--- a/Project-1/Milestone-2-Draft White Paper.docx
+++ b/Project-1/Milestone-2-Draft White Paper.docx
@@ -420,7 +420,7 @@
             </w:rPr>
             <w:fldChar w:fldCharType="separate"/>
           </w:r>
-          <w:hyperlink w:anchor="_Toc98785707" w:history="1">
+          <w:hyperlink w:anchor="_Toc98877911" w:history="1">
             <w:r>
               <w:rPr>
                 <w:rStyle w:val="Hyperlink"/>
@@ -447,7 +447,7 @@
                 <w:noProof/>
                 <w:webHidden/>
               </w:rPr>
-              <w:instrText xml:space="preserve"> PAGEREF _Toc98785707 \h </w:instrText>
+              <w:instrText xml:space="preserve"> PAGEREF _Toc98877911 \h </w:instrText>
             </w:r>
             <w:r>
               <w:rPr>
@@ -489,13 +489,13 @@
               <w:noProof/>
             </w:rPr>
           </w:pPr>
-          <w:hyperlink w:anchor="_Toc98785708" w:history="1">
+          <w:hyperlink w:anchor="_Toc98877912" w:history="1">
             <w:r>
               <w:rPr>
                 <w:rStyle w:val="Hyperlink"/>
                 <w:noProof/>
               </w:rPr>
-              <w:t>BACKground/history</w:t>
+              <w:t>Background/history</w:t>
             </w:r>
             <w:r>
               <w:rPr>
@@ -516,7 +516,7 @@
                 <w:noProof/>
                 <w:webHidden/>
               </w:rPr>
-              <w:instrText xml:space="preserve"> PAGEREF _Toc98785708 \h </w:instrText>
+              <w:instrText xml:space="preserve"> PAGEREF _Toc98877912 \h </w:instrText>
             </w:r>
             <w:r>
               <w:rPr>
@@ -558,13 +558,13 @@
               <w:noProof/>
             </w:rPr>
           </w:pPr>
-          <w:hyperlink w:anchor="_Toc98785709" w:history="1">
+          <w:hyperlink w:anchor="_Toc98877913" w:history="1">
             <w:r>
               <w:rPr>
                 <w:rStyle w:val="Hyperlink"/>
                 <w:noProof/>
               </w:rPr>
-              <w:t>data explanation</w:t>
+              <w:t>Data explanation</w:t>
             </w:r>
             <w:r>
               <w:rPr>
@@ -585,7 +585,7 @@
                 <w:noProof/>
                 <w:webHidden/>
               </w:rPr>
-              <w:instrText xml:space="preserve"> PAGEREF _Toc98785709 \h </w:instrText>
+              <w:instrText xml:space="preserve"> PAGEREF _Toc98877913 \h </w:instrText>
             </w:r>
             <w:r>
               <w:rPr>
@@ -627,7 +627,7 @@
               <w:noProof/>
             </w:rPr>
           </w:pPr>
-          <w:hyperlink w:anchor="_Toc98785710" w:history="1">
+          <w:hyperlink w:anchor="_Toc98877914" w:history="1">
             <w:r>
               <w:rPr>
                 <w:rStyle w:val="Hyperlink"/>
@@ -654,7 +654,7 @@
                 <w:noProof/>
                 <w:webHidden/>
               </w:rPr>
-              <w:instrText xml:space="preserve"> PAGEREF _Toc98785710 \h </w:instrText>
+              <w:instrText xml:space="preserve"> PAGEREF _Toc98877914 \h </w:instrText>
             </w:r>
             <w:r>
               <w:rPr>
@@ -696,7 +696,7 @@
               <w:noProof/>
             </w:rPr>
           </w:pPr>
-          <w:hyperlink w:anchor="_Toc98785711" w:history="1">
+          <w:hyperlink w:anchor="_Toc98877915" w:history="1">
             <w:r>
               <w:rPr>
                 <w:rStyle w:val="Hyperlink"/>
@@ -723,7 +723,7 @@
                 <w:noProof/>
                 <w:webHidden/>
               </w:rPr>
-              <w:instrText xml:space="preserve"> PAGEREF _Toc98785711 \h </w:instrText>
+              <w:instrText xml:space="preserve"> PAGEREF _Toc98877915 \h </w:instrText>
             </w:r>
             <w:r>
               <w:rPr>
@@ -765,7 +765,7 @@
               <w:noProof/>
             </w:rPr>
           </w:pPr>
-          <w:hyperlink w:anchor="_Toc98785712" w:history="1">
+          <w:hyperlink w:anchor="_Toc98877916" w:history="1">
             <w:r>
               <w:rPr>
                 <w:rStyle w:val="Hyperlink"/>
@@ -792,7 +792,7 @@
                 <w:noProof/>
                 <w:webHidden/>
               </w:rPr>
-              <w:instrText xml:space="preserve"> PAGEREF _Toc98785712 \h </w:instrText>
+              <w:instrText xml:space="preserve"> PAGEREF _Toc98877916 \h </w:instrText>
             </w:r>
             <w:r>
               <w:rPr>
@@ -834,7 +834,7 @@
               <w:noProof/>
             </w:rPr>
           </w:pPr>
-          <w:hyperlink w:anchor="_Toc98785713" w:history="1">
+          <w:hyperlink w:anchor="_Toc98877917" w:history="1">
             <w:r>
               <w:rPr>
                 <w:rStyle w:val="Hyperlink"/>
@@ -861,7 +861,7 @@
                 <w:noProof/>
                 <w:webHidden/>
               </w:rPr>
-              <w:instrText xml:space="preserve"> PAGEREF _Toc98785713 \h </w:instrText>
+              <w:instrText xml:space="preserve"> PAGEREF _Toc98877917 \h </w:instrText>
             </w:r>
             <w:r>
               <w:rPr>
@@ -903,7 +903,7 @@
               <w:noProof/>
             </w:rPr>
           </w:pPr>
-          <w:hyperlink w:anchor="_Toc98785714" w:history="1">
+          <w:hyperlink w:anchor="_Toc98877918" w:history="1">
             <w:r>
               <w:rPr>
                 <w:rStyle w:val="Hyperlink"/>
@@ -930,7 +930,7 @@
                 <w:noProof/>
                 <w:webHidden/>
               </w:rPr>
-              <w:instrText xml:space="preserve"> PAGEREF _Toc98785714 \h </w:instrText>
+              <w:instrText xml:space="preserve"> PAGEREF _Toc98877918 \h </w:instrText>
             </w:r>
             <w:r>
               <w:rPr>
@@ -972,7 +972,7 @@
               <w:noProof/>
             </w:rPr>
           </w:pPr>
-          <w:hyperlink w:anchor="_Toc98785715" w:history="1">
+          <w:hyperlink w:anchor="_Toc98877919" w:history="1">
             <w:r>
               <w:rPr>
                 <w:rStyle w:val="Hyperlink"/>
@@ -999,7 +999,7 @@
                 <w:noProof/>
                 <w:webHidden/>
               </w:rPr>
-              <w:instrText xml:space="preserve"> PAGEREF _Toc98785715 \h </w:instrText>
+              <w:instrText xml:space="preserve"> PAGEREF _Toc98877919 \h </w:instrText>
             </w:r>
             <w:r>
               <w:rPr>
@@ -1041,7 +1041,7 @@
               <w:noProof/>
             </w:rPr>
           </w:pPr>
-          <w:hyperlink w:anchor="_Toc98785716" w:history="1">
+          <w:hyperlink w:anchor="_Toc98877920" w:history="1">
             <w:r>
               <w:rPr>
                 <w:rStyle w:val="Hyperlink"/>
@@ -1068,7 +1068,7 @@
                 <w:noProof/>
                 <w:webHidden/>
               </w:rPr>
-              <w:instrText xml:space="preserve"> PAGEREF _Toc98785716 \h </w:instrText>
+              <w:instrText xml:space="preserve"> PAGEREF _Toc98877920 \h </w:instrText>
             </w:r>
             <w:r>
               <w:rPr>
@@ -1110,7 +1110,7 @@
               <w:noProof/>
             </w:rPr>
           </w:pPr>
-          <w:hyperlink w:anchor="_Toc98785717" w:history="1">
+          <w:hyperlink w:anchor="_Toc98877921" w:history="1">
             <w:r>
               <w:rPr>
                 <w:rStyle w:val="Hyperlink"/>
@@ -1137,7 +1137,7 @@
                 <w:noProof/>
                 <w:webHidden/>
               </w:rPr>
-              <w:instrText xml:space="preserve"> PAGEREF _Toc98785717 \h </w:instrText>
+              <w:instrText xml:space="preserve"> PAGEREF _Toc98877921 \h </w:instrText>
             </w:r>
             <w:r>
               <w:rPr>
@@ -1179,7 +1179,7 @@
               <w:noProof/>
             </w:rPr>
           </w:pPr>
-          <w:hyperlink w:anchor="_Toc98785718" w:history="1">
+          <w:hyperlink w:anchor="_Toc98877922" w:history="1">
             <w:r>
               <w:rPr>
                 <w:rStyle w:val="Hyperlink"/>
@@ -1206,7 +1206,7 @@
                 <w:noProof/>
                 <w:webHidden/>
               </w:rPr>
-              <w:instrText xml:space="preserve"> PAGEREF _Toc98785718 \h </w:instrText>
+              <w:instrText xml:space="preserve"> PAGEREF _Toc98877922 \h </w:instrText>
             </w:r>
             <w:r>
               <w:rPr>
@@ -1248,7 +1248,7 @@
               <w:noProof/>
             </w:rPr>
           </w:pPr>
-          <w:hyperlink w:anchor="_Toc98785719" w:history="1">
+          <w:hyperlink w:anchor="_Toc98877923" w:history="1">
             <w:r>
               <w:rPr>
                 <w:rStyle w:val="Hyperlink"/>
@@ -1275,7 +1275,7 @@
                 <w:noProof/>
                 <w:webHidden/>
               </w:rPr>
-              <w:instrText xml:space="preserve"> PAGEREF _Toc98785719 \h </w:instrText>
+              <w:instrText xml:space="preserve"> PAGEREF _Toc98877923 \h </w:instrText>
             </w:r>
             <w:r>
               <w:rPr>
@@ -1317,7 +1317,7 @@
               <w:noProof/>
             </w:rPr>
           </w:pPr>
-          <w:hyperlink w:anchor="_Toc98785720" w:history="1">
+          <w:hyperlink w:anchor="_Toc98877924" w:history="1">
             <w:r>
               <w:rPr>
                 <w:rStyle w:val="Hyperlink"/>
@@ -1344,7 +1344,7 @@
                 <w:noProof/>
                 <w:webHidden/>
               </w:rPr>
-              <w:instrText xml:space="preserve"> PAGEREF _Toc98785720 \h </w:instrText>
+              <w:instrText xml:space="preserve"> PAGEREF _Toc98877924 \h </w:instrText>
             </w:r>
             <w:r>
               <w:rPr>
@@ -1386,7 +1386,7 @@
               <w:noProof/>
             </w:rPr>
           </w:pPr>
-          <w:hyperlink w:anchor="_Toc98785721" w:history="1">
+          <w:hyperlink w:anchor="_Toc98877925" w:history="1">
             <w:r>
               <w:rPr>
                 <w:rStyle w:val="Hyperlink"/>
@@ -1413,7 +1413,7 @@
                 <w:noProof/>
                 <w:webHidden/>
               </w:rPr>
-              <w:instrText xml:space="preserve"> PAGEREF _Toc98785721 \h </w:instrText>
+              <w:instrText xml:space="preserve"> PAGEREF _Toc98877925 \h </w:instrText>
             </w:r>
             <w:r>
               <w:rPr>
@@ -1455,7 +1455,7 @@
               <w:noProof/>
             </w:rPr>
           </w:pPr>
-          <w:hyperlink w:anchor="_Toc98785722" w:history="1">
+          <w:hyperlink w:anchor="_Toc98877926" w:history="1">
             <w:r>
               <w:rPr>
                 <w:rStyle w:val="Hyperlink"/>
@@ -1482,7 +1482,7 @@
                 <w:noProof/>
                 <w:webHidden/>
               </w:rPr>
-              <w:instrText xml:space="preserve"> PAGEREF _Toc98785722 \h </w:instrText>
+              <w:instrText xml:space="preserve"> PAGEREF _Toc98877926 \h </w:instrText>
             </w:r>
             <w:r>
               <w:rPr>
@@ -1524,7 +1524,7 @@
               <w:noProof/>
             </w:rPr>
           </w:pPr>
-          <w:hyperlink w:anchor="_Toc98785723" w:history="1">
+          <w:hyperlink w:anchor="_Toc98877927" w:history="1">
             <w:r>
               <w:rPr>
                 <w:rStyle w:val="Hyperlink"/>
@@ -1551,7 +1551,7 @@
                 <w:noProof/>
                 <w:webHidden/>
               </w:rPr>
-              <w:instrText xml:space="preserve"> PAGEREF _Toc98785723 \h </w:instrText>
+              <w:instrText xml:space="preserve"> PAGEREF _Toc98877927 \h </w:instrText>
             </w:r>
             <w:r>
               <w:rPr>
@@ -1775,55 +1775,65 @@
       <w:pPr>
         <w:pStyle w:val="Heading1"/>
       </w:pPr>
-      <w:bookmarkStart w:id="0" w:name="_Toc98785707"/>
+      <w:bookmarkStart w:id="0" w:name="_Toc98877911"/>
       <w:r>
         <w:t>Business Problem</w:t>
       </w:r>
       <w:bookmarkEnd w:id="0"/>
     </w:p>
     <w:p/>
-    <w:sdt>
-      <w:sdtPr>
-        <w:id w:val="-1231535767"/>
-        <w:placeholder>
-          <w:docPart w:val="7B30725A3AB64554B6F461AC5ABE8F33"/>
-        </w:placeholder>
-        <w:temporary/>
-        <w:showingPlcHdr/>
-        <w15:appearance w15:val="hidden"/>
-      </w:sdtPr>
-      <w:sdtEndPr/>
-      <w:sdtContent>
-        <w:p>
-          <w:r>
-            <w:t xml:space="preserve">In a few words, identify and address a problem and a proposed solution. You can focus on common dilemmas, new trends, changing techniques, industry comparisons, new entries to market, etc. How do you propose on solving this issue and what are your recommendations? The solution is based on a thorough examination of the problem and potential solutions. </w:t>
-          </w:r>
-        </w:p>
-        <w:p>
-          <w:r>
-            <w:t>Make sure you that you have your audience in mind when you write your white paper. Who is your audience and what are you trying to convey? Are they industry experts or is this an investment pitch to a business audience? This should help you set the tone and the correct verbiage for your paper.</w:t>
-          </w:r>
-        </w:p>
-      </w:sdtContent>
-    </w:sdt>
     <w:p>
-      <w:pPr>
-        <w:pStyle w:val="Heading1"/>
-      </w:pPr>
-      <w:bookmarkStart w:id="1" w:name="_Toc98785708"/>
-      <w:r>
-        <w:t>BACKground/history</w:t>
-      </w:r>
-      <w:bookmarkEnd w:id="1"/>
-      <w:r>
-        <w:br w:type="page"/>
+      <w:r>
+        <w:t xml:space="preserve">During Enron’s rise to the top, </w:t>
+      </w:r>
+      <w:r>
+        <w:t>they were intertwined with multiple counts of fraudulent activity that could have been detected years before Enron’s fall if investigators had the right tools. I am trying to solve the problem by proposing a text analytics solution to it. In order to understand the motives of the fraudsters we have to analyze unstructured data, such as emails and memos.</w:t>
+      </w:r>
+      <w:r>
+        <w:t xml:space="preserve"> Finding the relevant information quickly from the huge pile of textual data is a daunting task for the auditors.</w:t>
       </w:r>
     </w:p>
     <w:p>
+      <w:r>
+        <w:t>One way to tackle the problem is to use Text Analytics using NLP and pattern matching to facilitate timely fact extraction and data organization.</w:t>
+      </w:r>
+    </w:p>
+    <w:p>
       <w:pPr>
         <w:pStyle w:val="Heading1"/>
       </w:pPr>
-      <w:bookmarkStart w:id="2" w:name="_Toc98785709"/>
+      <w:bookmarkStart w:id="1" w:name="_Toc98877912"/>
+      <w:r>
+        <w:t>Background</w:t>
+      </w:r>
+      <w:r>
+        <w:t>/history</w:t>
+      </w:r>
+      <w:bookmarkEnd w:id="1"/>
+    </w:p>
+    <w:p/>
+    <w:p>
+      <w:r>
+        <w:t>Enron Corporation was an American energy, commodities and services company based out of Houston, Texas.</w:t>
+      </w:r>
+      <w:r>
+        <w:t xml:space="preserve"> In 2001, they filed for bankruptcy. Before their Dec. 2, 2001 bankruptcy filing, Enron employed 20,000 staff. They were one of the world’s leading electricity, natural gas, communications and pulp and paper companies, with claimed revenues of nearly $101 billion in 2000. Later it was revealed that its reported financial condition was sustained substantially by an institu</w:t>
+      </w:r>
+      <w:r>
+        <w:t>tionalized, systematic, and creatively planned accounting fraud, known since as Enron scandal.</w:t>
+      </w:r>
+      <w:r>
+        <w:t xml:space="preserve"> </w:t>
+      </w:r>
+      <w:r>
+        <w:br w:type="page"/>
+      </w:r>
+    </w:p>
+    <w:bookmarkStart w:id="2" w:name="_Toc98877913"/>
+    <w:p>
+      <w:pPr>
+        <w:pStyle w:val="Heading1"/>
+      </w:pPr>
       <w:r>
         <w:rPr>
           <w:noProof/>
@@ -1916,7 +1926,10 @@
         </mc:AlternateContent>
       </w:r>
       <w:r>
-        <w:t>data explanation</w:t>
+        <w:t xml:space="preserve">Data </w:t>
+      </w:r>
+      <w:r>
+        <w:t>explanation</w:t>
       </w:r>
       <w:bookmarkEnd w:id="2"/>
     </w:p>
@@ -1924,53 +1937,51 @@
       <w:pPr>
         <w:pStyle w:val="Heading2"/>
       </w:pPr>
-      <w:bookmarkStart w:id="3" w:name="_Toc98785710"/>
-      <w:r>
-        <w:t xml:space="preserve">(Data Prep / Data Dictionary / </w:t>
-      </w:r>
-      <w:proofErr w:type="spellStart"/>
-      <w:r>
-        <w:t>etc</w:t>
-      </w:r>
-      <w:proofErr w:type="spellEnd"/>
-      <w:r>
-        <w:t>)</w:t>
+      <w:bookmarkStart w:id="3" w:name="_Toc98877914"/>
+      <w:r>
+        <w:t>(Data Prep / Data Dictionary / etc)</w:t>
       </w:r>
       <w:bookmarkEnd w:id="3"/>
     </w:p>
     <w:p/>
-    <w:sdt>
-      <w:sdtPr>
-        <w:id w:val="1979337286"/>
-        <w:placeholder>
-          <w:docPart w:val="64E87F2051B64D5F80FF8BF3137C634D"/>
-        </w:placeholder>
-        <w:temporary/>
-        <w:showingPlcHdr/>
-        <w15:appearance w15:val="hidden"/>
-      </w:sdtPr>
-      <w:sdtEndPr/>
-      <w:sdtContent>
-        <w:p>
-          <w:r>
-            <w:t>Describe the methods and demographics you used to obtain your data. Why did you choose the research tactics you implemented? How will this strategy inform on the topic you’re covering?</w:t>
-          </w:r>
-        </w:p>
-      </w:sdtContent>
-    </w:sdt>
     <w:p>
-      <w:pPr>
-        <w:pStyle w:val="Heading1"/>
-      </w:pPr>
-      <w:r>
-        <w:br w:type="page"/>
+      <w:r>
+        <w:t xml:space="preserve">The dataset was collected and prepared by the CALO project ( A Cognitive Assistant </w:t>
+      </w:r>
+      <w:r>
+        <w:t xml:space="preserve">that Learns and Organizes). It contains data from about 150 users, mostly senior management of Enron, organized into folders. The corpus contains a total of about 0.5 million messages. This data was originally made public and posted to the web, by the Federal Energy Regulatory Commission during its investigation. The dataset consists of 517,431 messages that belong to 150 users. </w:t>
       </w:r>
     </w:p>
     <w:p>
+      <w:r>
+        <w:t xml:space="preserve">Although the dataset is huge but folders of particular users are often quite sparse. </w:t>
+      </w:r>
+      <w:r>
+        <w:t>I decided to look into the sent emails folder. Through this approach I could avoid analyzing spam email or junk email folders.</w:t>
+      </w:r>
+    </w:p>
+    <w:p/>
+    <w:p>
+      <w:r>
+        <w:t xml:space="preserve">Data Source: </w:t>
+      </w:r>
+      <w:r>
+        <w:t>https://www.cs.cmu.edu/~enron/</w:t>
+      </w:r>
+    </w:p>
+    <w:p>
       <w:pPr>
         <w:pStyle w:val="Heading1"/>
       </w:pPr>
-      <w:bookmarkStart w:id="4" w:name="_Toc98785711"/>
+      <w:r>
+        <w:br w:type="page"/>
+      </w:r>
+    </w:p>
+    <w:bookmarkStart w:id="4" w:name="_Toc98877915"/>
+    <w:p>
+      <w:pPr>
+        <w:pStyle w:val="Heading1"/>
+      </w:pPr>
       <w:r>
         <w:rPr>
           <w:noProof/>
@@ -2062,10 +2073,40 @@
           </mc:Fallback>
         </mc:AlternateContent>
       </w:r>
-      <w:r>
-        <w:t>methods</w:t>
-      </w:r>
       <w:bookmarkEnd w:id="4"/>
+      <w:r>
+        <w:t>MetHods</w:t>
+      </w:r>
+    </w:p>
+    <w:p/>
+    <w:p>
+      <w:r>
+        <w:t xml:space="preserve">Two main methods of analyses that I employed were namely, </w:t>
+      </w:r>
+    </w:p>
+    <w:p>
+      <w:pPr>
+        <w:pStyle w:val="ListParagraph"/>
+        <w:numPr>
+          <w:ilvl w:val="0"/>
+          <w:numId w:val="4"/>
+        </w:numPr>
+      </w:pPr>
+      <w:r>
+        <w:t>Topic modelling with Latent Dirichlet Allocation (LDA)</w:t>
+      </w:r>
+    </w:p>
+    <w:p>
+      <w:pPr>
+        <w:pStyle w:val="ListParagraph"/>
+        <w:numPr>
+          <w:ilvl w:val="0"/>
+          <w:numId w:val="4"/>
+        </w:numPr>
+      </w:pPr>
+      <w:r>
+        <w:t>Sentiment Analysis</w:t>
+      </w:r>
     </w:p>
     <w:p/>
     <w:p>
@@ -2081,7 +2122,7 @@
         </w:sectPr>
       </w:pPr>
     </w:p>
-    <w:bookmarkStart w:id="5" w:name="_Toc98785712" w:displacedByCustomXml="next"/>
+    <w:bookmarkStart w:id="5" w:name="_Toc98877916" w:displacedByCustomXml="next"/>
     <w:sdt>
       <w:sdtPr>
         <w:id w:val="-1767372065"/>
@@ -2153,30 +2194,7 @@
         </w:drawing>
       </w:r>
     </w:p>
-    <w:sdt>
-      <w:sdtPr>
-        <w:id w:val="511270125"/>
-        <w:placeholder>
-          <w:docPart w:val="9D58CE23FBA94F1CA42F031FE28F396A"/>
-        </w:placeholder>
-        <w:temporary/>
-        <w:showingPlcHdr/>
-        <w15:appearance w15:val="hidden"/>
-      </w:sdtPr>
-      <w:sdtEndPr/>
-      <w:sdtContent>
-        <w:p>
-          <w:r>
-            <w:t>Research and argument</w:t>
-          </w:r>
-        </w:p>
-        <w:p>
-          <w:r>
-            <w:t>[To replace a photo with your own, just delete it and then, on the Insert tab, click Picture.]</w:t>
-          </w:r>
-        </w:p>
-      </w:sdtContent>
-    </w:sdt>
+    <w:p/>
     <w:p/>
     <w:p>
       <w:pPr>
@@ -2188,7 +2206,7 @@
       <w:r>
         <w:br w:type="column"/>
       </w:r>
-      <w:bookmarkStart w:id="6" w:name="_Toc98785713"/>
+      <w:bookmarkStart w:id="6" w:name="_Toc98877917"/>
       <w:sdt>
         <w:sdtPr>
           <w:id w:val="-895659132"/>
@@ -2256,25 +2274,7 @@
         </w:drawing>
       </w:r>
     </w:p>
-    <w:sdt>
-      <w:sdtPr>
-        <w:id w:val="1601600674"/>
-        <w:placeholder>
-          <w:docPart w:val="E32739A490034BC68D49D4D13D404038"/>
-        </w:placeholder>
-        <w:temporary/>
-        <w:showingPlcHdr/>
-        <w15:appearance w15:val="hidden"/>
-      </w:sdtPr>
-      <w:sdtEndPr/>
-      <w:sdtContent>
-        <w:p>
-          <w:r>
-            <w:t>Research and argument</w:t>
-          </w:r>
-        </w:p>
-      </w:sdtContent>
-    </w:sdt>
+    <w:p/>
     <w:p/>
     <w:p>
       <w:pPr>
@@ -2286,7 +2286,7 @@
       <w:r>
         <w:br w:type="column"/>
       </w:r>
-      <w:bookmarkStart w:id="7" w:name="_Toc98785714"/>
+      <w:bookmarkStart w:id="7" w:name="_Toc98877918"/>
       <w:sdt>
         <w:sdtPr>
           <w:id w:val="478657186"/>
@@ -2354,25 +2354,7 @@
         </w:drawing>
       </w:r>
     </w:p>
-    <w:sdt>
-      <w:sdtPr>
-        <w:id w:val="1763947809"/>
-        <w:placeholder>
-          <w:docPart w:val="8720C06479A24D8FB192F9238EEF705A"/>
-        </w:placeholder>
-        <w:temporary/>
-        <w:showingPlcHdr/>
-        <w15:appearance w15:val="hidden"/>
-      </w:sdtPr>
-      <w:sdtEndPr/>
-      <w:sdtContent>
-        <w:p>
-          <w:r>
-            <w:t>Research and argument</w:t>
-          </w:r>
-        </w:p>
-      </w:sdtContent>
-    </w:sdt>
+    <w:p/>
     <w:p/>
     <w:p>
       <w:r>
@@ -2391,11 +2373,11 @@
         </w:sectPr>
       </w:pPr>
     </w:p>
+    <w:bookmarkStart w:id="8" w:name="_Toc98877919"/>
     <w:p>
       <w:pPr>
         <w:pStyle w:val="Heading1"/>
       </w:pPr>
-      <w:bookmarkStart w:id="8" w:name="_Toc98785715"/>
       <w:r>
         <w:rPr>
           <w:noProof/>
@@ -2529,11 +2511,11 @@
         </w:sectPr>
       </w:pPr>
     </w:p>
+    <w:bookmarkStart w:id="9" w:name="_Toc98877920"/>
     <w:p>
       <w:pPr>
         <w:pStyle w:val="Heading1"/>
       </w:pPr>
-      <w:bookmarkStart w:id="9" w:name="_Toc98785716"/>
       <w:r>
         <w:rPr>
           <w:noProof/>
@@ -2736,7 +2718,7 @@
       <w:pPr>
         <w:pStyle w:val="Heading2"/>
       </w:pPr>
-      <w:bookmarkStart w:id="10" w:name="_Toc98785717"/>
+      <w:bookmarkStart w:id="10" w:name="_Toc98877921"/>
       <w:r>
         <w:t>Assumptions</w:t>
       </w:r>
@@ -2794,7 +2776,7 @@
       <w:pPr>
         <w:pStyle w:val="Heading2"/>
       </w:pPr>
-      <w:bookmarkStart w:id="11" w:name="_Toc98785718"/>
+      <w:bookmarkStart w:id="11" w:name="_Toc98877922"/>
       <w:r>
         <w:t>Limitations</w:t>
       </w:r>
@@ -2805,7 +2787,7 @@
       <w:pPr>
         <w:pStyle w:val="Heading2"/>
       </w:pPr>
-      <w:bookmarkStart w:id="12" w:name="_Toc98785719"/>
+      <w:bookmarkStart w:id="12" w:name="_Toc98877923"/>
       <w:r>
         <w:t>Challenges</w:t>
       </w:r>
@@ -2816,7 +2798,7 @@
       <w:pPr>
         <w:pStyle w:val="Heading2"/>
       </w:pPr>
-      <w:bookmarkStart w:id="13" w:name="_Toc98785720"/>
+      <w:bookmarkStart w:id="13" w:name="_Toc98877924"/>
       <w:r>
         <w:t>Future Uses / Additional Applications</w:t>
       </w:r>
@@ -2827,7 +2809,7 @@
       <w:pPr>
         <w:pStyle w:val="Heading2"/>
       </w:pPr>
-      <w:bookmarkStart w:id="14" w:name="_Toc98785721"/>
+      <w:bookmarkStart w:id="14" w:name="_Toc98877925"/>
       <w:r>
         <w:t>Recommendations</w:t>
       </w:r>
@@ -2838,7 +2820,7 @@
       <w:pPr>
         <w:pStyle w:val="Heading2"/>
       </w:pPr>
-      <w:bookmarkStart w:id="15" w:name="_Toc98785722"/>
+      <w:bookmarkStart w:id="15" w:name="_Toc98877926"/>
       <w:r>
         <w:t>Implementation Plan</w:t>
       </w:r>
@@ -2849,7 +2831,7 @@
       <w:pPr>
         <w:pStyle w:val="Heading2"/>
       </w:pPr>
-      <w:bookmarkStart w:id="16" w:name="_Toc98785723"/>
+      <w:bookmarkStart w:id="16" w:name="_Toc98877927"/>
       <w:r>
         <w:t>Ethical Assessment</w:t>
       </w:r>
@@ -2980,6 +2962,92 @@
     </w:lvl>
   </w:abstractNum>
   <w:abstractNum w:abstractNumId="1" w15:restartNumberingAfterBreak="0">
+    <w:nsid w:val="151164DB"/>
+    <w:multiLevelType w:val="hybridMultilevel"/>
+    <w:tmpl w:val="0A4ED206"/>
+    <w:lvl w:ilvl="0" w:tplc="0409000F">
+      <w:start w:val="1"/>
+      <w:numFmt w:val="decimal"/>
+      <w:lvlText w:val="%1."/>
+      <w:lvlJc w:val="left"/>
+      <w:pPr>
+        <w:ind w:left="720" w:hanging="360"/>
+      </w:pPr>
+    </w:lvl>
+    <w:lvl w:ilvl="1" w:tplc="04090019" w:tentative="1">
+      <w:start w:val="1"/>
+      <w:numFmt w:val="lowerLetter"/>
+      <w:lvlText w:val="%2."/>
+      <w:lvlJc w:val="left"/>
+      <w:pPr>
+        <w:ind w:left="1440" w:hanging="360"/>
+      </w:pPr>
+    </w:lvl>
+    <w:lvl w:ilvl="2" w:tplc="0409001B" w:tentative="1">
+      <w:start w:val="1"/>
+      <w:numFmt w:val="lowerRoman"/>
+      <w:lvlText w:val="%3."/>
+      <w:lvlJc w:val="right"/>
+      <w:pPr>
+        <w:ind w:left="2160" w:hanging="180"/>
+      </w:pPr>
+    </w:lvl>
+    <w:lvl w:ilvl="3" w:tplc="0409000F" w:tentative="1">
+      <w:start w:val="1"/>
+      <w:numFmt w:val="decimal"/>
+      <w:lvlText w:val="%4."/>
+      <w:lvlJc w:val="left"/>
+      <w:pPr>
+        <w:ind w:left="2880" w:hanging="360"/>
+      </w:pPr>
+    </w:lvl>
+    <w:lvl w:ilvl="4" w:tplc="04090019" w:tentative="1">
+      <w:start w:val="1"/>
+      <w:numFmt w:val="lowerLetter"/>
+      <w:lvlText w:val="%5."/>
+      <w:lvlJc w:val="left"/>
+      <w:pPr>
+        <w:ind w:left="3600" w:hanging="360"/>
+      </w:pPr>
+    </w:lvl>
+    <w:lvl w:ilvl="5" w:tplc="0409001B" w:tentative="1">
+      <w:start w:val="1"/>
+      <w:numFmt w:val="lowerRoman"/>
+      <w:lvlText w:val="%6."/>
+      <w:lvlJc w:val="right"/>
+      <w:pPr>
+        <w:ind w:left="4320" w:hanging="180"/>
+      </w:pPr>
+    </w:lvl>
+    <w:lvl w:ilvl="6" w:tplc="0409000F" w:tentative="1">
+      <w:start w:val="1"/>
+      <w:numFmt w:val="decimal"/>
+      <w:lvlText w:val="%7."/>
+      <w:lvlJc w:val="left"/>
+      <w:pPr>
+        <w:ind w:left="5040" w:hanging="360"/>
+      </w:pPr>
+    </w:lvl>
+    <w:lvl w:ilvl="7" w:tplc="04090019" w:tentative="1">
+      <w:start w:val="1"/>
+      <w:numFmt w:val="lowerLetter"/>
+      <w:lvlText w:val="%8."/>
+      <w:lvlJc w:val="left"/>
+      <w:pPr>
+        <w:ind w:left="5760" w:hanging="360"/>
+      </w:pPr>
+    </w:lvl>
+    <w:lvl w:ilvl="8" w:tplc="0409001B" w:tentative="1">
+      <w:start w:val="1"/>
+      <w:numFmt w:val="lowerRoman"/>
+      <w:lvlText w:val="%9."/>
+      <w:lvlJc w:val="right"/>
+      <w:pPr>
+        <w:ind w:left="6480" w:hanging="180"/>
+      </w:pPr>
+    </w:lvl>
+  </w:abstractNum>
+  <w:abstractNum w:abstractNumId="2" w15:restartNumberingAfterBreak="0">
     <w:nsid w:val="520F636C"/>
     <w:multiLevelType w:val="hybridMultilevel"/>
     <w:tmpl w:val="EA6E193E"/>
@@ -3092,7 +3160,7 @@
       </w:rPr>
     </w:lvl>
   </w:abstractNum>
-  <w:abstractNum w:abstractNumId="2" w15:restartNumberingAfterBreak="0">
+  <w:abstractNum w:abstractNumId="3" w15:restartNumberingAfterBreak="0">
     <w:nsid w:val="5FED6215"/>
     <w:multiLevelType w:val="hybridMultilevel"/>
     <w:tmpl w:val="1A9C2CD0"/>
@@ -3206,13 +3274,16 @@
     </w:lvl>
   </w:abstractNum>
   <w:num w:numId="1">
-    <w:abstractNumId w:val="1"/>
+    <w:abstractNumId w:val="2"/>
   </w:num>
   <w:num w:numId="2">
-    <w:abstractNumId w:val="2"/>
+    <w:abstractNumId w:val="3"/>
   </w:num>
   <w:num w:numId="3">
     <w:abstractNumId w:val="0"/>
+  </w:num>
+  <w:num w:numId="4">
+    <w:abstractNumId w:val="1"/>
   </w:num>
 </w:numbering>
 </file>
@@ -3951,72 +4022,6 @@
   <w:docParts>
     <w:docPart>
       <w:docPartPr>
-        <w:name w:val="7B30725A3AB64554B6F461AC5ABE8F33"/>
-        <w:category>
-          <w:name w:val="General"/>
-          <w:gallery w:val="placeholder"/>
-        </w:category>
-        <w:types>
-          <w:type w:val="bbPlcHdr"/>
-        </w:types>
-        <w:behaviors>
-          <w:behavior w:val="content"/>
-        </w:behaviors>
-        <w:guid w:val="{FFFB5DA7-E6B7-4944-A048-49510A77A51C}"/>
-      </w:docPartPr>
-      <w:docPartBody>
-        <w:p>
-          <w:r>
-            <w:t>In a few words, identify and address a problem and a proposed solution. You can focus on common dilemmas, new trends, changing techniques, industry comparisons, new entries to market, etc. How do you propose on solving this issue and what are your recommen</w:t>
-          </w:r>
-          <w:r>
-            <w:t xml:space="preserve">dations? The solution is based on a thorough examination of the problem and potential solutions. </w:t>
-          </w:r>
-        </w:p>
-        <w:p>
-          <w:pPr>
-            <w:pStyle w:val="7B30725A3AB64554B6F461AC5ABE8F33"/>
-          </w:pPr>
-          <w:r>
-            <w:t>Make sure you that you have your audience in mind when you write your white paper. Who is your audience and what are you trying to convey? Are they industry e</w:t>
-          </w:r>
-          <w:r>
-            <w:t>xperts or is this an investment pitch to a business audience? This should help you set the tone and the correct verbiage for your paper.</w:t>
-          </w:r>
-        </w:p>
-      </w:docPartBody>
-    </w:docPart>
-    <w:docPart>
-      <w:docPartPr>
-        <w:name w:val="64E87F2051B64D5F80FF8BF3137C634D"/>
-        <w:category>
-          <w:name w:val="General"/>
-          <w:gallery w:val="placeholder"/>
-        </w:category>
-        <w:types>
-          <w:type w:val="bbPlcHdr"/>
-        </w:types>
-        <w:behaviors>
-          <w:behavior w:val="content"/>
-        </w:behaviors>
-        <w:guid w:val="{A61605A2-09EB-4464-AF88-C9043D629124}"/>
-      </w:docPartPr>
-      <w:docPartBody>
-        <w:p>
-          <w:pPr>
-            <w:pStyle w:val="64E87F2051B64D5F80FF8BF3137C634D"/>
-          </w:pPr>
-          <w:r>
-            <w:t xml:space="preserve">Describe the methods and demographics you used to obtain your data. Why did you choose the </w:t>
-          </w:r>
-          <w:r>
-            <w:t>research tactics you implemented? How will this strategy inform on the topic you’re covering?</w:t>
-          </w:r>
-        </w:p>
-      </w:docPartBody>
-    </w:docPart>
-    <w:docPart>
-      <w:docPartPr>
         <w:name w:val="5A92F5FFC2D64B56B186200E5D39113D"/>
         <w:category>
           <w:name w:val="General"/>
@@ -4037,37 +4042,6 @@
           </w:pPr>
           <w:r>
             <w:t>Key Findings #1</w:t>
-          </w:r>
-        </w:p>
-      </w:docPartBody>
-    </w:docPart>
-    <w:docPart>
-      <w:docPartPr>
-        <w:name w:val="9D58CE23FBA94F1CA42F031FE28F396A"/>
-        <w:category>
-          <w:name w:val="General"/>
-          <w:gallery w:val="placeholder"/>
-        </w:category>
-        <w:types>
-          <w:type w:val="bbPlcHdr"/>
-        </w:types>
-        <w:behaviors>
-          <w:behavior w:val="content"/>
-        </w:behaviors>
-        <w:guid w:val="{2FC2FECF-DAF3-4042-9298-4FB6F6E212AF}"/>
-      </w:docPartPr>
-      <w:docPartBody>
-        <w:p>
-          <w:r>
-            <w:t>Research and argument</w:t>
-          </w:r>
-        </w:p>
-        <w:p>
-          <w:pPr>
-            <w:pStyle w:val="9D58CE23FBA94F1CA42F031FE28F396A"/>
-          </w:pPr>
-          <w:r>
-            <w:t>[To replace a photo with your own, just delete it and then, on the Insert tab, click Picture.]</w:t>
           </w:r>
         </w:p>
       </w:docPartBody>
@@ -4100,32 +4074,6 @@
     </w:docPart>
     <w:docPart>
       <w:docPartPr>
-        <w:name w:val="E32739A490034BC68D49D4D13D404038"/>
-        <w:category>
-          <w:name w:val="General"/>
-          <w:gallery w:val="placeholder"/>
-        </w:category>
-        <w:types>
-          <w:type w:val="bbPlcHdr"/>
-        </w:types>
-        <w:behaviors>
-          <w:behavior w:val="content"/>
-        </w:behaviors>
-        <w:guid w:val="{6A5D3DF4-5670-4B5E-A534-D5AF641355CC}"/>
-      </w:docPartPr>
-      <w:docPartBody>
-        <w:p>
-          <w:pPr>
-            <w:pStyle w:val="E32739A490034BC68D49D4D13D404038"/>
-          </w:pPr>
-          <w:r>
-            <w:t>Research and argument</w:t>
-          </w:r>
-        </w:p>
-      </w:docPartBody>
-    </w:docPart>
-    <w:docPart>
-      <w:docPartPr>
         <w:name w:val="8D18E9E3376947F9A54827467FC99989"/>
         <w:category>
           <w:name w:val="General"/>
@@ -4146,32 +4094,6 @@
           </w:pPr>
           <w:r>
             <w:t>Key Findings #3</w:t>
-          </w:r>
-        </w:p>
-      </w:docPartBody>
-    </w:docPart>
-    <w:docPart>
-      <w:docPartPr>
-        <w:name w:val="8720C06479A24D8FB192F9238EEF705A"/>
-        <w:category>
-          <w:name w:val="General"/>
-          <w:gallery w:val="placeholder"/>
-        </w:category>
-        <w:types>
-          <w:type w:val="bbPlcHdr"/>
-        </w:types>
-        <w:behaviors>
-          <w:behavior w:val="content"/>
-        </w:behaviors>
-        <w:guid w:val="{49A5257C-1D45-46DC-B7CC-C73EE993B1CD}"/>
-      </w:docPartPr>
-      <w:docPartBody>
-        <w:p>
-          <w:pPr>
-            <w:pStyle w:val="8720C06479A24D8FB192F9238EEF705A"/>
-          </w:pPr>
-          <w:r>
-            <w:t>Research and argument</w:t>
           </w:r>
         </w:p>
       </w:docPartBody>
@@ -4249,10 +4171,7 @@
             <w:pStyle w:val="A4143B078F6D4C2292A579C098DA3EF4"/>
           </w:pPr>
           <w:r>
-            <w:t>Time to wrap it up. What is your conclusion? How would you synthesize all the information into something even the busiest CEO wants to read? W</w:t>
-          </w:r>
-          <w:r>
-            <w:t>hat are the key takeaways? How does your product/service/methodology uniquely address the issues raised by your study?</w:t>
+            <w:t>Time to wrap it up. What is your conclusion? How would you synthesize all the information into something even the busiest CEO wants to read? What are the key takeaways? How does your product/service/methodology uniquely address the issues raised by your study?</w:t>
           </w:r>
         </w:p>
       </w:docPartBody>
@@ -4403,6 +4322,8 @@
   <w:rsids>
     <w:rsidRoot w:val="00226008"/>
     <w:rsid w:val="00226008"/>
+    <w:rsid w:val="00735812"/>
+    <w:rsid w:val="00C43527"/>
   </w:rsids>
   <m:mathPr>
     <m:mathFont m:val="Cambria Math"/>

--- a/Project-1/Milestone-2-Draft White Paper.docx
+++ b/Project-1/Milestone-2-Draft White Paper.docx
@@ -1966,7 +1966,7 @@
         <w:t xml:space="preserve">Data Source: </w:t>
       </w:r>
       <w:r>
-        <w:t>https://www.cs.cmu.edu/~enron/</w:t>
+        <w:t>https://www.kaggle.com/datasets/wcukierski/enron-email-dataset</w:t>
       </w:r>
     </w:p>
     <w:p>
@@ -4324,6 +4324,7 @@
     <w:rsid w:val="00226008"/>
     <w:rsid w:val="00735812"/>
     <w:rsid w:val="00C43527"/>
+    <w:rsid w:val="00E20101"/>
   </w:rsids>
   <m:mathPr>
     <m:mathFont m:val="Cambria Math"/>
@@ -4781,9 +4782,6 @@
       <w:color w:val="808080"/>
     </w:rPr>
   </w:style>
-  <w:style w:type="paragraph" w:customStyle="1" w:styleId="BFE32FC8C8414CB0B68DE6EAF2635DDC">
-    <w:name w:val="BFE32FC8C8414CB0B68DE6EAF2635DDC"/>
-  </w:style>
   <w:style w:type="paragraph" w:styleId="Subtitle">
     <w:name w:val="Subtitle"/>
     <w:basedOn w:val="Normal"/>
@@ -4807,44 +4805,14 @@
       <w:rFonts w:eastAsiaTheme="minorHAnsi"/>
     </w:rPr>
   </w:style>
-  <w:style w:type="paragraph" w:customStyle="1" w:styleId="6349D78C26BA4CF0BB58774C5CB7644F">
-    <w:name w:val="6349D78C26BA4CF0BB58774C5CB7644F"/>
-  </w:style>
-  <w:style w:type="paragraph" w:customStyle="1" w:styleId="02091190644743EA99E2572CB934D29A">
-    <w:name w:val="02091190644743EA99E2572CB934D29A"/>
-  </w:style>
-  <w:style w:type="paragraph" w:customStyle="1" w:styleId="7B30725A3AB64554B6F461AC5ABE8F33">
-    <w:name w:val="7B30725A3AB64554B6F461AC5ABE8F33"/>
-  </w:style>
-  <w:style w:type="paragraph" w:customStyle="1" w:styleId="6F4E64FB6A7F433CA61AFC2D5E2E2ADE">
-    <w:name w:val="6F4E64FB6A7F433CA61AFC2D5E2E2ADE"/>
-  </w:style>
-  <w:style w:type="paragraph" w:customStyle="1" w:styleId="64E87F2051B64D5F80FF8BF3137C634D">
-    <w:name w:val="64E87F2051B64D5F80FF8BF3137C634D"/>
-  </w:style>
-  <w:style w:type="paragraph" w:customStyle="1" w:styleId="FE7388C9D8FD4939A046B5BD04ABA000">
-    <w:name w:val="FE7388C9D8FD4939A046B5BD04ABA000"/>
-  </w:style>
   <w:style w:type="paragraph" w:customStyle="1" w:styleId="5A92F5FFC2D64B56B186200E5D39113D">
     <w:name w:val="5A92F5FFC2D64B56B186200E5D39113D"/>
-  </w:style>
-  <w:style w:type="paragraph" w:customStyle="1" w:styleId="9D58CE23FBA94F1CA42F031FE28F396A">
-    <w:name w:val="9D58CE23FBA94F1CA42F031FE28F396A"/>
   </w:style>
   <w:style w:type="paragraph" w:customStyle="1" w:styleId="D1FE897597FC4778827DD972B6A4A289">
     <w:name w:val="D1FE897597FC4778827DD972B6A4A289"/>
   </w:style>
-  <w:style w:type="paragraph" w:customStyle="1" w:styleId="E32739A490034BC68D49D4D13D404038">
-    <w:name w:val="E32739A490034BC68D49D4D13D404038"/>
-  </w:style>
   <w:style w:type="paragraph" w:customStyle="1" w:styleId="8D18E9E3376947F9A54827467FC99989">
     <w:name w:val="8D18E9E3376947F9A54827467FC99989"/>
-  </w:style>
-  <w:style w:type="paragraph" w:customStyle="1" w:styleId="8720C06479A24D8FB192F9238EEF705A">
-    <w:name w:val="8720C06479A24D8FB192F9238EEF705A"/>
-  </w:style>
-  <w:style w:type="paragraph" w:customStyle="1" w:styleId="6CE792EB79C64808A70EA643C52FA799">
-    <w:name w:val="6CE792EB79C64808A70EA643C52FA799"/>
   </w:style>
   <w:style w:type="paragraph" w:customStyle="1" w:styleId="AC483FD5201846B5A727CCBF27549A83">
     <w:name w:val="AC483FD5201846B5A727CCBF27549A83"/>
@@ -4854,9 +4822,6 @@
   </w:style>
   <w:style w:type="paragraph" w:customStyle="1" w:styleId="A4143B078F6D4C2292A579C098DA3EF4">
     <w:name w:val="A4143B078F6D4C2292A579C098DA3EF4"/>
-  </w:style>
-  <w:style w:type="paragraph" w:customStyle="1" w:styleId="1B1F719089A74325869A84159E141F26">
-    <w:name w:val="1B1F719089A74325869A84159E141F26"/>
   </w:style>
   <w:style w:type="paragraph" w:styleId="ListBullet">
     <w:name w:val="List Bullet"/>

--- a/Project-1/Milestone-2-Draft White Paper.docx
+++ b/Project-1/Milestone-2-Draft White Paper.docx
@@ -420,7 +420,7 @@
             </w:rPr>
             <w:fldChar w:fldCharType="separate"/>
           </w:r>
-          <w:hyperlink w:anchor="_Toc98877911" w:history="1">
+          <w:hyperlink w:anchor="_Toc99786055" w:history="1">
             <w:r>
               <w:rPr>
                 <w:rStyle w:val="Hyperlink"/>
@@ -447,7 +447,7 @@
                 <w:noProof/>
                 <w:webHidden/>
               </w:rPr>
-              <w:instrText xml:space="preserve"> PAGEREF _Toc98877911 \h </w:instrText>
+              <w:instrText xml:space="preserve"> PAGEREF _Toc99786055 \h </w:instrText>
             </w:r>
             <w:r>
               <w:rPr>
@@ -489,7 +489,7 @@
               <w:noProof/>
             </w:rPr>
           </w:pPr>
-          <w:hyperlink w:anchor="_Toc98877912" w:history="1">
+          <w:hyperlink w:anchor="_Toc99786056" w:history="1">
             <w:r>
               <w:rPr>
                 <w:rStyle w:val="Hyperlink"/>
@@ -516,7 +516,7 @@
                 <w:noProof/>
                 <w:webHidden/>
               </w:rPr>
-              <w:instrText xml:space="preserve"> PAGEREF _Toc98877912 \h </w:instrText>
+              <w:instrText xml:space="preserve"> PAGEREF _Toc99786056 \h </w:instrText>
             </w:r>
             <w:r>
               <w:rPr>
@@ -558,7 +558,7 @@
               <w:noProof/>
             </w:rPr>
           </w:pPr>
-          <w:hyperlink w:anchor="_Toc98877913" w:history="1">
+          <w:hyperlink w:anchor="_Toc99786057" w:history="1">
             <w:r>
               <w:rPr>
                 <w:rStyle w:val="Hyperlink"/>
@@ -585,7 +585,7 @@
                 <w:noProof/>
                 <w:webHidden/>
               </w:rPr>
-              <w:instrText xml:space="preserve"> PAGEREF _Toc98877913 \h </w:instrText>
+              <w:instrText xml:space="preserve"> PAGEREF _Toc99786057 \h </w:instrText>
             </w:r>
             <w:r>
               <w:rPr>
@@ -627,7 +627,7 @@
               <w:noProof/>
             </w:rPr>
           </w:pPr>
-          <w:hyperlink w:anchor="_Toc98877914" w:history="1">
+          <w:hyperlink w:anchor="_Toc99786058" w:history="1">
             <w:r>
               <w:rPr>
                 <w:rStyle w:val="Hyperlink"/>
@@ -654,7 +654,7 @@
                 <w:noProof/>
                 <w:webHidden/>
               </w:rPr>
-              <w:instrText xml:space="preserve"> PAGEREF _Toc98877914 \h </w:instrText>
+              <w:instrText xml:space="preserve"> PAGEREF _Toc99786058 \h </w:instrText>
             </w:r>
             <w:r>
               <w:rPr>
@@ -696,13 +696,13 @@
               <w:noProof/>
             </w:rPr>
           </w:pPr>
-          <w:hyperlink w:anchor="_Toc98877915" w:history="1">
+          <w:hyperlink w:anchor="_Toc99786059" w:history="1">
             <w:r>
               <w:rPr>
                 <w:rStyle w:val="Hyperlink"/>
                 <w:noProof/>
               </w:rPr>
-              <w:t>methods</w:t>
+              <w:t>MetHods</w:t>
             </w:r>
             <w:r>
               <w:rPr>
@@ -723,214 +723,7 @@
                 <w:noProof/>
                 <w:webHidden/>
               </w:rPr>
-              <w:instrText xml:space="preserve"> PAGEREF _Toc98877915 \h </w:instrText>
-            </w:r>
-            <w:r>
-              <w:rPr>
-                <w:noProof/>
-                <w:webHidden/>
-              </w:rPr>
-            </w:r>
-            <w:r>
-              <w:rPr>
-                <w:noProof/>
-                <w:webHidden/>
-              </w:rPr>
-              <w:fldChar w:fldCharType="separate"/>
-            </w:r>
-            <w:r>
-              <w:rPr>
-                <w:noProof/>
-                <w:webHidden/>
-              </w:rPr>
-              <w:t>5</w:t>
-            </w:r>
-            <w:r>
-              <w:rPr>
-                <w:noProof/>
-                <w:webHidden/>
-              </w:rPr>
-              <w:fldChar w:fldCharType="end"/>
-            </w:r>
-          </w:hyperlink>
-        </w:p>
-        <w:p>
-          <w:pPr>
-            <w:pStyle w:val="TOC2"/>
-            <w:tabs>
-              <w:tab w:val="right" w:leader="dot" w:pos="9350"/>
-            </w:tabs>
-            <w:rPr>
-              <w:rFonts w:eastAsiaTheme="minorEastAsia"/>
-              <w:noProof/>
-            </w:rPr>
-          </w:pPr>
-          <w:hyperlink w:anchor="_Toc98877916" w:history="1">
-            <w:r>
-              <w:rPr>
-                <w:rStyle w:val="Hyperlink"/>
-                <w:noProof/>
-              </w:rPr>
-              <w:t>Key Findings #1</w:t>
-            </w:r>
-            <w:r>
-              <w:rPr>
-                <w:noProof/>
-                <w:webHidden/>
-              </w:rPr>
-              <w:tab/>
-            </w:r>
-            <w:r>
-              <w:rPr>
-                <w:noProof/>
-                <w:webHidden/>
-              </w:rPr>
-              <w:fldChar w:fldCharType="begin"/>
-            </w:r>
-            <w:r>
-              <w:rPr>
-                <w:noProof/>
-                <w:webHidden/>
-              </w:rPr>
-              <w:instrText xml:space="preserve"> PAGEREF _Toc98877916 \h </w:instrText>
-            </w:r>
-            <w:r>
-              <w:rPr>
-                <w:noProof/>
-                <w:webHidden/>
-              </w:rPr>
-            </w:r>
-            <w:r>
-              <w:rPr>
-                <w:noProof/>
-                <w:webHidden/>
-              </w:rPr>
-              <w:fldChar w:fldCharType="separate"/>
-            </w:r>
-            <w:r>
-              <w:rPr>
-                <w:noProof/>
-                <w:webHidden/>
-              </w:rPr>
-              <w:t>5</w:t>
-            </w:r>
-            <w:r>
-              <w:rPr>
-                <w:noProof/>
-                <w:webHidden/>
-              </w:rPr>
-              <w:fldChar w:fldCharType="end"/>
-            </w:r>
-          </w:hyperlink>
-        </w:p>
-        <w:p>
-          <w:pPr>
-            <w:pStyle w:val="TOC2"/>
-            <w:tabs>
-              <w:tab w:val="right" w:leader="dot" w:pos="9350"/>
-            </w:tabs>
-            <w:rPr>
-              <w:rFonts w:eastAsiaTheme="minorEastAsia"/>
-              <w:noProof/>
-            </w:rPr>
-          </w:pPr>
-          <w:hyperlink w:anchor="_Toc98877917" w:history="1">
-            <w:r>
-              <w:rPr>
-                <w:rStyle w:val="Hyperlink"/>
-                <w:noProof/>
-              </w:rPr>
-              <w:t>Key Findings #2</w:t>
-            </w:r>
-            <w:r>
-              <w:rPr>
-                <w:noProof/>
-                <w:webHidden/>
-              </w:rPr>
-              <w:tab/>
-            </w:r>
-            <w:r>
-              <w:rPr>
-                <w:noProof/>
-                <w:webHidden/>
-              </w:rPr>
-              <w:fldChar w:fldCharType="begin"/>
-            </w:r>
-            <w:r>
-              <w:rPr>
-                <w:noProof/>
-                <w:webHidden/>
-              </w:rPr>
-              <w:instrText xml:space="preserve"> PAGEREF _Toc98877917 \h </w:instrText>
-            </w:r>
-            <w:r>
-              <w:rPr>
-                <w:noProof/>
-                <w:webHidden/>
-              </w:rPr>
-            </w:r>
-            <w:r>
-              <w:rPr>
-                <w:noProof/>
-                <w:webHidden/>
-              </w:rPr>
-              <w:fldChar w:fldCharType="separate"/>
-            </w:r>
-            <w:r>
-              <w:rPr>
-                <w:noProof/>
-                <w:webHidden/>
-              </w:rPr>
-              <w:t>5</w:t>
-            </w:r>
-            <w:r>
-              <w:rPr>
-                <w:noProof/>
-                <w:webHidden/>
-              </w:rPr>
-              <w:fldChar w:fldCharType="end"/>
-            </w:r>
-          </w:hyperlink>
-        </w:p>
-        <w:p>
-          <w:pPr>
-            <w:pStyle w:val="TOC2"/>
-            <w:tabs>
-              <w:tab w:val="right" w:leader="dot" w:pos="9350"/>
-            </w:tabs>
-            <w:rPr>
-              <w:rFonts w:eastAsiaTheme="minorEastAsia"/>
-              <w:noProof/>
-            </w:rPr>
-          </w:pPr>
-          <w:hyperlink w:anchor="_Toc98877918" w:history="1">
-            <w:r>
-              <w:rPr>
-                <w:rStyle w:val="Hyperlink"/>
-                <w:noProof/>
-              </w:rPr>
-              <w:t>Key Findings #3</w:t>
-            </w:r>
-            <w:r>
-              <w:rPr>
-                <w:noProof/>
-                <w:webHidden/>
-              </w:rPr>
-              <w:tab/>
-            </w:r>
-            <w:r>
-              <w:rPr>
-                <w:noProof/>
-                <w:webHidden/>
-              </w:rPr>
-              <w:fldChar w:fldCharType="begin"/>
-            </w:r>
-            <w:r>
-              <w:rPr>
-                <w:noProof/>
-                <w:webHidden/>
-              </w:rPr>
-              <w:instrText xml:space="preserve"> PAGEREF _Toc98877918 \h </w:instrText>
+              <w:instrText xml:space="preserve"> PAGEREF _Toc99786059 \h </w:instrText>
             </w:r>
             <w:r>
               <w:rPr>
@@ -972,7 +765,7 @@
               <w:noProof/>
             </w:rPr>
           </w:pPr>
-          <w:hyperlink w:anchor="_Toc98877919" w:history="1">
+          <w:hyperlink w:anchor="_Toc99786060" w:history="1">
             <w:r>
               <w:rPr>
                 <w:rStyle w:val="Hyperlink"/>
@@ -999,7 +792,7 @@
                 <w:noProof/>
                 <w:webHidden/>
               </w:rPr>
-              <w:instrText xml:space="preserve"> PAGEREF _Toc98877919 \h </w:instrText>
+              <w:instrText xml:space="preserve"> PAGEREF _Toc99786060 \h </w:instrText>
             </w:r>
             <w:r>
               <w:rPr>
@@ -1041,7 +834,7 @@
               <w:noProof/>
             </w:rPr>
           </w:pPr>
-          <w:hyperlink w:anchor="_Toc98877920" w:history="1">
+          <w:hyperlink w:anchor="_Toc99786061" w:history="1">
             <w:r>
               <w:rPr>
                 <w:rStyle w:val="Hyperlink"/>
@@ -1068,7 +861,7 @@
                 <w:noProof/>
                 <w:webHidden/>
               </w:rPr>
-              <w:instrText xml:space="preserve"> PAGEREF _Toc98877920 \h </w:instrText>
+              <w:instrText xml:space="preserve"> PAGEREF _Toc99786061 \h </w:instrText>
             </w:r>
             <w:r>
               <w:rPr>
@@ -1101,7 +894,7 @@
         </w:p>
         <w:p>
           <w:pPr>
-            <w:pStyle w:val="TOC2"/>
+            <w:pStyle w:val="TOC1"/>
             <w:tabs>
               <w:tab w:val="right" w:leader="dot" w:pos="9350"/>
             </w:tabs>
@@ -1110,7 +903,7 @@
               <w:noProof/>
             </w:rPr>
           </w:pPr>
-          <w:hyperlink w:anchor="_Toc98877921" w:history="1">
+          <w:hyperlink w:anchor="_Toc99786062" w:history="1">
             <w:r>
               <w:rPr>
                 <w:rStyle w:val="Hyperlink"/>
@@ -1137,7 +930,7 @@
                 <w:noProof/>
                 <w:webHidden/>
               </w:rPr>
-              <w:instrText xml:space="preserve"> PAGEREF _Toc98877921 \h </w:instrText>
+              <w:instrText xml:space="preserve"> PAGEREF _Toc99786062 \h </w:instrText>
             </w:r>
             <w:r>
               <w:rPr>
@@ -1170,7 +963,7 @@
         </w:p>
         <w:p>
           <w:pPr>
-            <w:pStyle w:val="TOC2"/>
+            <w:pStyle w:val="TOC1"/>
             <w:tabs>
               <w:tab w:val="right" w:leader="dot" w:pos="9350"/>
             </w:tabs>
@@ -1179,7 +972,7 @@
               <w:noProof/>
             </w:rPr>
           </w:pPr>
-          <w:hyperlink w:anchor="_Toc98877922" w:history="1">
+          <w:hyperlink w:anchor="_Toc99786063" w:history="1">
             <w:r>
               <w:rPr>
                 <w:rStyle w:val="Hyperlink"/>
@@ -1206,7 +999,7 @@
                 <w:noProof/>
                 <w:webHidden/>
               </w:rPr>
-              <w:instrText xml:space="preserve"> PAGEREF _Toc98877922 \h </w:instrText>
+              <w:instrText xml:space="preserve"> PAGEREF _Toc99786063 \h </w:instrText>
             </w:r>
             <w:r>
               <w:rPr>
@@ -1239,7 +1032,7 @@
         </w:p>
         <w:p>
           <w:pPr>
-            <w:pStyle w:val="TOC2"/>
+            <w:pStyle w:val="TOC1"/>
             <w:tabs>
               <w:tab w:val="right" w:leader="dot" w:pos="9350"/>
             </w:tabs>
@@ -1248,7 +1041,7 @@
               <w:noProof/>
             </w:rPr>
           </w:pPr>
-          <w:hyperlink w:anchor="_Toc98877923" w:history="1">
+          <w:hyperlink w:anchor="_Toc99786064" w:history="1">
             <w:r>
               <w:rPr>
                 <w:rStyle w:val="Hyperlink"/>
@@ -1275,7 +1068,7 @@
                 <w:noProof/>
                 <w:webHidden/>
               </w:rPr>
-              <w:instrText xml:space="preserve"> PAGEREF _Toc98877923 \h </w:instrText>
+              <w:instrText xml:space="preserve"> PAGEREF _Toc99786064 \h </w:instrText>
             </w:r>
             <w:r>
               <w:rPr>
@@ -1308,7 +1101,7 @@
         </w:p>
         <w:p>
           <w:pPr>
-            <w:pStyle w:val="TOC2"/>
+            <w:pStyle w:val="TOC1"/>
             <w:tabs>
               <w:tab w:val="right" w:leader="dot" w:pos="9350"/>
             </w:tabs>
@@ -1317,7 +1110,7 @@
               <w:noProof/>
             </w:rPr>
           </w:pPr>
-          <w:hyperlink w:anchor="_Toc98877924" w:history="1">
+          <w:hyperlink w:anchor="_Toc99786065" w:history="1">
             <w:r>
               <w:rPr>
                 <w:rStyle w:val="Hyperlink"/>
@@ -1344,7 +1137,7 @@
                 <w:noProof/>
                 <w:webHidden/>
               </w:rPr>
-              <w:instrText xml:space="preserve"> PAGEREF _Toc98877924 \h </w:instrText>
+              <w:instrText xml:space="preserve"> PAGEREF _Toc99786065 \h </w:instrText>
             </w:r>
             <w:r>
               <w:rPr>
@@ -1377,7 +1170,7 @@
         </w:p>
         <w:p>
           <w:pPr>
-            <w:pStyle w:val="TOC2"/>
+            <w:pStyle w:val="TOC1"/>
             <w:tabs>
               <w:tab w:val="right" w:leader="dot" w:pos="9350"/>
             </w:tabs>
@@ -1386,7 +1179,7 @@
               <w:noProof/>
             </w:rPr>
           </w:pPr>
-          <w:hyperlink w:anchor="_Toc98877925" w:history="1">
+          <w:hyperlink w:anchor="_Toc99786066" w:history="1">
             <w:r>
               <w:rPr>
                 <w:rStyle w:val="Hyperlink"/>
@@ -1413,7 +1206,7 @@
                 <w:noProof/>
                 <w:webHidden/>
               </w:rPr>
-              <w:instrText xml:space="preserve"> PAGEREF _Toc98877925 \h </w:instrText>
+              <w:instrText xml:space="preserve"> PAGEREF _Toc99786066 \h </w:instrText>
             </w:r>
             <w:r>
               <w:rPr>
@@ -1433,7 +1226,7 @@
                 <w:noProof/>
                 <w:webHidden/>
               </w:rPr>
-              <w:t>7</w:t>
+              <w:t>8</w:t>
             </w:r>
             <w:r>
               <w:rPr>
@@ -1446,7 +1239,7 @@
         </w:p>
         <w:p>
           <w:pPr>
-            <w:pStyle w:val="TOC2"/>
+            <w:pStyle w:val="TOC1"/>
             <w:tabs>
               <w:tab w:val="right" w:leader="dot" w:pos="9350"/>
             </w:tabs>
@@ -1455,7 +1248,7 @@
               <w:noProof/>
             </w:rPr>
           </w:pPr>
-          <w:hyperlink w:anchor="_Toc98877926" w:history="1">
+          <w:hyperlink w:anchor="_Toc99786067" w:history="1">
             <w:r>
               <w:rPr>
                 <w:rStyle w:val="Hyperlink"/>
@@ -1482,7 +1275,7 @@
                 <w:noProof/>
                 <w:webHidden/>
               </w:rPr>
-              <w:instrText xml:space="preserve"> PAGEREF _Toc98877926 \h </w:instrText>
+              <w:instrText xml:space="preserve"> PAGEREF _Toc99786067 \h </w:instrText>
             </w:r>
             <w:r>
               <w:rPr>
@@ -1502,7 +1295,7 @@
                 <w:noProof/>
                 <w:webHidden/>
               </w:rPr>
-              <w:t>7</w:t>
+              <w:t>8</w:t>
             </w:r>
             <w:r>
               <w:rPr>
@@ -1515,7 +1308,7 @@
         </w:p>
         <w:p>
           <w:pPr>
-            <w:pStyle w:val="TOC2"/>
+            <w:pStyle w:val="TOC1"/>
             <w:tabs>
               <w:tab w:val="right" w:leader="dot" w:pos="9350"/>
             </w:tabs>
@@ -1524,7 +1317,7 @@
               <w:noProof/>
             </w:rPr>
           </w:pPr>
-          <w:hyperlink w:anchor="_Toc98877927" w:history="1">
+          <w:hyperlink w:anchor="_Toc99786068" w:history="1">
             <w:r>
               <w:rPr>
                 <w:rStyle w:val="Hyperlink"/>
@@ -1551,7 +1344,7 @@
                 <w:noProof/>
                 <w:webHidden/>
               </w:rPr>
-              <w:instrText xml:space="preserve"> PAGEREF _Toc98877927 \h </w:instrText>
+              <w:instrText xml:space="preserve"> PAGEREF _Toc99786068 \h </w:instrText>
             </w:r>
             <w:r>
               <w:rPr>
@@ -1571,7 +1364,145 @@
                 <w:noProof/>
                 <w:webHidden/>
               </w:rPr>
-              <w:t>7</w:t>
+              <w:t>8</w:t>
+            </w:r>
+            <w:r>
+              <w:rPr>
+                <w:noProof/>
+                <w:webHidden/>
+              </w:rPr>
+              <w:fldChar w:fldCharType="end"/>
+            </w:r>
+          </w:hyperlink>
+        </w:p>
+        <w:p>
+          <w:pPr>
+            <w:pStyle w:val="TOC1"/>
+            <w:tabs>
+              <w:tab w:val="right" w:leader="dot" w:pos="9350"/>
+            </w:tabs>
+            <w:rPr>
+              <w:rFonts w:eastAsiaTheme="minorEastAsia"/>
+              <w:noProof/>
+            </w:rPr>
+          </w:pPr>
+          <w:hyperlink w:anchor="_Toc99786069" w:history="1">
+            <w:r>
+              <w:rPr>
+                <w:rStyle w:val="Hyperlink"/>
+                <w:noProof/>
+              </w:rPr>
+              <w:t>References:</w:t>
+            </w:r>
+            <w:r>
+              <w:rPr>
+                <w:noProof/>
+                <w:webHidden/>
+              </w:rPr>
+              <w:tab/>
+            </w:r>
+            <w:r>
+              <w:rPr>
+                <w:noProof/>
+                <w:webHidden/>
+              </w:rPr>
+              <w:fldChar w:fldCharType="begin"/>
+            </w:r>
+            <w:r>
+              <w:rPr>
+                <w:noProof/>
+                <w:webHidden/>
+              </w:rPr>
+              <w:instrText xml:space="preserve"> PAGEREF _Toc99786069 \h </w:instrText>
+            </w:r>
+            <w:r>
+              <w:rPr>
+                <w:noProof/>
+                <w:webHidden/>
+              </w:rPr>
+            </w:r>
+            <w:r>
+              <w:rPr>
+                <w:noProof/>
+                <w:webHidden/>
+              </w:rPr>
+              <w:fldChar w:fldCharType="separate"/>
+            </w:r>
+            <w:r>
+              <w:rPr>
+                <w:noProof/>
+                <w:webHidden/>
+              </w:rPr>
+              <w:t>9</w:t>
+            </w:r>
+            <w:r>
+              <w:rPr>
+                <w:noProof/>
+                <w:webHidden/>
+              </w:rPr>
+              <w:fldChar w:fldCharType="end"/>
+            </w:r>
+          </w:hyperlink>
+        </w:p>
+        <w:p>
+          <w:pPr>
+            <w:pStyle w:val="TOC1"/>
+            <w:tabs>
+              <w:tab w:val="right" w:leader="dot" w:pos="9350"/>
+            </w:tabs>
+            <w:rPr>
+              <w:rFonts w:eastAsiaTheme="minorEastAsia"/>
+              <w:noProof/>
+            </w:rPr>
+          </w:pPr>
+          <w:hyperlink w:anchor="_Toc99786070" w:history="1">
+            <w:r>
+              <w:rPr>
+                <w:rStyle w:val="Hyperlink"/>
+                <w:noProof/>
+              </w:rPr>
+              <w:t>Questions</w:t>
+            </w:r>
+            <w:r>
+              <w:rPr>
+                <w:noProof/>
+                <w:webHidden/>
+              </w:rPr>
+              <w:tab/>
+            </w:r>
+            <w:r>
+              <w:rPr>
+                <w:noProof/>
+                <w:webHidden/>
+              </w:rPr>
+              <w:fldChar w:fldCharType="begin"/>
+            </w:r>
+            <w:r>
+              <w:rPr>
+                <w:noProof/>
+                <w:webHidden/>
+              </w:rPr>
+              <w:instrText xml:space="preserve"> PAGEREF _Toc99786070 \h </w:instrText>
+            </w:r>
+            <w:r>
+              <w:rPr>
+                <w:noProof/>
+                <w:webHidden/>
+              </w:rPr>
+            </w:r>
+            <w:r>
+              <w:rPr>
+                <w:noProof/>
+                <w:webHidden/>
+              </w:rPr>
+              <w:fldChar w:fldCharType="separate"/>
+            </w:r>
+            <w:r>
+              <w:rPr>
+                <w:noProof/>
+                <w:webHidden/>
+              </w:rPr>
+              <w:t>9</w:t>
             </w:r>
             <w:r>
               <w:rPr>
@@ -1775,7 +1706,7 @@
       <w:pPr>
         <w:pStyle w:val="Heading1"/>
       </w:pPr>
-      <w:bookmarkStart w:id="0" w:name="_Toc98877911"/>
+      <w:bookmarkStart w:id="0" w:name="_Toc99786055"/>
       <w:r>
         <w:t>Business Problem</w:t>
       </w:r>
@@ -1787,7 +1718,15 @@
         <w:t xml:space="preserve">During Enron’s rise to the top, </w:t>
       </w:r>
       <w:r>
-        <w:t>they were intertwined with multiple counts of fraudulent activity that could have been detected years before Enron’s fall if investigators had the right tools. I am trying to solve the problem by proposing a text analytics solution to it. In order to understand the motives of the fraudsters we have to analyze unstructured data, such as emails and memos.</w:t>
+        <w:t xml:space="preserve">they were intertwined with multiple counts of fraudulent activity that could have been detected years before Enron’s fall if investigators had the right tools. I am trying to solve the problem by proposing a text analytics solution to it. </w:t>
+      </w:r>
+      <w:proofErr w:type="gramStart"/>
+      <w:r>
+        <w:t>In order to</w:t>
+      </w:r>
+      <w:proofErr w:type="gramEnd"/>
+      <w:r>
+        <w:t xml:space="preserve"> understand the motives of the fraudsters we have to analyze unstructured data, such as emails and memos.</w:t>
       </w:r>
       <w:r>
         <w:t xml:space="preserve"> Finding the relevant information quickly from the huge pile of textual data is a daunting task for the auditors.</w:t>
@@ -1802,7 +1741,7 @@
       <w:pPr>
         <w:pStyle w:val="Heading1"/>
       </w:pPr>
-      <w:bookmarkStart w:id="1" w:name="_Toc98877912"/>
+      <w:bookmarkStart w:id="1" w:name="_Toc99786056"/>
       <w:r>
         <w:t>Background</w:t>
       </w:r>
@@ -1817,7 +1756,15 @@
         <w:t>Enron Corporation was an American energy, commodities and services company based out of Houston, Texas.</w:t>
       </w:r>
       <w:r>
-        <w:t xml:space="preserve"> In 2001, they filed for bankruptcy. Before their Dec. 2, 2001 bankruptcy filing, Enron employed 20,000 staff. They were one of the world’s leading electricity, natural gas, communications and pulp and paper companies, with claimed revenues of nearly $101 billion in 2000. Later it was revealed that its reported financial condition was sustained substantially by an institu</w:t>
+        <w:t xml:space="preserve"> In 2001, they filed for bankruptcy. Before their Dec. 2, </w:t>
+      </w:r>
+      <w:proofErr w:type="gramStart"/>
+      <w:r>
+        <w:t>2001</w:t>
+      </w:r>
+      <w:proofErr w:type="gramEnd"/>
+      <w:r>
+        <w:t xml:space="preserve"> bankruptcy filing, Enron employed 20,000 staff. They were one of the world’s leading electricity, natural gas, communications and pulp and paper companies, with claimed revenues of nearly $101 billion in 2000. Later it was revealed that its reported financial condition was sustained substantially by an institu</w:t>
       </w:r>
       <w:r>
         <w:t>tionalized, systematic, and creatively planned accounting fraud, known since as Enron scandal.</w:t>
@@ -1829,7 +1776,7 @@
         <w:br w:type="page"/>
       </w:r>
     </w:p>
-    <w:bookmarkStart w:id="2" w:name="_Toc98877913"/>
+    <w:bookmarkStart w:id="2" w:name="_Toc99786057"/>
     <w:p>
       <w:pPr>
         <w:pStyle w:val="Heading1"/>
@@ -1937,16 +1884,32 @@
       <w:pPr>
         <w:pStyle w:val="Heading2"/>
       </w:pPr>
-      <w:bookmarkStart w:id="3" w:name="_Toc98877914"/>
-      <w:r>
-        <w:t>(Data Prep / Data Dictionary / etc)</w:t>
+      <w:bookmarkStart w:id="3" w:name="_Toc99786058"/>
+      <w:r>
+        <w:t xml:space="preserve">(Data Prep / Data Dictionary / </w:t>
+      </w:r>
+      <w:proofErr w:type="spellStart"/>
+      <w:r>
+        <w:t>etc</w:t>
+      </w:r>
+      <w:proofErr w:type="spellEnd"/>
+      <w:r>
+        <w:t>)</w:t>
       </w:r>
       <w:bookmarkEnd w:id="3"/>
     </w:p>
     <w:p/>
     <w:p>
       <w:r>
-        <w:t xml:space="preserve">The dataset was collected and prepared by the CALO project ( A Cognitive Assistant </w:t>
+        <w:t xml:space="preserve">The dataset was collected and prepared by the CALO project </w:t>
+      </w:r>
+      <w:proofErr w:type="gramStart"/>
+      <w:r>
+        <w:t>( A</w:t>
+      </w:r>
+      <w:proofErr w:type="gramEnd"/>
+      <w:r>
+        <w:t xml:space="preserve"> Cognitive Assistant </w:t>
       </w:r>
       <w:r>
         <w:t xml:space="preserve">that Learns and Organizes). It contains data from about 150 users, mostly senior management of Enron, organized into folders. The corpus contains a total of about 0.5 million messages. This data was originally made public and posted to the web, by the Federal Energy Regulatory Commission during its investigation. The dataset consists of 517,431 messages that belong to 150 users. </w:t>
@@ -1954,30 +1917,2140 @@
     </w:p>
     <w:p>
       <w:r>
-        <w:t xml:space="preserve">Although the dataset is huge but folders of particular users are often quite sparse. </w:t>
-      </w:r>
-      <w:r>
-        <w:t>I decided to look into the sent emails folder. Through this approach I could avoid analyzing spam email or junk email folders.</w:t>
+        <w:t xml:space="preserve">Although the dataset is </w:t>
+      </w:r>
+      <w:proofErr w:type="gramStart"/>
+      <w:r>
+        <w:t>huge</w:t>
+      </w:r>
+      <w:proofErr w:type="gramEnd"/>
+      <w:r>
+        <w:t xml:space="preserve"> but folders of particular users are often quite sparse. </w:t>
+      </w:r>
+      <w:r>
+        <w:t xml:space="preserve">I decided to </w:t>
+      </w:r>
+      <w:proofErr w:type="gramStart"/>
+      <w:r>
+        <w:t>look into</w:t>
+      </w:r>
+      <w:proofErr w:type="gramEnd"/>
+      <w:r>
+        <w:t xml:space="preserve"> the sent emails folder. Through this approach I could avoid analyzing spam email or junk email folders.</w:t>
+      </w:r>
+    </w:p>
+    <w:p>
+      <w:r>
+        <w:rPr>
+          <w:noProof/>
+        </w:rPr>
+        <mc:AlternateContent>
+          <mc:Choice Requires="wps">
+            <w:drawing>
+              <wp:anchor distT="45720" distB="45720" distL="114300" distR="114300" simplePos="0" relativeHeight="251694080" behindDoc="0" locked="0" layoutInCell="1" allowOverlap="1" wp14:anchorId="577918DC" wp14:editId="7424BFA1">
+                <wp:simplePos x="0" y="0"/>
+                <wp:positionH relativeFrom="column">
+                  <wp:posOffset>-117475</wp:posOffset>
+                </wp:positionH>
+                <wp:positionV relativeFrom="paragraph">
+                  <wp:posOffset>311150</wp:posOffset>
+                </wp:positionV>
+                <wp:extent cx="1916430" cy="1404620"/>
+                <wp:effectExtent l="0" t="0" r="26670" b="19050"/>
+                <wp:wrapSquare wrapText="bothSides"/>
+                <wp:docPr id="217" name="Text Box 2"/>
+                <wp:cNvGraphicFramePr>
+                  <a:graphicFrameLocks xmlns:a="http://schemas.openxmlformats.org/drawingml/2006/main"/>
+                </wp:cNvGraphicFramePr>
+                <a:graphic xmlns:a="http://schemas.openxmlformats.org/drawingml/2006/main">
+                  <a:graphicData uri="http://schemas.microsoft.com/office/word/2010/wordprocessingShape">
+                    <wps:wsp>
+                      <wps:cNvSpPr txBox="1">
+                        <a:spLocks noChangeArrowheads="1"/>
+                      </wps:cNvSpPr>
+                      <wps:spPr bwMode="auto">
+                        <a:xfrm>
+                          <a:off x="0" y="0"/>
+                          <a:ext cx="1916430" cy="1404620"/>
+                        </a:xfrm>
+                        <a:prstGeom prst="rect">
+                          <a:avLst/>
+                        </a:prstGeom>
+                        <a:solidFill>
+                          <a:srgbClr val="FFFFFF"/>
+                        </a:solidFill>
+                        <a:ln w="9525">
+                          <a:solidFill>
+                            <a:srgbClr val="000000"/>
+                          </a:solidFill>
+                          <a:miter lim="800000"/>
+                          <a:headEnd/>
+                          <a:tailEnd/>
+                        </a:ln>
+                      </wps:spPr>
+                      <wps:txbx>
+                        <w:txbxContent>
+                          <w:p>
+                            <w:r>
+                              <w:t xml:space="preserve">         Users</w:t>
+                            </w:r>
+                            <w:r>
+                              <w:tab/>
+                              <w:t xml:space="preserve">    Count</w:t>
+                            </w:r>
+                          </w:p>
+                          <w:tbl>
+                            <w:tblPr>
+                              <w:tblW w:w="0" w:type="auto"/>
+                              <w:tblCellMar>
+                                <w:top w:w="15" w:type="dxa"/>
+                                <w:left w:w="15" w:type="dxa"/>
+                                <w:bottom w:w="15" w:type="dxa"/>
+                                <w:right w:w="15" w:type="dxa"/>
+                              </w:tblCellMar>
+                              <w:tblLook w:val="04A0" w:firstRow="1" w:lastRow="0" w:firstColumn="1" w:lastColumn="0" w:noHBand="0" w:noVBand="1"/>
+                            </w:tblPr>
+                            <w:tblGrid>
+                              <w:gridCol w:w="352"/>
+                              <w:gridCol w:w="1191"/>
+                              <w:gridCol w:w="798"/>
+                            </w:tblGrid>
+                            <w:tr>
+                              <w:tc>
+                                <w:tcPr>
+                                  <w:tcW w:w="0" w:type="auto"/>
+                                  <w:tcBorders>
+                                    <w:top w:val="nil"/>
+                                    <w:left w:val="nil"/>
+                                    <w:bottom w:val="nil"/>
+                                    <w:right w:val="nil"/>
+                                  </w:tcBorders>
+                                  <w:tcMar>
+                                    <w:top w:w="60" w:type="dxa"/>
+                                    <w:left w:w="120" w:type="dxa"/>
+                                    <w:bottom w:w="60" w:type="dxa"/>
+                                    <w:right w:w="120" w:type="dxa"/>
+                                  </w:tcMar>
+                                  <w:hideMark/>
+                                </w:tcPr>
+                                <w:p>
+                                  <w:pPr>
+                                    <w:spacing w:after="0" w:line="240" w:lineRule="auto"/>
+                                    <w:jc w:val="right"/>
+                                    <w:rPr>
+                                      <w:rFonts w:ascii="Segoe UI" w:eastAsia="Times New Roman" w:hAnsi="Segoe UI" w:cs="Segoe UI"/>
+                                      <w:color w:val="D4D4D4"/>
+                                      <w:sz w:val="21"/>
+                                      <w:szCs w:val="21"/>
+                                    </w:rPr>
+                                  </w:pPr>
+                                  <w:r>
+                                    <w:t>0</w:t>
+                                  </w:r>
+                                </w:p>
+                              </w:tc>
+                              <w:tc>
+                                <w:tcPr>
+                                  <w:tcW w:w="0" w:type="auto"/>
+                                  <w:tcBorders>
+                                    <w:top w:val="nil"/>
+                                    <w:left w:val="nil"/>
+                                    <w:bottom w:val="nil"/>
+                                    <w:right w:val="nil"/>
+                                  </w:tcBorders>
+                                  <w:tcMar>
+                                    <w:top w:w="60" w:type="dxa"/>
+                                    <w:left w:w="120" w:type="dxa"/>
+                                    <w:bottom w:w="60" w:type="dxa"/>
+                                    <w:right w:w="120" w:type="dxa"/>
+                                  </w:tcMar>
+                                  <w:hideMark/>
+                                </w:tcPr>
+                                <w:p>
+                                  <w:pPr>
+                                    <w:spacing w:after="0" w:line="240" w:lineRule="auto"/>
+                                    <w:jc w:val="right"/>
+                                    <w:rPr>
+                                      <w:rFonts w:ascii="Segoe UI" w:eastAsia="Times New Roman" w:hAnsi="Segoe UI" w:cs="Segoe UI"/>
+                                      <w:color w:val="D4D4D4"/>
+                                      <w:sz w:val="21"/>
+                                      <w:szCs w:val="21"/>
+                                    </w:rPr>
+                                  </w:pPr>
+                                  <w:proofErr w:type="spellStart"/>
+                                  <w:r>
+                                    <w:t>kaminski</w:t>
+                                  </w:r>
+                                  <w:proofErr w:type="spellEnd"/>
+                                  <w:r>
+                                    <w:t>-v</w:t>
+                                  </w:r>
+                                </w:p>
+                              </w:tc>
+                              <w:tc>
+                                <w:tcPr>
+                                  <w:tcW w:w="0" w:type="auto"/>
+                                  <w:tcBorders>
+                                    <w:top w:val="nil"/>
+                                    <w:left w:val="nil"/>
+                                    <w:bottom w:val="nil"/>
+                                    <w:right w:val="nil"/>
+                                  </w:tcBorders>
+                                  <w:tcMar>
+                                    <w:top w:w="60" w:type="dxa"/>
+                                    <w:left w:w="120" w:type="dxa"/>
+                                    <w:bottom w:w="60" w:type="dxa"/>
+                                    <w:right w:w="120" w:type="dxa"/>
+                                  </w:tcMar>
+                                  <w:hideMark/>
+                                </w:tcPr>
+                                <w:p>
+                                  <w:pPr>
+                                    <w:spacing w:after="0" w:line="240" w:lineRule="auto"/>
+                                    <w:jc w:val="right"/>
+                                    <w:rPr>
+                                      <w:rFonts w:ascii="Segoe UI" w:eastAsia="Times New Roman" w:hAnsi="Segoe UI" w:cs="Segoe UI"/>
+                                      <w:color w:val="D4D4D4"/>
+                                      <w:sz w:val="21"/>
+                                      <w:szCs w:val="21"/>
+                                    </w:rPr>
+                                  </w:pPr>
+                                  <w:r>
+                                    <w:t>28465</w:t>
+                                  </w:r>
+                                </w:p>
+                              </w:tc>
+                            </w:tr>
+                            <w:tr>
+                              <w:tc>
+                                <w:tcPr>
+                                  <w:tcW w:w="0" w:type="auto"/>
+                                  <w:tcBorders>
+                                    <w:top w:val="nil"/>
+                                    <w:left w:val="nil"/>
+                                    <w:bottom w:val="nil"/>
+                                    <w:right w:val="nil"/>
+                                  </w:tcBorders>
+                                  <w:tcMar>
+                                    <w:top w:w="60" w:type="dxa"/>
+                                    <w:left w:w="120" w:type="dxa"/>
+                                    <w:bottom w:w="60" w:type="dxa"/>
+                                    <w:right w:w="120" w:type="dxa"/>
+                                  </w:tcMar>
+                                  <w:hideMark/>
+                                </w:tcPr>
+                                <w:p>
+                                  <w:pPr>
+                                    <w:spacing w:after="0" w:line="240" w:lineRule="auto"/>
+                                    <w:jc w:val="right"/>
+                                    <w:rPr>
+                                      <w:rFonts w:ascii="Segoe UI" w:eastAsia="Times New Roman" w:hAnsi="Segoe UI" w:cs="Segoe UI"/>
+                                      <w:color w:val="D4D4D4"/>
+                                      <w:sz w:val="21"/>
+                                      <w:szCs w:val="21"/>
+                                    </w:rPr>
+                                  </w:pPr>
+                                  <w:r>
+                                    <w:t>1</w:t>
+                                  </w:r>
+                                </w:p>
+                              </w:tc>
+                              <w:tc>
+                                <w:tcPr>
+                                  <w:tcW w:w="0" w:type="auto"/>
+                                  <w:tcBorders>
+                                    <w:top w:val="nil"/>
+                                    <w:left w:val="nil"/>
+                                    <w:bottom w:val="nil"/>
+                                    <w:right w:val="nil"/>
+                                  </w:tcBorders>
+                                  <w:tcMar>
+                                    <w:top w:w="60" w:type="dxa"/>
+                                    <w:left w:w="120" w:type="dxa"/>
+                                    <w:bottom w:w="60" w:type="dxa"/>
+                                    <w:right w:w="120" w:type="dxa"/>
+                                  </w:tcMar>
+                                  <w:hideMark/>
+                                </w:tcPr>
+                                <w:p>
+                                  <w:pPr>
+                                    <w:spacing w:after="0" w:line="240" w:lineRule="auto"/>
+                                    <w:jc w:val="right"/>
+                                    <w:rPr>
+                                      <w:rFonts w:ascii="Segoe UI" w:eastAsia="Times New Roman" w:hAnsi="Segoe UI" w:cs="Segoe UI"/>
+                                      <w:color w:val="D4D4D4"/>
+                                      <w:sz w:val="21"/>
+                                      <w:szCs w:val="21"/>
+                                    </w:rPr>
+                                  </w:pPr>
+                                  <w:proofErr w:type="spellStart"/>
+                                  <w:r>
+                                    <w:t>dasovich</w:t>
+                                  </w:r>
+                                  <w:proofErr w:type="spellEnd"/>
+                                  <w:r>
+                                    <w:t>-j</w:t>
+                                  </w:r>
+                                </w:p>
+                              </w:tc>
+                              <w:tc>
+                                <w:tcPr>
+                                  <w:tcW w:w="0" w:type="auto"/>
+                                  <w:tcBorders>
+                                    <w:top w:val="nil"/>
+                                    <w:left w:val="nil"/>
+                                    <w:bottom w:val="nil"/>
+                                    <w:right w:val="nil"/>
+                                  </w:tcBorders>
+                                  <w:tcMar>
+                                    <w:top w:w="60" w:type="dxa"/>
+                                    <w:left w:w="120" w:type="dxa"/>
+                                    <w:bottom w:w="60" w:type="dxa"/>
+                                    <w:right w:w="120" w:type="dxa"/>
+                                  </w:tcMar>
+                                  <w:hideMark/>
+                                </w:tcPr>
+                                <w:p>
+                                  <w:pPr>
+                                    <w:spacing w:after="0" w:line="240" w:lineRule="auto"/>
+                                    <w:jc w:val="right"/>
+                                    <w:rPr>
+                                      <w:rFonts w:ascii="Segoe UI" w:eastAsia="Times New Roman" w:hAnsi="Segoe UI" w:cs="Segoe UI"/>
+                                      <w:color w:val="D4D4D4"/>
+                                      <w:sz w:val="21"/>
+                                      <w:szCs w:val="21"/>
+                                    </w:rPr>
+                                  </w:pPr>
+                                  <w:r>
+                                    <w:t>28234</w:t>
+                                  </w:r>
+                                </w:p>
+                              </w:tc>
+                            </w:tr>
+                            <w:tr>
+                              <w:tc>
+                                <w:tcPr>
+                                  <w:tcW w:w="0" w:type="auto"/>
+                                  <w:tcBorders>
+                                    <w:top w:val="nil"/>
+                                    <w:left w:val="nil"/>
+                                    <w:bottom w:val="nil"/>
+                                    <w:right w:val="nil"/>
+                                  </w:tcBorders>
+                                  <w:tcMar>
+                                    <w:top w:w="60" w:type="dxa"/>
+                                    <w:left w:w="120" w:type="dxa"/>
+                                    <w:bottom w:w="60" w:type="dxa"/>
+                                    <w:right w:w="120" w:type="dxa"/>
+                                  </w:tcMar>
+                                  <w:hideMark/>
+                                </w:tcPr>
+                                <w:p>
+                                  <w:pPr>
+                                    <w:spacing w:after="0" w:line="240" w:lineRule="auto"/>
+                                    <w:jc w:val="right"/>
+                                    <w:rPr>
+                                      <w:rFonts w:ascii="Segoe UI" w:eastAsia="Times New Roman" w:hAnsi="Segoe UI" w:cs="Segoe UI"/>
+                                      <w:color w:val="D4D4D4"/>
+                                      <w:sz w:val="21"/>
+                                      <w:szCs w:val="21"/>
+                                    </w:rPr>
+                                  </w:pPr>
+                                  <w:r>
+                                    <w:t>2</w:t>
+                                  </w:r>
+                                </w:p>
+                              </w:tc>
+                              <w:tc>
+                                <w:tcPr>
+                                  <w:tcW w:w="0" w:type="auto"/>
+                                  <w:tcBorders>
+                                    <w:top w:val="nil"/>
+                                    <w:left w:val="nil"/>
+                                    <w:bottom w:val="nil"/>
+                                    <w:right w:val="nil"/>
+                                  </w:tcBorders>
+                                  <w:tcMar>
+                                    <w:top w:w="60" w:type="dxa"/>
+                                    <w:left w:w="120" w:type="dxa"/>
+                                    <w:bottom w:w="60" w:type="dxa"/>
+                                    <w:right w:w="120" w:type="dxa"/>
+                                  </w:tcMar>
+                                  <w:hideMark/>
+                                </w:tcPr>
+                                <w:p>
+                                  <w:pPr>
+                                    <w:spacing w:after="0" w:line="240" w:lineRule="auto"/>
+                                    <w:jc w:val="right"/>
+                                    <w:rPr>
+                                      <w:rFonts w:ascii="Segoe UI" w:eastAsia="Times New Roman" w:hAnsi="Segoe UI" w:cs="Segoe UI"/>
+                                      <w:color w:val="D4D4D4"/>
+                                      <w:sz w:val="21"/>
+                                      <w:szCs w:val="21"/>
+                                    </w:rPr>
+                                  </w:pPr>
+                                  <w:proofErr w:type="spellStart"/>
+                                  <w:r>
+                                    <w:t>kean</w:t>
+                                  </w:r>
+                                  <w:proofErr w:type="spellEnd"/>
+                                  <w:r>
+                                    <w:t>-s</w:t>
+                                  </w:r>
+                                </w:p>
+                              </w:tc>
+                              <w:tc>
+                                <w:tcPr>
+                                  <w:tcW w:w="0" w:type="auto"/>
+                                  <w:tcBorders>
+                                    <w:top w:val="nil"/>
+                                    <w:left w:val="nil"/>
+                                    <w:bottom w:val="nil"/>
+                                    <w:right w:val="nil"/>
+                                  </w:tcBorders>
+                                  <w:tcMar>
+                                    <w:top w:w="60" w:type="dxa"/>
+                                    <w:left w:w="120" w:type="dxa"/>
+                                    <w:bottom w:w="60" w:type="dxa"/>
+                                    <w:right w:w="120" w:type="dxa"/>
+                                  </w:tcMar>
+                                  <w:hideMark/>
+                                </w:tcPr>
+                                <w:p>
+                                  <w:pPr>
+                                    <w:spacing w:after="0" w:line="240" w:lineRule="auto"/>
+                                    <w:jc w:val="right"/>
+                                    <w:rPr>
+                                      <w:rFonts w:ascii="Segoe UI" w:eastAsia="Times New Roman" w:hAnsi="Segoe UI" w:cs="Segoe UI"/>
+                                      <w:color w:val="D4D4D4"/>
+                                      <w:sz w:val="21"/>
+                                      <w:szCs w:val="21"/>
+                                    </w:rPr>
+                                  </w:pPr>
+                                  <w:r>
+                                    <w:t>25351</w:t>
+                                  </w:r>
+                                </w:p>
+                              </w:tc>
+                            </w:tr>
+                            <w:tr>
+                              <w:tc>
+                                <w:tcPr>
+                                  <w:tcW w:w="0" w:type="auto"/>
+                                  <w:tcBorders>
+                                    <w:top w:val="nil"/>
+                                    <w:left w:val="nil"/>
+                                    <w:bottom w:val="nil"/>
+                                    <w:right w:val="nil"/>
+                                  </w:tcBorders>
+                                  <w:tcMar>
+                                    <w:top w:w="60" w:type="dxa"/>
+                                    <w:left w:w="120" w:type="dxa"/>
+                                    <w:bottom w:w="60" w:type="dxa"/>
+                                    <w:right w:w="120" w:type="dxa"/>
+                                  </w:tcMar>
+                                  <w:hideMark/>
+                                </w:tcPr>
+                                <w:p>
+                                  <w:pPr>
+                                    <w:spacing w:after="0" w:line="240" w:lineRule="auto"/>
+                                    <w:jc w:val="right"/>
+                                    <w:rPr>
+                                      <w:rFonts w:ascii="Segoe UI" w:eastAsia="Times New Roman" w:hAnsi="Segoe UI" w:cs="Segoe UI"/>
+                                      <w:color w:val="D4D4D4"/>
+                                      <w:sz w:val="21"/>
+                                      <w:szCs w:val="21"/>
+                                    </w:rPr>
+                                  </w:pPr>
+                                  <w:r>
+                                    <w:t>3</w:t>
+                                  </w:r>
+                                </w:p>
+                              </w:tc>
+                              <w:tc>
+                                <w:tcPr>
+                                  <w:tcW w:w="0" w:type="auto"/>
+                                  <w:tcBorders>
+                                    <w:top w:val="nil"/>
+                                    <w:left w:val="nil"/>
+                                    <w:bottom w:val="nil"/>
+                                    <w:right w:val="nil"/>
+                                  </w:tcBorders>
+                                  <w:tcMar>
+                                    <w:top w:w="60" w:type="dxa"/>
+                                    <w:left w:w="120" w:type="dxa"/>
+                                    <w:bottom w:w="60" w:type="dxa"/>
+                                    <w:right w:w="120" w:type="dxa"/>
+                                  </w:tcMar>
+                                  <w:hideMark/>
+                                </w:tcPr>
+                                <w:p>
+                                  <w:pPr>
+                                    <w:spacing w:after="0" w:line="240" w:lineRule="auto"/>
+                                    <w:jc w:val="right"/>
+                                    <w:rPr>
+                                      <w:rFonts w:ascii="Segoe UI" w:eastAsia="Times New Roman" w:hAnsi="Segoe UI" w:cs="Segoe UI"/>
+                                      <w:color w:val="D4D4D4"/>
+                                      <w:sz w:val="21"/>
+                                      <w:szCs w:val="21"/>
+                                    </w:rPr>
+                                  </w:pPr>
+                                  <w:proofErr w:type="spellStart"/>
+                                  <w:r>
+                                    <w:t>mann</w:t>
+                                  </w:r>
+                                  <w:proofErr w:type="spellEnd"/>
+                                  <w:r>
+                                    <w:t>-k</w:t>
+                                  </w:r>
+                                </w:p>
+                              </w:tc>
+                              <w:tc>
+                                <w:tcPr>
+                                  <w:tcW w:w="0" w:type="auto"/>
+                                  <w:tcBorders>
+                                    <w:top w:val="nil"/>
+                                    <w:left w:val="nil"/>
+                                    <w:bottom w:val="nil"/>
+                                    <w:right w:val="nil"/>
+                                  </w:tcBorders>
+                                  <w:tcMar>
+                                    <w:top w:w="60" w:type="dxa"/>
+                                    <w:left w:w="120" w:type="dxa"/>
+                                    <w:bottom w:w="60" w:type="dxa"/>
+                                    <w:right w:w="120" w:type="dxa"/>
+                                  </w:tcMar>
+                                  <w:hideMark/>
+                                </w:tcPr>
+                                <w:p>
+                                  <w:pPr>
+                                    <w:spacing w:after="0" w:line="240" w:lineRule="auto"/>
+                                    <w:jc w:val="right"/>
+                                    <w:rPr>
+                                      <w:rFonts w:ascii="Segoe UI" w:eastAsia="Times New Roman" w:hAnsi="Segoe UI" w:cs="Segoe UI"/>
+                                      <w:color w:val="D4D4D4"/>
+                                      <w:sz w:val="21"/>
+                                      <w:szCs w:val="21"/>
+                                    </w:rPr>
+                                  </w:pPr>
+                                  <w:r>
+                                    <w:t>23381</w:t>
+                                  </w:r>
+                                </w:p>
+                              </w:tc>
+                            </w:tr>
+                            <w:tr>
+                              <w:tc>
+                                <w:tcPr>
+                                  <w:tcW w:w="0" w:type="auto"/>
+                                  <w:tcBorders>
+                                    <w:top w:val="nil"/>
+                                    <w:left w:val="nil"/>
+                                    <w:bottom w:val="nil"/>
+                                    <w:right w:val="nil"/>
+                                  </w:tcBorders>
+                                  <w:tcMar>
+                                    <w:top w:w="60" w:type="dxa"/>
+                                    <w:left w:w="120" w:type="dxa"/>
+                                    <w:bottom w:w="60" w:type="dxa"/>
+                                    <w:right w:w="120" w:type="dxa"/>
+                                  </w:tcMar>
+                                  <w:hideMark/>
+                                </w:tcPr>
+                                <w:p>
+                                  <w:pPr>
+                                    <w:spacing w:after="0" w:line="240" w:lineRule="auto"/>
+                                    <w:jc w:val="right"/>
+                                    <w:rPr>
+                                      <w:rFonts w:ascii="Segoe UI" w:eastAsia="Times New Roman" w:hAnsi="Segoe UI" w:cs="Segoe UI"/>
+                                      <w:color w:val="D4D4D4"/>
+                                      <w:sz w:val="21"/>
+                                      <w:szCs w:val="21"/>
+                                    </w:rPr>
+                                  </w:pPr>
+                                  <w:r>
+                                    <w:t>4</w:t>
+                                  </w:r>
+                                </w:p>
+                              </w:tc>
+                              <w:tc>
+                                <w:tcPr>
+                                  <w:tcW w:w="0" w:type="auto"/>
+                                  <w:tcBorders>
+                                    <w:top w:val="nil"/>
+                                    <w:left w:val="nil"/>
+                                    <w:bottom w:val="nil"/>
+                                    <w:right w:val="nil"/>
+                                  </w:tcBorders>
+                                  <w:tcMar>
+                                    <w:top w:w="60" w:type="dxa"/>
+                                    <w:left w:w="120" w:type="dxa"/>
+                                    <w:bottom w:w="60" w:type="dxa"/>
+                                    <w:right w:w="120" w:type="dxa"/>
+                                  </w:tcMar>
+                                  <w:hideMark/>
+                                </w:tcPr>
+                                <w:p>
+                                  <w:pPr>
+                                    <w:spacing w:after="0" w:line="240" w:lineRule="auto"/>
+                                    <w:jc w:val="right"/>
+                                    <w:rPr>
+                                      <w:rFonts w:ascii="Segoe UI" w:eastAsia="Times New Roman" w:hAnsi="Segoe UI" w:cs="Segoe UI"/>
+                                      <w:color w:val="D4D4D4"/>
+                                      <w:sz w:val="21"/>
+                                      <w:szCs w:val="21"/>
+                                    </w:rPr>
+                                  </w:pPr>
+                                  <w:r>
+                                    <w:t>jones-t</w:t>
+                                  </w:r>
+                                </w:p>
+                              </w:tc>
+                              <w:tc>
+                                <w:tcPr>
+                                  <w:tcW w:w="0" w:type="auto"/>
+                                  <w:tcBorders>
+                                    <w:top w:val="nil"/>
+                                    <w:left w:val="nil"/>
+                                    <w:bottom w:val="nil"/>
+                                    <w:right w:val="nil"/>
+                                  </w:tcBorders>
+                                  <w:tcMar>
+                                    <w:top w:w="60" w:type="dxa"/>
+                                    <w:left w:w="120" w:type="dxa"/>
+                                    <w:bottom w:w="60" w:type="dxa"/>
+                                    <w:right w:w="120" w:type="dxa"/>
+                                  </w:tcMar>
+                                  <w:hideMark/>
+                                </w:tcPr>
+                                <w:p>
+                                  <w:pPr>
+                                    <w:spacing w:after="0" w:line="240" w:lineRule="auto"/>
+                                    <w:jc w:val="right"/>
+                                    <w:rPr>
+                                      <w:rFonts w:ascii="Segoe UI" w:eastAsia="Times New Roman" w:hAnsi="Segoe UI" w:cs="Segoe UI"/>
+                                      <w:color w:val="D4D4D4"/>
+                                      <w:sz w:val="21"/>
+                                      <w:szCs w:val="21"/>
+                                    </w:rPr>
+                                  </w:pPr>
+                                  <w:r>
+                                    <w:t>19950</w:t>
+                                  </w:r>
+                                </w:p>
+                              </w:tc>
+                            </w:tr>
+                          </w:tbl>
+                          <w:p/>
+                        </w:txbxContent>
+                      </wps:txbx>
+                      <wps:bodyPr rot="0" vert="horz" wrap="square" lIns="91440" tIns="45720" rIns="91440" bIns="45720" anchor="t" anchorCtr="0">
+                        <a:spAutoFit/>
+                      </wps:bodyPr>
+                    </wps:wsp>
+                  </a:graphicData>
+                </a:graphic>
+                <wp14:sizeRelH relativeFrom="margin">
+                  <wp14:pctWidth>0</wp14:pctWidth>
+                </wp14:sizeRelH>
+                <wp14:sizeRelV relativeFrom="margin">
+                  <wp14:pctHeight>20000</wp14:pctHeight>
+                </wp14:sizeRelV>
+              </wp:anchor>
+            </w:drawing>
+          </mc:Choice>
+          <mc:Fallback>
+            <w:pict>
+              <v:shapetype w14:anchorId="577918DC" id="_x0000_t202" coordsize="21600,21600" o:spt="202" path="m,l,21600r21600,l21600,xe">
+                <v:stroke joinstyle="miter"/>
+                <v:path gradientshapeok="t" o:connecttype="rect"/>
+              </v:shapetype>
+              <v:shape id="Text Box 2" o:spid="_x0000_s1026" type="#_x0000_t202" style="position:absolute;left:0;text-align:left;margin-left:-9.25pt;margin-top:24.5pt;width:150.9pt;height:110.6pt;z-index:251694080;visibility:visible;mso-wrap-style:square;mso-width-percent:0;mso-height-percent:200;mso-wrap-distance-left:9pt;mso-wrap-distance-top:3.6pt;mso-wrap-distance-right:9pt;mso-wrap-distance-bottom:3.6pt;mso-position-horizontal:absolute;mso-position-horizontal-relative:text;mso-position-vertical:absolute;mso-position-vertical-relative:text;mso-width-percent:0;mso-height-percent:200;mso-width-relative:margin;mso-height-relative:margin;v-text-anchor:top" o:gfxdata="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">
+                <v:textbox style="mso-fit-shape-to-text:t">
+                  <w:txbxContent>
+                    <w:p>
+                      <w:r>
+                        <w:t xml:space="preserve">         Users</w:t>
+                      </w:r>
+                      <w:r>
+                        <w:tab/>
+                        <w:t xml:space="preserve">    Count</w:t>
+                      </w:r>
+                    </w:p>
+                    <w:tbl>
+                      <w:tblPr>
+                        <w:tblW w:w="0" w:type="auto"/>
+                        <w:tblCellMar>
+                          <w:top w:w="15" w:type="dxa"/>
+                          <w:left w:w="15" w:type="dxa"/>
+                          <w:bottom w:w="15" w:type="dxa"/>
+                          <w:right w:w="15" w:type="dxa"/>
+                        </w:tblCellMar>
+                        <w:tblLook w:val="04A0" w:firstRow="1" w:lastRow="0" w:firstColumn="1" w:lastColumn="0" w:noHBand="0" w:noVBand="1"/>
+                      </w:tblPr>
+                      <w:tblGrid>
+                        <w:gridCol w:w="352"/>
+                        <w:gridCol w:w="1191"/>
+                        <w:gridCol w:w="798"/>
+                      </w:tblGrid>
+                      <w:tr>
+                        <w:tc>
+                          <w:tcPr>
+                            <w:tcW w:w="0" w:type="auto"/>
+                            <w:tcBorders>
+                              <w:top w:val="nil"/>
+                              <w:left w:val="nil"/>
+                              <w:bottom w:val="nil"/>
+                              <w:right w:val="nil"/>
+                            </w:tcBorders>
+                            <w:tcMar>
+                              <w:top w:w="60" w:type="dxa"/>
+                              <w:left w:w="120" w:type="dxa"/>
+                              <w:bottom w:w="60" w:type="dxa"/>
+                              <w:right w:w="120" w:type="dxa"/>
+                            </w:tcMar>
+                            <w:hideMark/>
+                          </w:tcPr>
+                          <w:p>
+                            <w:pPr>
+                              <w:spacing w:after="0" w:line="240" w:lineRule="auto"/>
+                              <w:jc w:val="right"/>
+                              <w:rPr>
+                                <w:rFonts w:ascii="Segoe UI" w:eastAsia="Times New Roman" w:hAnsi="Segoe UI" w:cs="Segoe UI"/>
+                                <w:color w:val="D4D4D4"/>
+                                <w:sz w:val="21"/>
+                                <w:szCs w:val="21"/>
+                              </w:rPr>
+                            </w:pPr>
+                            <w:r>
+                              <w:t>0</w:t>
+                            </w:r>
+                          </w:p>
+                        </w:tc>
+                        <w:tc>
+                          <w:tcPr>
+                            <w:tcW w:w="0" w:type="auto"/>
+                            <w:tcBorders>
+                              <w:top w:val="nil"/>
+                              <w:left w:val="nil"/>
+                              <w:bottom w:val="nil"/>
+                              <w:right w:val="nil"/>
+                            </w:tcBorders>
+                            <w:tcMar>
+                              <w:top w:w="60" w:type="dxa"/>
+                              <w:left w:w="120" w:type="dxa"/>
+                              <w:bottom w:w="60" w:type="dxa"/>
+                              <w:right w:w="120" w:type="dxa"/>
+                            </w:tcMar>
+                            <w:hideMark/>
+                          </w:tcPr>
+                          <w:p>
+                            <w:pPr>
+                              <w:spacing w:after="0" w:line="240" w:lineRule="auto"/>
+                              <w:jc w:val="right"/>
+                              <w:rPr>
+                                <w:rFonts w:ascii="Segoe UI" w:eastAsia="Times New Roman" w:hAnsi="Segoe UI" w:cs="Segoe UI"/>
+                                <w:color w:val="D4D4D4"/>
+                                <w:sz w:val="21"/>
+                                <w:szCs w:val="21"/>
+                              </w:rPr>
+                            </w:pPr>
+                            <w:proofErr w:type="spellStart"/>
+                            <w:r>
+                              <w:t>kaminski</w:t>
+                            </w:r>
+                            <w:proofErr w:type="spellEnd"/>
+                            <w:r>
+                              <w:t>-v</w:t>
+                            </w:r>
+                          </w:p>
+                        </w:tc>
+                        <w:tc>
+                          <w:tcPr>
+                            <w:tcW w:w="0" w:type="auto"/>
+                            <w:tcBorders>
+                              <w:top w:val="nil"/>
+                              <w:left w:val="nil"/>
+                              <w:bottom w:val="nil"/>
+                              <w:right w:val="nil"/>
+                            </w:tcBorders>
+                            <w:tcMar>
+                              <w:top w:w="60" w:type="dxa"/>
+                              <w:left w:w="120" w:type="dxa"/>
+                              <w:bottom w:w="60" w:type="dxa"/>
+                              <w:right w:w="120" w:type="dxa"/>
+                            </w:tcMar>
+                            <w:hideMark/>
+                          </w:tcPr>
+                          <w:p>
+                            <w:pPr>
+                              <w:spacing w:after="0" w:line="240" w:lineRule="auto"/>
+                              <w:jc w:val="right"/>
+                              <w:rPr>
+                                <w:rFonts w:ascii="Segoe UI" w:eastAsia="Times New Roman" w:hAnsi="Segoe UI" w:cs="Segoe UI"/>
+                                <w:color w:val="D4D4D4"/>
+                                <w:sz w:val="21"/>
+                                <w:szCs w:val="21"/>
+                              </w:rPr>
+                            </w:pPr>
+                            <w:r>
+                              <w:t>28465</w:t>
+                            </w:r>
+                          </w:p>
+                        </w:tc>
+                      </w:tr>
+                      <w:tr>
+                        <w:tc>
+                          <w:tcPr>
+                            <w:tcW w:w="0" w:type="auto"/>
+                            <w:tcBorders>
+                              <w:top w:val="nil"/>
+                              <w:left w:val="nil"/>
+                              <w:bottom w:val="nil"/>
+                              <w:right w:val="nil"/>
+                            </w:tcBorders>
+                            <w:tcMar>
+                              <w:top w:w="60" w:type="dxa"/>
+                              <w:left w:w="120" w:type="dxa"/>
+                              <w:bottom w:w="60" w:type="dxa"/>
+                              <w:right w:w="120" w:type="dxa"/>
+                            </w:tcMar>
+                            <w:hideMark/>
+                          </w:tcPr>
+                          <w:p>
+                            <w:pPr>
+                              <w:spacing w:after="0" w:line="240" w:lineRule="auto"/>
+                              <w:jc w:val="right"/>
+                              <w:rPr>
+                                <w:rFonts w:ascii="Segoe UI" w:eastAsia="Times New Roman" w:hAnsi="Segoe UI" w:cs="Segoe UI"/>
+                                <w:color w:val="D4D4D4"/>
+                                <w:sz w:val="21"/>
+                                <w:szCs w:val="21"/>
+                              </w:rPr>
+                            </w:pPr>
+                            <w:r>
+                              <w:t>1</w:t>
+                            </w:r>
+                          </w:p>
+                        </w:tc>
+                        <w:tc>
+                          <w:tcPr>
+                            <w:tcW w:w="0" w:type="auto"/>
+                            <w:tcBorders>
+                              <w:top w:val="nil"/>
+                              <w:left w:val="nil"/>
+                              <w:bottom w:val="nil"/>
+                              <w:right w:val="nil"/>
+                            </w:tcBorders>
+                            <w:tcMar>
+                              <w:top w:w="60" w:type="dxa"/>
+                              <w:left w:w="120" w:type="dxa"/>
+                              <w:bottom w:w="60" w:type="dxa"/>
+                              <w:right w:w="120" w:type="dxa"/>
+                            </w:tcMar>
+                            <w:hideMark/>
+                          </w:tcPr>
+                          <w:p>
+                            <w:pPr>
+                              <w:spacing w:after="0" w:line="240" w:lineRule="auto"/>
+                              <w:jc w:val="right"/>
+                              <w:rPr>
+                                <w:rFonts w:ascii="Segoe UI" w:eastAsia="Times New Roman" w:hAnsi="Segoe UI" w:cs="Segoe UI"/>
+                                <w:color w:val="D4D4D4"/>
+                                <w:sz w:val="21"/>
+                                <w:szCs w:val="21"/>
+                              </w:rPr>
+                            </w:pPr>
+                            <w:proofErr w:type="spellStart"/>
+                            <w:r>
+                              <w:t>dasovich</w:t>
+                            </w:r>
+                            <w:proofErr w:type="spellEnd"/>
+                            <w:r>
+                              <w:t>-j</w:t>
+                            </w:r>
+                          </w:p>
+                        </w:tc>
+                        <w:tc>
+                          <w:tcPr>
+                            <w:tcW w:w="0" w:type="auto"/>
+                            <w:tcBorders>
+                              <w:top w:val="nil"/>
+                              <w:left w:val="nil"/>
+                              <w:bottom w:val="nil"/>
+                              <w:right w:val="nil"/>
+                            </w:tcBorders>
+                            <w:tcMar>
+                              <w:top w:w="60" w:type="dxa"/>
+                              <w:left w:w="120" w:type="dxa"/>
+                              <w:bottom w:w="60" w:type="dxa"/>
+                              <w:right w:w="120" w:type="dxa"/>
+                            </w:tcMar>
+                            <w:hideMark/>
+                          </w:tcPr>
+                          <w:p>
+                            <w:pPr>
+                              <w:spacing w:after="0" w:line="240" w:lineRule="auto"/>
+                              <w:jc w:val="right"/>
+                              <w:rPr>
+                                <w:rFonts w:ascii="Segoe UI" w:eastAsia="Times New Roman" w:hAnsi="Segoe UI" w:cs="Segoe UI"/>
+                                <w:color w:val="D4D4D4"/>
+                                <w:sz w:val="21"/>
+                                <w:szCs w:val="21"/>
+                              </w:rPr>
+                            </w:pPr>
+                            <w:r>
+                              <w:t>28234</w:t>
+                            </w:r>
+                          </w:p>
+                        </w:tc>
+                      </w:tr>
+                      <w:tr>
+                        <w:tc>
+                          <w:tcPr>
+                            <w:tcW w:w="0" w:type="auto"/>
+                            <w:tcBorders>
+                              <w:top w:val="nil"/>
+                              <w:left w:val="nil"/>
+                              <w:bottom w:val="nil"/>
+                              <w:right w:val="nil"/>
+                            </w:tcBorders>
+                            <w:tcMar>
+                              <w:top w:w="60" w:type="dxa"/>
+                              <w:left w:w="120" w:type="dxa"/>
+                              <w:bottom w:w="60" w:type="dxa"/>
+                              <w:right w:w="120" w:type="dxa"/>
+                            </w:tcMar>
+                            <w:hideMark/>
+                          </w:tcPr>
+                          <w:p>
+                            <w:pPr>
+                              <w:spacing w:after="0" w:line="240" w:lineRule="auto"/>
+                              <w:jc w:val="right"/>
+                              <w:rPr>
+                                <w:rFonts w:ascii="Segoe UI" w:eastAsia="Times New Roman" w:hAnsi="Segoe UI" w:cs="Segoe UI"/>
+                                <w:color w:val="D4D4D4"/>
+                                <w:sz w:val="21"/>
+                                <w:szCs w:val="21"/>
+                              </w:rPr>
+                            </w:pPr>
+                            <w:r>
+                              <w:t>2</w:t>
+                            </w:r>
+                          </w:p>
+                        </w:tc>
+                        <w:tc>
+                          <w:tcPr>
+                            <w:tcW w:w="0" w:type="auto"/>
+                            <w:tcBorders>
+                              <w:top w:val="nil"/>
+                              <w:left w:val="nil"/>
+                              <w:bottom w:val="nil"/>
+                              <w:right w:val="nil"/>
+                            </w:tcBorders>
+                            <w:tcMar>
+                              <w:top w:w="60" w:type="dxa"/>
+                              <w:left w:w="120" w:type="dxa"/>
+                              <w:bottom w:w="60" w:type="dxa"/>
+                              <w:right w:w="120" w:type="dxa"/>
+                            </w:tcMar>
+                            <w:hideMark/>
+                          </w:tcPr>
+                          <w:p>
+                            <w:pPr>
+                              <w:spacing w:after="0" w:line="240" w:lineRule="auto"/>
+                              <w:jc w:val="right"/>
+                              <w:rPr>
+                                <w:rFonts w:ascii="Segoe UI" w:eastAsia="Times New Roman" w:hAnsi="Segoe UI" w:cs="Segoe UI"/>
+                                <w:color w:val="D4D4D4"/>
+                                <w:sz w:val="21"/>
+                                <w:szCs w:val="21"/>
+                              </w:rPr>
+                            </w:pPr>
+                            <w:proofErr w:type="spellStart"/>
+                            <w:r>
+                              <w:t>kean</w:t>
+                            </w:r>
+                            <w:proofErr w:type="spellEnd"/>
+                            <w:r>
+                              <w:t>-s</w:t>
+                            </w:r>
+                          </w:p>
+                        </w:tc>
+                        <w:tc>
+                          <w:tcPr>
+                            <w:tcW w:w="0" w:type="auto"/>
+                            <w:tcBorders>
+                              <w:top w:val="nil"/>
+                              <w:left w:val="nil"/>
+                              <w:bottom w:val="nil"/>
+                              <w:right w:val="nil"/>
+                            </w:tcBorders>
+                            <w:tcMar>
+                              <w:top w:w="60" w:type="dxa"/>
+                              <w:left w:w="120" w:type="dxa"/>
+                              <w:bottom w:w="60" w:type="dxa"/>
+                              <w:right w:w="120" w:type="dxa"/>
+                            </w:tcMar>
+                            <w:hideMark/>
+                          </w:tcPr>
+                          <w:p>
+                            <w:pPr>
+                              <w:spacing w:after="0" w:line="240" w:lineRule="auto"/>
+                              <w:jc w:val="right"/>
+                              <w:rPr>
+                                <w:rFonts w:ascii="Segoe UI" w:eastAsia="Times New Roman" w:hAnsi="Segoe UI" w:cs="Segoe UI"/>
+                                <w:color w:val="D4D4D4"/>
+                                <w:sz w:val="21"/>
+                                <w:szCs w:val="21"/>
+                              </w:rPr>
+                            </w:pPr>
+                            <w:r>
+                              <w:t>25351</w:t>
+                            </w:r>
+                          </w:p>
+                        </w:tc>
+                      </w:tr>
+                      <w:tr>
+                        <w:tc>
+                          <w:tcPr>
+                            <w:tcW w:w="0" w:type="auto"/>
+                            <w:tcBorders>
+                              <w:top w:val="nil"/>
+                              <w:left w:val="nil"/>
+                              <w:bottom w:val="nil"/>
+                              <w:right w:val="nil"/>
+                            </w:tcBorders>
+                            <w:tcMar>
+                              <w:top w:w="60" w:type="dxa"/>
+                              <w:left w:w="120" w:type="dxa"/>
+                              <w:bottom w:w="60" w:type="dxa"/>
+                              <w:right w:w="120" w:type="dxa"/>
+                            </w:tcMar>
+                            <w:hideMark/>
+                          </w:tcPr>
+                          <w:p>
+                            <w:pPr>
+                              <w:spacing w:after="0" w:line="240" w:lineRule="auto"/>
+                              <w:jc w:val="right"/>
+                              <w:rPr>
+                                <w:rFonts w:ascii="Segoe UI" w:eastAsia="Times New Roman" w:hAnsi="Segoe UI" w:cs="Segoe UI"/>
+                                <w:color w:val="D4D4D4"/>
+                                <w:sz w:val="21"/>
+                                <w:szCs w:val="21"/>
+                              </w:rPr>
+                            </w:pPr>
+                            <w:r>
+                              <w:t>3</w:t>
+                            </w:r>
+                          </w:p>
+                        </w:tc>
+                        <w:tc>
+                          <w:tcPr>
+                            <w:tcW w:w="0" w:type="auto"/>
+                            <w:tcBorders>
+                              <w:top w:val="nil"/>
+                              <w:left w:val="nil"/>
+                              <w:bottom w:val="nil"/>
+                              <w:right w:val="nil"/>
+                            </w:tcBorders>
+                            <w:tcMar>
+                              <w:top w:w="60" w:type="dxa"/>
+                              <w:left w:w="120" w:type="dxa"/>
+                              <w:bottom w:w="60" w:type="dxa"/>
+                              <w:right w:w="120" w:type="dxa"/>
+                            </w:tcMar>
+                            <w:hideMark/>
+                          </w:tcPr>
+                          <w:p>
+                            <w:pPr>
+                              <w:spacing w:after="0" w:line="240" w:lineRule="auto"/>
+                              <w:jc w:val="right"/>
+                              <w:rPr>
+                                <w:rFonts w:ascii="Segoe UI" w:eastAsia="Times New Roman" w:hAnsi="Segoe UI" w:cs="Segoe UI"/>
+                                <w:color w:val="D4D4D4"/>
+                                <w:sz w:val="21"/>
+                                <w:szCs w:val="21"/>
+                              </w:rPr>
+                            </w:pPr>
+                            <w:proofErr w:type="spellStart"/>
+                            <w:r>
+                              <w:t>mann</w:t>
+                            </w:r>
+                            <w:proofErr w:type="spellEnd"/>
+                            <w:r>
+                              <w:t>-k</w:t>
+                            </w:r>
+                          </w:p>
+                        </w:tc>
+                        <w:tc>
+                          <w:tcPr>
+                            <w:tcW w:w="0" w:type="auto"/>
+                            <w:tcBorders>
+                              <w:top w:val="nil"/>
+                              <w:left w:val="nil"/>
+                              <w:bottom w:val="nil"/>
+                              <w:right w:val="nil"/>
+                            </w:tcBorders>
+                            <w:tcMar>
+                              <w:top w:w="60" w:type="dxa"/>
+                              <w:left w:w="120" w:type="dxa"/>
+                              <w:bottom w:w="60" w:type="dxa"/>
+                              <w:right w:w="120" w:type="dxa"/>
+                            </w:tcMar>
+                            <w:hideMark/>
+                          </w:tcPr>
+                          <w:p>
+                            <w:pPr>
+                              <w:spacing w:after="0" w:line="240" w:lineRule="auto"/>
+                              <w:jc w:val="right"/>
+                              <w:rPr>
+                                <w:rFonts w:ascii="Segoe UI" w:eastAsia="Times New Roman" w:hAnsi="Segoe UI" w:cs="Segoe UI"/>
+                                <w:color w:val="D4D4D4"/>
+                                <w:sz w:val="21"/>
+                                <w:szCs w:val="21"/>
+                              </w:rPr>
+                            </w:pPr>
+                            <w:r>
+                              <w:t>23381</w:t>
+                            </w:r>
+                          </w:p>
+                        </w:tc>
+                      </w:tr>
+                      <w:tr>
+                        <w:tc>
+                          <w:tcPr>
+                            <w:tcW w:w="0" w:type="auto"/>
+                            <w:tcBorders>
+                              <w:top w:val="nil"/>
+                              <w:left w:val="nil"/>
+                              <w:bottom w:val="nil"/>
+                              <w:right w:val="nil"/>
+                            </w:tcBorders>
+                            <w:tcMar>
+                              <w:top w:w="60" w:type="dxa"/>
+                              <w:left w:w="120" w:type="dxa"/>
+                              <w:bottom w:w="60" w:type="dxa"/>
+                              <w:right w:w="120" w:type="dxa"/>
+                            </w:tcMar>
+                            <w:hideMark/>
+                          </w:tcPr>
+                          <w:p>
+                            <w:pPr>
+                              <w:spacing w:after="0" w:line="240" w:lineRule="auto"/>
+                              <w:jc w:val="right"/>
+                              <w:rPr>
+                                <w:rFonts w:ascii="Segoe UI" w:eastAsia="Times New Roman" w:hAnsi="Segoe UI" w:cs="Segoe UI"/>
+                                <w:color w:val="D4D4D4"/>
+                                <w:sz w:val="21"/>
+                                <w:szCs w:val="21"/>
+                              </w:rPr>
+                            </w:pPr>
+                            <w:r>
+                              <w:t>4</w:t>
+                            </w:r>
+                          </w:p>
+                        </w:tc>
+                        <w:tc>
+                          <w:tcPr>
+                            <w:tcW w:w="0" w:type="auto"/>
+                            <w:tcBorders>
+                              <w:top w:val="nil"/>
+                              <w:left w:val="nil"/>
+                              <w:bottom w:val="nil"/>
+                              <w:right w:val="nil"/>
+                            </w:tcBorders>
+                            <w:tcMar>
+                              <w:top w:w="60" w:type="dxa"/>
+                              <w:left w:w="120" w:type="dxa"/>
+                              <w:bottom w:w="60" w:type="dxa"/>
+                              <w:right w:w="120" w:type="dxa"/>
+                            </w:tcMar>
+                            <w:hideMark/>
+                          </w:tcPr>
+                          <w:p>
+                            <w:pPr>
+                              <w:spacing w:after="0" w:line="240" w:lineRule="auto"/>
+                              <w:jc w:val="right"/>
+                              <w:rPr>
+                                <w:rFonts w:ascii="Segoe UI" w:eastAsia="Times New Roman" w:hAnsi="Segoe UI" w:cs="Segoe UI"/>
+                                <w:color w:val="D4D4D4"/>
+                                <w:sz w:val="21"/>
+                                <w:szCs w:val="21"/>
+                              </w:rPr>
+                            </w:pPr>
+                            <w:r>
+                              <w:t>jones-t</w:t>
+                            </w:r>
+                          </w:p>
+                        </w:tc>
+                        <w:tc>
+                          <w:tcPr>
+                            <w:tcW w:w="0" w:type="auto"/>
+                            <w:tcBorders>
+                              <w:top w:val="nil"/>
+                              <w:left w:val="nil"/>
+                              <w:bottom w:val="nil"/>
+                              <w:right w:val="nil"/>
+                            </w:tcBorders>
+                            <w:tcMar>
+                              <w:top w:w="60" w:type="dxa"/>
+                              <w:left w:w="120" w:type="dxa"/>
+                              <w:bottom w:w="60" w:type="dxa"/>
+                              <w:right w:w="120" w:type="dxa"/>
+                            </w:tcMar>
+                            <w:hideMark/>
+                          </w:tcPr>
+                          <w:p>
+                            <w:pPr>
+                              <w:spacing w:after="0" w:line="240" w:lineRule="auto"/>
+                              <w:jc w:val="right"/>
+                              <w:rPr>
+                                <w:rFonts w:ascii="Segoe UI" w:eastAsia="Times New Roman" w:hAnsi="Segoe UI" w:cs="Segoe UI"/>
+                                <w:color w:val="D4D4D4"/>
+                                <w:sz w:val="21"/>
+                                <w:szCs w:val="21"/>
+                              </w:rPr>
+                            </w:pPr>
+                            <w:r>
+                              <w:t>19950</w:t>
+                            </w:r>
+                          </w:p>
+                        </w:tc>
+                      </w:tr>
+                    </w:tbl>
+                    <w:p/>
+                  </w:txbxContent>
+                </v:textbox>
+                <w10:wrap type="square"/>
+              </v:shape>
+            </w:pict>
+          </mc:Fallback>
+        </mc:AlternateContent>
+      </w:r>
+      <w:r>
+        <w:t>Top 5 Users by Message count:</w:t>
+      </w:r>
+      <w:r>
+        <w:tab/>
+      </w:r>
+      <w:r>
+        <w:tab/>
+      </w:r>
+      <w:r>
+        <w:tab/>
+        <w:t>Breaking down the email data by row</w:t>
+      </w:r>
+    </w:p>
+    <w:p>
+      <w:r>
+        <w:rPr>
+          <w:noProof/>
+        </w:rPr>
+        <mc:AlternateContent>
+          <mc:Choice Requires="wps">
+            <w:drawing>
+              <wp:anchor distT="45720" distB="45720" distL="114300" distR="114300" simplePos="0" relativeHeight="251696128" behindDoc="0" locked="0" layoutInCell="1" allowOverlap="1" wp14:anchorId="4FABE51E" wp14:editId="1F4C7834">
+                <wp:simplePos x="0" y="0"/>
+                <wp:positionH relativeFrom="column">
+                  <wp:posOffset>2135505</wp:posOffset>
+                </wp:positionH>
+                <wp:positionV relativeFrom="paragraph">
+                  <wp:posOffset>36195</wp:posOffset>
+                </wp:positionV>
+                <wp:extent cx="3423285" cy="2336800"/>
+                <wp:effectExtent l="0" t="0" r="24765" b="25400"/>
+                <wp:wrapSquare wrapText="bothSides"/>
+                <wp:docPr id="19" name="Text Box 2"/>
+                <wp:cNvGraphicFramePr>
+                  <a:graphicFrameLocks xmlns:a="http://schemas.openxmlformats.org/drawingml/2006/main"/>
+                </wp:cNvGraphicFramePr>
+                <a:graphic xmlns:a="http://schemas.openxmlformats.org/drawingml/2006/main">
+                  <a:graphicData uri="http://schemas.microsoft.com/office/word/2010/wordprocessingShape">
+                    <wps:wsp>
+                      <wps:cNvSpPr txBox="1">
+                        <a:spLocks noChangeArrowheads="1"/>
+                      </wps:cNvSpPr>
+                      <wps:spPr bwMode="auto">
+                        <a:xfrm>
+                          <a:off x="0" y="0"/>
+                          <a:ext cx="3423285" cy="2336800"/>
+                        </a:xfrm>
+                        <a:prstGeom prst="rect">
+                          <a:avLst/>
+                        </a:prstGeom>
+                        <a:solidFill>
+                          <a:srgbClr val="FFFFFF"/>
+                        </a:solidFill>
+                        <a:ln w="9525">
+                          <a:solidFill>
+                            <a:srgbClr val="000000"/>
+                          </a:solidFill>
+                          <a:miter lim="800000"/>
+                          <a:headEnd/>
+                          <a:tailEnd/>
+                        </a:ln>
+                      </wps:spPr>
+                      <wps:txbx>
+                        <w:txbxContent>
+                          <w:p>
+                            <w:pPr>
+                              <w:rPr>
+                                <w:sz w:val="18"/>
+                                <w:szCs w:val="18"/>
+                              </w:rPr>
+                            </w:pPr>
+                            <w:r>
+                              <w:rPr>
+                                <w:sz w:val="18"/>
+                                <w:szCs w:val="18"/>
+                              </w:rPr>
+                              <w:t>+--------------------+---------+----------+--------------------+</w:t>
+                            </w:r>
+                          </w:p>
+                          <w:p>
+                            <w:pPr>
+                              <w:rPr>
+                                <w:sz w:val="18"/>
+                                <w:szCs w:val="18"/>
+                              </w:rPr>
+                            </w:pPr>
+                            <w:r>
+                              <w:rPr>
+                                <w:sz w:val="18"/>
+                                <w:szCs w:val="18"/>
+                              </w:rPr>
+                              <w:t xml:space="preserve">|                file|    users|       </w:t>
+                            </w:r>
+                            <w:proofErr w:type="spellStart"/>
+                            <w:r>
+                              <w:rPr>
+                                <w:sz w:val="18"/>
+                                <w:szCs w:val="18"/>
+                              </w:rPr>
+                              <w:t>val</w:t>
+                            </w:r>
+                            <w:proofErr w:type="spellEnd"/>
+                            <w:r>
+                              <w:rPr>
+                                <w:sz w:val="18"/>
+                                <w:szCs w:val="18"/>
+                              </w:rPr>
+                              <w:t>|             message|</w:t>
+                            </w:r>
+                          </w:p>
+                          <w:p>
+                            <w:pPr>
+                              <w:rPr>
+                                <w:sz w:val="18"/>
+                                <w:szCs w:val="18"/>
+                              </w:rPr>
+                            </w:pPr>
+                            <w:r>
+                              <w:rPr>
+                                <w:sz w:val="18"/>
+                                <w:szCs w:val="18"/>
+                              </w:rPr>
+                              <w:t>+--------------------+---------+----------+--------------------+</w:t>
+                            </w:r>
+                          </w:p>
+                          <w:p>
+                            <w:pPr>
+                              <w:rPr>
+                                <w:sz w:val="18"/>
+                                <w:szCs w:val="18"/>
+                              </w:rPr>
+                            </w:pPr>
+                            <w:r>
+                              <w:rPr>
+                                <w:sz w:val="18"/>
+                                <w:szCs w:val="18"/>
+                              </w:rPr>
+                              <w:t>|</w:t>
+                            </w:r>
+                            <w:proofErr w:type="spellStart"/>
+                            <w:r>
+                              <w:rPr>
+                                <w:sz w:val="18"/>
+                                <w:szCs w:val="18"/>
+                              </w:rPr>
+                              <w:t>allen</w:t>
+                            </w:r>
+                            <w:proofErr w:type="spellEnd"/>
+                            <w:r>
+                              <w:rPr>
+                                <w:sz w:val="18"/>
+                                <w:szCs w:val="18"/>
+                              </w:rPr>
+                              <w:t>-p/_</w:t>
+                            </w:r>
+                            <w:proofErr w:type="spellStart"/>
+                            <w:r>
+                              <w:rPr>
+                                <w:sz w:val="18"/>
+                                <w:szCs w:val="18"/>
+                              </w:rPr>
+                              <w:t>sent_mai</w:t>
+                            </w:r>
+                            <w:proofErr w:type="spellEnd"/>
+                            <w:r>
+                              <w:rPr>
+                                <w:sz w:val="18"/>
+                                <w:szCs w:val="18"/>
+                              </w:rPr>
+                              <w:t xml:space="preserve">...|username0|   </w:t>
+                            </w:r>
+                            <w:proofErr w:type="spellStart"/>
+                            <w:r>
+                              <w:rPr>
+                                <w:sz w:val="18"/>
+                                <w:szCs w:val="18"/>
+                              </w:rPr>
+                              <w:t>allen-p|Message-ID</w:t>
+                            </w:r>
+                            <w:proofErr w:type="spellEnd"/>
+                            <w:r>
+                              <w:rPr>
+                                <w:sz w:val="18"/>
+                                <w:szCs w:val="18"/>
+                              </w:rPr>
+                              <w:t>: &lt;1878...|</w:t>
+                            </w:r>
+                          </w:p>
+                          <w:p>
+                            <w:pPr>
+                              <w:rPr>
+                                <w:sz w:val="18"/>
+                                <w:szCs w:val="18"/>
+                              </w:rPr>
+                            </w:pPr>
+                            <w:r>
+                              <w:rPr>
+                                <w:sz w:val="18"/>
+                                <w:szCs w:val="18"/>
+                              </w:rPr>
+                              <w:t>|</w:t>
+                            </w:r>
+                            <w:proofErr w:type="spellStart"/>
+                            <w:r>
+                              <w:rPr>
+                                <w:sz w:val="18"/>
+                                <w:szCs w:val="18"/>
+                              </w:rPr>
+                              <w:t>allen</w:t>
+                            </w:r>
+                            <w:proofErr w:type="spellEnd"/>
+                            <w:r>
+                              <w:rPr>
+                                <w:sz w:val="18"/>
+                                <w:szCs w:val="18"/>
+                              </w:rPr>
+                              <w:t>-p/_</w:t>
+                            </w:r>
+                            <w:proofErr w:type="spellStart"/>
+                            <w:r>
+                              <w:rPr>
+                                <w:sz w:val="18"/>
+                                <w:szCs w:val="18"/>
+                              </w:rPr>
+                              <w:t>sent_mai</w:t>
+                            </w:r>
+                            <w:proofErr w:type="spellEnd"/>
+                            <w:r>
+                              <w:rPr>
+                                <w:sz w:val="18"/>
+                                <w:szCs w:val="18"/>
+                              </w:rPr>
+                              <w:t>...|username1|_sent_mail|Message-ID: &lt;1878...|</w:t>
+                            </w:r>
+                          </w:p>
+                          <w:p>
+                            <w:pPr>
+                              <w:rPr>
+                                <w:sz w:val="18"/>
+                                <w:szCs w:val="18"/>
+                              </w:rPr>
+                            </w:pPr>
+                            <w:r>
+                              <w:rPr>
+                                <w:sz w:val="18"/>
+                                <w:szCs w:val="18"/>
+                              </w:rPr>
+                              <w:t>|</w:t>
+                            </w:r>
+                            <w:proofErr w:type="spellStart"/>
+                            <w:r>
+                              <w:rPr>
+                                <w:sz w:val="18"/>
+                                <w:szCs w:val="18"/>
+                              </w:rPr>
+                              <w:t>allen</w:t>
+                            </w:r>
+                            <w:proofErr w:type="spellEnd"/>
+                            <w:r>
+                              <w:rPr>
+                                <w:sz w:val="18"/>
+                                <w:szCs w:val="18"/>
+                              </w:rPr>
+                              <w:t>-p/_</w:t>
+                            </w:r>
+                            <w:proofErr w:type="spellStart"/>
+                            <w:r>
+                              <w:rPr>
+                                <w:sz w:val="18"/>
+                                <w:szCs w:val="18"/>
+                              </w:rPr>
+                              <w:t>sent_mai</w:t>
+                            </w:r>
+                            <w:proofErr w:type="spellEnd"/>
+                            <w:r>
+                              <w:rPr>
+                                <w:sz w:val="18"/>
+                                <w:szCs w:val="18"/>
+                              </w:rPr>
+                              <w:t xml:space="preserve">...|username2|        </w:t>
+                            </w:r>
+                            <w:proofErr w:type="gramStart"/>
+                            <w:r>
+                              <w:rPr>
+                                <w:sz w:val="18"/>
+                                <w:szCs w:val="18"/>
+                              </w:rPr>
+                              <w:t>1.|</w:t>
+                            </w:r>
+                            <w:proofErr w:type="gramEnd"/>
+                            <w:r>
+                              <w:rPr>
+                                <w:sz w:val="18"/>
+                                <w:szCs w:val="18"/>
+                              </w:rPr>
+                              <w:t>Message-ID: &lt;1878...|</w:t>
+                            </w:r>
+                          </w:p>
+                          <w:p>
+                            <w:pPr>
+                              <w:rPr>
+                                <w:sz w:val="18"/>
+                                <w:szCs w:val="18"/>
+                              </w:rPr>
+                            </w:pPr>
+                            <w:r>
+                              <w:rPr>
+                                <w:sz w:val="18"/>
+                                <w:szCs w:val="18"/>
+                              </w:rPr>
+                              <w:t>|</w:t>
+                            </w:r>
+                            <w:proofErr w:type="spellStart"/>
+                            <w:r>
+                              <w:rPr>
+                                <w:sz w:val="18"/>
+                                <w:szCs w:val="18"/>
+                              </w:rPr>
+                              <w:t>allen</w:t>
+                            </w:r>
+                            <w:proofErr w:type="spellEnd"/>
+                            <w:r>
+                              <w:rPr>
+                                <w:sz w:val="18"/>
+                                <w:szCs w:val="18"/>
+                              </w:rPr>
+                              <w:t>-p/_</w:t>
+                            </w:r>
+                            <w:proofErr w:type="spellStart"/>
+                            <w:r>
+                              <w:rPr>
+                                <w:sz w:val="18"/>
+                                <w:szCs w:val="18"/>
+                              </w:rPr>
+                              <w:t>sent_mai</w:t>
+                            </w:r>
+                            <w:proofErr w:type="spellEnd"/>
+                            <w:r>
+                              <w:rPr>
+                                <w:sz w:val="18"/>
+                                <w:szCs w:val="18"/>
+                              </w:rPr>
+                              <w:t xml:space="preserve">...|username0|   </w:t>
+                            </w:r>
+                            <w:proofErr w:type="spellStart"/>
+                            <w:r>
+                              <w:rPr>
+                                <w:sz w:val="18"/>
+                                <w:szCs w:val="18"/>
+                              </w:rPr>
+                              <w:t>allen-p|Message-ID</w:t>
+                            </w:r>
+                            <w:proofErr w:type="spellEnd"/>
+                            <w:r>
+                              <w:rPr>
+                                <w:sz w:val="18"/>
+                                <w:szCs w:val="18"/>
+                              </w:rPr>
+                              <w:t>: &lt;1546...|</w:t>
+                            </w:r>
+                          </w:p>
+                          <w:p>
+                            <w:pPr>
+                              <w:rPr>
+                                <w:sz w:val="18"/>
+                                <w:szCs w:val="18"/>
+                              </w:rPr>
+                            </w:pPr>
+                            <w:r>
+                              <w:rPr>
+                                <w:sz w:val="18"/>
+                                <w:szCs w:val="18"/>
+                              </w:rPr>
+                              <w:t>|</w:t>
+                            </w:r>
+                            <w:proofErr w:type="spellStart"/>
+                            <w:r>
+                              <w:rPr>
+                                <w:sz w:val="18"/>
+                                <w:szCs w:val="18"/>
+                              </w:rPr>
+                              <w:t>allen</w:t>
+                            </w:r>
+                            <w:proofErr w:type="spellEnd"/>
+                            <w:r>
+                              <w:rPr>
+                                <w:sz w:val="18"/>
+                                <w:szCs w:val="18"/>
+                              </w:rPr>
+                              <w:t>-p/_</w:t>
+                            </w:r>
+                            <w:proofErr w:type="spellStart"/>
+                            <w:r>
+                              <w:rPr>
+                                <w:sz w:val="18"/>
+                                <w:szCs w:val="18"/>
+                              </w:rPr>
+                              <w:t>sent_mai</w:t>
+                            </w:r>
+                            <w:proofErr w:type="spellEnd"/>
+                            <w:r>
+                              <w:rPr>
+                                <w:sz w:val="18"/>
+                                <w:szCs w:val="18"/>
+                              </w:rPr>
+                              <w:t>...|username1|_sent_mail|Message-ID: &lt;1546...|</w:t>
+                            </w:r>
+                          </w:p>
+                          <w:p>
+                            <w:pPr>
+                              <w:rPr>
+                                <w:sz w:val="18"/>
+                                <w:szCs w:val="18"/>
+                              </w:rPr>
+                            </w:pPr>
+                            <w:r>
+                              <w:rPr>
+                                <w:sz w:val="18"/>
+                                <w:szCs w:val="18"/>
+                              </w:rPr>
+                              <w:t>|</w:t>
+                            </w:r>
+                            <w:proofErr w:type="spellStart"/>
+                            <w:r>
+                              <w:rPr>
+                                <w:sz w:val="18"/>
+                                <w:szCs w:val="18"/>
+                              </w:rPr>
+                              <w:t>allen</w:t>
+                            </w:r>
+                            <w:proofErr w:type="spellEnd"/>
+                            <w:r>
+                              <w:rPr>
+                                <w:sz w:val="18"/>
+                                <w:szCs w:val="18"/>
+                              </w:rPr>
+                              <w:t>-p/_</w:t>
+                            </w:r>
+                            <w:proofErr w:type="spellStart"/>
+                            <w:r>
+                              <w:rPr>
+                                <w:sz w:val="18"/>
+                                <w:szCs w:val="18"/>
+                              </w:rPr>
+                              <w:t>sent_mai</w:t>
+                            </w:r>
+                            <w:proofErr w:type="spellEnd"/>
+                            <w:r>
+                              <w:rPr>
+                                <w:sz w:val="18"/>
+                                <w:szCs w:val="18"/>
+                              </w:rPr>
+                              <w:t xml:space="preserve">...|username2|       </w:t>
+                            </w:r>
+                            <w:proofErr w:type="gramStart"/>
+                            <w:r>
+                              <w:rPr>
+                                <w:sz w:val="18"/>
+                                <w:szCs w:val="18"/>
+                              </w:rPr>
+                              <w:t>10.|</w:t>
+                            </w:r>
+                            <w:proofErr w:type="gramEnd"/>
+                            <w:r>
+                              <w:rPr>
+                                <w:sz w:val="18"/>
+                                <w:szCs w:val="18"/>
+                              </w:rPr>
+                              <w:t>Message-ID: &lt;1546...|</w:t>
+                            </w:r>
+                          </w:p>
+                        </w:txbxContent>
+                      </wps:txbx>
+                      <wps:bodyPr rot="0" vert="horz" wrap="square" lIns="91440" tIns="45720" rIns="91440" bIns="45720" anchor="t" anchorCtr="0">
+                        <a:noAutofit/>
+                      </wps:bodyPr>
+                    </wps:wsp>
+                  </a:graphicData>
+                </a:graphic>
+                <wp14:sizeRelH relativeFrom="margin">
+                  <wp14:pctWidth>0</wp14:pctWidth>
+                </wp14:sizeRelH>
+                <wp14:sizeRelV relativeFrom="margin">
+                  <wp14:pctHeight>0</wp14:pctHeight>
+                </wp14:sizeRelV>
+              </wp:anchor>
+            </w:drawing>
+          </mc:Choice>
+          <mc:Fallback>
+            <w:pict>
+              <v:shape w14:anchorId="4FABE51E" id="_x0000_s1027" type="#_x0000_t202" style="position:absolute;left:0;text-align:left;margin-left:168.15pt;margin-top:2.85pt;width:269.55pt;height:184pt;z-index:251696128;visibility:visible;mso-wrap-style:square;mso-width-percent:0;mso-height-percent:0;mso-wrap-distance-left:9pt;mso-wrap-distance-top:3.6pt;mso-wrap-distance-right:9pt;mso-wrap-distance-bottom:3.6pt;mso-position-horizontal:absolute;mso-position-horizontal-relative:text;mso-position-vertical:absolute;mso-position-vertical-relative:text;mso-width-percent:0;mso-height-percent:0;mso-width-relative:margin;mso-height-relative:margin;v-text-anchor:top" o:gfxdata="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">
+                <v:textbox>
+                  <w:txbxContent>
+                    <w:p>
+                      <w:pPr>
+                        <w:rPr>
+                          <w:sz w:val="18"/>
+                          <w:szCs w:val="18"/>
+                        </w:rPr>
+                      </w:pPr>
+                      <w:r>
+                        <w:rPr>
+                          <w:sz w:val="18"/>
+                          <w:szCs w:val="18"/>
+                        </w:rPr>
+                        <w:t>+--------------------+---------+----------+--------------------+</w:t>
+                      </w:r>
+                    </w:p>
+                    <w:p>
+                      <w:pPr>
+                        <w:rPr>
+                          <w:sz w:val="18"/>
+                          <w:szCs w:val="18"/>
+                        </w:rPr>
+                      </w:pPr>
+                      <w:r>
+                        <w:rPr>
+                          <w:sz w:val="18"/>
+                          <w:szCs w:val="18"/>
+                        </w:rPr>
+                        <w:t xml:space="preserve">|                file|    users|       </w:t>
+                      </w:r>
+                      <w:proofErr w:type="spellStart"/>
+                      <w:r>
+                        <w:rPr>
+                          <w:sz w:val="18"/>
+                          <w:szCs w:val="18"/>
+                        </w:rPr>
+                        <w:t>val</w:t>
+                      </w:r>
+                      <w:proofErr w:type="spellEnd"/>
+                      <w:r>
+                        <w:rPr>
+                          <w:sz w:val="18"/>
+                          <w:szCs w:val="18"/>
+                        </w:rPr>
+                        <w:t>|             message|</w:t>
+                      </w:r>
+                    </w:p>
+                    <w:p>
+                      <w:pPr>
+                        <w:rPr>
+                          <w:sz w:val="18"/>
+                          <w:szCs w:val="18"/>
+                        </w:rPr>
+                      </w:pPr>
+                      <w:r>
+                        <w:rPr>
+                          <w:sz w:val="18"/>
+                          <w:szCs w:val="18"/>
+                        </w:rPr>
+                        <w:t>+--------------------+---------+----------+--------------------+</w:t>
+                      </w:r>
+                    </w:p>
+                    <w:p>
+                      <w:pPr>
+                        <w:rPr>
+                          <w:sz w:val="18"/>
+                          <w:szCs w:val="18"/>
+                        </w:rPr>
+                      </w:pPr>
+                      <w:r>
+                        <w:rPr>
+                          <w:sz w:val="18"/>
+                          <w:szCs w:val="18"/>
+                        </w:rPr>
+                        <w:t>|</w:t>
+                      </w:r>
+                      <w:proofErr w:type="spellStart"/>
+                      <w:r>
+                        <w:rPr>
+                          <w:sz w:val="18"/>
+                          <w:szCs w:val="18"/>
+                        </w:rPr>
+                        <w:t>allen</w:t>
+                      </w:r>
+                      <w:proofErr w:type="spellEnd"/>
+                      <w:r>
+                        <w:rPr>
+                          <w:sz w:val="18"/>
+                          <w:szCs w:val="18"/>
+                        </w:rPr>
+                        <w:t>-p/_</w:t>
+                      </w:r>
+                      <w:proofErr w:type="spellStart"/>
+                      <w:r>
+                        <w:rPr>
+                          <w:sz w:val="18"/>
+                          <w:szCs w:val="18"/>
+                        </w:rPr>
+                        <w:t>sent_mai</w:t>
+                      </w:r>
+                      <w:proofErr w:type="spellEnd"/>
+                      <w:r>
+                        <w:rPr>
+                          <w:sz w:val="18"/>
+                          <w:szCs w:val="18"/>
+                        </w:rPr>
+                        <w:t xml:space="preserve">...|username0|   </w:t>
+                      </w:r>
+                      <w:proofErr w:type="spellStart"/>
+                      <w:r>
+                        <w:rPr>
+                          <w:sz w:val="18"/>
+                          <w:szCs w:val="18"/>
+                        </w:rPr>
+                        <w:t>allen-p|Message-ID</w:t>
+                      </w:r>
+                      <w:proofErr w:type="spellEnd"/>
+                      <w:r>
+                        <w:rPr>
+                          <w:sz w:val="18"/>
+                          <w:szCs w:val="18"/>
+                        </w:rPr>
+                        <w:t>: &lt;1878...|</w:t>
+                      </w:r>
+                    </w:p>
+                    <w:p>
+                      <w:pPr>
+                        <w:rPr>
+                          <w:sz w:val="18"/>
+                          <w:szCs w:val="18"/>
+                        </w:rPr>
+                      </w:pPr>
+                      <w:r>
+                        <w:rPr>
+                          <w:sz w:val="18"/>
+                          <w:szCs w:val="18"/>
+                        </w:rPr>
+                        <w:t>|</w:t>
+                      </w:r>
+                      <w:proofErr w:type="spellStart"/>
+                      <w:r>
+                        <w:rPr>
+                          <w:sz w:val="18"/>
+                          <w:szCs w:val="18"/>
+                        </w:rPr>
+                        <w:t>allen</w:t>
+                      </w:r>
+                      <w:proofErr w:type="spellEnd"/>
+                      <w:r>
+                        <w:rPr>
+                          <w:sz w:val="18"/>
+                          <w:szCs w:val="18"/>
+                        </w:rPr>
+                        <w:t>-p/_</w:t>
+                      </w:r>
+                      <w:proofErr w:type="spellStart"/>
+                      <w:r>
+                        <w:rPr>
+                          <w:sz w:val="18"/>
+                          <w:szCs w:val="18"/>
+                        </w:rPr>
+                        <w:t>sent_mai</w:t>
+                      </w:r>
+                      <w:proofErr w:type="spellEnd"/>
+                      <w:r>
+                        <w:rPr>
+                          <w:sz w:val="18"/>
+                          <w:szCs w:val="18"/>
+                        </w:rPr>
+                        <w:t>...|username1|_sent_mail|Message-ID: &lt;1878...|</w:t>
+                      </w:r>
+                    </w:p>
+                    <w:p>
+                      <w:pPr>
+                        <w:rPr>
+                          <w:sz w:val="18"/>
+                          <w:szCs w:val="18"/>
+                        </w:rPr>
+                      </w:pPr>
+                      <w:r>
+                        <w:rPr>
+                          <w:sz w:val="18"/>
+                          <w:szCs w:val="18"/>
+                        </w:rPr>
+                        <w:t>|</w:t>
+                      </w:r>
+                      <w:proofErr w:type="spellStart"/>
+                      <w:r>
+                        <w:rPr>
+                          <w:sz w:val="18"/>
+                          <w:szCs w:val="18"/>
+                        </w:rPr>
+                        <w:t>allen</w:t>
+                      </w:r>
+                      <w:proofErr w:type="spellEnd"/>
+                      <w:r>
+                        <w:rPr>
+                          <w:sz w:val="18"/>
+                          <w:szCs w:val="18"/>
+                        </w:rPr>
+                        <w:t>-p/_</w:t>
+                      </w:r>
+                      <w:proofErr w:type="spellStart"/>
+                      <w:r>
+                        <w:rPr>
+                          <w:sz w:val="18"/>
+                          <w:szCs w:val="18"/>
+                        </w:rPr>
+                        <w:t>sent_mai</w:t>
+                      </w:r>
+                      <w:proofErr w:type="spellEnd"/>
+                      <w:r>
+                        <w:rPr>
+                          <w:sz w:val="18"/>
+                          <w:szCs w:val="18"/>
+                        </w:rPr>
+                        <w:t xml:space="preserve">...|username2|        </w:t>
+                      </w:r>
+                      <w:proofErr w:type="gramStart"/>
+                      <w:r>
+                        <w:rPr>
+                          <w:sz w:val="18"/>
+                          <w:szCs w:val="18"/>
+                        </w:rPr>
+                        <w:t>1.|</w:t>
+                      </w:r>
+                      <w:proofErr w:type="gramEnd"/>
+                      <w:r>
+                        <w:rPr>
+                          <w:sz w:val="18"/>
+                          <w:szCs w:val="18"/>
+                        </w:rPr>
+                        <w:t>Message-ID: &lt;1878...|</w:t>
+                      </w:r>
+                    </w:p>
+                    <w:p>
+                      <w:pPr>
+                        <w:rPr>
+                          <w:sz w:val="18"/>
+                          <w:szCs w:val="18"/>
+                        </w:rPr>
+                      </w:pPr>
+                      <w:r>
+                        <w:rPr>
+                          <w:sz w:val="18"/>
+                          <w:szCs w:val="18"/>
+                        </w:rPr>
+                        <w:t>|</w:t>
+                      </w:r>
+                      <w:proofErr w:type="spellStart"/>
+                      <w:r>
+                        <w:rPr>
+                          <w:sz w:val="18"/>
+                          <w:szCs w:val="18"/>
+                        </w:rPr>
+                        <w:t>allen</w:t>
+                      </w:r>
+                      <w:proofErr w:type="spellEnd"/>
+                      <w:r>
+                        <w:rPr>
+                          <w:sz w:val="18"/>
+                          <w:szCs w:val="18"/>
+                        </w:rPr>
+                        <w:t>-p/_</w:t>
+                      </w:r>
+                      <w:proofErr w:type="spellStart"/>
+                      <w:r>
+                        <w:rPr>
+                          <w:sz w:val="18"/>
+                          <w:szCs w:val="18"/>
+                        </w:rPr>
+                        <w:t>sent_mai</w:t>
+                      </w:r>
+                      <w:proofErr w:type="spellEnd"/>
+                      <w:r>
+                        <w:rPr>
+                          <w:sz w:val="18"/>
+                          <w:szCs w:val="18"/>
+                        </w:rPr>
+                        <w:t xml:space="preserve">...|username0|   </w:t>
+                      </w:r>
+                      <w:proofErr w:type="spellStart"/>
+                      <w:r>
+                        <w:rPr>
+                          <w:sz w:val="18"/>
+                          <w:szCs w:val="18"/>
+                        </w:rPr>
+                        <w:t>allen-p|Message-ID</w:t>
+                      </w:r>
+                      <w:proofErr w:type="spellEnd"/>
+                      <w:r>
+                        <w:rPr>
+                          <w:sz w:val="18"/>
+                          <w:szCs w:val="18"/>
+                        </w:rPr>
+                        <w:t>: &lt;1546...|</w:t>
+                      </w:r>
+                    </w:p>
+                    <w:p>
+                      <w:pPr>
+                        <w:rPr>
+                          <w:sz w:val="18"/>
+                          <w:szCs w:val="18"/>
+                        </w:rPr>
+                      </w:pPr>
+                      <w:r>
+                        <w:rPr>
+                          <w:sz w:val="18"/>
+                          <w:szCs w:val="18"/>
+                        </w:rPr>
+                        <w:t>|</w:t>
+                      </w:r>
+                      <w:proofErr w:type="spellStart"/>
+                      <w:r>
+                        <w:rPr>
+                          <w:sz w:val="18"/>
+                          <w:szCs w:val="18"/>
+                        </w:rPr>
+                        <w:t>allen</w:t>
+                      </w:r>
+                      <w:proofErr w:type="spellEnd"/>
+                      <w:r>
+                        <w:rPr>
+                          <w:sz w:val="18"/>
+                          <w:szCs w:val="18"/>
+                        </w:rPr>
+                        <w:t>-p/_</w:t>
+                      </w:r>
+                      <w:proofErr w:type="spellStart"/>
+                      <w:r>
+                        <w:rPr>
+                          <w:sz w:val="18"/>
+                          <w:szCs w:val="18"/>
+                        </w:rPr>
+                        <w:t>sent_mai</w:t>
+                      </w:r>
+                      <w:proofErr w:type="spellEnd"/>
+                      <w:r>
+                        <w:rPr>
+                          <w:sz w:val="18"/>
+                          <w:szCs w:val="18"/>
+                        </w:rPr>
+                        <w:t>...|username1|_sent_mail|Message-ID: &lt;1546...|</w:t>
+                      </w:r>
+                    </w:p>
+                    <w:p>
+                      <w:pPr>
+                        <w:rPr>
+                          <w:sz w:val="18"/>
+                          <w:szCs w:val="18"/>
+                        </w:rPr>
+                      </w:pPr>
+                      <w:r>
+                        <w:rPr>
+                          <w:sz w:val="18"/>
+                          <w:szCs w:val="18"/>
+                        </w:rPr>
+                        <w:t>|</w:t>
+                      </w:r>
+                      <w:proofErr w:type="spellStart"/>
+                      <w:r>
+                        <w:rPr>
+                          <w:sz w:val="18"/>
+                          <w:szCs w:val="18"/>
+                        </w:rPr>
+                        <w:t>allen</w:t>
+                      </w:r>
+                      <w:proofErr w:type="spellEnd"/>
+                      <w:r>
+                        <w:rPr>
+                          <w:sz w:val="18"/>
+                          <w:szCs w:val="18"/>
+                        </w:rPr>
+                        <w:t>-p/_</w:t>
+                      </w:r>
+                      <w:proofErr w:type="spellStart"/>
+                      <w:r>
+                        <w:rPr>
+                          <w:sz w:val="18"/>
+                          <w:szCs w:val="18"/>
+                        </w:rPr>
+                        <w:t>sent_mai</w:t>
+                      </w:r>
+                      <w:proofErr w:type="spellEnd"/>
+                      <w:r>
+                        <w:rPr>
+                          <w:sz w:val="18"/>
+                          <w:szCs w:val="18"/>
+                        </w:rPr>
+                        <w:t xml:space="preserve">...|username2|       </w:t>
+                      </w:r>
+                      <w:proofErr w:type="gramStart"/>
+                      <w:r>
+                        <w:rPr>
+                          <w:sz w:val="18"/>
+                          <w:szCs w:val="18"/>
+                        </w:rPr>
+                        <w:t>10.|</w:t>
+                      </w:r>
+                      <w:proofErr w:type="gramEnd"/>
+                      <w:r>
+                        <w:rPr>
+                          <w:sz w:val="18"/>
+                          <w:szCs w:val="18"/>
+                        </w:rPr>
+                        <w:t>Message-ID: &lt;1546...|</w:t>
+                      </w:r>
+                    </w:p>
+                  </w:txbxContent>
+                </v:textbox>
+                <w10:wrap type="square"/>
+              </v:shape>
+            </w:pict>
+          </mc:Fallback>
+        </mc:AlternateContent>
+      </w:r>
+      <w:r>
+        <w:tab/>
       </w:r>
     </w:p>
     <w:p/>
     <w:p>
-      <w:r>
-        <w:t xml:space="preserve">Data Source: </w:t>
-      </w:r>
-      <w:r>
-        <w:t>https://www.kaggle.com/datasets/wcukierski/enron-email-dataset</w:t>
+      <w:pPr>
+        <w:pStyle w:val="Heading1"/>
+      </w:pPr>
+      <w:r>
+        <w:br w:type="page"/>
       </w:r>
     </w:p>
-    <w:p>
-      <w:pPr>
-        <w:pStyle w:val="Heading1"/>
-      </w:pPr>
-      <w:r>
-        <w:br w:type="page"/>
-      </w:r>
-    </w:p>
-    <w:bookmarkStart w:id="4" w:name="_Toc98877915"/>
+    <w:bookmarkStart w:id="4" w:name="_Toc99786059"/>
     <w:p>
       <w:pPr>
         <w:pStyle w:val="Heading1"/>
@@ -2073,45 +4146,1190 @@
           </mc:Fallback>
         </mc:AlternateContent>
       </w:r>
+      <w:r>
+        <w:t>MetHods</w:t>
+      </w:r>
       <w:bookmarkEnd w:id="4"/>
-      <w:r>
-        <w:t>MetHods</w:t>
+    </w:p>
+    <w:p>
+      <w:r>
+        <w:t>I have used the email corpus in 2 separate forms.</w:t>
+      </w:r>
+    </w:p>
+    <w:p>
+      <w:r>
+        <w:t>Emails.csv</w:t>
+      </w:r>
+      <w:r>
+        <w:t xml:space="preserve"> [1]</w:t>
+      </w:r>
+    </w:p>
+    <w:p>
+      <w:proofErr w:type="gramStart"/>
+      <w:r>
+        <w:t>Enron_mail_20150507.tar.gz</w:t>
+      </w:r>
+      <w:r>
+        <w:t>[</w:t>
+      </w:r>
+      <w:proofErr w:type="gramEnd"/>
+      <w:r>
+        <w:t>2]</w:t>
+      </w:r>
+    </w:p>
+    <w:p>
+      <w:r>
+        <w:t xml:space="preserve">The reason for using the 2 different sets was the ease of analysis. I have done some extensive study of the different analysis done so far on </w:t>
+      </w:r>
+      <w:proofErr w:type="gramStart"/>
+      <w:r>
+        <w:t>these corpus</w:t>
+      </w:r>
+      <w:proofErr w:type="gramEnd"/>
+      <w:r>
+        <w:t xml:space="preserve"> and found it fascinating about how this has helped in coming up with the different visualization and insights into the email corpus.</w:t>
       </w:r>
     </w:p>
     <w:p/>
     <w:p>
-      <w:r>
-        <w:t xml:space="preserve">Two main methods of analyses that I employed were namely, </w:t>
-      </w:r>
-    </w:p>
-    <w:p>
-      <w:pPr>
-        <w:pStyle w:val="ListParagraph"/>
-        <w:numPr>
-          <w:ilvl w:val="0"/>
-          <w:numId w:val="4"/>
-        </w:numPr>
-      </w:pPr>
-      <w:r>
-        <w:t>Topic modelling with Latent Dirichlet Allocation (LDA)</w:t>
-      </w:r>
-    </w:p>
-    <w:p>
-      <w:pPr>
-        <w:pStyle w:val="ListParagraph"/>
-        <w:numPr>
-          <w:ilvl w:val="0"/>
-          <w:numId w:val="4"/>
-        </w:numPr>
-      </w:pPr>
-      <w:r>
-        <w:t>Sentiment Analysis</w:t>
+      <w:pPr>
+        <w:pStyle w:val="Heading2"/>
+      </w:pPr>
+      <w:r>
+        <w:t>Topic Modeling with LDA</w:t>
       </w:r>
     </w:p>
     <w:p/>
     <w:p>
       <w:pPr>
-        <w:pStyle w:val="Heading2"/>
+        <w:jc w:val="left"/>
+      </w:pPr>
+      <w:proofErr w:type="gramStart"/>
+      <w:r>
+        <w:t>Latent  Dirichlet</w:t>
+      </w:r>
+      <w:proofErr w:type="gramEnd"/>
+      <w:r>
+        <w:t xml:space="preserve"> Allocation was </w:t>
+      </w:r>
+      <w:r>
+        <w:t xml:space="preserve"> performed on the dataset  with the number of topics ranging from 4 to 10. As it is yet to be done so I am providing a sample of those here.</w:t>
+      </w:r>
+    </w:p>
+    <w:p>
+      <w:pPr>
+        <w:jc w:val="left"/>
+      </w:pPr>
+      <w:r>
+        <w:t>Listing below the top 10 terms for each topic</w:t>
+      </w:r>
+    </w:p>
+    <w:p>
+      <w:pPr>
+        <w:autoSpaceDE w:val="0"/>
+        <w:autoSpaceDN w:val="0"/>
+        <w:adjustRightInd w:val="0"/>
+        <w:spacing w:after="0" w:line="240" w:lineRule="auto"/>
+        <w:jc w:val="left"/>
+        <w:rPr>
+          <w:rFonts w:ascii="CMR12" w:hAnsi="CMR12" w:cs="CMR12"/>
+          <w:sz w:val="24"/>
+          <w:szCs w:val="24"/>
+        </w:rPr>
+      </w:pPr>
+      <w:r>
+        <w:rPr>
+          <w:rFonts w:ascii="CMR12" w:hAnsi="CMR12" w:cs="CMR12"/>
+          <w:sz w:val="24"/>
+          <w:szCs w:val="24"/>
+        </w:rPr>
+        <w:t xml:space="preserve">Topic 1 </w:t>
+      </w:r>
+      <w:r>
+        <w:rPr>
+          <w:rFonts w:ascii="CMR12" w:hAnsi="CMR12" w:cs="CMR12"/>
+          <w:sz w:val="24"/>
+          <w:szCs w:val="24"/>
+        </w:rPr>
+        <w:tab/>
+      </w:r>
+      <w:r>
+        <w:rPr>
+          <w:rFonts w:ascii="CMR12" w:hAnsi="CMR12" w:cs="CMR12"/>
+          <w:sz w:val="24"/>
+          <w:szCs w:val="24"/>
+        </w:rPr>
+        <w:t xml:space="preserve">Topic 2 </w:t>
+      </w:r>
+      <w:r>
+        <w:rPr>
+          <w:rFonts w:ascii="CMR12" w:hAnsi="CMR12" w:cs="CMR12"/>
+          <w:sz w:val="24"/>
+          <w:szCs w:val="24"/>
+        </w:rPr>
+        <w:tab/>
+      </w:r>
+      <w:r>
+        <w:rPr>
+          <w:rFonts w:ascii="CMR12" w:hAnsi="CMR12" w:cs="CMR12"/>
+          <w:sz w:val="24"/>
+          <w:szCs w:val="24"/>
+        </w:rPr>
+        <w:t xml:space="preserve">Topic 3 </w:t>
+      </w:r>
+      <w:r>
+        <w:rPr>
+          <w:rFonts w:ascii="CMR12" w:hAnsi="CMR12" w:cs="CMR12"/>
+          <w:sz w:val="24"/>
+          <w:szCs w:val="24"/>
+        </w:rPr>
+        <w:tab/>
+      </w:r>
+      <w:r>
+        <w:rPr>
+          <w:rFonts w:ascii="CMR12" w:hAnsi="CMR12" w:cs="CMR12"/>
+          <w:sz w:val="24"/>
+          <w:szCs w:val="24"/>
+        </w:rPr>
+        <w:t>Topic 4</w:t>
+      </w:r>
+    </w:p>
+    <w:p>
+      <w:pPr>
+        <w:autoSpaceDE w:val="0"/>
+        <w:autoSpaceDN w:val="0"/>
+        <w:adjustRightInd w:val="0"/>
+        <w:spacing w:after="0" w:line="240" w:lineRule="auto"/>
+        <w:jc w:val="left"/>
+        <w:rPr>
+          <w:rFonts w:ascii="CMR12" w:hAnsi="CMR12" w:cs="CMR12"/>
+          <w:sz w:val="24"/>
+          <w:szCs w:val="24"/>
+        </w:rPr>
+      </w:pPr>
+    </w:p>
+    <w:p>
+      <w:pPr>
+        <w:autoSpaceDE w:val="0"/>
+        <w:autoSpaceDN w:val="0"/>
+        <w:adjustRightInd w:val="0"/>
+        <w:spacing w:after="0" w:line="240" w:lineRule="auto"/>
+        <w:jc w:val="left"/>
+        <w:rPr>
+          <w:rFonts w:ascii="CMR12" w:hAnsi="CMR12" w:cs="CMR12"/>
+          <w:sz w:val="24"/>
+          <w:szCs w:val="24"/>
+        </w:rPr>
+      </w:pPr>
+      <w:r>
+        <w:rPr>
+          <w:rFonts w:ascii="CMR12" w:hAnsi="CMR12" w:cs="CMR12"/>
+          <w:sz w:val="24"/>
+          <w:szCs w:val="24"/>
+        </w:rPr>
+        <w:t xml:space="preserve">"message" </w:t>
+      </w:r>
+      <w:r>
+        <w:rPr>
+          <w:rFonts w:ascii="CMR12" w:hAnsi="CMR12" w:cs="CMR12"/>
+          <w:sz w:val="24"/>
+          <w:szCs w:val="24"/>
+        </w:rPr>
+        <w:tab/>
+      </w:r>
+      <w:r>
+        <w:rPr>
+          <w:rFonts w:ascii="CMR12" w:hAnsi="CMR12" w:cs="CMR12"/>
+          <w:sz w:val="24"/>
+          <w:szCs w:val="24"/>
+        </w:rPr>
+        <w:t>"</w:t>
+      </w:r>
+      <w:proofErr w:type="spellStart"/>
+      <w:r>
+        <w:rPr>
+          <w:rFonts w:ascii="CMR12" w:hAnsi="CMR12" w:cs="CMR12"/>
+          <w:sz w:val="24"/>
+          <w:szCs w:val="24"/>
+        </w:rPr>
+        <w:t>enron</w:t>
+      </w:r>
+      <w:proofErr w:type="spellEnd"/>
+      <w:r>
+        <w:rPr>
+          <w:rFonts w:ascii="CMR12" w:hAnsi="CMR12" w:cs="CMR12"/>
+          <w:sz w:val="24"/>
+          <w:szCs w:val="24"/>
+        </w:rPr>
+        <w:t xml:space="preserve">" </w:t>
+      </w:r>
+      <w:r>
+        <w:rPr>
+          <w:rFonts w:ascii="CMR12" w:hAnsi="CMR12" w:cs="CMR12"/>
+          <w:sz w:val="24"/>
+          <w:szCs w:val="24"/>
+        </w:rPr>
+        <w:tab/>
+      </w:r>
+      <w:r>
+        <w:rPr>
+          <w:rFonts w:ascii="CMR12" w:hAnsi="CMR12" w:cs="CMR12"/>
+          <w:sz w:val="24"/>
+          <w:szCs w:val="24"/>
+        </w:rPr>
+        <w:t xml:space="preserve">"market" </w:t>
+      </w:r>
+      <w:r>
+        <w:rPr>
+          <w:rFonts w:ascii="CMR12" w:hAnsi="CMR12" w:cs="CMR12"/>
+          <w:sz w:val="24"/>
+          <w:szCs w:val="24"/>
+        </w:rPr>
+        <w:tab/>
+      </w:r>
+      <w:r>
+        <w:rPr>
+          <w:rFonts w:ascii="CMR12" w:hAnsi="CMR12" w:cs="CMR12"/>
+          <w:sz w:val="24"/>
+          <w:szCs w:val="24"/>
+        </w:rPr>
+        <w:t>"thank"</w:t>
+      </w:r>
+    </w:p>
+    <w:p>
+      <w:pPr>
+        <w:autoSpaceDE w:val="0"/>
+        <w:autoSpaceDN w:val="0"/>
+        <w:adjustRightInd w:val="0"/>
+        <w:spacing w:after="0" w:line="240" w:lineRule="auto"/>
+        <w:jc w:val="left"/>
+        <w:rPr>
+          <w:rFonts w:ascii="CMR12" w:hAnsi="CMR12" w:cs="CMR12"/>
+          <w:sz w:val="24"/>
+          <w:szCs w:val="24"/>
+        </w:rPr>
+      </w:pPr>
+      <w:r>
+        <w:rPr>
+          <w:rFonts w:ascii="CMR12" w:hAnsi="CMR12" w:cs="CMR12"/>
+          <w:sz w:val="24"/>
+          <w:szCs w:val="24"/>
+        </w:rPr>
+        <w:t xml:space="preserve">"origin" </w:t>
+      </w:r>
+      <w:r>
+        <w:rPr>
+          <w:rFonts w:ascii="CMR12" w:hAnsi="CMR12" w:cs="CMR12"/>
+          <w:sz w:val="24"/>
+          <w:szCs w:val="24"/>
+        </w:rPr>
+        <w:tab/>
+      </w:r>
+      <w:r>
+        <w:rPr>
+          <w:rFonts w:ascii="CMR12" w:hAnsi="CMR12" w:cs="CMR12"/>
+          <w:sz w:val="24"/>
+          <w:szCs w:val="24"/>
+        </w:rPr>
+        <w:t xml:space="preserve">"deal" </w:t>
+      </w:r>
+      <w:r>
+        <w:rPr>
+          <w:rFonts w:ascii="CMR12" w:hAnsi="CMR12" w:cs="CMR12"/>
+          <w:sz w:val="24"/>
+          <w:szCs w:val="24"/>
+        </w:rPr>
+        <w:tab/>
+      </w:r>
+      <w:r>
+        <w:rPr>
+          <w:rFonts w:ascii="CMR12" w:hAnsi="CMR12" w:cs="CMR12"/>
+          <w:sz w:val="24"/>
+          <w:szCs w:val="24"/>
+        </w:rPr>
+        <w:tab/>
+      </w:r>
+      <w:r>
+        <w:rPr>
+          <w:rFonts w:ascii="CMR12" w:hAnsi="CMR12" w:cs="CMR12"/>
+          <w:sz w:val="24"/>
+          <w:szCs w:val="24"/>
+        </w:rPr>
+        <w:t xml:space="preserve">"gas" </w:t>
+      </w:r>
+      <w:r>
+        <w:rPr>
+          <w:rFonts w:ascii="CMR12" w:hAnsi="CMR12" w:cs="CMR12"/>
+          <w:sz w:val="24"/>
+          <w:szCs w:val="24"/>
+        </w:rPr>
+        <w:tab/>
+      </w:r>
+      <w:r>
+        <w:rPr>
+          <w:rFonts w:ascii="CMR12" w:hAnsi="CMR12" w:cs="CMR12"/>
+          <w:sz w:val="24"/>
+          <w:szCs w:val="24"/>
+        </w:rPr>
+        <w:tab/>
+      </w:r>
+      <w:r>
+        <w:rPr>
+          <w:rFonts w:ascii="CMR12" w:hAnsi="CMR12" w:cs="CMR12"/>
+          <w:sz w:val="24"/>
+          <w:szCs w:val="24"/>
+        </w:rPr>
+        <w:t>"call"</w:t>
+      </w:r>
+    </w:p>
+    <w:p>
+      <w:pPr>
+        <w:autoSpaceDE w:val="0"/>
+        <w:autoSpaceDN w:val="0"/>
+        <w:adjustRightInd w:val="0"/>
+        <w:spacing w:after="0" w:line="240" w:lineRule="auto"/>
+        <w:jc w:val="left"/>
+        <w:rPr>
+          <w:rFonts w:ascii="CMR12" w:hAnsi="CMR12" w:cs="CMR12"/>
+          <w:sz w:val="24"/>
+          <w:szCs w:val="24"/>
+        </w:rPr>
+      </w:pPr>
+      <w:r>
+        <w:rPr>
+          <w:rFonts w:ascii="CMR12" w:hAnsi="CMR12" w:cs="CMR12"/>
+          <w:noProof/>
+          <w:sz w:val="24"/>
+          <w:szCs w:val="24"/>
+        </w:rPr>
+        <mc:AlternateContent>
+          <mc:Choice Requires="wps">
+            <w:drawing>
+              <wp:anchor distT="0" distB="0" distL="114300" distR="114300" simplePos="0" relativeHeight="251687936" behindDoc="0" locked="0" layoutInCell="1" allowOverlap="1" wp14:anchorId="0490D302" wp14:editId="32A25213">
+                <wp:simplePos x="0" y="0"/>
+                <wp:positionH relativeFrom="column">
+                  <wp:posOffset>3505949</wp:posOffset>
+                </wp:positionH>
+                <wp:positionV relativeFrom="paragraph">
+                  <wp:posOffset>158483</wp:posOffset>
+                </wp:positionV>
+                <wp:extent cx="1195705" cy="1023811"/>
+                <wp:effectExtent l="28893" t="28257" r="71437" b="71438"/>
+                <wp:wrapNone/>
+                <wp:docPr id="10" name="Callout: Up Arrow 10"/>
+                <wp:cNvGraphicFramePr/>
+                <a:graphic xmlns:a="http://schemas.openxmlformats.org/drawingml/2006/main">
+                  <a:graphicData uri="http://schemas.microsoft.com/office/word/2010/wordprocessingShape">
+                    <wps:wsp>
+                      <wps:cNvSpPr/>
+                      <wps:spPr>
+                        <a:xfrm rot="16552478">
+                          <a:off x="0" y="0"/>
+                          <a:ext cx="1195705" cy="1023811"/>
+                        </a:xfrm>
+                        <a:prstGeom prst="upArrowCallout">
+                          <a:avLst/>
+                        </a:prstGeom>
+                      </wps:spPr>
+                      <wps:style>
+                        <a:lnRef idx="2">
+                          <a:schemeClr val="accent6"/>
+                        </a:lnRef>
+                        <a:fillRef idx="1">
+                          <a:schemeClr val="lt1"/>
+                        </a:fillRef>
+                        <a:effectRef idx="0">
+                          <a:schemeClr val="accent6"/>
+                        </a:effectRef>
+                        <a:fontRef idx="minor">
+                          <a:schemeClr val="dk1"/>
+                        </a:fontRef>
+                      </wps:style>
+                      <wps:txbx>
+                        <w:txbxContent>
+                          <w:p>
+                            <w:pPr>
+                              <w:jc w:val="center"/>
+                            </w:pPr>
+                            <w:r>
+                              <w:t>Topic-4</w:t>
+                            </w:r>
+                            <w:r>
+                              <w:br/>
+                              <w:t>Business Casual conversations</w:t>
+                            </w:r>
+                          </w:p>
+                        </w:txbxContent>
+                      </wps:txbx>
+                      <wps:bodyPr rot="0" spcFirstLastPara="0" vertOverflow="overflow" horzOverflow="overflow" vert="horz" wrap="square" lIns="91440" tIns="45720" rIns="91440" bIns="45720" numCol="1" spcCol="0" rtlCol="0" fromWordArt="0" anchor="ctr" anchorCtr="0" forceAA="0" compatLnSpc="1">
+                        <a:prstTxWarp prst="textNoShape">
+                          <a:avLst/>
+                        </a:prstTxWarp>
+                        <a:noAutofit/>
+                      </wps:bodyPr>
+                    </wps:wsp>
+                  </a:graphicData>
+                </a:graphic>
+                <wp14:sizeRelH relativeFrom="margin">
+                  <wp14:pctWidth>0</wp14:pctWidth>
+                </wp14:sizeRelH>
+                <wp14:sizeRelV relativeFrom="margin">
+                  <wp14:pctHeight>0</wp14:pctHeight>
+                </wp14:sizeRelV>
+              </wp:anchor>
+            </w:drawing>
+          </mc:Choice>
+          <mc:Fallback>
+            <w:pict>
+              <v:shapetype w14:anchorId="0490D302" id="_x0000_t79" coordsize="21600,21600" o:spt="79" adj="7200,5400,3600,8100" path="m0@0l@3@0@3@2@1@2,10800,0@4@2@5@2@5@0,21600@0,21600,21600,,21600xe">
+                <v:stroke joinstyle="miter"/>
+                <v:formulas>
+                  <v:f eqn="val #0"/>
+                  <v:f eqn="val #1"/>
+                  <v:f eqn="val #2"/>
+                  <v:f eqn="val #3"/>
+                  <v:f eqn="sum 21600 0 #1"/>
+                  <v:f eqn="sum 21600 0 #3"/>
+                  <v:f eqn="sum #0 21600 0"/>
+                  <v:f eqn="prod @6 1 2"/>
+                </v:formulas>
+                <v:path o:connecttype="custom" o:connectlocs="10800,0;0,@7;10800,21600;21600,@7" o:connectangles="270,180,90,0" textboxrect="0,@0,21600,21600"/>
+                <v:handles>
+                  <v:h position="topLeft,#0" yrange="@2,21600"/>
+                  <v:h position="#1,topLeft" xrange="0,@3"/>
+                  <v:h position="#3,#2" xrange="@1,10800" yrange="0,@0"/>
+                </v:handles>
+              </v:shapetype>
+              <v:shape id="Callout: Up Arrow 10" o:spid="_x0000_s1028" type="#_x0000_t79" style="position:absolute;margin-left:276.05pt;margin-top:12.5pt;width:94.15pt;height:80.6pt;rotation:-5513240fd;z-index:251687936;visibility:visible;mso-wrap-style:square;mso-width-percent:0;mso-height-percent:0;mso-wrap-distance-left:9pt;mso-wrap-distance-top:0;mso-wrap-distance-right:9pt;mso-wrap-distance-bottom:0;mso-position-horizontal:absolute;mso-position-horizontal-relative:text;mso-position-vertical:absolute;mso-position-vertical-relative:text;mso-width-percent:0;mso-height-percent:0;mso-width-relative:margin;mso-height-relative:margin;v-text-anchor:middle" o:gfxdata="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" adj="7565,6176,5400,8488" fillcolor="white [3201]" strokecolor="#70ad47 [3209]" strokeweight="1pt">
+                <v:textbox>
+                  <w:txbxContent>
+                    <w:p>
+                      <w:pPr>
+                        <w:jc w:val="center"/>
+                      </w:pPr>
+                      <w:r>
+                        <w:t>Topic-4</w:t>
+                      </w:r>
+                      <w:r>
+                        <w:br/>
+                        <w:t>Business Casual conversations</w:t>
+                      </w:r>
+                    </w:p>
+                  </w:txbxContent>
+                </v:textbox>
+              </v:shape>
+            </w:pict>
+          </mc:Fallback>
+        </mc:AlternateContent>
+      </w:r>
+      <w:r>
+        <w:rPr>
+          <w:rFonts w:ascii="CMR12" w:hAnsi="CMR12" w:cs="CMR12"/>
+          <w:sz w:val="24"/>
+          <w:szCs w:val="24"/>
+        </w:rPr>
+        <w:t>"pleas"</w:t>
+      </w:r>
+      <w:r>
+        <w:rPr>
+          <w:rFonts w:ascii="CMR12" w:hAnsi="CMR12" w:cs="CMR12"/>
+          <w:sz w:val="24"/>
+          <w:szCs w:val="24"/>
+        </w:rPr>
+        <w:tab/>
+      </w:r>
+      <w:r>
+        <w:rPr>
+          <w:rFonts w:ascii="CMR12" w:hAnsi="CMR12" w:cs="CMR12"/>
+          <w:sz w:val="24"/>
+          <w:szCs w:val="24"/>
+        </w:rPr>
+        <w:tab/>
+      </w:r>
+      <w:r>
+        <w:rPr>
+          <w:rFonts w:ascii="CMR12" w:hAnsi="CMR12" w:cs="CMR12"/>
+          <w:sz w:val="24"/>
+          <w:szCs w:val="24"/>
+        </w:rPr>
+        <w:t xml:space="preserve"> "agreement"</w:t>
+      </w:r>
+      <w:r>
+        <w:rPr>
+          <w:rFonts w:ascii="CMR12" w:hAnsi="CMR12" w:cs="CMR12"/>
+          <w:sz w:val="24"/>
+          <w:szCs w:val="24"/>
+        </w:rPr>
+        <w:tab/>
+      </w:r>
+      <w:r>
+        <w:rPr>
+          <w:rFonts w:ascii="CMR12" w:hAnsi="CMR12" w:cs="CMR12"/>
+          <w:sz w:val="24"/>
+          <w:szCs w:val="24"/>
+        </w:rPr>
+        <w:t xml:space="preserve"> "price" </w:t>
+      </w:r>
+      <w:r>
+        <w:rPr>
+          <w:rFonts w:ascii="CMR12" w:hAnsi="CMR12" w:cs="CMR12"/>
+          <w:sz w:val="24"/>
+          <w:szCs w:val="24"/>
+        </w:rPr>
+        <w:tab/>
+      </w:r>
+      <w:r>
+        <w:rPr>
+          <w:rFonts w:ascii="CMR12" w:hAnsi="CMR12" w:cs="CMR12"/>
+          <w:sz w:val="24"/>
+          <w:szCs w:val="24"/>
+        </w:rPr>
+        <w:t>"time"</w:t>
+      </w:r>
+    </w:p>
+    <w:p>
+      <w:pPr>
+        <w:autoSpaceDE w:val="0"/>
+        <w:autoSpaceDN w:val="0"/>
+        <w:adjustRightInd w:val="0"/>
+        <w:spacing w:after="0" w:line="240" w:lineRule="auto"/>
+        <w:jc w:val="left"/>
+        <w:rPr>
+          <w:rFonts w:ascii="CMR12" w:hAnsi="CMR12" w:cs="CMR12"/>
+          <w:sz w:val="24"/>
+          <w:szCs w:val="24"/>
+        </w:rPr>
+      </w:pPr>
+      <w:r>
+        <w:rPr>
+          <w:rFonts w:ascii="CMR12" w:hAnsi="CMR12" w:cs="CMR12"/>
+          <w:sz w:val="24"/>
+          <w:szCs w:val="24"/>
+        </w:rPr>
+        <w:t xml:space="preserve">"email" </w:t>
+      </w:r>
+      <w:r>
+        <w:rPr>
+          <w:rFonts w:ascii="CMR12" w:hAnsi="CMR12" w:cs="CMR12"/>
+          <w:sz w:val="24"/>
+          <w:szCs w:val="24"/>
+        </w:rPr>
+        <w:tab/>
+      </w:r>
+      <w:r>
+        <w:rPr>
+          <w:rFonts w:ascii="CMR12" w:hAnsi="CMR12" w:cs="CMR12"/>
+          <w:sz w:val="24"/>
+          <w:szCs w:val="24"/>
+        </w:rPr>
+        <w:t>"</w:t>
+      </w:r>
+      <w:proofErr w:type="spellStart"/>
+      <w:r>
+        <w:rPr>
+          <w:rFonts w:ascii="CMR12" w:hAnsi="CMR12" w:cs="CMR12"/>
+          <w:sz w:val="24"/>
+          <w:szCs w:val="24"/>
+        </w:rPr>
+        <w:t>chang</w:t>
+      </w:r>
+      <w:proofErr w:type="spellEnd"/>
+      <w:r>
+        <w:rPr>
+          <w:rFonts w:ascii="CMR12" w:hAnsi="CMR12" w:cs="CMR12"/>
+          <w:sz w:val="24"/>
+          <w:szCs w:val="24"/>
+        </w:rPr>
+        <w:t xml:space="preserve">" </w:t>
+      </w:r>
+      <w:r>
+        <w:rPr>
+          <w:rFonts w:ascii="CMR12" w:hAnsi="CMR12" w:cs="CMR12"/>
+          <w:sz w:val="24"/>
+          <w:szCs w:val="24"/>
+        </w:rPr>
+        <w:tab/>
+      </w:r>
+      <w:r>
+        <w:rPr>
+          <w:rFonts w:ascii="CMR12" w:hAnsi="CMR12" w:cs="CMR12"/>
+          <w:sz w:val="24"/>
+          <w:szCs w:val="24"/>
+        </w:rPr>
+        <w:t xml:space="preserve">"power" </w:t>
+      </w:r>
+      <w:r>
+        <w:rPr>
+          <w:rFonts w:ascii="CMR12" w:hAnsi="CMR12" w:cs="CMR12"/>
+          <w:sz w:val="24"/>
+          <w:szCs w:val="24"/>
+        </w:rPr>
+        <w:tab/>
+      </w:r>
+      <w:r>
+        <w:rPr>
+          <w:rFonts w:ascii="CMR12" w:hAnsi="CMR12" w:cs="CMR12"/>
+          <w:sz w:val="24"/>
+          <w:szCs w:val="24"/>
+        </w:rPr>
+        <w:t>"meet"</w:t>
+      </w:r>
+    </w:p>
+    <w:p>
+      <w:pPr>
+        <w:autoSpaceDE w:val="0"/>
+        <w:autoSpaceDN w:val="0"/>
+        <w:adjustRightInd w:val="0"/>
+        <w:spacing w:after="0" w:line="240" w:lineRule="auto"/>
+        <w:jc w:val="left"/>
+        <w:rPr>
+          <w:rFonts w:ascii="CMR12" w:hAnsi="CMR12" w:cs="CMR12"/>
+          <w:sz w:val="24"/>
+          <w:szCs w:val="24"/>
+        </w:rPr>
+      </w:pPr>
+      <w:r>
+        <w:rPr>
+          <w:rFonts w:ascii="CMR12" w:hAnsi="CMR12" w:cs="CMR12"/>
+          <w:sz w:val="24"/>
+          <w:szCs w:val="24"/>
+        </w:rPr>
+        <w:t>"thank"</w:t>
+      </w:r>
+      <w:r>
+        <w:rPr>
+          <w:rFonts w:ascii="CMR12" w:hAnsi="CMR12" w:cs="CMR12"/>
+          <w:sz w:val="24"/>
+          <w:szCs w:val="24"/>
+        </w:rPr>
+        <w:tab/>
+      </w:r>
+      <w:r>
+        <w:rPr>
+          <w:rFonts w:ascii="CMR12" w:hAnsi="CMR12" w:cs="CMR12"/>
+          <w:sz w:val="24"/>
+          <w:szCs w:val="24"/>
+        </w:rPr>
+        <w:t xml:space="preserve"> "contract" </w:t>
+      </w:r>
+      <w:r>
+        <w:rPr>
+          <w:rFonts w:ascii="CMR12" w:hAnsi="CMR12" w:cs="CMR12"/>
+          <w:sz w:val="24"/>
+          <w:szCs w:val="24"/>
+        </w:rPr>
+        <w:tab/>
+      </w:r>
+      <w:r>
+        <w:rPr>
+          <w:rFonts w:ascii="CMR12" w:hAnsi="CMR12" w:cs="CMR12"/>
+          <w:sz w:val="24"/>
+          <w:szCs w:val="24"/>
+        </w:rPr>
+        <w:t>"</w:t>
+      </w:r>
+      <w:proofErr w:type="spellStart"/>
+      <w:r>
+        <w:rPr>
+          <w:rFonts w:ascii="CMR12" w:hAnsi="CMR12" w:cs="CMR12"/>
+          <w:sz w:val="24"/>
+          <w:szCs w:val="24"/>
+        </w:rPr>
+        <w:t>compani</w:t>
+      </w:r>
+      <w:proofErr w:type="spellEnd"/>
+      <w:r>
+        <w:rPr>
+          <w:rFonts w:ascii="CMR12" w:hAnsi="CMR12" w:cs="CMR12"/>
+          <w:sz w:val="24"/>
+          <w:szCs w:val="24"/>
+        </w:rPr>
+        <w:t xml:space="preserve">" </w:t>
+      </w:r>
+      <w:r>
+        <w:rPr>
+          <w:rFonts w:ascii="CMR12" w:hAnsi="CMR12" w:cs="CMR12"/>
+          <w:sz w:val="24"/>
+          <w:szCs w:val="24"/>
+        </w:rPr>
+        <w:tab/>
+      </w:r>
+      <w:r>
+        <w:rPr>
+          <w:rFonts w:ascii="CMR12" w:hAnsi="CMR12" w:cs="CMR12"/>
+          <w:sz w:val="24"/>
+          <w:szCs w:val="24"/>
+        </w:rPr>
+        <w:t>"look"</w:t>
+      </w:r>
+    </w:p>
+    <w:p>
+      <w:pPr>
+        <w:autoSpaceDE w:val="0"/>
+        <w:autoSpaceDN w:val="0"/>
+        <w:adjustRightInd w:val="0"/>
+        <w:spacing w:after="0" w:line="240" w:lineRule="auto"/>
+        <w:jc w:val="left"/>
+        <w:rPr>
+          <w:rFonts w:ascii="CMR12" w:hAnsi="CMR12" w:cs="CMR12"/>
+          <w:sz w:val="24"/>
+          <w:szCs w:val="24"/>
+        </w:rPr>
+      </w:pPr>
+      <w:r>
+        <w:rPr>
+          <w:rFonts w:ascii="CMR12" w:hAnsi="CMR12" w:cs="CMR12"/>
+          <w:sz w:val="24"/>
+          <w:szCs w:val="24"/>
+        </w:rPr>
+        <w:t>"attach"</w:t>
+      </w:r>
+      <w:r>
+        <w:rPr>
+          <w:rFonts w:ascii="CMR12" w:hAnsi="CMR12" w:cs="CMR12"/>
+          <w:sz w:val="24"/>
+          <w:szCs w:val="24"/>
+        </w:rPr>
+        <w:tab/>
+      </w:r>
+      <w:r>
+        <w:rPr>
+          <w:rFonts w:ascii="CMR12" w:hAnsi="CMR12" w:cs="CMR12"/>
+          <w:sz w:val="24"/>
+          <w:szCs w:val="24"/>
+        </w:rPr>
+        <w:t xml:space="preserve"> "</w:t>
+      </w:r>
+      <w:proofErr w:type="spellStart"/>
+      <w:r>
+        <w:rPr>
+          <w:rFonts w:ascii="CMR12" w:hAnsi="CMR12" w:cs="CMR12"/>
+          <w:sz w:val="24"/>
+          <w:szCs w:val="24"/>
+        </w:rPr>
+        <w:t>corp</w:t>
+      </w:r>
+      <w:proofErr w:type="spellEnd"/>
+      <w:r>
+        <w:rPr>
+          <w:rFonts w:ascii="CMR12" w:hAnsi="CMR12" w:cs="CMR12"/>
+          <w:sz w:val="24"/>
+          <w:szCs w:val="24"/>
+        </w:rPr>
+        <w:t xml:space="preserve">" </w:t>
+      </w:r>
+      <w:r>
+        <w:rPr>
+          <w:rFonts w:ascii="CMR12" w:hAnsi="CMR12" w:cs="CMR12"/>
+          <w:sz w:val="24"/>
+          <w:szCs w:val="24"/>
+        </w:rPr>
+        <w:tab/>
+      </w:r>
+      <w:r>
+        <w:rPr>
+          <w:rFonts w:ascii="CMR12" w:hAnsi="CMR12" w:cs="CMR12"/>
+          <w:sz w:val="24"/>
+          <w:szCs w:val="24"/>
+        </w:rPr>
+        <w:t>"</w:t>
+      </w:r>
+      <w:proofErr w:type="spellStart"/>
+      <w:r>
+        <w:rPr>
+          <w:rFonts w:ascii="CMR12" w:hAnsi="CMR12" w:cs="CMR12"/>
+          <w:sz w:val="24"/>
+          <w:szCs w:val="24"/>
+        </w:rPr>
+        <w:t>energi</w:t>
+      </w:r>
+      <w:proofErr w:type="spellEnd"/>
+      <w:r>
+        <w:rPr>
+          <w:rFonts w:ascii="CMR12" w:hAnsi="CMR12" w:cs="CMR12"/>
+          <w:sz w:val="24"/>
+          <w:szCs w:val="24"/>
+        </w:rPr>
+        <w:t xml:space="preserve">" </w:t>
+      </w:r>
+      <w:r>
+        <w:rPr>
+          <w:rFonts w:ascii="CMR12" w:hAnsi="CMR12" w:cs="CMR12"/>
+          <w:sz w:val="24"/>
+          <w:szCs w:val="24"/>
+        </w:rPr>
+        <w:tab/>
+      </w:r>
+      <w:r>
+        <w:rPr>
+          <w:rFonts w:ascii="CMR12" w:hAnsi="CMR12" w:cs="CMR12"/>
+          <w:sz w:val="24"/>
+          <w:szCs w:val="24"/>
+        </w:rPr>
+        <w:t>"week"</w:t>
+      </w:r>
+    </w:p>
+    <w:p>
+      <w:pPr>
+        <w:autoSpaceDE w:val="0"/>
+        <w:autoSpaceDN w:val="0"/>
+        <w:adjustRightInd w:val="0"/>
+        <w:spacing w:after="0" w:line="240" w:lineRule="auto"/>
+        <w:jc w:val="left"/>
+        <w:rPr>
+          <w:rFonts w:ascii="CMR12" w:hAnsi="CMR12" w:cs="CMR12"/>
+          <w:sz w:val="24"/>
+          <w:szCs w:val="24"/>
+        </w:rPr>
+      </w:pPr>
+      <w:r>
+        <w:rPr>
+          <w:rFonts w:ascii="CMR12" w:hAnsi="CMR12" w:cs="CMR12"/>
+          <w:sz w:val="24"/>
+          <w:szCs w:val="24"/>
+        </w:rPr>
+        <w:t>"_le"</w:t>
+      </w:r>
+      <w:r>
+        <w:rPr>
+          <w:rFonts w:ascii="CMR12" w:hAnsi="CMR12" w:cs="CMR12"/>
+          <w:sz w:val="24"/>
+          <w:szCs w:val="24"/>
+        </w:rPr>
+        <w:tab/>
+      </w:r>
+      <w:r>
+        <w:rPr>
+          <w:rFonts w:ascii="CMR12" w:hAnsi="CMR12" w:cs="CMR12"/>
+          <w:sz w:val="24"/>
+          <w:szCs w:val="24"/>
+        </w:rPr>
+        <w:tab/>
+      </w:r>
+      <w:r>
+        <w:rPr>
+          <w:rFonts w:ascii="CMR12" w:hAnsi="CMR12" w:cs="CMR12"/>
+          <w:sz w:val="24"/>
+          <w:szCs w:val="24"/>
+        </w:rPr>
+        <w:t xml:space="preserve"> "fax" </w:t>
+      </w:r>
+      <w:r>
+        <w:rPr>
+          <w:rFonts w:ascii="CMR12" w:hAnsi="CMR12" w:cs="CMR12"/>
+          <w:sz w:val="24"/>
+          <w:szCs w:val="24"/>
+        </w:rPr>
+        <w:tab/>
+      </w:r>
+      <w:r>
+        <w:rPr>
+          <w:rFonts w:ascii="CMR12" w:hAnsi="CMR12" w:cs="CMR12"/>
+          <w:sz w:val="24"/>
+          <w:szCs w:val="24"/>
+        </w:rPr>
+        <w:tab/>
+      </w:r>
+      <w:r>
+        <w:rPr>
+          <w:rFonts w:ascii="CMR12" w:hAnsi="CMR12" w:cs="CMR12"/>
+          <w:sz w:val="24"/>
+          <w:szCs w:val="24"/>
+        </w:rPr>
+        <w:t xml:space="preserve">"trade" </w:t>
+      </w:r>
+      <w:r>
+        <w:rPr>
+          <w:rFonts w:ascii="CMR12" w:hAnsi="CMR12" w:cs="CMR12"/>
+          <w:sz w:val="24"/>
+          <w:szCs w:val="24"/>
+        </w:rPr>
+        <w:tab/>
+      </w:r>
+      <w:r>
+        <w:rPr>
+          <w:rFonts w:ascii="CMR12" w:hAnsi="CMR12" w:cs="CMR12"/>
+          <w:sz w:val="24"/>
+          <w:szCs w:val="24"/>
+        </w:rPr>
+        <w:t>"day"</w:t>
+      </w:r>
+    </w:p>
+    <w:p>
+      <w:pPr>
+        <w:autoSpaceDE w:val="0"/>
+        <w:autoSpaceDN w:val="0"/>
+        <w:adjustRightInd w:val="0"/>
+        <w:spacing w:after="0" w:line="240" w:lineRule="auto"/>
+        <w:jc w:val="left"/>
+        <w:rPr>
+          <w:rFonts w:ascii="CMR12" w:hAnsi="CMR12" w:cs="CMR12"/>
+          <w:sz w:val="24"/>
+          <w:szCs w:val="24"/>
+        </w:rPr>
+      </w:pPr>
+      <w:r>
+        <w:rPr>
+          <w:rFonts w:ascii="CMR12" w:hAnsi="CMR12" w:cs="CMR12"/>
+          <w:sz w:val="24"/>
+          <w:szCs w:val="24"/>
+        </w:rPr>
+        <w:t>"</w:t>
+      </w:r>
+      <w:proofErr w:type="spellStart"/>
+      <w:r>
+        <w:rPr>
+          <w:rFonts w:ascii="CMR12" w:hAnsi="CMR12" w:cs="CMR12"/>
+          <w:sz w:val="24"/>
+          <w:szCs w:val="24"/>
+        </w:rPr>
+        <w:t>copi</w:t>
+      </w:r>
+      <w:proofErr w:type="spellEnd"/>
+      <w:r>
+        <w:rPr>
+          <w:rFonts w:ascii="CMR12" w:hAnsi="CMR12" w:cs="CMR12"/>
+          <w:sz w:val="24"/>
+          <w:szCs w:val="24"/>
+        </w:rPr>
+        <w:t xml:space="preserve">" </w:t>
+      </w:r>
+      <w:r>
+        <w:rPr>
+          <w:rFonts w:ascii="CMR12" w:hAnsi="CMR12" w:cs="CMR12"/>
+          <w:sz w:val="24"/>
+          <w:szCs w:val="24"/>
+        </w:rPr>
+        <w:tab/>
+      </w:r>
+      <w:r>
+        <w:rPr>
+          <w:rFonts w:ascii="CMR12" w:hAnsi="CMR12" w:cs="CMR12"/>
+          <w:sz w:val="24"/>
+          <w:szCs w:val="24"/>
+        </w:rPr>
+        <w:tab/>
+      </w:r>
+      <w:r>
+        <w:rPr>
+          <w:rFonts w:ascii="CMR12" w:hAnsi="CMR12" w:cs="CMR12"/>
+          <w:sz w:val="24"/>
+          <w:szCs w:val="24"/>
+        </w:rPr>
+        <w:t>"</w:t>
+      </w:r>
+      <w:proofErr w:type="spellStart"/>
+      <w:r>
+        <w:rPr>
+          <w:rFonts w:ascii="CMR12" w:hAnsi="CMR12" w:cs="CMR12"/>
+          <w:sz w:val="24"/>
+          <w:szCs w:val="24"/>
+        </w:rPr>
+        <w:t>houston</w:t>
+      </w:r>
+      <w:proofErr w:type="spellEnd"/>
+      <w:r>
+        <w:rPr>
+          <w:rFonts w:ascii="CMR12" w:hAnsi="CMR12" w:cs="CMR12"/>
+          <w:sz w:val="24"/>
+          <w:szCs w:val="24"/>
+        </w:rPr>
+        <w:t xml:space="preserve">" </w:t>
+      </w:r>
+      <w:r>
+        <w:rPr>
+          <w:rFonts w:ascii="CMR12" w:hAnsi="CMR12" w:cs="CMR12"/>
+          <w:sz w:val="24"/>
+          <w:szCs w:val="24"/>
+        </w:rPr>
+        <w:tab/>
+      </w:r>
+      <w:r>
+        <w:rPr>
+          <w:rFonts w:ascii="CMR12" w:hAnsi="CMR12" w:cs="CMR12"/>
+          <w:sz w:val="24"/>
+          <w:szCs w:val="24"/>
+        </w:rPr>
+        <w:t>"</w:t>
+      </w:r>
+      <w:proofErr w:type="spellStart"/>
+      <w:r>
+        <w:rPr>
+          <w:rFonts w:ascii="CMR12" w:hAnsi="CMR12" w:cs="CMR12"/>
+          <w:sz w:val="24"/>
+          <w:szCs w:val="24"/>
+        </w:rPr>
+        <w:t>busi</w:t>
+      </w:r>
+      <w:proofErr w:type="spellEnd"/>
+      <w:r>
+        <w:rPr>
+          <w:rFonts w:ascii="CMR12" w:hAnsi="CMR12" w:cs="CMR12"/>
+          <w:sz w:val="24"/>
+          <w:szCs w:val="24"/>
+        </w:rPr>
+        <w:t xml:space="preserve">" </w:t>
+      </w:r>
+      <w:r>
+        <w:rPr>
+          <w:rFonts w:ascii="CMR12" w:hAnsi="CMR12" w:cs="CMR12"/>
+          <w:sz w:val="24"/>
+          <w:szCs w:val="24"/>
+        </w:rPr>
+        <w:tab/>
+      </w:r>
+      <w:r>
+        <w:rPr>
+          <w:rFonts w:ascii="CMR12" w:hAnsi="CMR12" w:cs="CMR12"/>
+          <w:sz w:val="24"/>
+          <w:szCs w:val="24"/>
+        </w:rPr>
+        <w:tab/>
+      </w:r>
+      <w:r>
+        <w:rPr>
+          <w:rFonts w:ascii="CMR12" w:hAnsi="CMR12" w:cs="CMR12"/>
+          <w:sz w:val="24"/>
+          <w:szCs w:val="24"/>
+        </w:rPr>
+        <w:t>"</w:t>
+      </w:r>
+      <w:proofErr w:type="spellStart"/>
+      <w:r>
+        <w:rPr>
+          <w:rFonts w:ascii="CMR12" w:hAnsi="CMR12" w:cs="CMR12"/>
+          <w:sz w:val="24"/>
+          <w:szCs w:val="24"/>
+        </w:rPr>
+        <w:t>dont</w:t>
+      </w:r>
+      <w:proofErr w:type="spellEnd"/>
+      <w:r>
+        <w:rPr>
+          <w:rFonts w:ascii="CMR12" w:hAnsi="CMR12" w:cs="CMR12"/>
+          <w:sz w:val="24"/>
+          <w:szCs w:val="24"/>
+        </w:rPr>
+        <w:t>"</w:t>
+      </w:r>
+    </w:p>
+    <w:p>
+      <w:pPr>
+        <w:autoSpaceDE w:val="0"/>
+        <w:autoSpaceDN w:val="0"/>
+        <w:adjustRightInd w:val="0"/>
+        <w:spacing w:after="0" w:line="240" w:lineRule="auto"/>
+        <w:jc w:val="left"/>
+        <w:rPr>
+          <w:rFonts w:ascii="CMR12" w:hAnsi="CMR12" w:cs="CMR12"/>
+          <w:sz w:val="24"/>
+          <w:szCs w:val="24"/>
+        </w:rPr>
+      </w:pPr>
+      <w:r>
+        <w:rPr>
+          <w:rFonts w:ascii="CMR12" w:hAnsi="CMR12" w:cs="CMR12"/>
+          <w:sz w:val="24"/>
+          <w:szCs w:val="24"/>
+        </w:rPr>
+        <w:t xml:space="preserve">"inform" </w:t>
+      </w:r>
+      <w:r>
+        <w:rPr>
+          <w:rFonts w:ascii="CMR12" w:hAnsi="CMR12" w:cs="CMR12"/>
+          <w:sz w:val="24"/>
+          <w:szCs w:val="24"/>
+        </w:rPr>
+        <w:tab/>
+      </w:r>
+      <w:r>
+        <w:rPr>
+          <w:rFonts w:ascii="CMR12" w:hAnsi="CMR12" w:cs="CMR12"/>
+          <w:sz w:val="24"/>
+          <w:szCs w:val="24"/>
+        </w:rPr>
+        <w:t xml:space="preserve">"date" </w:t>
+      </w:r>
+      <w:r>
+        <w:rPr>
+          <w:rFonts w:ascii="CMR12" w:hAnsi="CMR12" w:cs="CMR12"/>
+          <w:sz w:val="24"/>
+          <w:szCs w:val="24"/>
+        </w:rPr>
+        <w:tab/>
+      </w:r>
+      <w:r>
+        <w:rPr>
+          <w:rFonts w:ascii="CMR12" w:hAnsi="CMR12" w:cs="CMR12"/>
+          <w:sz w:val="24"/>
+          <w:szCs w:val="24"/>
+        </w:rPr>
+        <w:tab/>
+      </w:r>
+      <w:r>
+        <w:rPr>
+          <w:rFonts w:ascii="CMR12" w:hAnsi="CMR12" w:cs="CMR12"/>
+          <w:sz w:val="24"/>
+          <w:szCs w:val="24"/>
+        </w:rPr>
+        <w:t>"</w:t>
+      </w:r>
+      <w:proofErr w:type="spellStart"/>
+      <w:r>
+        <w:rPr>
+          <w:rFonts w:ascii="CMR12" w:hAnsi="CMR12" w:cs="CMR12"/>
+          <w:sz w:val="24"/>
+          <w:szCs w:val="24"/>
+        </w:rPr>
+        <w:t>servic</w:t>
+      </w:r>
+      <w:proofErr w:type="spellEnd"/>
+      <w:r>
+        <w:rPr>
+          <w:rFonts w:ascii="CMR12" w:hAnsi="CMR12" w:cs="CMR12"/>
+          <w:sz w:val="24"/>
+          <w:szCs w:val="24"/>
+        </w:rPr>
+        <w:t xml:space="preserve">" </w:t>
+      </w:r>
+      <w:r>
+        <w:rPr>
+          <w:rFonts w:ascii="CMR12" w:hAnsi="CMR12" w:cs="CMR12"/>
+          <w:sz w:val="24"/>
+          <w:szCs w:val="24"/>
+        </w:rPr>
+        <w:tab/>
+      </w:r>
+      <w:r>
+        <w:rPr>
+          <w:rFonts w:ascii="CMR12" w:hAnsi="CMR12" w:cs="CMR12"/>
+          <w:sz w:val="24"/>
+          <w:szCs w:val="24"/>
+        </w:rPr>
+        <w:t>"</w:t>
+      </w:r>
+      <w:proofErr w:type="spellStart"/>
+      <w:r>
+        <w:rPr>
+          <w:rFonts w:ascii="CMR12" w:hAnsi="CMR12" w:cs="CMR12"/>
+          <w:sz w:val="24"/>
+          <w:szCs w:val="24"/>
+        </w:rPr>
+        <w:t>vinc</w:t>
+      </w:r>
+      <w:proofErr w:type="spellEnd"/>
+      <w:r>
+        <w:rPr>
+          <w:rFonts w:ascii="CMR12" w:hAnsi="CMR12" w:cs="CMR12"/>
+          <w:sz w:val="24"/>
+          <w:szCs w:val="24"/>
+        </w:rPr>
+        <w:t>"</w:t>
+      </w:r>
+    </w:p>
+    <w:p>
+      <w:pPr>
+        <w:jc w:val="left"/>
         <w:sectPr>
           <w:footerReference w:type="default" r:id="rId10"/>
           <w:pgSz w:w="12240" w:h="15840"/>
@@ -2121,249 +5339,462 @@
           <w:docGrid w:linePitch="360"/>
         </w:sectPr>
       </w:pPr>
-    </w:p>
-    <w:bookmarkStart w:id="5" w:name="_Toc98877916" w:displacedByCustomXml="next"/>
-    <w:sdt>
-      <w:sdtPr>
-        <w:id w:val="-1767372065"/>
-        <w:placeholder>
-          <w:docPart w:val="5A92F5FFC2D64B56B186200E5D39113D"/>
-        </w:placeholder>
-        <w:temporary/>
-        <w:showingPlcHdr/>
-        <w15:appearance w15:val="hidden"/>
-      </w:sdtPr>
-      <w:sdtEndPr/>
-      <w:sdtContent>
-        <w:p>
-          <w:pPr>
-            <w:pStyle w:val="Heading2"/>
-          </w:pPr>
-          <w:r>
-            <w:t>Key Findings #1</w:t>
-          </w:r>
-        </w:p>
-      </w:sdtContent>
-    </w:sdt>
-    <w:bookmarkEnd w:id="5" w:displacedByCustomXml="prev"/>
-    <w:p>
-      <w:r>
-        <w:rPr>
+      <w:r>
+        <w:rPr>
+          <w:rFonts w:ascii="CMR12" w:hAnsi="CMR12" w:cs="CMR12"/>
           <w:noProof/>
-        </w:rPr>
-        <w:drawing>
-          <wp:inline distT="0" distB="0" distL="0" distR="0" wp14:anchorId="597A4B92" wp14:editId="43B1F8C1">
-            <wp:extent cx="1676400" cy="1117600"/>
-            <wp:effectExtent l="0" t="0" r="0" b="6350"/>
-            <wp:docPr id="27" name="Picture 27" descr="Scientific beakers"/>
-            <wp:cNvGraphicFramePr>
-              <a:graphicFrameLocks xmlns:a="http://schemas.openxmlformats.org/drawingml/2006/main" noChangeAspect="1"/>
-            </wp:cNvGraphicFramePr>
-            <a:graphic xmlns:a="http://schemas.openxmlformats.org/drawingml/2006/main">
-              <a:graphicData uri="http://schemas.openxmlformats.org/drawingml/2006/picture">
-                <pic:pic xmlns:pic="http://schemas.openxmlformats.org/drawingml/2006/picture">
-                  <pic:nvPicPr>
-                    <pic:cNvPr id="27" name="acid-biology-chemical-1366944.jpg"/>
-                    <pic:cNvPicPr/>
-                  </pic:nvPicPr>
-                  <pic:blipFill>
-                    <a:blip r:embed="rId11" cstate="print">
-                      <a:extLst>
-                        <a:ext uri="{28A0092B-C50C-407E-A947-70E740481C1C}">
-                          <a14:useLocalDpi xmlns:a14="http://schemas.microsoft.com/office/drawing/2010/main" val="0"/>
-                        </a:ext>
-                      </a:extLst>
-                    </a:blip>
-                    <a:stretch>
-                      <a:fillRect/>
-                    </a:stretch>
-                  </pic:blipFill>
-                  <pic:spPr>
-                    <a:xfrm>
-                      <a:off x="0" y="0"/>
-                      <a:ext cx="1676400" cy="1117600"/>
-                    </a:xfrm>
-                    <a:prstGeom prst="rect">
-                      <a:avLst/>
-                    </a:prstGeom>
-                  </pic:spPr>
-                </pic:pic>
-              </a:graphicData>
-            </a:graphic>
-          </wp:inline>
-        </w:drawing>
-      </w:r>
-    </w:p>
-    <w:p/>
-    <w:p/>
-    <w:p>
-      <w:pPr>
-        <w:pStyle w:val="Heading2"/>
-        <w:rPr>
-          <w:sz w:val="28"/>
-        </w:rPr>
-      </w:pPr>
-      <w:r>
-        <w:br w:type="column"/>
-      </w:r>
-      <w:bookmarkStart w:id="6" w:name="_Toc98877917"/>
-      <w:sdt>
-        <w:sdtPr>
-          <w:id w:val="-895659132"/>
-          <w:placeholder>
-            <w:docPart w:val="D1FE897597FC4778827DD972B6A4A289"/>
-          </w:placeholder>
-          <w:temporary/>
-          <w:showingPlcHdr/>
-          <w15:appearance w15:val="hidden"/>
-        </w:sdtPr>
-        <w:sdtEndPr/>
-        <w:sdtContent>
-          <w:r>
-            <w:t>Key Findings #2</w:t>
-          </w:r>
-        </w:sdtContent>
-      </w:sdt>
-      <w:bookmarkEnd w:id="6"/>
+          <w:sz w:val="24"/>
+          <w:szCs w:val="24"/>
+        </w:rPr>
+        <mc:AlternateContent>
+          <mc:Choice Requires="wps">
+            <w:drawing>
+              <wp:anchor distT="0" distB="0" distL="114300" distR="114300" simplePos="0" relativeHeight="251692032" behindDoc="0" locked="0" layoutInCell="1" allowOverlap="1" wp14:anchorId="1080E88B" wp14:editId="00604B1A">
+                <wp:simplePos x="0" y="0"/>
+                <wp:positionH relativeFrom="margin">
+                  <wp:posOffset>2498280</wp:posOffset>
+                </wp:positionH>
+                <wp:positionV relativeFrom="paragraph">
+                  <wp:posOffset>105093</wp:posOffset>
+                </wp:positionV>
+                <wp:extent cx="1196036" cy="1116872"/>
+                <wp:effectExtent l="0" t="17462" r="272732" b="234633"/>
+                <wp:wrapNone/>
+                <wp:docPr id="17" name="Callout: Up Arrow 17"/>
+                <wp:cNvGraphicFramePr/>
+                <a:graphic xmlns:a="http://schemas.openxmlformats.org/drawingml/2006/main">
+                  <a:graphicData uri="http://schemas.microsoft.com/office/word/2010/wordprocessingShape">
+                    <wps:wsp>
+                      <wps:cNvSpPr/>
+                      <wps:spPr>
+                        <a:xfrm rot="18277067">
+                          <a:off x="0" y="0"/>
+                          <a:ext cx="1196036" cy="1116872"/>
+                        </a:xfrm>
+                        <a:prstGeom prst="upArrowCallout">
+                          <a:avLst/>
+                        </a:prstGeom>
+                      </wps:spPr>
+                      <wps:style>
+                        <a:lnRef idx="2">
+                          <a:schemeClr val="accent6"/>
+                        </a:lnRef>
+                        <a:fillRef idx="1">
+                          <a:schemeClr val="lt1"/>
+                        </a:fillRef>
+                        <a:effectRef idx="0">
+                          <a:schemeClr val="accent6"/>
+                        </a:effectRef>
+                        <a:fontRef idx="minor">
+                          <a:schemeClr val="dk1"/>
+                        </a:fontRef>
+                      </wps:style>
+                      <wps:txbx>
+                        <w:txbxContent>
+                          <w:p>
+                            <w:pPr>
+                              <w:jc w:val="center"/>
+                            </w:pPr>
+                            <w:r>
+                              <w:t>Topic-3</w:t>
+                            </w:r>
+                            <w:r>
+                              <w:br/>
+                              <w:t xml:space="preserve">Core Energy Business </w:t>
+                            </w:r>
+                            <w:proofErr w:type="spellStart"/>
+                            <w:r>
+                              <w:t>realted</w:t>
+                            </w:r>
+                            <w:proofErr w:type="spellEnd"/>
+                          </w:p>
+                        </w:txbxContent>
+                      </wps:txbx>
+                      <wps:bodyPr rot="0" spcFirstLastPara="0" vertOverflow="overflow" horzOverflow="overflow" vert="horz" wrap="square" lIns="91440" tIns="45720" rIns="91440" bIns="45720" numCol="1" spcCol="0" rtlCol="0" fromWordArt="0" anchor="ctr" anchorCtr="0" forceAA="0" compatLnSpc="1">
+                        <a:prstTxWarp prst="textNoShape">
+                          <a:avLst/>
+                        </a:prstTxWarp>
+                        <a:noAutofit/>
+                      </wps:bodyPr>
+                    </wps:wsp>
+                  </a:graphicData>
+                </a:graphic>
+                <wp14:sizeRelH relativeFrom="margin">
+                  <wp14:pctWidth>0</wp14:pctWidth>
+                </wp14:sizeRelH>
+                <wp14:sizeRelV relativeFrom="margin">
+                  <wp14:pctHeight>0</wp14:pctHeight>
+                </wp14:sizeRelV>
+              </wp:anchor>
+            </w:drawing>
+          </mc:Choice>
+          <mc:Fallback>
+            <w:pict>
+              <v:shape w14:anchorId="1080E88B" id="Callout: Up Arrow 17" o:spid="_x0000_s1029" type="#_x0000_t79" style="position:absolute;margin-left:196.7pt;margin-top:8.3pt;width:94.2pt;height:87.95pt;rotation:-3629529fd;z-index:251692032;visibility:visible;mso-wrap-style:square;mso-width-percent:0;mso-height-percent:0;mso-wrap-distance-left:9pt;mso-wrap-distance-top:0;mso-wrap-distance-right:9pt;mso-wrap-distance-bottom:0;mso-position-horizontal:absolute;mso-position-horizontal-relative:margin;mso-position-vertical:absolute;mso-position-vertical-relative:text;mso-width-percent:0;mso-height-percent:0;mso-width-relative:margin;mso-height-relative:margin;v-text-anchor:middle" o:gfxdata="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" adj="7565,5757,5400,8279" fillcolor="white [3201]" strokecolor="#70ad47 [3209]" strokeweight="1pt">
+                <v:textbox>
+                  <w:txbxContent>
+                    <w:p>
+                      <w:pPr>
+                        <w:jc w:val="center"/>
+                      </w:pPr>
+                      <w:r>
+                        <w:t>Topic-3</w:t>
+                      </w:r>
+                      <w:r>
+                        <w:br/>
+                        <w:t xml:space="preserve">Core Energy Business </w:t>
+                      </w:r>
+                      <w:proofErr w:type="spellStart"/>
+                      <w:r>
+                        <w:t>realted</w:t>
+                      </w:r>
+                      <w:proofErr w:type="spellEnd"/>
+                    </w:p>
+                  </w:txbxContent>
+                </v:textbox>
+                <w10:wrap anchorx="margin"/>
+              </v:shape>
+            </w:pict>
+          </mc:Fallback>
+        </mc:AlternateContent>
+      </w:r>
+      <w:r>
+        <w:rPr>
+          <w:rFonts w:ascii="CMR12" w:hAnsi="CMR12" w:cs="CMR12"/>
+          <w:noProof/>
+          <w:sz w:val="24"/>
+          <w:szCs w:val="24"/>
+        </w:rPr>
+        <mc:AlternateContent>
+          <mc:Choice Requires="wps">
+            <w:drawing>
+              <wp:anchor distT="0" distB="0" distL="114300" distR="114300" simplePos="0" relativeHeight="251685888" behindDoc="0" locked="0" layoutInCell="1" allowOverlap="1" wp14:anchorId="4025DC24" wp14:editId="08E87213">
+                <wp:simplePos x="0" y="0"/>
+                <wp:positionH relativeFrom="column">
+                  <wp:posOffset>-296266</wp:posOffset>
+                </wp:positionH>
+                <wp:positionV relativeFrom="paragraph">
+                  <wp:posOffset>219227</wp:posOffset>
+                </wp:positionV>
+                <wp:extent cx="1196036" cy="661264"/>
+                <wp:effectExtent l="0" t="19050" r="23495" b="24765"/>
+                <wp:wrapNone/>
+                <wp:docPr id="9" name="Callout: Up Arrow 9"/>
+                <wp:cNvGraphicFramePr/>
+                <a:graphic xmlns:a="http://schemas.openxmlformats.org/drawingml/2006/main">
+                  <a:graphicData uri="http://schemas.microsoft.com/office/word/2010/wordprocessingShape">
+                    <wps:wsp>
+                      <wps:cNvSpPr/>
+                      <wps:spPr>
+                        <a:xfrm>
+                          <a:off x="0" y="0"/>
+                          <a:ext cx="1196036" cy="661264"/>
+                        </a:xfrm>
+                        <a:prstGeom prst="upArrowCallout">
+                          <a:avLst/>
+                        </a:prstGeom>
+                      </wps:spPr>
+                      <wps:style>
+                        <a:lnRef idx="2">
+                          <a:schemeClr val="accent6"/>
+                        </a:lnRef>
+                        <a:fillRef idx="1">
+                          <a:schemeClr val="lt1"/>
+                        </a:fillRef>
+                        <a:effectRef idx="0">
+                          <a:schemeClr val="accent6"/>
+                        </a:effectRef>
+                        <a:fontRef idx="minor">
+                          <a:schemeClr val="dk1"/>
+                        </a:fontRef>
+                      </wps:style>
+                      <wps:txbx>
+                        <w:txbxContent>
+                          <w:p>
+                            <w:pPr>
+                              <w:jc w:val="center"/>
+                            </w:pPr>
+                            <w:r>
+                              <w:t>Topic-1</w:t>
+                            </w:r>
+                            <w:r>
+                              <w:br/>
+                              <w:t>Meeting Related</w:t>
+                            </w:r>
+                          </w:p>
+                        </w:txbxContent>
+                      </wps:txbx>
+                      <wps:bodyPr rot="0" spcFirstLastPara="0" vertOverflow="overflow" horzOverflow="overflow" vert="horz" wrap="square" lIns="91440" tIns="45720" rIns="91440" bIns="45720" numCol="1" spcCol="0" rtlCol="0" fromWordArt="0" anchor="ctr" anchorCtr="0" forceAA="0" compatLnSpc="1">
+                        <a:prstTxWarp prst="textNoShape">
+                          <a:avLst/>
+                        </a:prstTxWarp>
+                        <a:noAutofit/>
+                      </wps:bodyPr>
+                    </wps:wsp>
+                  </a:graphicData>
+                </a:graphic>
+                <wp14:sizeRelH relativeFrom="margin">
+                  <wp14:pctWidth>0</wp14:pctWidth>
+                </wp14:sizeRelH>
+                <wp14:sizeRelV relativeFrom="margin">
+                  <wp14:pctHeight>0</wp14:pctHeight>
+                </wp14:sizeRelV>
+              </wp:anchor>
+            </w:drawing>
+          </mc:Choice>
+          <mc:Fallback>
+            <w:pict>
+              <v:shape w14:anchorId="4025DC24" id="Callout: Up Arrow 9" o:spid="_x0000_s1030" type="#_x0000_t79" style="position:absolute;margin-left:-23.35pt;margin-top:17.25pt;width:94.2pt;height:52.05pt;z-index:251685888;visibility:visible;mso-wrap-style:square;mso-width-percent:0;mso-height-percent:0;mso-wrap-distance-left:9pt;mso-wrap-distance-top:0;mso-wrap-distance-right:9pt;mso-wrap-distance-bottom:0;mso-position-horizontal:absolute;mso-position-horizontal-relative:text;mso-position-vertical:absolute;mso-position-vertical-relative:text;mso-width-percent:0;mso-height-percent:0;mso-width-relative:margin;mso-height-relative:margin;v-text-anchor:middle" o:gfxdata="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" adj="7565,7814,5400,9307" fillcolor="white [3201]" strokecolor="#70ad47 [3209]" strokeweight="1pt">
+                <v:textbox>
+                  <w:txbxContent>
+                    <w:p>
+                      <w:pPr>
+                        <w:jc w:val="center"/>
+                      </w:pPr>
+                      <w:r>
+                        <w:t>Topic-1</w:t>
+                      </w:r>
+                      <w:r>
+                        <w:br/>
+                        <w:t>Meeting Related</w:t>
+                      </w:r>
+                    </w:p>
+                  </w:txbxContent>
+                </v:textbox>
+              </v:shape>
+            </w:pict>
+          </mc:Fallback>
+        </mc:AlternateContent>
+      </w:r>
+      <w:r>
+        <w:rPr>
+          <w:rFonts w:ascii="CMR12" w:hAnsi="CMR12" w:cs="CMR12"/>
+          <w:sz w:val="24"/>
+          <w:szCs w:val="24"/>
+        </w:rPr>
+        <w:t>"</w:t>
+      </w:r>
+      <w:proofErr w:type="spellStart"/>
+      <w:r>
+        <w:rPr>
+          <w:rFonts w:ascii="CMR12" w:hAnsi="CMR12" w:cs="CMR12"/>
+          <w:sz w:val="24"/>
+          <w:szCs w:val="24"/>
+        </w:rPr>
+        <w:t>receiv</w:t>
+      </w:r>
+      <w:proofErr w:type="spellEnd"/>
+      <w:r>
+        <w:rPr>
+          <w:rFonts w:ascii="CMR12" w:hAnsi="CMR12" w:cs="CMR12"/>
+          <w:sz w:val="24"/>
+          <w:szCs w:val="24"/>
+        </w:rPr>
+        <w:t xml:space="preserve">" </w:t>
+      </w:r>
+      <w:r>
+        <w:rPr>
+          <w:rFonts w:ascii="CMR12" w:hAnsi="CMR12" w:cs="CMR12"/>
+          <w:sz w:val="24"/>
+          <w:szCs w:val="24"/>
+        </w:rPr>
+        <w:tab/>
+      </w:r>
+      <w:r>
+        <w:rPr>
+          <w:rFonts w:ascii="CMR12" w:hAnsi="CMR12" w:cs="CMR12"/>
+          <w:sz w:val="24"/>
+          <w:szCs w:val="24"/>
+        </w:rPr>
+        <w:t>"</w:t>
+      </w:r>
+      <w:proofErr w:type="spellStart"/>
+      <w:r>
+        <w:rPr>
+          <w:rFonts w:ascii="CMR12" w:hAnsi="CMR12" w:cs="CMR12"/>
+          <w:sz w:val="24"/>
+          <w:szCs w:val="24"/>
+        </w:rPr>
+        <w:t>america</w:t>
+      </w:r>
+      <w:proofErr w:type="spellEnd"/>
+      <w:r>
+        <w:rPr>
+          <w:rFonts w:ascii="CMR12" w:hAnsi="CMR12" w:cs="CMR12"/>
+          <w:sz w:val="24"/>
+          <w:szCs w:val="24"/>
+        </w:rPr>
+        <w:t xml:space="preserve">" </w:t>
+      </w:r>
+      <w:r>
+        <w:rPr>
+          <w:rFonts w:ascii="CMR12" w:hAnsi="CMR12" w:cs="CMR12"/>
+          <w:sz w:val="24"/>
+          <w:szCs w:val="24"/>
+        </w:rPr>
+        <w:tab/>
+      </w:r>
+      <w:r>
+        <w:rPr>
+          <w:rFonts w:ascii="CMR12" w:hAnsi="CMR12" w:cs="CMR12"/>
+          <w:sz w:val="24"/>
+          <w:szCs w:val="24"/>
+        </w:rPr>
+        <w:t>"</w:t>
+      </w:r>
+      <w:proofErr w:type="spellStart"/>
+      <w:r>
+        <w:rPr>
+          <w:rFonts w:ascii="CMR12" w:hAnsi="CMR12" w:cs="CMR12"/>
+          <w:sz w:val="24"/>
+          <w:szCs w:val="24"/>
+        </w:rPr>
+        <w:t>manag</w:t>
+      </w:r>
+      <w:proofErr w:type="spellEnd"/>
+      <w:r>
+        <w:rPr>
+          <w:rFonts w:ascii="CMR12" w:hAnsi="CMR12" w:cs="CMR12"/>
+          <w:sz w:val="24"/>
+          <w:szCs w:val="24"/>
+        </w:rPr>
+        <w:t xml:space="preserve">" </w:t>
+      </w:r>
+      <w:r>
+        <w:rPr>
+          <w:rFonts w:ascii="CMR12" w:hAnsi="CMR12" w:cs="CMR12"/>
+          <w:sz w:val="24"/>
+          <w:szCs w:val="24"/>
+        </w:rPr>
+        <w:tab/>
+      </w:r>
+      <w:r>
+        <w:rPr>
+          <w:rFonts w:ascii="CMR12" w:hAnsi="CMR12" w:cs="CMR12"/>
+          <w:sz w:val="24"/>
+          <w:szCs w:val="24"/>
+        </w:rPr>
+        <w:t>"talk"</w:t>
+      </w:r>
     </w:p>
     <w:p>
-      <w:r>
-        <w:rPr>
+      <w:pPr>
+        <w:pStyle w:val="Heading2"/>
+      </w:pPr>
+      <w:r>
+        <w:rPr>
+          <w:rFonts w:ascii="CMR12" w:hAnsi="CMR12" w:cs="CMR12"/>
           <w:noProof/>
-        </w:rPr>
-        <w:drawing>
-          <wp:inline distT="0" distB="0" distL="0" distR="0" wp14:anchorId="1DA0E05A" wp14:editId="3FCBA72D">
-            <wp:extent cx="1676400" cy="1110615"/>
-            <wp:effectExtent l="0" t="0" r="0" b="0"/>
-            <wp:docPr id="28" name="Picture 28" descr="Hands working on a laptop computer and paper notebook"/>
-            <wp:cNvGraphicFramePr>
-              <a:graphicFrameLocks xmlns:a="http://schemas.openxmlformats.org/drawingml/2006/main" noChangeAspect="1"/>
-            </wp:cNvGraphicFramePr>
-            <a:graphic xmlns:a="http://schemas.openxmlformats.org/drawingml/2006/main">
-              <a:graphicData uri="http://schemas.openxmlformats.org/drawingml/2006/picture">
-                <pic:pic xmlns:pic="http://schemas.openxmlformats.org/drawingml/2006/picture">
-                  <pic:nvPicPr>
-                    <pic:cNvPr id="28" name="charts-computer-data-669615.jpg"/>
-                    <pic:cNvPicPr/>
-                  </pic:nvPicPr>
-                  <pic:blipFill>
-                    <a:blip r:embed="rId12" cstate="print">
-                      <a:extLst>
-                        <a:ext uri="{28A0092B-C50C-407E-A947-70E740481C1C}">
-                          <a14:useLocalDpi xmlns:a14="http://schemas.microsoft.com/office/drawing/2010/main" val="0"/>
-                        </a:ext>
-                      </a:extLst>
-                    </a:blip>
-                    <a:stretch>
-                      <a:fillRect/>
-                    </a:stretch>
-                  </pic:blipFill>
-                  <pic:spPr>
-                    <a:xfrm>
-                      <a:off x="0" y="0"/>
-                      <a:ext cx="1676400" cy="1110615"/>
-                    </a:xfrm>
-                    <a:prstGeom prst="rect">
-                      <a:avLst/>
-                    </a:prstGeom>
-                  </pic:spPr>
-                </pic:pic>
-              </a:graphicData>
-            </a:graphic>
-          </wp:inline>
-        </w:drawing>
-      </w:r>
-    </w:p>
-    <w:p/>
-    <w:p/>
-    <w:p>
-      <w:pPr>
-        <w:pStyle w:val="Heading2"/>
-        <w:rPr>
-          <w:sz w:val="28"/>
-        </w:rPr>
-      </w:pPr>
-      <w:r>
-        <w:br w:type="column"/>
-      </w:r>
-      <w:bookmarkStart w:id="7" w:name="_Toc98877918"/>
-      <w:sdt>
-        <w:sdtPr>
-          <w:id w:val="478657186"/>
-          <w:placeholder>
-            <w:docPart w:val="8D18E9E3376947F9A54827467FC99989"/>
-          </w:placeholder>
-          <w:temporary/>
-          <w:showingPlcHdr/>
-          <w15:appearance w15:val="hidden"/>
-        </w:sdtPr>
-        <w:sdtEndPr/>
-        <w:sdtContent>
-          <w:r>
-            <w:t>Key Findings #3</w:t>
-          </w:r>
-        </w:sdtContent>
-      </w:sdt>
-      <w:bookmarkEnd w:id="7"/>
+          <w:sz w:val="24"/>
+          <w:szCs w:val="24"/>
+        </w:rPr>
+        <mc:AlternateContent>
+          <mc:Choice Requires="wps">
+            <w:drawing>
+              <wp:anchor distT="0" distB="0" distL="114300" distR="114300" simplePos="0" relativeHeight="251689984" behindDoc="0" locked="0" layoutInCell="1" allowOverlap="1" wp14:anchorId="3D2DCB1A" wp14:editId="516606F4">
+                <wp:simplePos x="0" y="0"/>
+                <wp:positionH relativeFrom="column">
+                  <wp:posOffset>1132321</wp:posOffset>
+                </wp:positionH>
+                <wp:positionV relativeFrom="paragraph">
+                  <wp:posOffset>8508</wp:posOffset>
+                </wp:positionV>
+                <wp:extent cx="1196036" cy="1291274"/>
+                <wp:effectExtent l="57150" t="0" r="233045" b="213995"/>
+                <wp:wrapNone/>
+                <wp:docPr id="15" name="Callout: Up Arrow 15"/>
+                <wp:cNvGraphicFramePr/>
+                <a:graphic xmlns:a="http://schemas.openxmlformats.org/drawingml/2006/main">
+                  <a:graphicData uri="http://schemas.microsoft.com/office/word/2010/wordprocessingShape">
+                    <wps:wsp>
+                      <wps:cNvSpPr/>
+                      <wps:spPr>
+                        <a:xfrm rot="20194959">
+                          <a:off x="0" y="0"/>
+                          <a:ext cx="1196036" cy="1291274"/>
+                        </a:xfrm>
+                        <a:prstGeom prst="upArrowCallout">
+                          <a:avLst/>
+                        </a:prstGeom>
+                      </wps:spPr>
+                      <wps:style>
+                        <a:lnRef idx="2">
+                          <a:schemeClr val="accent6"/>
+                        </a:lnRef>
+                        <a:fillRef idx="1">
+                          <a:schemeClr val="lt1"/>
+                        </a:fillRef>
+                        <a:effectRef idx="0">
+                          <a:schemeClr val="accent6"/>
+                        </a:effectRef>
+                        <a:fontRef idx="minor">
+                          <a:schemeClr val="dk1"/>
+                        </a:fontRef>
+                      </wps:style>
+                      <wps:txbx>
+                        <w:txbxContent>
+                          <w:p>
+                            <w:pPr>
+                              <w:jc w:val="center"/>
+                            </w:pPr>
+                            <w:r>
+                              <w:t xml:space="preserve">Topic-2 </w:t>
+                            </w:r>
+                            <w:r>
+                              <w:br/>
+                              <w:t>Business Process/Operational</w:t>
+                            </w:r>
+                          </w:p>
+                        </w:txbxContent>
+                      </wps:txbx>
+                      <wps:bodyPr rot="0" spcFirstLastPara="0" vertOverflow="overflow" horzOverflow="overflow" vert="horz" wrap="square" lIns="91440" tIns="45720" rIns="91440" bIns="45720" numCol="1" spcCol="0" rtlCol="0" fromWordArt="0" anchor="ctr" anchorCtr="0" forceAA="0" compatLnSpc="1">
+                        <a:prstTxWarp prst="textNoShape">
+                          <a:avLst/>
+                        </a:prstTxWarp>
+                        <a:noAutofit/>
+                      </wps:bodyPr>
+                    </wps:wsp>
+                  </a:graphicData>
+                </a:graphic>
+                <wp14:sizeRelH relativeFrom="margin">
+                  <wp14:pctWidth>0</wp14:pctWidth>
+                </wp14:sizeRelH>
+                <wp14:sizeRelV relativeFrom="margin">
+                  <wp14:pctHeight>0</wp14:pctHeight>
+                </wp14:sizeRelV>
+              </wp:anchor>
+            </w:drawing>
+          </mc:Choice>
+          <mc:Fallback>
+            <w:pict>
+              <v:shape w14:anchorId="3D2DCB1A" id="Callout: Up Arrow 15" o:spid="_x0000_s1031" type="#_x0000_t79" style="position:absolute;left:0;text-align:left;margin-left:89.15pt;margin-top:.65pt;width:94.2pt;height:101.7pt;rotation:-1534679fd;z-index:251689984;visibility:visible;mso-wrap-style:square;mso-width-percent:0;mso-height-percent:0;mso-wrap-distance-left:9pt;mso-wrap-distance-top:0;mso-wrap-distance-right:9pt;mso-wrap-distance-bottom:0;mso-position-horizontal:absolute;mso-position-horizontal-relative:text;mso-position-vertical:absolute;mso-position-vertical-relative:text;mso-width-percent:0;mso-height-percent:0;mso-width-relative:margin;mso-height-relative:margin;v-text-anchor:middle" o:gfxdata="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" adj="7565,,5002" fillcolor="white [3201]" strokecolor="#70ad47 [3209]" strokeweight="1pt">
+                <v:textbox>
+                  <w:txbxContent>
+                    <w:p>
+                      <w:pPr>
+                        <w:jc w:val="center"/>
+                      </w:pPr>
+                      <w:r>
+                        <w:t xml:space="preserve">Topic-2 </w:t>
+                      </w:r>
+                      <w:r>
+                        <w:br/>
+                        <w:t>Business Process/Operational</w:t>
+                      </w:r>
+                    </w:p>
+                  </w:txbxContent>
+                </v:textbox>
+              </v:shape>
+            </w:pict>
+          </mc:Fallback>
+        </mc:AlternateContent>
+      </w:r>
+      <w:r>
+        <w:br w:type="page"/>
+      </w:r>
     </w:p>
     <w:p>
-      <w:r>
-        <w:rPr>
-          <w:noProof/>
-        </w:rPr>
-        <w:drawing>
-          <wp:inline distT="0" distB="0" distL="0" distR="0" wp14:anchorId="02D931F5" wp14:editId="615E37DA">
-            <wp:extent cx="1676400" cy="1113155"/>
-            <wp:effectExtent l="0" t="0" r="0" b="0"/>
-            <wp:docPr id="29" name="Picture 29" descr="Word game pieces"/>
-            <wp:cNvGraphicFramePr>
-              <a:graphicFrameLocks xmlns:a="http://schemas.openxmlformats.org/drawingml/2006/main" noChangeAspect="1"/>
-            </wp:cNvGraphicFramePr>
-            <a:graphic xmlns:a="http://schemas.openxmlformats.org/drawingml/2006/main">
-              <a:graphicData uri="http://schemas.openxmlformats.org/drawingml/2006/picture">
-                <pic:pic xmlns:pic="http://schemas.openxmlformats.org/drawingml/2006/picture">
-                  <pic:nvPicPr>
-                    <pic:cNvPr id="29" name="pexels-photo-270637.jpeg"/>
-                    <pic:cNvPicPr/>
-                  </pic:nvPicPr>
-                  <pic:blipFill>
-                    <a:blip r:embed="rId13" cstate="print">
-                      <a:extLst>
-                        <a:ext uri="{28A0092B-C50C-407E-A947-70E740481C1C}">
-                          <a14:useLocalDpi xmlns:a14="http://schemas.microsoft.com/office/drawing/2010/main" val="0"/>
-                        </a:ext>
-                      </a:extLst>
-                    </a:blip>
-                    <a:stretch>
-                      <a:fillRect/>
-                    </a:stretch>
-                  </pic:blipFill>
-                  <pic:spPr>
-                    <a:xfrm>
-                      <a:off x="0" y="0"/>
-                      <a:ext cx="1676400" cy="1113155"/>
-                    </a:xfrm>
-                    <a:prstGeom prst="rect">
-                      <a:avLst/>
-                    </a:prstGeom>
-                  </pic:spPr>
-                </pic:pic>
-              </a:graphicData>
-            </a:graphic>
-          </wp:inline>
-        </w:drawing>
-      </w:r>
-    </w:p>
-    <w:p/>
-    <w:p/>
-    <w:p>
-      <w:r>
-        <w:br w:type="page"/>
-      </w:r>
-    </w:p>
-    <w:p>
-      <w:pPr>
-        <w:pStyle w:val="Heading2"/>
+      <w:pPr>
         <w:sectPr>
           <w:type w:val="continuous"/>
           <w:pgSz w:w="12240" w:h="15840"/>
@@ -2373,7 +5804,7 @@
         </w:sectPr>
       </w:pPr>
     </w:p>
-    <w:bookmarkStart w:id="8" w:name="_Toc98877919"/>
+    <w:bookmarkStart w:id="5" w:name="_Toc99786060"/>
     <w:p>
       <w:pPr>
         <w:pStyle w:val="Heading1"/>
@@ -2472,29 +5903,363 @@
       <w:r>
         <w:t>Analysis</w:t>
       </w:r>
-      <w:bookmarkEnd w:id="8"/>
+      <w:bookmarkEnd w:id="5"/>
     </w:p>
     <w:p/>
+    <w:p/>
     <w:p>
-      <w:sdt>
-        <w:sdtPr>
-          <w:id w:val="1420135939"/>
-          <w:placeholder>
-            <w:docPart w:val="AC483FD5201846B5A727CCBF27549A83"/>
-          </w:placeholder>
-          <w:temporary/>
-          <w:showingPlcHdr/>
-          <w15:appearance w15:val="hidden"/>
-        </w:sdtPr>
-        <w:sdtEndPr/>
-        <w:sdtContent>
-          <w:r>
-            <w:t>Insert any charts/graphs/ data</w:t>
-          </w:r>
-        </w:sdtContent>
-      </w:sdt>
-    </w:p>
-    <w:p>
+      <w:r>
+        <w:rPr>
+          <w:noProof/>
+        </w:rPr>
+        <mc:AlternateContent>
+          <mc:Choice Requires="wps">
+            <w:drawing>
+              <wp:anchor distT="45720" distB="45720" distL="114300" distR="114300" simplePos="0" relativeHeight="251679744" behindDoc="0" locked="0" layoutInCell="1" allowOverlap="1" wp14:anchorId="449B50DE" wp14:editId="157A3682">
+                <wp:simplePos x="0" y="0"/>
+                <wp:positionH relativeFrom="margin">
+                  <wp:posOffset>24130</wp:posOffset>
+                </wp:positionH>
+                <wp:positionV relativeFrom="paragraph">
+                  <wp:posOffset>330200</wp:posOffset>
+                </wp:positionV>
+                <wp:extent cx="5559425" cy="2047875"/>
+                <wp:effectExtent l="0" t="0" r="22225" b="28575"/>
+                <wp:wrapSquare wrapText="bothSides"/>
+                <wp:docPr id="3" name="Text Box 2"/>
+                <wp:cNvGraphicFramePr>
+                  <a:graphicFrameLocks xmlns:a="http://schemas.openxmlformats.org/drawingml/2006/main"/>
+                </wp:cNvGraphicFramePr>
+                <a:graphic xmlns:a="http://schemas.openxmlformats.org/drawingml/2006/main">
+                  <a:graphicData uri="http://schemas.microsoft.com/office/word/2010/wordprocessingShape">
+                    <wps:wsp>
+                      <wps:cNvSpPr txBox="1">
+                        <a:spLocks noChangeArrowheads="1"/>
+                      </wps:cNvSpPr>
+                      <wps:spPr bwMode="auto">
+                        <a:xfrm>
+                          <a:off x="0" y="0"/>
+                          <a:ext cx="5559425" cy="2047875"/>
+                        </a:xfrm>
+                        <a:prstGeom prst="rect">
+                          <a:avLst/>
+                        </a:prstGeom>
+                        <a:solidFill>
+                          <a:srgbClr val="FFFFFF"/>
+                        </a:solidFill>
+                        <a:ln w="9525">
+                          <a:solidFill>
+                            <a:srgbClr val="000000"/>
+                          </a:solidFill>
+                          <a:miter lim="800000"/>
+                          <a:headEnd/>
+                          <a:tailEnd/>
+                        </a:ln>
+                      </wps:spPr>
+                      <wps:txbx>
+                        <w:txbxContent>
+                          <w:p>
+                            <w:r>
+                              <w:rPr>
+                                <w:noProof/>
+                              </w:rPr>
+                              <w:drawing>
+                                <wp:inline distT="0" distB="0" distL="0" distR="0" wp14:anchorId="57908A31" wp14:editId="5F125536">
+                                  <wp:extent cx="5405932" cy="1947545"/>
+                                  <wp:effectExtent l="0" t="0" r="4445" b="0"/>
+                                  <wp:docPr id="6" name="Picture 6" descr="Chart, bar chart&#10;&#10;Description automatically generated"/>
+                                  <wp:cNvGraphicFramePr>
+                                    <a:graphicFrameLocks xmlns:a="http://schemas.openxmlformats.org/drawingml/2006/main" noChangeAspect="1"/>
+                                  </wp:cNvGraphicFramePr>
+                                  <a:graphic xmlns:a="http://schemas.openxmlformats.org/drawingml/2006/main">
+                                    <a:graphicData uri="http://schemas.openxmlformats.org/drawingml/2006/picture">
+                                      <pic:pic xmlns:pic="http://schemas.openxmlformats.org/drawingml/2006/picture">
+                                        <pic:nvPicPr>
+                                          <pic:cNvPr id="6" name="Picture 6" descr="Chart, bar chart&#10;&#10;Description automatically generated"/>
+                                          <pic:cNvPicPr/>
+                                        </pic:nvPicPr>
+                                        <pic:blipFill>
+                                          <a:blip r:embed="rId11">
+                                            <a:extLst>
+                                              <a:ext uri="{28A0092B-C50C-407E-A947-70E740481C1C}">
+                                                <a14:useLocalDpi xmlns:a14="http://schemas.microsoft.com/office/drawing/2010/main" val="0"/>
+                                              </a:ext>
+                                            </a:extLst>
+                                          </a:blip>
+                                          <a:stretch>
+                                            <a:fillRect/>
+                                          </a:stretch>
+                                        </pic:blipFill>
+                                        <pic:spPr>
+                                          <a:xfrm>
+                                            <a:off x="0" y="0"/>
+                                            <a:ext cx="5415343" cy="1950936"/>
+                                          </a:xfrm>
+                                          <a:prstGeom prst="rect">
+                                            <a:avLst/>
+                                          </a:prstGeom>
+                                        </pic:spPr>
+                                      </pic:pic>
+                                    </a:graphicData>
+                                  </a:graphic>
+                                </wp:inline>
+                              </w:drawing>
+                            </w:r>
+                          </w:p>
+                        </w:txbxContent>
+                      </wps:txbx>
+                      <wps:bodyPr rot="0" vert="horz" wrap="square" lIns="91440" tIns="45720" rIns="91440" bIns="45720" anchor="t" anchorCtr="0">
+                        <a:noAutofit/>
+                      </wps:bodyPr>
+                    </wps:wsp>
+                  </a:graphicData>
+                </a:graphic>
+                <wp14:sizeRelH relativeFrom="margin">
+                  <wp14:pctWidth>0</wp14:pctWidth>
+                </wp14:sizeRelH>
+                <wp14:sizeRelV relativeFrom="margin">
+                  <wp14:pctHeight>0</wp14:pctHeight>
+                </wp14:sizeRelV>
+              </wp:anchor>
+            </w:drawing>
+          </mc:Choice>
+          <mc:Fallback>
+            <w:pict>
+              <v:shape w14:anchorId="449B50DE" id="_x0000_s1032" type="#_x0000_t202" style="position:absolute;left:0;text-align:left;margin-left:1.9pt;margin-top:26pt;width:437.75pt;height:161.25pt;z-index:251679744;visibility:visible;mso-wrap-style:square;mso-width-percent:0;mso-height-percent:0;mso-wrap-distance-left:9pt;mso-wrap-distance-top:3.6pt;mso-wrap-distance-right:9pt;mso-wrap-distance-bottom:3.6pt;mso-position-horizontal:absolute;mso-position-horizontal-relative:margin;mso-position-vertical:absolute;mso-position-vertical-relative:text;mso-width-percent:0;mso-height-percent:0;mso-width-relative:margin;mso-height-relative:margin;v-text-anchor:top" o:gfxdata="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">
+                <v:textbox>
+                  <w:txbxContent>
+                    <w:p>
+                      <w:r>
+                        <w:rPr>
+                          <w:noProof/>
+                        </w:rPr>
+                        <w:drawing>
+                          <wp:inline distT="0" distB="0" distL="0" distR="0" wp14:anchorId="57908A31" wp14:editId="5F125536">
+                            <wp:extent cx="5405932" cy="1947545"/>
+                            <wp:effectExtent l="0" t="0" r="4445" b="0"/>
+                            <wp:docPr id="6" name="Picture 6" descr="Chart, bar chart&#10;&#10;Description automatically generated"/>
+                            <wp:cNvGraphicFramePr>
+                              <a:graphicFrameLocks xmlns:a="http://schemas.openxmlformats.org/drawingml/2006/main" noChangeAspect="1"/>
+                            </wp:cNvGraphicFramePr>
+                            <a:graphic xmlns:a="http://schemas.openxmlformats.org/drawingml/2006/main">
+                              <a:graphicData uri="http://schemas.openxmlformats.org/drawingml/2006/picture">
+                                <pic:pic xmlns:pic="http://schemas.openxmlformats.org/drawingml/2006/picture">
+                                  <pic:nvPicPr>
+                                    <pic:cNvPr id="6" name="Picture 6" descr="Chart, bar chart&#10;&#10;Description automatically generated"/>
+                                    <pic:cNvPicPr/>
+                                  </pic:nvPicPr>
+                                  <pic:blipFill>
+                                    <a:blip r:embed="rId11">
+                                      <a:extLst>
+                                        <a:ext uri="{28A0092B-C50C-407E-A947-70E740481C1C}">
+                                          <a14:useLocalDpi xmlns:a14="http://schemas.microsoft.com/office/drawing/2010/main" val="0"/>
+                                        </a:ext>
+                                      </a:extLst>
+                                    </a:blip>
+                                    <a:stretch>
+                                      <a:fillRect/>
+                                    </a:stretch>
+                                  </pic:blipFill>
+                                  <pic:spPr>
+                                    <a:xfrm>
+                                      <a:off x="0" y="0"/>
+                                      <a:ext cx="5415343" cy="1950936"/>
+                                    </a:xfrm>
+                                    <a:prstGeom prst="rect">
+                                      <a:avLst/>
+                                    </a:prstGeom>
+                                  </pic:spPr>
+                                </pic:pic>
+                              </a:graphicData>
+                            </a:graphic>
+                          </wp:inline>
+                        </w:drawing>
+                      </w:r>
+                    </w:p>
+                  </w:txbxContent>
+                </v:textbox>
+                <w10:wrap type="square" anchorx="margin"/>
+              </v:shape>
+            </w:pict>
+          </mc:Fallback>
+        </mc:AlternateContent>
+      </w:r>
+      <w:r>
+        <w:rPr>
+          <w:noProof/>
+        </w:rPr>
+        <mc:AlternateContent>
+          <mc:Choice Requires="wps">
+            <w:drawing>
+              <wp:anchor distT="45720" distB="45720" distL="114300" distR="114300" simplePos="0" relativeHeight="251680768" behindDoc="0" locked="0" layoutInCell="1" allowOverlap="1" wp14:anchorId="0C89D53F" wp14:editId="1EC69852">
+                <wp:simplePos x="0" y="0"/>
+                <wp:positionH relativeFrom="margin">
+                  <wp:posOffset>0</wp:posOffset>
+                </wp:positionH>
+                <wp:positionV relativeFrom="paragraph">
+                  <wp:posOffset>2423795</wp:posOffset>
+                </wp:positionV>
+                <wp:extent cx="5559425" cy="2047875"/>
+                <wp:effectExtent l="0" t="0" r="22225" b="28575"/>
+                <wp:wrapSquare wrapText="bothSides"/>
+                <wp:docPr id="4" name="Text Box 2"/>
+                <wp:cNvGraphicFramePr>
+                  <a:graphicFrameLocks xmlns:a="http://schemas.openxmlformats.org/drawingml/2006/main"/>
+                </wp:cNvGraphicFramePr>
+                <a:graphic xmlns:a="http://schemas.openxmlformats.org/drawingml/2006/main">
+                  <a:graphicData uri="http://schemas.microsoft.com/office/word/2010/wordprocessingShape">
+                    <wps:wsp>
+                      <wps:cNvSpPr txBox="1">
+                        <a:spLocks noChangeArrowheads="1"/>
+                      </wps:cNvSpPr>
+                      <wps:spPr bwMode="auto">
+                        <a:xfrm>
+                          <a:off x="0" y="0"/>
+                          <a:ext cx="5559425" cy="2047875"/>
+                        </a:xfrm>
+                        <a:prstGeom prst="rect">
+                          <a:avLst/>
+                        </a:prstGeom>
+                        <a:solidFill>
+                          <a:srgbClr val="FFFFFF"/>
+                        </a:solidFill>
+                        <a:ln w="9525">
+                          <a:solidFill>
+                            <a:srgbClr val="000000"/>
+                          </a:solidFill>
+                          <a:miter lim="800000"/>
+                          <a:headEnd/>
+                          <a:tailEnd/>
+                        </a:ln>
+                      </wps:spPr>
+                      <wps:txbx>
+                        <w:txbxContent>
+                          <w:p>
+                            <w:r>
+                              <w:rPr>
+                                <w:noProof/>
+                              </w:rPr>
+                              <w:drawing>
+                                <wp:inline distT="0" distB="0" distL="0" distR="0" wp14:anchorId="2A1AFC58" wp14:editId="684F920F">
+                                  <wp:extent cx="5398618" cy="1947545"/>
+                                  <wp:effectExtent l="0" t="0" r="0" b="0"/>
+                                  <wp:docPr id="8" name="Picture 8" descr="Chart, histogram&#10;&#10;Description automatically generated"/>
+                                  <wp:cNvGraphicFramePr>
+                                    <a:graphicFrameLocks xmlns:a="http://schemas.openxmlformats.org/drawingml/2006/main" noChangeAspect="1"/>
+                                  </wp:cNvGraphicFramePr>
+                                  <a:graphic xmlns:a="http://schemas.openxmlformats.org/drawingml/2006/main">
+                                    <a:graphicData uri="http://schemas.openxmlformats.org/drawingml/2006/picture">
+                                      <pic:pic xmlns:pic="http://schemas.openxmlformats.org/drawingml/2006/picture">
+                                        <pic:nvPicPr>
+                                          <pic:cNvPr id="8" name="Picture 8" descr="Chart, histogram&#10;&#10;Description automatically generated"/>
+                                          <pic:cNvPicPr/>
+                                        </pic:nvPicPr>
+                                        <pic:blipFill>
+                                          <a:blip r:embed="rId12">
+                                            <a:extLst>
+                                              <a:ext uri="{28A0092B-C50C-407E-A947-70E740481C1C}">
+                                                <a14:useLocalDpi xmlns:a14="http://schemas.microsoft.com/office/drawing/2010/main" val="0"/>
+                                              </a:ext>
+                                            </a:extLst>
+                                          </a:blip>
+                                          <a:stretch>
+                                            <a:fillRect/>
+                                          </a:stretch>
+                                        </pic:blipFill>
+                                        <pic:spPr>
+                                          <a:xfrm>
+                                            <a:off x="0" y="0"/>
+                                            <a:ext cx="5403853" cy="1949434"/>
+                                          </a:xfrm>
+                                          <a:prstGeom prst="rect">
+                                            <a:avLst/>
+                                          </a:prstGeom>
+                                        </pic:spPr>
+                                      </pic:pic>
+                                    </a:graphicData>
+                                  </a:graphic>
+                                </wp:inline>
+                              </w:drawing>
+                            </w:r>
+                          </w:p>
+                        </w:txbxContent>
+                      </wps:txbx>
+                      <wps:bodyPr rot="0" vert="horz" wrap="square" lIns="91440" tIns="45720" rIns="91440" bIns="45720" anchor="t" anchorCtr="0">
+                        <a:noAutofit/>
+                      </wps:bodyPr>
+                    </wps:wsp>
+                  </a:graphicData>
+                </a:graphic>
+                <wp14:sizeRelH relativeFrom="margin">
+                  <wp14:pctWidth>0</wp14:pctWidth>
+                </wp14:sizeRelH>
+                <wp14:sizeRelV relativeFrom="margin">
+                  <wp14:pctHeight>0</wp14:pctHeight>
+                </wp14:sizeRelV>
+              </wp:anchor>
+            </w:drawing>
+          </mc:Choice>
+          <mc:Fallback>
+            <w:pict>
+              <v:shape w14:anchorId="0C89D53F" id="_x0000_s1033" type="#_x0000_t202" style="position:absolute;left:0;text-align:left;margin-left:0;margin-top:190.85pt;width:437.75pt;height:161.25pt;z-index:251680768;visibility:visible;mso-wrap-style:square;mso-width-percent:0;mso-height-percent:0;mso-wrap-distance-left:9pt;mso-wrap-distance-top:3.6pt;mso-wrap-distance-right:9pt;mso-wrap-distance-bottom:3.6pt;mso-position-horizontal:absolute;mso-position-horizontal-relative:margin;mso-position-vertical:absolute;mso-position-vertical-relative:text;mso-width-percent:0;mso-height-percent:0;mso-width-relative:margin;mso-height-relative:margin;v-text-anchor:top" o:gfxdata="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">
+                <v:textbox>
+                  <w:txbxContent>
+                    <w:p>
+                      <w:r>
+                        <w:rPr>
+                          <w:noProof/>
+                        </w:rPr>
+                        <w:drawing>
+                          <wp:inline distT="0" distB="0" distL="0" distR="0" wp14:anchorId="2A1AFC58" wp14:editId="684F920F">
+                            <wp:extent cx="5398618" cy="1947545"/>
+                            <wp:effectExtent l="0" t="0" r="0" b="0"/>
+                            <wp:docPr id="8" name="Picture 8" descr="Chart, histogram&#10;&#10;Description automatically generated"/>
+                            <wp:cNvGraphicFramePr>
+                              <a:graphicFrameLocks xmlns:a="http://schemas.openxmlformats.org/drawingml/2006/main" noChangeAspect="1"/>
+                            </wp:cNvGraphicFramePr>
+                            <a:graphic xmlns:a="http://schemas.openxmlformats.org/drawingml/2006/main">
+                              <a:graphicData uri="http://schemas.openxmlformats.org/drawingml/2006/picture">
+                                <pic:pic xmlns:pic="http://schemas.openxmlformats.org/drawingml/2006/picture">
+                                  <pic:nvPicPr>
+                                    <pic:cNvPr id="8" name="Picture 8" descr="Chart, histogram&#10;&#10;Description automatically generated"/>
+                                    <pic:cNvPicPr/>
+                                  </pic:nvPicPr>
+                                  <pic:blipFill>
+                                    <a:blip r:embed="rId12">
+                                      <a:extLst>
+                                        <a:ext uri="{28A0092B-C50C-407E-A947-70E740481C1C}">
+                                          <a14:useLocalDpi xmlns:a14="http://schemas.microsoft.com/office/drawing/2010/main" val="0"/>
+                                        </a:ext>
+                                      </a:extLst>
+                                    </a:blip>
+                                    <a:stretch>
+                                      <a:fillRect/>
+                                    </a:stretch>
+                                  </pic:blipFill>
+                                  <pic:spPr>
+                                    <a:xfrm>
+                                      <a:off x="0" y="0"/>
+                                      <a:ext cx="5403853" cy="1949434"/>
+                                    </a:xfrm>
+                                    <a:prstGeom prst="rect">
+                                      <a:avLst/>
+                                    </a:prstGeom>
+                                  </pic:spPr>
+                                </pic:pic>
+                              </a:graphicData>
+                            </a:graphic>
+                          </wp:inline>
+                        </w:drawing>
+                      </w:r>
+                    </w:p>
+                  </w:txbxContent>
+                </v:textbox>
+                <w10:wrap type="square" anchorx="margin"/>
+              </v:shape>
+            </w:pict>
+          </mc:Fallback>
+        </mc:AlternateContent>
+      </w:r>
       <w:r>
         <w:br w:type="page"/>
       </w:r>
@@ -2511,7 +6276,7 @@
         </w:sectPr>
       </w:pPr>
     </w:p>
-    <w:bookmarkStart w:id="9" w:name="_Toc98877920"/>
+    <w:bookmarkStart w:id="6" w:name="_Toc99786061"/>
     <w:p>
       <w:pPr>
         <w:pStyle w:val="Heading1"/>
@@ -2638,7 +6403,7 @@
                     </pic:cNvPicPr>
                   </pic:nvPicPr>
                   <pic:blipFill>
-                    <a:blip r:embed="rId14" cstate="print">
+                    <a:blip r:embed="rId13" cstate="print">
                       <a:extLst>
                         <a:ext uri="{28A0092B-C50C-407E-A947-70E740481C1C}">
                           <a14:useLocalDpi xmlns:a14="http://schemas.microsoft.com/office/drawing/2010/main" val="0"/>
@@ -2691,38 +6456,68 @@
           </w:r>
         </w:sdtContent>
       </w:sdt>
-      <w:bookmarkEnd w:id="9"/>
+      <w:bookmarkEnd w:id="6"/>
     </w:p>
     <w:p/>
-    <w:sdt>
-      <w:sdtPr>
-        <w:id w:val="700059379"/>
-        <w:placeholder>
-          <w:docPart w:val="A4143B078F6D4C2292A579C098DA3EF4"/>
-        </w:placeholder>
-        <w:temporary/>
-        <w:showingPlcHdr/>
-        <w15:appearance w15:val="hidden"/>
-      </w:sdtPr>
-      <w:sdtEndPr/>
-      <w:sdtContent>
-        <w:p>
-          <w:r>
-            <w:t>Time to wrap it up. What is your conclusion? How would you synthesize all the information into something even the busiest CEO wants to read? What are the key takeaways? How does your product/service/methodology uniquely address the issues raised by your study?</w:t>
-          </w:r>
-        </w:p>
-      </w:sdtContent>
-    </w:sdt>
+    <w:p>
+      <w:r>
+        <w:t xml:space="preserve">In conclusion, although topic modelling and sentiment analysis do provide some useful insights into the data, it is still unclear as to whether they can be used as investigation tools. However, </w:t>
+      </w:r>
+      <w:proofErr w:type="gramStart"/>
+      <w:r>
+        <w:t>with that being said, there</w:t>
+      </w:r>
+      <w:proofErr w:type="gramEnd"/>
+      <w:r>
+        <w:t xml:space="preserve"> are some ways in which the analysis can be improved upon. For example, analysis can be conducted by focusing on users who directories are especially large, namely, Sally Beck (Chief Operating O</w:t>
+      </w:r>
+      <w:r>
+        <w:t>ffi</w:t>
+      </w:r>
+      <w:r>
+        <w:t>cer), Darren Farmer (Logistics Manager), Vincent Kaminski (Head of Quantitative Modeling Group</w:t>
+      </w:r>
+      <w:proofErr w:type="gramStart"/>
+      <w:r>
+        <w:t>),Louise</w:t>
+      </w:r>
+      <w:proofErr w:type="gramEnd"/>
+      <w:r>
+        <w:t xml:space="preserve"> Kitchen (President of </w:t>
+      </w:r>
+      <w:proofErr w:type="spellStart"/>
+      <w:r>
+        <w:t>EnronOnline</w:t>
+      </w:r>
+      <w:proofErr w:type="spellEnd"/>
+      <w:r>
+        <w:t xml:space="preserve">), Michelle </w:t>
+      </w:r>
+      <w:proofErr w:type="spellStart"/>
+      <w:r>
+        <w:t>Lokay</w:t>
+      </w:r>
+      <w:proofErr w:type="spellEnd"/>
+      <w:r>
+        <w:t xml:space="preserve"> (Administrative Assistant), Richard Sanders (Assistant General Counsel) and Williams III (Senior Analyst). This would ensure that only the emails of most relevant people to the scandal are examined and this might reveal more interesting</w:t>
+      </w:r>
+      <w:r>
+        <w:t xml:space="preserve"> </w:t>
+      </w:r>
+      <w:r>
+        <w:t>patterns.</w:t>
+      </w:r>
+    </w:p>
     <w:p/>
     <w:p>
       <w:pPr>
-        <w:pStyle w:val="Heading2"/>
-      </w:pPr>
-      <w:bookmarkStart w:id="10" w:name="_Toc98877921"/>
+        <w:pStyle w:val="Heading1"/>
+      </w:pPr>
+      <w:bookmarkStart w:id="7" w:name="_Toc99786062"/>
       <w:r>
         <w:t>Assumptions</w:t>
       </w:r>
-      <w:bookmarkEnd w:id="10"/>
+      <w:bookmarkEnd w:id="7"/>
     </w:p>
     <w:sdt>
       <w:sdtPr>
@@ -2774,68 +6569,410 @@
     </w:p>
     <w:p>
       <w:pPr>
-        <w:pStyle w:val="Heading2"/>
-      </w:pPr>
-      <w:bookmarkStart w:id="11" w:name="_Toc98877922"/>
+        <w:pStyle w:val="Heading1"/>
+      </w:pPr>
+      <w:bookmarkStart w:id="8" w:name="_Toc99786063"/>
       <w:r>
         <w:t>Limitations</w:t>
+      </w:r>
+      <w:bookmarkEnd w:id="8"/>
+    </w:p>
+    <w:p>
+      <w:pPr>
+        <w:pStyle w:val="ListParagraph"/>
+        <w:numPr>
+          <w:ilvl w:val="0"/>
+          <w:numId w:val="7"/>
+        </w:numPr>
+      </w:pPr>
+      <w:r>
+        <w:t xml:space="preserve">The corpus of the emails </w:t>
+      </w:r>
+      <w:proofErr w:type="gramStart"/>
+      <w:r>
+        <w:t>were</w:t>
+      </w:r>
+      <w:proofErr w:type="gramEnd"/>
+      <w:r>
+        <w:t xml:space="preserve"> huge to be handled with a small laptop</w:t>
+      </w:r>
+    </w:p>
+    <w:p>
+      <w:pPr>
+        <w:pStyle w:val="ListParagraph"/>
+        <w:numPr>
+          <w:ilvl w:val="0"/>
+          <w:numId w:val="7"/>
+        </w:numPr>
+      </w:pPr>
+      <w:r>
+        <w:t xml:space="preserve">It was </w:t>
+      </w:r>
+      <w:proofErr w:type="gramStart"/>
+      <w:r>
+        <w:t>really difficult</w:t>
+      </w:r>
+      <w:proofErr w:type="gramEnd"/>
+      <w:r>
+        <w:t xml:space="preserve"> to </w:t>
+      </w:r>
+      <w:proofErr w:type="spellStart"/>
+      <w:r>
+        <w:t>analyse</w:t>
+      </w:r>
+      <w:proofErr w:type="spellEnd"/>
+      <w:r>
+        <w:t xml:space="preserve"> the context of some of the emails as they were mostly personal in nature</w:t>
+      </w:r>
+    </w:p>
+    <w:p>
+      <w:pPr>
+        <w:pStyle w:val="ListParagraph"/>
+        <w:numPr>
+          <w:ilvl w:val="0"/>
+          <w:numId w:val="7"/>
+        </w:numPr>
+      </w:pPr>
+    </w:p>
+    <w:p/>
+    <w:p>
+      <w:pPr>
+        <w:pStyle w:val="Heading1"/>
+      </w:pPr>
+      <w:bookmarkStart w:id="9" w:name="_Toc99786064"/>
+      <w:r>
+        <w:rPr>
+          <w:noProof/>
+        </w:rPr>
+        <w:lastRenderedPageBreak/>
+        <mc:AlternateContent>
+          <mc:Choice Requires="wps">
+            <w:drawing>
+              <wp:anchor distT="0" distB="0" distL="114300" distR="114300" simplePos="0" relativeHeight="251684864" behindDoc="0" locked="0" layoutInCell="1" allowOverlap="1" wp14:anchorId="7924837B" wp14:editId="7698E50C">
+                <wp:simplePos x="0" y="0"/>
+                <wp:positionH relativeFrom="page">
+                  <wp:posOffset>370840</wp:posOffset>
+                </wp:positionH>
+                <wp:positionV relativeFrom="paragraph">
+                  <wp:posOffset>-359258</wp:posOffset>
+                </wp:positionV>
+                <wp:extent cx="6900545" cy="9121140"/>
+                <wp:effectExtent l="0" t="0" r="14605" b="22860"/>
+                <wp:wrapNone/>
+                <wp:docPr id="1" name="Rectangle 1">
+                  <a:extLst xmlns:a="http://schemas.openxmlformats.org/drawingml/2006/main">
+                    <a:ext uri="{C183D7F6-B498-43B3-948B-1728B52AA6E4}">
+                      <adec:decorative xmlns:adec="http://schemas.microsoft.com/office/drawing/2017/decorative" val="1"/>
+                    </a:ext>
+                  </a:extLst>
+                </wp:docPr>
+                <wp:cNvGraphicFramePr/>
+                <a:graphic xmlns:a="http://schemas.openxmlformats.org/drawingml/2006/main">
+                  <a:graphicData uri="http://schemas.microsoft.com/office/word/2010/wordprocessingShape">
+                    <wps:wsp>
+                      <wps:cNvSpPr/>
+                      <wps:spPr>
+                        <a:xfrm>
+                          <a:off x="0" y="0"/>
+                          <a:ext cx="6900545" cy="9121140"/>
+                        </a:xfrm>
+                        <a:prstGeom prst="rect">
+                          <a:avLst/>
+                        </a:prstGeom>
+                        <a:noFill/>
+                        <a:ln>
+                          <a:solidFill>
+                            <a:schemeClr val="accent1">
+                              <a:lumMod val="75000"/>
+                            </a:schemeClr>
+                          </a:solidFill>
+                        </a:ln>
+                      </wps:spPr>
+                      <wps:style>
+                        <a:lnRef idx="2">
+                          <a:schemeClr val="accent1">
+                            <a:shade val="50000"/>
+                          </a:schemeClr>
+                        </a:lnRef>
+                        <a:fillRef idx="1">
+                          <a:schemeClr val="accent1"/>
+                        </a:fillRef>
+                        <a:effectRef idx="0">
+                          <a:schemeClr val="accent1"/>
+                        </a:effectRef>
+                        <a:fontRef idx="minor">
+                          <a:schemeClr val="lt1"/>
+                        </a:fontRef>
+                      </wps:style>
+                      <wps:bodyPr rot="0" spcFirstLastPara="0" vertOverflow="overflow" horzOverflow="overflow" vert="horz" wrap="square" lIns="91440" tIns="45720" rIns="91440" bIns="45720" numCol="1" spcCol="0" rtlCol="0" fromWordArt="0" anchor="ctr" anchorCtr="0" forceAA="0" compatLnSpc="1">
+                        <a:prstTxWarp prst="textNoShape">
+                          <a:avLst/>
+                        </a:prstTxWarp>
+                        <a:noAutofit/>
+                      </wps:bodyPr>
+                    </wps:wsp>
+                  </a:graphicData>
+                </a:graphic>
+                <wp14:sizeRelH relativeFrom="margin">
+                  <wp14:pctWidth>0</wp14:pctWidth>
+                </wp14:sizeRelH>
+                <wp14:sizeRelV relativeFrom="margin">
+                  <wp14:pctHeight>0</wp14:pctHeight>
+                </wp14:sizeRelV>
+              </wp:anchor>
+            </w:drawing>
+          </mc:Choice>
+          <mc:Fallback>
+            <w:pict>
+              <v:rect w14:anchorId="76A6B03E" id="Rectangle 1" o:spid="_x0000_s1026" alt="&quot;&quot;" style="position:absolute;margin-left:29.2pt;margin-top:-28.3pt;width:543.35pt;height:718.2pt;z-index:251684864;visibility:visible;mso-wrap-style:square;mso-width-percent:0;mso-height-percent:0;mso-wrap-distance-left:9pt;mso-wrap-distance-top:0;mso-wrap-distance-right:9pt;mso-wrap-distance-bottom:0;mso-position-horizontal:absolute;mso-position-horizontal-relative:page;mso-position-vertical:absolute;mso-position-vertical-relative:text;mso-width-percent:0;mso-height-percent:0;mso-width-relative:margin;mso-height-relative:margin;v-text-anchor:middle" o:gfxdata="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" filled="f" strokecolor="#2f5496 [2404]" strokeweight="1pt">
+                <w10:wrap anchorx="page"/>
+              </v:rect>
+            </w:pict>
+          </mc:Fallback>
+        </mc:AlternateContent>
+      </w:r>
+      <w:r>
+        <w:t>Challenges</w:t>
+      </w:r>
+      <w:bookmarkEnd w:id="9"/>
+    </w:p>
+    <w:p/>
+    <w:p>
+      <w:pPr>
+        <w:pStyle w:val="Heading1"/>
+      </w:pPr>
+      <w:bookmarkStart w:id="10" w:name="_Toc99786065"/>
+      <w:r>
+        <w:t>Future Uses / Additional Applications</w:t>
+      </w:r>
+      <w:bookmarkEnd w:id="10"/>
+    </w:p>
+    <w:p/>
+    <w:p>
+      <w:pPr>
+        <w:pStyle w:val="Heading1"/>
+      </w:pPr>
+      <w:bookmarkStart w:id="11" w:name="_Toc99786066"/>
+      <w:r>
+        <w:t>Recommendations</w:t>
       </w:r>
       <w:bookmarkEnd w:id="11"/>
     </w:p>
     <w:p/>
     <w:p>
       <w:pPr>
-        <w:pStyle w:val="Heading2"/>
-      </w:pPr>
-      <w:bookmarkStart w:id="12" w:name="_Toc98877923"/>
-      <w:r>
-        <w:t>Challenges</w:t>
+        <w:pStyle w:val="Heading1"/>
+      </w:pPr>
+      <w:bookmarkStart w:id="12" w:name="_Toc99786067"/>
+      <w:r>
+        <w:t>Implementation Plan</w:t>
       </w:r>
       <w:bookmarkEnd w:id="12"/>
     </w:p>
-    <w:p/>
     <w:p>
       <w:pPr>
-        <w:pStyle w:val="Heading2"/>
-      </w:pPr>
-      <w:bookmarkStart w:id="13" w:name="_Toc98877924"/>
-      <w:r>
-        <w:t>Future Uses / Additional Applications</w:t>
+        <w:pStyle w:val="Heading1"/>
+      </w:pPr>
+      <w:bookmarkStart w:id="13" w:name="_Toc99786068"/>
+      <w:r>
+        <w:t>Ethical Assessment</w:t>
       </w:r>
       <w:bookmarkEnd w:id="13"/>
     </w:p>
-    <w:p/>
     <w:p>
       <w:pPr>
-        <w:pStyle w:val="Heading2"/>
-      </w:pPr>
-      <w:bookmarkStart w:id="14" w:name="_Toc98877925"/>
-      <w:r>
-        <w:t>Recommendations</w:t>
+        <w:jc w:val="left"/>
+        <w:rPr>
+          <w:rFonts w:asciiTheme="majorHAnsi" w:eastAsiaTheme="majorEastAsia" w:hAnsiTheme="majorHAnsi" w:cstheme="majorBidi"/>
+          <w:color w:val="2F5496" w:themeColor="accent1" w:themeShade="BF"/>
+          <w:sz w:val="26"/>
+          <w:szCs w:val="26"/>
+        </w:rPr>
+      </w:pPr>
+      <w:r>
+        <w:br w:type="page"/>
+      </w:r>
+    </w:p>
+    <w:bookmarkStart w:id="14" w:name="_Toc99786069"/>
+    <w:p>
+      <w:pPr>
+        <w:pStyle w:val="Heading1"/>
+      </w:pPr>
+      <w:r>
+        <w:rPr>
+          <w:noProof/>
+        </w:rPr>
+        <w:lastRenderedPageBreak/>
+        <mc:AlternateContent>
+          <mc:Choice Requires="wps">
+            <w:drawing>
+              <wp:anchor distT="0" distB="0" distL="114300" distR="114300" simplePos="0" relativeHeight="251682816" behindDoc="0" locked="0" layoutInCell="1" allowOverlap="1" wp14:anchorId="0F903708" wp14:editId="61AAE074">
+                <wp:simplePos x="0" y="0"/>
+                <wp:positionH relativeFrom="page">
+                  <wp:posOffset>367030</wp:posOffset>
+                </wp:positionH>
+                <wp:positionV relativeFrom="paragraph">
+                  <wp:posOffset>-407086</wp:posOffset>
+                </wp:positionV>
+                <wp:extent cx="6900921" cy="9121140"/>
+                <wp:effectExtent l="0" t="0" r="14605" b="22860"/>
+                <wp:wrapNone/>
+                <wp:docPr id="11" name="Rectangle 11">
+                  <a:extLst xmlns:a="http://schemas.openxmlformats.org/drawingml/2006/main">
+                    <a:ext uri="{C183D7F6-B498-43B3-948B-1728B52AA6E4}">
+                      <adec:decorative xmlns:adec="http://schemas.microsoft.com/office/drawing/2017/decorative" val="1"/>
+                    </a:ext>
+                  </a:extLst>
+                </wp:docPr>
+                <wp:cNvGraphicFramePr/>
+                <a:graphic xmlns:a="http://schemas.openxmlformats.org/drawingml/2006/main">
+                  <a:graphicData uri="http://schemas.microsoft.com/office/word/2010/wordprocessingShape">
+                    <wps:wsp>
+                      <wps:cNvSpPr/>
+                      <wps:spPr>
+                        <a:xfrm>
+                          <a:off x="0" y="0"/>
+                          <a:ext cx="6900921" cy="9121140"/>
+                        </a:xfrm>
+                        <a:prstGeom prst="rect">
+                          <a:avLst/>
+                        </a:prstGeom>
+                        <a:noFill/>
+                        <a:ln>
+                          <a:solidFill>
+                            <a:schemeClr val="accent1">
+                              <a:lumMod val="75000"/>
+                            </a:schemeClr>
+                          </a:solidFill>
+                        </a:ln>
+                      </wps:spPr>
+                      <wps:style>
+                        <a:lnRef idx="2">
+                          <a:schemeClr val="accent1">
+                            <a:shade val="50000"/>
+                          </a:schemeClr>
+                        </a:lnRef>
+                        <a:fillRef idx="1">
+                          <a:schemeClr val="accent1"/>
+                        </a:fillRef>
+                        <a:effectRef idx="0">
+                          <a:schemeClr val="accent1"/>
+                        </a:effectRef>
+                        <a:fontRef idx="minor">
+                          <a:schemeClr val="lt1"/>
+                        </a:fontRef>
+                      </wps:style>
+                      <wps:bodyPr rot="0" spcFirstLastPara="0" vertOverflow="overflow" horzOverflow="overflow" vert="horz" wrap="square" lIns="91440" tIns="45720" rIns="91440" bIns="45720" numCol="1" spcCol="0" rtlCol="0" fromWordArt="0" anchor="ctr" anchorCtr="0" forceAA="0" compatLnSpc="1">
+                        <a:prstTxWarp prst="textNoShape">
+                          <a:avLst/>
+                        </a:prstTxWarp>
+                        <a:noAutofit/>
+                      </wps:bodyPr>
+                    </wps:wsp>
+                  </a:graphicData>
+                </a:graphic>
+                <wp14:sizeRelH relativeFrom="margin">
+                  <wp14:pctWidth>0</wp14:pctWidth>
+                </wp14:sizeRelH>
+                <wp14:sizeRelV relativeFrom="margin">
+                  <wp14:pctHeight>0</wp14:pctHeight>
+                </wp14:sizeRelV>
+              </wp:anchor>
+            </w:drawing>
+          </mc:Choice>
+          <mc:Fallback>
+            <w:pict>
+              <v:rect w14:anchorId="42DE6E90" id="Rectangle 11" o:spid="_x0000_s1026" alt="&quot;&quot;" style="position:absolute;margin-left:28.9pt;margin-top:-32.05pt;width:543.4pt;height:718.2pt;z-index:251682816;visibility:visible;mso-wrap-style:square;mso-width-percent:0;mso-height-percent:0;mso-wrap-distance-left:9pt;mso-wrap-distance-top:0;mso-wrap-distance-right:9pt;mso-wrap-distance-bottom:0;mso-position-horizontal:absolute;mso-position-horizontal-relative:page;mso-position-vertical:absolute;mso-position-vertical-relative:text;mso-width-percent:0;mso-height-percent:0;mso-width-relative:margin;mso-height-relative:margin;v-text-anchor:middle" o:gfxdata="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" filled="f" strokecolor="#2f5496 [2404]" strokeweight="1pt">
+                <w10:wrap anchorx="page"/>
+              </v:rect>
+            </w:pict>
+          </mc:Fallback>
+        </mc:AlternateContent>
+      </w:r>
+      <w:r>
+        <w:t>References:</w:t>
       </w:r>
       <w:bookmarkEnd w:id="14"/>
     </w:p>
     <w:p/>
     <w:p>
-      <w:pPr>
-        <w:pStyle w:val="Heading2"/>
-      </w:pPr>
-      <w:bookmarkStart w:id="15" w:name="_Toc98877926"/>
-      <w:r>
-        <w:t>Implementation Plan</w:t>
+      <w:r>
+        <w:t xml:space="preserve">[1] Data Source: </w:t>
+      </w:r>
+      <w:r>
+        <w:t>https://www.kaggle.com/datasets/wcukierski/enron-email-dataset</w:t>
+      </w:r>
+    </w:p>
+    <w:p>
+      <w:r>
+        <w:t xml:space="preserve">[2] </w:t>
+      </w:r>
+      <w:r>
+        <w:t>https://www.cs.cmu.edu/~enron/enron_mail_20150507.tar.gz</w:t>
+      </w:r>
+    </w:p>
+    <w:p/>
+    <w:p>
+      <w:pPr>
+        <w:pStyle w:val="Heading1"/>
+      </w:pPr>
+      <w:bookmarkStart w:id="15" w:name="_Toc99786070"/>
+      <w:r>
+        <w:t>Questions</w:t>
       </w:r>
       <w:bookmarkEnd w:id="15"/>
     </w:p>
     <w:p/>
     <w:p>
       <w:pPr>
-        <w:pStyle w:val="Heading2"/>
-      </w:pPr>
-      <w:bookmarkStart w:id="16" w:name="_Toc98877927"/>
-      <w:r>
-        <w:t>Ethical Assessment</w:t>
-      </w:r>
-      <w:bookmarkEnd w:id="16"/>
+        <w:pStyle w:val="ListParagraph"/>
+        <w:numPr>
+          <w:ilvl w:val="0"/>
+          <w:numId w:val="6"/>
+        </w:numPr>
+      </w:pPr>
+      <w:r>
+        <w:t>What is the significance of looking into the emails?</w:t>
+      </w:r>
+    </w:p>
+    <w:p/>
+    <w:p>
+      <w:pPr>
+        <w:pStyle w:val="ListParagraph"/>
+        <w:numPr>
+          <w:ilvl w:val="0"/>
+          <w:numId w:val="6"/>
+        </w:numPr>
+      </w:pPr>
+      <w:r>
+        <w:t>What type of questions you are thinking that the emails can answer?</w:t>
+      </w:r>
+    </w:p>
+    <w:p/>
+    <w:p>
+      <w:pPr>
+        <w:pStyle w:val="ListParagraph"/>
+        <w:numPr>
+          <w:ilvl w:val="0"/>
+          <w:numId w:val="6"/>
+        </w:numPr>
+      </w:pPr>
+      <w:r>
+        <w:t>What type of sentiment analysis do you think you can do with the emails?</w:t>
+      </w:r>
+    </w:p>
+    <w:p/>
+    <w:p>
+      <w:pPr>
+        <w:pStyle w:val="ListParagraph"/>
+        <w:numPr>
+          <w:ilvl w:val="0"/>
+          <w:numId w:val="6"/>
+        </w:numPr>
+      </w:pPr>
+      <w:r>
+        <w:t>How do you plan to label the emails if at all you are thinking of doing it?</w:t>
+      </w:r>
     </w:p>
     <w:sectPr>
       <w:type w:val="continuous"/>
@@ -3048,16 +7185,16 @@
     </w:lvl>
   </w:abstractNum>
   <w:abstractNum w:abstractNumId="2" w15:restartNumberingAfterBreak="0">
-    <w:nsid w:val="520F636C"/>
+    <w:nsid w:val="23756EBE"/>
     <w:multiLevelType w:val="hybridMultilevel"/>
-    <w:tmpl w:val="EA6E193E"/>
+    <w:tmpl w:val="6A3294E0"/>
     <w:lvl w:ilvl="0" w:tplc="04090001">
       <w:start w:val="1"/>
       <w:numFmt w:val="bullet"/>
       <w:lvlText w:val=""/>
       <w:lvlJc w:val="left"/>
       <w:pPr>
-        <w:ind w:left="1451" w:hanging="360"/>
+        <w:ind w:left="720" w:hanging="360"/>
       </w:pPr>
       <w:rPr>
         <w:rFonts w:ascii="Symbol" w:hAnsi="Symbol" w:hint="default"/>
@@ -3069,7 +7206,7 @@
       <w:lvlText w:val="o"/>
       <w:lvlJc w:val="left"/>
       <w:pPr>
-        <w:ind w:left="2171" w:hanging="360"/>
+        <w:ind w:left="1440" w:hanging="360"/>
       </w:pPr>
       <w:rPr>
         <w:rFonts w:ascii="Courier New" w:hAnsi="Courier New" w:cs="Courier New" w:hint="default"/>
@@ -3081,7 +7218,7 @@
       <w:lvlText w:val=""/>
       <w:lvlJc w:val="left"/>
       <w:pPr>
-        <w:ind w:left="2891" w:hanging="360"/>
+        <w:ind w:left="2160" w:hanging="360"/>
       </w:pPr>
       <w:rPr>
         <w:rFonts w:ascii="Wingdings" w:hAnsi="Wingdings" w:hint="default"/>
@@ -3093,7 +7230,7 @@
       <w:lvlText w:val=""/>
       <w:lvlJc w:val="left"/>
       <w:pPr>
-        <w:ind w:left="3611" w:hanging="360"/>
+        <w:ind w:left="2880" w:hanging="360"/>
       </w:pPr>
       <w:rPr>
         <w:rFonts w:ascii="Symbol" w:hAnsi="Symbol" w:hint="default"/>
@@ -3105,7 +7242,7 @@
       <w:lvlText w:val="o"/>
       <w:lvlJc w:val="left"/>
       <w:pPr>
-        <w:ind w:left="4331" w:hanging="360"/>
+        <w:ind w:left="3600" w:hanging="360"/>
       </w:pPr>
       <w:rPr>
         <w:rFonts w:ascii="Courier New" w:hAnsi="Courier New" w:cs="Courier New" w:hint="default"/>
@@ -3117,7 +7254,7 @@
       <w:lvlText w:val=""/>
       <w:lvlJc w:val="left"/>
       <w:pPr>
-        <w:ind w:left="5051" w:hanging="360"/>
+        <w:ind w:left="4320" w:hanging="360"/>
       </w:pPr>
       <w:rPr>
         <w:rFonts w:ascii="Wingdings" w:hAnsi="Wingdings" w:hint="default"/>
@@ -3129,7 +7266,7 @@
       <w:lvlText w:val=""/>
       <w:lvlJc w:val="left"/>
       <w:pPr>
-        <w:ind w:left="5771" w:hanging="360"/>
+        <w:ind w:left="5040" w:hanging="360"/>
       </w:pPr>
       <w:rPr>
         <w:rFonts w:ascii="Symbol" w:hAnsi="Symbol" w:hint="default"/>
@@ -3141,7 +7278,7 @@
       <w:lvlText w:val="o"/>
       <w:lvlJc w:val="left"/>
       <w:pPr>
-        <w:ind w:left="6491" w:hanging="360"/>
+        <w:ind w:left="5760" w:hanging="360"/>
       </w:pPr>
       <w:rPr>
         <w:rFonts w:ascii="Courier New" w:hAnsi="Courier New" w:cs="Courier New" w:hint="default"/>
@@ -3153,7 +7290,7 @@
       <w:lvlText w:val=""/>
       <w:lvlJc w:val="left"/>
       <w:pPr>
-        <w:ind w:left="7211" w:hanging="360"/>
+        <w:ind w:left="6480" w:hanging="360"/>
       </w:pPr>
       <w:rPr>
         <w:rFonts w:ascii="Wingdings" w:hAnsi="Wingdings" w:hint="default"/>
@@ -3161,16 +7298,16 @@
     </w:lvl>
   </w:abstractNum>
   <w:abstractNum w:abstractNumId="3" w15:restartNumberingAfterBreak="0">
-    <w:nsid w:val="5FED6215"/>
+    <w:nsid w:val="520F636C"/>
     <w:multiLevelType w:val="hybridMultilevel"/>
-    <w:tmpl w:val="1A9C2CD0"/>
+    <w:tmpl w:val="EA6E193E"/>
     <w:lvl w:ilvl="0" w:tplc="04090001">
       <w:start w:val="1"/>
       <w:numFmt w:val="bullet"/>
       <w:lvlText w:val=""/>
       <w:lvlJc w:val="left"/>
       <w:pPr>
-        <w:ind w:left="1440" w:hanging="360"/>
+        <w:ind w:left="1451" w:hanging="360"/>
       </w:pPr>
       <w:rPr>
         <w:rFonts w:ascii="Symbol" w:hAnsi="Symbol" w:hint="default"/>
@@ -3182,7 +7319,7 @@
       <w:lvlText w:val="o"/>
       <w:lvlJc w:val="left"/>
       <w:pPr>
-        <w:ind w:left="2160" w:hanging="360"/>
+        <w:ind w:left="2171" w:hanging="360"/>
       </w:pPr>
       <w:rPr>
         <w:rFonts w:ascii="Courier New" w:hAnsi="Courier New" w:cs="Courier New" w:hint="default"/>
@@ -3194,7 +7331,7 @@
       <w:lvlText w:val=""/>
       <w:lvlJc w:val="left"/>
       <w:pPr>
-        <w:ind w:left="2880" w:hanging="360"/>
+        <w:ind w:left="2891" w:hanging="360"/>
       </w:pPr>
       <w:rPr>
         <w:rFonts w:ascii="Wingdings" w:hAnsi="Wingdings" w:hint="default"/>
@@ -3206,7 +7343,7 @@
       <w:lvlText w:val=""/>
       <w:lvlJc w:val="left"/>
       <w:pPr>
-        <w:ind w:left="3600" w:hanging="360"/>
+        <w:ind w:left="3611" w:hanging="360"/>
       </w:pPr>
       <w:rPr>
         <w:rFonts w:ascii="Symbol" w:hAnsi="Symbol" w:hint="default"/>
@@ -3218,7 +7355,7 @@
       <w:lvlText w:val="o"/>
       <w:lvlJc w:val="left"/>
       <w:pPr>
-        <w:ind w:left="4320" w:hanging="360"/>
+        <w:ind w:left="4331" w:hanging="360"/>
       </w:pPr>
       <w:rPr>
         <w:rFonts w:ascii="Courier New" w:hAnsi="Courier New" w:cs="Courier New" w:hint="default"/>
@@ -3230,7 +7367,7 @@
       <w:lvlText w:val=""/>
       <w:lvlJc w:val="left"/>
       <w:pPr>
-        <w:ind w:left="5040" w:hanging="360"/>
+        <w:ind w:left="5051" w:hanging="360"/>
       </w:pPr>
       <w:rPr>
         <w:rFonts w:ascii="Wingdings" w:hAnsi="Wingdings" w:hint="default"/>
@@ -3242,7 +7379,7 @@
       <w:lvlText w:val=""/>
       <w:lvlJc w:val="left"/>
       <w:pPr>
-        <w:ind w:left="5760" w:hanging="360"/>
+        <w:ind w:left="5771" w:hanging="360"/>
       </w:pPr>
       <w:rPr>
         <w:rFonts w:ascii="Symbol" w:hAnsi="Symbol" w:hint="default"/>
@@ -3254,7 +7391,7 @@
       <w:lvlText w:val="o"/>
       <w:lvlJc w:val="left"/>
       <w:pPr>
-        <w:ind w:left="6480" w:hanging="360"/>
+        <w:ind w:left="6491" w:hanging="360"/>
       </w:pPr>
       <w:rPr>
         <w:rFonts w:ascii="Courier New" w:hAnsi="Courier New" w:cs="Courier New" w:hint="default"/>
@@ -3266,24 +7403,318 @@
       <w:lvlText w:val=""/>
       <w:lvlJc w:val="left"/>
       <w:pPr>
-        <w:ind w:left="7200" w:hanging="360"/>
+        <w:ind w:left="7211" w:hanging="360"/>
       </w:pPr>
       <w:rPr>
         <w:rFonts w:ascii="Wingdings" w:hAnsi="Wingdings" w:hint="default"/>
       </w:rPr>
     </w:lvl>
   </w:abstractNum>
-  <w:num w:numId="1">
-    <w:abstractNumId w:val="2"/>
-  </w:num>
-  <w:num w:numId="2">
+  <w:abstractNum w:abstractNumId="4" w15:restartNumberingAfterBreak="0">
+    <w:nsid w:val="5E936B9E"/>
+    <w:multiLevelType w:val="hybridMultilevel"/>
+    <w:tmpl w:val="CB9A5780"/>
+    <w:lvl w:ilvl="0" w:tplc="0409000F">
+      <w:start w:val="1"/>
+      <w:numFmt w:val="decimal"/>
+      <w:lvlText w:val="%1."/>
+      <w:lvlJc w:val="left"/>
+      <w:pPr>
+        <w:ind w:left="720" w:hanging="360"/>
+      </w:pPr>
+    </w:lvl>
+    <w:lvl w:ilvl="1" w:tplc="04090019" w:tentative="1">
+      <w:start w:val="1"/>
+      <w:numFmt w:val="lowerLetter"/>
+      <w:lvlText w:val="%2."/>
+      <w:lvlJc w:val="left"/>
+      <w:pPr>
+        <w:ind w:left="1440" w:hanging="360"/>
+      </w:pPr>
+    </w:lvl>
+    <w:lvl w:ilvl="2" w:tplc="0409001B" w:tentative="1">
+      <w:start w:val="1"/>
+      <w:numFmt w:val="lowerRoman"/>
+      <w:lvlText w:val="%3."/>
+      <w:lvlJc w:val="right"/>
+      <w:pPr>
+        <w:ind w:left="2160" w:hanging="180"/>
+      </w:pPr>
+    </w:lvl>
+    <w:lvl w:ilvl="3" w:tplc="0409000F" w:tentative="1">
+      <w:start w:val="1"/>
+      <w:numFmt w:val="decimal"/>
+      <w:lvlText w:val="%4."/>
+      <w:lvlJc w:val="left"/>
+      <w:pPr>
+        <w:ind w:left="2880" w:hanging="360"/>
+      </w:pPr>
+    </w:lvl>
+    <w:lvl w:ilvl="4" w:tplc="04090019" w:tentative="1">
+      <w:start w:val="1"/>
+      <w:numFmt w:val="lowerLetter"/>
+      <w:lvlText w:val="%5."/>
+      <w:lvlJc w:val="left"/>
+      <w:pPr>
+        <w:ind w:left="3600" w:hanging="360"/>
+      </w:pPr>
+    </w:lvl>
+    <w:lvl w:ilvl="5" w:tplc="0409001B" w:tentative="1">
+      <w:start w:val="1"/>
+      <w:numFmt w:val="lowerRoman"/>
+      <w:lvlText w:val="%6."/>
+      <w:lvlJc w:val="right"/>
+      <w:pPr>
+        <w:ind w:left="4320" w:hanging="180"/>
+      </w:pPr>
+    </w:lvl>
+    <w:lvl w:ilvl="6" w:tplc="0409000F" w:tentative="1">
+      <w:start w:val="1"/>
+      <w:numFmt w:val="decimal"/>
+      <w:lvlText w:val="%7."/>
+      <w:lvlJc w:val="left"/>
+      <w:pPr>
+        <w:ind w:left="5040" w:hanging="360"/>
+      </w:pPr>
+    </w:lvl>
+    <w:lvl w:ilvl="7" w:tplc="04090019" w:tentative="1">
+      <w:start w:val="1"/>
+      <w:numFmt w:val="lowerLetter"/>
+      <w:lvlText w:val="%8."/>
+      <w:lvlJc w:val="left"/>
+      <w:pPr>
+        <w:ind w:left="5760" w:hanging="360"/>
+      </w:pPr>
+    </w:lvl>
+    <w:lvl w:ilvl="8" w:tplc="0409001B" w:tentative="1">
+      <w:start w:val="1"/>
+      <w:numFmt w:val="lowerRoman"/>
+      <w:lvlText w:val="%9."/>
+      <w:lvlJc w:val="right"/>
+      <w:pPr>
+        <w:ind w:left="6480" w:hanging="180"/>
+      </w:pPr>
+    </w:lvl>
+  </w:abstractNum>
+  <w:abstractNum w:abstractNumId="5" w15:restartNumberingAfterBreak="0">
+    <w:nsid w:val="5FED6215"/>
+    <w:multiLevelType w:val="hybridMultilevel"/>
+    <w:tmpl w:val="1A9C2CD0"/>
+    <w:lvl w:ilvl="0" w:tplc="04090001">
+      <w:start w:val="1"/>
+      <w:numFmt w:val="bullet"/>
+      <w:lvlText w:val=""/>
+      <w:lvlJc w:val="left"/>
+      <w:pPr>
+        <w:ind w:left="1440" w:hanging="360"/>
+      </w:pPr>
+      <w:rPr>
+        <w:rFonts w:ascii="Symbol" w:hAnsi="Symbol" w:hint="default"/>
+      </w:rPr>
+    </w:lvl>
+    <w:lvl w:ilvl="1" w:tplc="04090003" w:tentative="1">
+      <w:start w:val="1"/>
+      <w:numFmt w:val="bullet"/>
+      <w:lvlText w:val="o"/>
+      <w:lvlJc w:val="left"/>
+      <w:pPr>
+        <w:ind w:left="2160" w:hanging="360"/>
+      </w:pPr>
+      <w:rPr>
+        <w:rFonts w:ascii="Courier New" w:hAnsi="Courier New" w:cs="Courier New" w:hint="default"/>
+      </w:rPr>
+    </w:lvl>
+    <w:lvl w:ilvl="2" w:tplc="04090005" w:tentative="1">
+      <w:start w:val="1"/>
+      <w:numFmt w:val="bullet"/>
+      <w:lvlText w:val=""/>
+      <w:lvlJc w:val="left"/>
+      <w:pPr>
+        <w:ind w:left="2880" w:hanging="360"/>
+      </w:pPr>
+      <w:rPr>
+        <w:rFonts w:ascii="Wingdings" w:hAnsi="Wingdings" w:hint="default"/>
+      </w:rPr>
+    </w:lvl>
+    <w:lvl w:ilvl="3" w:tplc="04090001" w:tentative="1">
+      <w:start w:val="1"/>
+      <w:numFmt w:val="bullet"/>
+      <w:lvlText w:val=""/>
+      <w:lvlJc w:val="left"/>
+      <w:pPr>
+        <w:ind w:left="3600" w:hanging="360"/>
+      </w:pPr>
+      <w:rPr>
+        <w:rFonts w:ascii="Symbol" w:hAnsi="Symbol" w:hint="default"/>
+      </w:rPr>
+    </w:lvl>
+    <w:lvl w:ilvl="4" w:tplc="04090003" w:tentative="1">
+      <w:start w:val="1"/>
+      <w:numFmt w:val="bullet"/>
+      <w:lvlText w:val="o"/>
+      <w:lvlJc w:val="left"/>
+      <w:pPr>
+        <w:ind w:left="4320" w:hanging="360"/>
+      </w:pPr>
+      <w:rPr>
+        <w:rFonts w:ascii="Courier New" w:hAnsi="Courier New" w:cs="Courier New" w:hint="default"/>
+      </w:rPr>
+    </w:lvl>
+    <w:lvl w:ilvl="5" w:tplc="04090005" w:tentative="1">
+      <w:start w:val="1"/>
+      <w:numFmt w:val="bullet"/>
+      <w:lvlText w:val=""/>
+      <w:lvlJc w:val="left"/>
+      <w:pPr>
+        <w:ind w:left="5040" w:hanging="360"/>
+      </w:pPr>
+      <w:rPr>
+        <w:rFonts w:ascii="Wingdings" w:hAnsi="Wingdings" w:hint="default"/>
+      </w:rPr>
+    </w:lvl>
+    <w:lvl w:ilvl="6" w:tplc="04090001" w:tentative="1">
+      <w:start w:val="1"/>
+      <w:numFmt w:val="bullet"/>
+      <w:lvlText w:val=""/>
+      <w:lvlJc w:val="left"/>
+      <w:pPr>
+        <w:ind w:left="5760" w:hanging="360"/>
+      </w:pPr>
+      <w:rPr>
+        <w:rFonts w:ascii="Symbol" w:hAnsi="Symbol" w:hint="default"/>
+      </w:rPr>
+    </w:lvl>
+    <w:lvl w:ilvl="7" w:tplc="04090003" w:tentative="1">
+      <w:start w:val="1"/>
+      <w:numFmt w:val="bullet"/>
+      <w:lvlText w:val="o"/>
+      <w:lvlJc w:val="left"/>
+      <w:pPr>
+        <w:ind w:left="6480" w:hanging="360"/>
+      </w:pPr>
+      <w:rPr>
+        <w:rFonts w:ascii="Courier New" w:hAnsi="Courier New" w:cs="Courier New" w:hint="default"/>
+      </w:rPr>
+    </w:lvl>
+    <w:lvl w:ilvl="8" w:tplc="04090005" w:tentative="1">
+      <w:start w:val="1"/>
+      <w:numFmt w:val="bullet"/>
+      <w:lvlText w:val=""/>
+      <w:lvlJc w:val="left"/>
+      <w:pPr>
+        <w:ind w:left="7200" w:hanging="360"/>
+      </w:pPr>
+      <w:rPr>
+        <w:rFonts w:ascii="Wingdings" w:hAnsi="Wingdings" w:hint="default"/>
+      </w:rPr>
+    </w:lvl>
+  </w:abstractNum>
+  <w:abstractNum w:abstractNumId="6" w15:restartNumberingAfterBreak="0">
+    <w:nsid w:val="76DD3CD5"/>
+    <w:multiLevelType w:val="hybridMultilevel"/>
+    <w:tmpl w:val="EF3A0F6A"/>
+    <w:lvl w:ilvl="0" w:tplc="0409000F">
+      <w:start w:val="1"/>
+      <w:numFmt w:val="decimal"/>
+      <w:lvlText w:val="%1."/>
+      <w:lvlJc w:val="left"/>
+      <w:pPr>
+        <w:ind w:left="720" w:hanging="360"/>
+      </w:pPr>
+    </w:lvl>
+    <w:lvl w:ilvl="1" w:tplc="04090019" w:tentative="1">
+      <w:start w:val="1"/>
+      <w:numFmt w:val="lowerLetter"/>
+      <w:lvlText w:val="%2."/>
+      <w:lvlJc w:val="left"/>
+      <w:pPr>
+        <w:ind w:left="1440" w:hanging="360"/>
+      </w:pPr>
+    </w:lvl>
+    <w:lvl w:ilvl="2" w:tplc="0409001B" w:tentative="1">
+      <w:start w:val="1"/>
+      <w:numFmt w:val="lowerRoman"/>
+      <w:lvlText w:val="%3."/>
+      <w:lvlJc w:val="right"/>
+      <w:pPr>
+        <w:ind w:left="2160" w:hanging="180"/>
+      </w:pPr>
+    </w:lvl>
+    <w:lvl w:ilvl="3" w:tplc="0409000F" w:tentative="1">
+      <w:start w:val="1"/>
+      <w:numFmt w:val="decimal"/>
+      <w:lvlText w:val="%4."/>
+      <w:lvlJc w:val="left"/>
+      <w:pPr>
+        <w:ind w:left="2880" w:hanging="360"/>
+      </w:pPr>
+    </w:lvl>
+    <w:lvl w:ilvl="4" w:tplc="04090019" w:tentative="1">
+      <w:start w:val="1"/>
+      <w:numFmt w:val="lowerLetter"/>
+      <w:lvlText w:val="%5."/>
+      <w:lvlJc w:val="left"/>
+      <w:pPr>
+        <w:ind w:left="3600" w:hanging="360"/>
+      </w:pPr>
+    </w:lvl>
+    <w:lvl w:ilvl="5" w:tplc="0409001B" w:tentative="1">
+      <w:start w:val="1"/>
+      <w:numFmt w:val="lowerRoman"/>
+      <w:lvlText w:val="%6."/>
+      <w:lvlJc w:val="right"/>
+      <w:pPr>
+        <w:ind w:left="4320" w:hanging="180"/>
+      </w:pPr>
+    </w:lvl>
+    <w:lvl w:ilvl="6" w:tplc="0409000F" w:tentative="1">
+      <w:start w:val="1"/>
+      <w:numFmt w:val="decimal"/>
+      <w:lvlText w:val="%7."/>
+      <w:lvlJc w:val="left"/>
+      <w:pPr>
+        <w:ind w:left="5040" w:hanging="360"/>
+      </w:pPr>
+    </w:lvl>
+    <w:lvl w:ilvl="7" w:tplc="04090019" w:tentative="1">
+      <w:start w:val="1"/>
+      <w:numFmt w:val="lowerLetter"/>
+      <w:lvlText w:val="%8."/>
+      <w:lvlJc w:val="left"/>
+      <w:pPr>
+        <w:ind w:left="5760" w:hanging="360"/>
+      </w:pPr>
+    </w:lvl>
+    <w:lvl w:ilvl="8" w:tplc="0409001B" w:tentative="1">
+      <w:start w:val="1"/>
+      <w:numFmt w:val="lowerRoman"/>
+      <w:lvlText w:val="%9."/>
+      <w:lvlJc w:val="right"/>
+      <w:pPr>
+        <w:ind w:left="6480" w:hanging="180"/>
+      </w:pPr>
+    </w:lvl>
+  </w:abstractNum>
+  <w:num w:numId="1" w16cid:durableId="1523400868">
     <w:abstractNumId w:val="3"/>
   </w:num>
-  <w:num w:numId="3">
+  <w:num w:numId="2" w16cid:durableId="930551068">
+    <w:abstractNumId w:val="5"/>
+  </w:num>
+  <w:num w:numId="3" w16cid:durableId="877819319">
     <w:abstractNumId w:val="0"/>
   </w:num>
-  <w:num w:numId="4">
+  <w:num w:numId="4" w16cid:durableId="823856514">
     <w:abstractNumId w:val="1"/>
+  </w:num>
+  <w:num w:numId="5" w16cid:durableId="1888494550">
+    <w:abstractNumId w:val="4"/>
+  </w:num>
+  <w:num w:numId="6" w16cid:durableId="158272622">
+    <w:abstractNumId w:val="6"/>
+  </w:num>
+  <w:num w:numId="7" w16cid:durableId="446002734">
+    <w:abstractNumId w:val="2"/>
   </w:num>
 </w:numbering>
 </file>
@@ -4022,110 +8453,6 @@
   <w:docParts>
     <w:docPart>
       <w:docPartPr>
-        <w:name w:val="5A92F5FFC2D64B56B186200E5D39113D"/>
-        <w:category>
-          <w:name w:val="General"/>
-          <w:gallery w:val="placeholder"/>
-        </w:category>
-        <w:types>
-          <w:type w:val="bbPlcHdr"/>
-        </w:types>
-        <w:behaviors>
-          <w:behavior w:val="content"/>
-        </w:behaviors>
-        <w:guid w:val="{052213C5-65A4-49C3-9544-E8F9D00E5E6B}"/>
-      </w:docPartPr>
-      <w:docPartBody>
-        <w:p>
-          <w:pPr>
-            <w:pStyle w:val="5A92F5FFC2D64B56B186200E5D39113D"/>
-          </w:pPr>
-          <w:r>
-            <w:t>Key Findings #1</w:t>
-          </w:r>
-        </w:p>
-      </w:docPartBody>
-    </w:docPart>
-    <w:docPart>
-      <w:docPartPr>
-        <w:name w:val="D1FE897597FC4778827DD972B6A4A289"/>
-        <w:category>
-          <w:name w:val="General"/>
-          <w:gallery w:val="placeholder"/>
-        </w:category>
-        <w:types>
-          <w:type w:val="bbPlcHdr"/>
-        </w:types>
-        <w:behaviors>
-          <w:behavior w:val="content"/>
-        </w:behaviors>
-        <w:guid w:val="{E33D9A8D-CEDD-4991-9C6D-B945969B45A3}"/>
-      </w:docPartPr>
-      <w:docPartBody>
-        <w:p>
-          <w:pPr>
-            <w:pStyle w:val="D1FE897597FC4778827DD972B6A4A289"/>
-          </w:pPr>
-          <w:r>
-            <w:t>Key Findings #2</w:t>
-          </w:r>
-        </w:p>
-      </w:docPartBody>
-    </w:docPart>
-    <w:docPart>
-      <w:docPartPr>
-        <w:name w:val="8D18E9E3376947F9A54827467FC99989"/>
-        <w:category>
-          <w:name w:val="General"/>
-          <w:gallery w:val="placeholder"/>
-        </w:category>
-        <w:types>
-          <w:type w:val="bbPlcHdr"/>
-        </w:types>
-        <w:behaviors>
-          <w:behavior w:val="content"/>
-        </w:behaviors>
-        <w:guid w:val="{4A0D2F55-0CEF-41A2-B834-91809F43DC80}"/>
-      </w:docPartPr>
-      <w:docPartBody>
-        <w:p>
-          <w:pPr>
-            <w:pStyle w:val="8D18E9E3376947F9A54827467FC99989"/>
-          </w:pPr>
-          <w:r>
-            <w:t>Key Findings #3</w:t>
-          </w:r>
-        </w:p>
-      </w:docPartBody>
-    </w:docPart>
-    <w:docPart>
-      <w:docPartPr>
-        <w:name w:val="AC483FD5201846B5A727CCBF27549A83"/>
-        <w:category>
-          <w:name w:val="General"/>
-          <w:gallery w:val="placeholder"/>
-        </w:category>
-        <w:types>
-          <w:type w:val="bbPlcHdr"/>
-        </w:types>
-        <w:behaviors>
-          <w:behavior w:val="content"/>
-        </w:behaviors>
-        <w:guid w:val="{A85C753E-0EDD-4C20-AD4B-1530D202D24F}"/>
-      </w:docPartPr>
-      <w:docPartBody>
-        <w:p>
-          <w:pPr>
-            <w:pStyle w:val="AC483FD5201846B5A727CCBF27549A83"/>
-          </w:pPr>
-          <w:r>
-            <w:t>Insert any charts/graphs/ data</w:t>
-          </w:r>
-        </w:p>
-      </w:docPartBody>
-    </w:docPart>
-    <w:docPart>
-      <w:docPartPr>
         <w:name w:val="EF4BF15835684F98B6CC101C27936AEC"/>
         <w:category>
           <w:name w:val="General"/>
@@ -4146,32 +8473,6 @@
           </w:pPr>
           <w:r>
             <w:t>Conclusion</w:t>
-          </w:r>
-        </w:p>
-      </w:docPartBody>
-    </w:docPart>
-    <w:docPart>
-      <w:docPartPr>
-        <w:name w:val="A4143B078F6D4C2292A579C098DA3EF4"/>
-        <w:category>
-          <w:name w:val="General"/>
-          <w:gallery w:val="placeholder"/>
-        </w:category>
-        <w:types>
-          <w:type w:val="bbPlcHdr"/>
-        </w:types>
-        <w:behaviors>
-          <w:behavior w:val="content"/>
-        </w:behaviors>
-        <w:guid w:val="{58A4257F-111B-4D15-8BE1-B298C9AF5E98}"/>
-      </w:docPartPr>
-      <w:docPartBody>
-        <w:p>
-          <w:pPr>
-            <w:pStyle w:val="A4143B078F6D4C2292A579C098DA3EF4"/>
-          </w:pPr>
-          <w:r>
-            <w:t>Time to wrap it up. What is your conclusion? How would you synthesize all the information into something even the busiest CEO wants to read? What are the key takeaways? How does your product/service/methodology uniquely address the issues raised by your study?</w:t>
           </w:r>
         </w:p>
       </w:docPartBody>
@@ -4273,6 +8574,15 @@
     <w:pitch w:val="variable"/>
     <w:sig w:usb0="E4002EFF" w:usb1="C200247B" w:usb2="00000009" w:usb3="00000000" w:csb0="000001FF" w:csb1="00000000"/>
   </w:font>
+  <w:font w:name="CMR12">
+    <w:altName w:val="Calibri"/>
+    <w:panose1 w:val="00000000000000000000"/>
+    <w:charset w:val="00"/>
+    <w:family w:val="auto"/>
+    <w:notTrueType/>
+    <w:pitch w:val="default"/>
+    <w:sig w:usb0="00000003" w:usb1="00000000" w:usb2="00000000" w:usb3="00000000" w:csb0="00000001" w:csb1="00000000"/>
+  </w:font>
 </w:fonts>
 </file>
 
@@ -4299,7 +8609,7 @@
       </w:rPr>
     </w:lvl>
   </w:abstractNum>
-  <w:num w:numId="1">
+  <w:num w:numId="1" w16cid:durableId="1049912713">
     <w:abstractNumId w:val="0"/>
   </w:num>
 </w:numbering>
@@ -4323,8 +8633,10 @@
     <w:rsidRoot w:val="00226008"/>
     <w:rsid w:val="00226008"/>
     <w:rsid w:val="00735812"/>
+    <w:rsid w:val="008F66BC"/>
     <w:rsid w:val="00C43527"/>
     <w:rsid w:val="00E20101"/>
+    <w:rsid w:val="00E94CE5"/>
   </w:rsids>
   <m:mathPr>
     <m:mathFont m:val="Cambria Math"/>
@@ -4805,18 +9117,6 @@
       <w:rFonts w:eastAsiaTheme="minorHAnsi"/>
     </w:rPr>
   </w:style>
-  <w:style w:type="paragraph" w:customStyle="1" w:styleId="5A92F5FFC2D64B56B186200E5D39113D">
-    <w:name w:val="5A92F5FFC2D64B56B186200E5D39113D"/>
-  </w:style>
-  <w:style w:type="paragraph" w:customStyle="1" w:styleId="D1FE897597FC4778827DD972B6A4A289">
-    <w:name w:val="D1FE897597FC4778827DD972B6A4A289"/>
-  </w:style>
-  <w:style w:type="paragraph" w:customStyle="1" w:styleId="8D18E9E3376947F9A54827467FC99989">
-    <w:name w:val="8D18E9E3376947F9A54827467FC99989"/>
-  </w:style>
-  <w:style w:type="paragraph" w:customStyle="1" w:styleId="AC483FD5201846B5A727CCBF27549A83">
-    <w:name w:val="AC483FD5201846B5A727CCBF27549A83"/>
-  </w:style>
   <w:style w:type="paragraph" w:customStyle="1" w:styleId="EF4BF15835684F98B6CC101C27936AEC">
     <w:name w:val="EF4BF15835684F98B6CC101C27936AEC"/>
   </w:style>

--- a/Project-1/Milestone-2-Draft White Paper.docx
+++ b/Project-1/Milestone-2-Draft White Paper.docx
@@ -420,7 +420,7 @@
             </w:rPr>
             <w:fldChar w:fldCharType="separate"/>
           </w:r>
-          <w:hyperlink w:anchor="_Toc99786055" w:history="1">
+          <w:hyperlink w:anchor="_Toc99919125" w:history="1">
             <w:r>
               <w:rPr>
                 <w:rStyle w:val="Hyperlink"/>
@@ -447,7 +447,7 @@
                 <w:noProof/>
                 <w:webHidden/>
               </w:rPr>
-              <w:instrText xml:space="preserve"> PAGEREF _Toc99786055 \h </w:instrText>
+              <w:instrText xml:space="preserve"> PAGEREF _Toc99919125 \h </w:instrText>
             </w:r>
             <w:r>
               <w:rPr>
@@ -489,7 +489,7 @@
               <w:noProof/>
             </w:rPr>
           </w:pPr>
-          <w:hyperlink w:anchor="_Toc99786056" w:history="1">
+          <w:hyperlink w:anchor="_Toc99919126" w:history="1">
             <w:r>
               <w:rPr>
                 <w:rStyle w:val="Hyperlink"/>
@@ -516,7 +516,7 @@
                 <w:noProof/>
                 <w:webHidden/>
               </w:rPr>
-              <w:instrText xml:space="preserve"> PAGEREF _Toc99786056 \h </w:instrText>
+              <w:instrText xml:space="preserve"> PAGEREF _Toc99919126 \h </w:instrText>
             </w:r>
             <w:r>
               <w:rPr>
@@ -558,7 +558,7 @@
               <w:noProof/>
             </w:rPr>
           </w:pPr>
-          <w:hyperlink w:anchor="_Toc99786057" w:history="1">
+          <w:hyperlink w:anchor="_Toc99919127" w:history="1">
             <w:r>
               <w:rPr>
                 <w:rStyle w:val="Hyperlink"/>
@@ -585,7 +585,7 @@
                 <w:noProof/>
                 <w:webHidden/>
               </w:rPr>
-              <w:instrText xml:space="preserve"> PAGEREF _Toc99786057 \h </w:instrText>
+              <w:instrText xml:space="preserve"> PAGEREF _Toc99919127 \h </w:instrText>
             </w:r>
             <w:r>
               <w:rPr>
@@ -627,7 +627,7 @@
               <w:noProof/>
             </w:rPr>
           </w:pPr>
-          <w:hyperlink w:anchor="_Toc99786058" w:history="1">
+          <w:hyperlink w:anchor="_Toc99919128" w:history="1">
             <w:r>
               <w:rPr>
                 <w:rStyle w:val="Hyperlink"/>
@@ -654,7 +654,7 @@
                 <w:noProof/>
                 <w:webHidden/>
               </w:rPr>
-              <w:instrText xml:space="preserve"> PAGEREF _Toc99786058 \h </w:instrText>
+              <w:instrText xml:space="preserve"> PAGEREF _Toc99919128 \h </w:instrText>
             </w:r>
             <w:r>
               <w:rPr>
@@ -696,13 +696,13 @@
               <w:noProof/>
             </w:rPr>
           </w:pPr>
-          <w:hyperlink w:anchor="_Toc99786059" w:history="1">
+          <w:hyperlink w:anchor="_Toc99919129" w:history="1">
             <w:r>
               <w:rPr>
                 <w:rStyle w:val="Hyperlink"/>
                 <w:noProof/>
               </w:rPr>
-              <w:t>MetHods</w:t>
+              <w:t>Methods</w:t>
             </w:r>
             <w:r>
               <w:rPr>
@@ -723,7 +723,76 @@
                 <w:noProof/>
                 <w:webHidden/>
               </w:rPr>
-              <w:instrText xml:space="preserve"> PAGEREF _Toc99786059 \h </w:instrText>
+              <w:instrText xml:space="preserve"> PAGEREF _Toc99919129 \h </w:instrText>
+            </w:r>
+            <w:r>
+              <w:rPr>
+                <w:noProof/>
+                <w:webHidden/>
+              </w:rPr>
+            </w:r>
+            <w:r>
+              <w:rPr>
+                <w:noProof/>
+                <w:webHidden/>
+              </w:rPr>
+              <w:fldChar w:fldCharType="separate"/>
+            </w:r>
+            <w:r>
+              <w:rPr>
+                <w:noProof/>
+                <w:webHidden/>
+              </w:rPr>
+              <w:t>5</w:t>
+            </w:r>
+            <w:r>
+              <w:rPr>
+                <w:noProof/>
+                <w:webHidden/>
+              </w:rPr>
+              <w:fldChar w:fldCharType="end"/>
+            </w:r>
+          </w:hyperlink>
+        </w:p>
+        <w:p>
+          <w:pPr>
+            <w:pStyle w:val="TOC2"/>
+            <w:tabs>
+              <w:tab w:val="right" w:leader="dot" w:pos="9350"/>
+            </w:tabs>
+            <w:rPr>
+              <w:rFonts w:eastAsiaTheme="minorEastAsia"/>
+              <w:noProof/>
+            </w:rPr>
+          </w:pPr>
+          <w:hyperlink w:anchor="_Toc99919130" w:history="1">
+            <w:r>
+              <w:rPr>
+                <w:rStyle w:val="Hyperlink"/>
+                <w:noProof/>
+              </w:rPr>
+              <w:t>Topic Modeling with LDA</w:t>
+            </w:r>
+            <w:r>
+              <w:rPr>
+                <w:noProof/>
+                <w:webHidden/>
+              </w:rPr>
+              <w:tab/>
+            </w:r>
+            <w:r>
+              <w:rPr>
+                <w:noProof/>
+                <w:webHidden/>
+              </w:rPr>
+              <w:fldChar w:fldCharType="begin"/>
+            </w:r>
+            <w:r>
+              <w:rPr>
+                <w:noProof/>
+                <w:webHidden/>
+              </w:rPr>
+              <w:instrText xml:space="preserve"> PAGEREF _Toc99919130 \h </w:instrText>
             </w:r>
             <w:r>
               <w:rPr>
@@ -765,7 +834,7 @@
               <w:noProof/>
             </w:rPr>
           </w:pPr>
-          <w:hyperlink w:anchor="_Toc99786060" w:history="1">
+          <w:hyperlink w:anchor="_Toc99919131" w:history="1">
             <w:r>
               <w:rPr>
                 <w:rStyle w:val="Hyperlink"/>
@@ -792,7 +861,7 @@
                 <w:noProof/>
                 <w:webHidden/>
               </w:rPr>
-              <w:instrText xml:space="preserve"> PAGEREF _Toc99786060 \h </w:instrText>
+              <w:instrText xml:space="preserve"> PAGEREF _Toc99919131 \h </w:instrText>
             </w:r>
             <w:r>
               <w:rPr>
@@ -834,7 +903,7 @@
               <w:noProof/>
             </w:rPr>
           </w:pPr>
-          <w:hyperlink w:anchor="_Toc99786061" w:history="1">
+          <w:hyperlink w:anchor="_Toc99919132" w:history="1">
             <w:r>
               <w:rPr>
                 <w:rStyle w:val="Hyperlink"/>
@@ -861,7 +930,7 @@
                 <w:noProof/>
                 <w:webHidden/>
               </w:rPr>
-              <w:instrText xml:space="preserve"> PAGEREF _Toc99786061 \h </w:instrText>
+              <w:instrText xml:space="preserve"> PAGEREF _Toc99919132 \h </w:instrText>
             </w:r>
             <w:r>
               <w:rPr>
@@ -903,13 +972,13 @@
               <w:noProof/>
             </w:rPr>
           </w:pPr>
-          <w:hyperlink w:anchor="_Toc99786062" w:history="1">
+          <w:hyperlink w:anchor="_Toc99919133" w:history="1">
             <w:r>
               <w:rPr>
                 <w:rStyle w:val="Hyperlink"/>
                 <w:noProof/>
               </w:rPr>
-              <w:t>Assumptions</w:t>
+              <w:t>Limitations</w:t>
             </w:r>
             <w:r>
               <w:rPr>
@@ -930,7 +999,7 @@
                 <w:noProof/>
                 <w:webHidden/>
               </w:rPr>
-              <w:instrText xml:space="preserve"> PAGEREF _Toc99786062 \h </w:instrText>
+              <w:instrText xml:space="preserve"> PAGEREF _Toc99919133 \h </w:instrText>
             </w:r>
             <w:r>
               <w:rPr>
@@ -972,13 +1041,13 @@
               <w:noProof/>
             </w:rPr>
           </w:pPr>
-          <w:hyperlink w:anchor="_Toc99786063" w:history="1">
+          <w:hyperlink w:anchor="_Toc99919134" w:history="1">
             <w:r>
               <w:rPr>
                 <w:rStyle w:val="Hyperlink"/>
                 <w:noProof/>
               </w:rPr>
-              <w:t>Limitations</w:t>
+              <w:t>Challenges</w:t>
             </w:r>
             <w:r>
               <w:rPr>
@@ -999,7 +1068,7 @@
                 <w:noProof/>
                 <w:webHidden/>
               </w:rPr>
-              <w:instrText xml:space="preserve"> PAGEREF _Toc99786063 \h </w:instrText>
+              <w:instrText xml:space="preserve"> PAGEREF _Toc99919134 \h </w:instrText>
             </w:r>
             <w:r>
               <w:rPr>
@@ -1019,7 +1088,7 @@
                 <w:noProof/>
                 <w:webHidden/>
               </w:rPr>
-              <w:t>7</w:t>
+              <w:t>8</w:t>
             </w:r>
             <w:r>
               <w:rPr>
@@ -1041,13 +1110,13 @@
               <w:noProof/>
             </w:rPr>
           </w:pPr>
-          <w:hyperlink w:anchor="_Toc99786064" w:history="1">
+          <w:hyperlink w:anchor="_Toc99919135" w:history="1">
             <w:r>
               <w:rPr>
                 <w:rStyle w:val="Hyperlink"/>
                 <w:noProof/>
               </w:rPr>
-              <w:t>Challenges</w:t>
+              <w:t>Ethical Assessment</w:t>
             </w:r>
             <w:r>
               <w:rPr>
@@ -1068,7 +1137,7 @@
                 <w:noProof/>
                 <w:webHidden/>
               </w:rPr>
-              <w:instrText xml:space="preserve"> PAGEREF _Toc99786064 \h </w:instrText>
+              <w:instrText xml:space="preserve"> PAGEREF _Toc99919135 \h </w:instrText>
             </w:r>
             <w:r>
               <w:rPr>
@@ -1088,7 +1157,7 @@
                 <w:noProof/>
                 <w:webHidden/>
               </w:rPr>
-              <w:t>7</w:t>
+              <w:t>8</w:t>
             </w:r>
             <w:r>
               <w:rPr>
@@ -1110,13 +1179,13 @@
               <w:noProof/>
             </w:rPr>
           </w:pPr>
-          <w:hyperlink w:anchor="_Toc99786065" w:history="1">
+          <w:hyperlink w:anchor="_Toc99919136" w:history="1">
             <w:r>
               <w:rPr>
                 <w:rStyle w:val="Hyperlink"/>
                 <w:noProof/>
               </w:rPr>
-              <w:t>Future Uses / Additional Applications</w:t>
+              <w:t>References:</w:t>
             </w:r>
             <w:r>
               <w:rPr>
@@ -1137,7 +1206,7 @@
                 <w:noProof/>
                 <w:webHidden/>
               </w:rPr>
-              <w:instrText xml:space="preserve"> PAGEREF _Toc99786065 \h </w:instrText>
+              <w:instrText xml:space="preserve"> PAGEREF _Toc99919136 \h </w:instrText>
             </w:r>
             <w:r>
               <w:rPr>
@@ -1157,7 +1226,7 @@
                 <w:noProof/>
                 <w:webHidden/>
               </w:rPr>
-              <w:t>7</w:t>
+              <w:t>9</w:t>
             </w:r>
             <w:r>
               <w:rPr>
@@ -1179,13 +1248,13 @@
               <w:noProof/>
             </w:rPr>
           </w:pPr>
-          <w:hyperlink w:anchor="_Toc99786066" w:history="1">
+          <w:hyperlink w:anchor="_Toc99919137" w:history="1">
             <w:r>
               <w:rPr>
                 <w:rStyle w:val="Hyperlink"/>
                 <w:noProof/>
               </w:rPr>
-              <w:t>Recommendations</w:t>
+              <w:t>Questions</w:t>
             </w:r>
             <w:r>
               <w:rPr>
@@ -1206,283 +1275,7 @@
                 <w:noProof/>
                 <w:webHidden/>
               </w:rPr>
-              <w:instrText xml:space="preserve"> PAGEREF _Toc99786066 \h </w:instrText>
-            </w:r>
-            <w:r>
-              <w:rPr>
-                <w:noProof/>
-                <w:webHidden/>
-              </w:rPr>
-            </w:r>
-            <w:r>
-              <w:rPr>
-                <w:noProof/>
-                <w:webHidden/>
-              </w:rPr>
-              <w:fldChar w:fldCharType="separate"/>
-            </w:r>
-            <w:r>
-              <w:rPr>
-                <w:noProof/>
-                <w:webHidden/>
-              </w:rPr>
-              <w:t>8</w:t>
-            </w:r>
-            <w:r>
-              <w:rPr>
-                <w:noProof/>
-                <w:webHidden/>
-              </w:rPr>
-              <w:fldChar w:fldCharType="end"/>
-            </w:r>
-          </w:hyperlink>
-        </w:p>
-        <w:p>
-          <w:pPr>
-            <w:pStyle w:val="TOC1"/>
-            <w:tabs>
-              <w:tab w:val="right" w:leader="dot" w:pos="9350"/>
-            </w:tabs>
-            <w:rPr>
-              <w:rFonts w:eastAsiaTheme="minorEastAsia"/>
-              <w:noProof/>
-            </w:rPr>
-          </w:pPr>
-          <w:hyperlink w:anchor="_Toc99786067" w:history="1">
-            <w:r>
-              <w:rPr>
-                <w:rStyle w:val="Hyperlink"/>
-                <w:noProof/>
-              </w:rPr>
-              <w:t>Implementation Plan</w:t>
-            </w:r>
-            <w:r>
-              <w:rPr>
-                <w:noProof/>
-                <w:webHidden/>
-              </w:rPr>
-              <w:tab/>
-            </w:r>
-            <w:r>
-              <w:rPr>
-                <w:noProof/>
-                <w:webHidden/>
-              </w:rPr>
-              <w:fldChar w:fldCharType="begin"/>
-            </w:r>
-            <w:r>
-              <w:rPr>
-                <w:noProof/>
-                <w:webHidden/>
-              </w:rPr>
-              <w:instrText xml:space="preserve"> PAGEREF _Toc99786067 \h </w:instrText>
-            </w:r>
-            <w:r>
-              <w:rPr>
-                <w:noProof/>
-                <w:webHidden/>
-              </w:rPr>
-            </w:r>
-            <w:r>
-              <w:rPr>
-                <w:noProof/>
-                <w:webHidden/>
-              </w:rPr>
-              <w:fldChar w:fldCharType="separate"/>
-            </w:r>
-            <w:r>
-              <w:rPr>
-                <w:noProof/>
-                <w:webHidden/>
-              </w:rPr>
-              <w:t>8</w:t>
-            </w:r>
-            <w:r>
-              <w:rPr>
-                <w:noProof/>
-                <w:webHidden/>
-              </w:rPr>
-              <w:fldChar w:fldCharType="end"/>
-            </w:r>
-          </w:hyperlink>
-        </w:p>
-        <w:p>
-          <w:pPr>
-            <w:pStyle w:val="TOC1"/>
-            <w:tabs>
-              <w:tab w:val="right" w:leader="dot" w:pos="9350"/>
-            </w:tabs>
-            <w:rPr>
-              <w:rFonts w:eastAsiaTheme="minorEastAsia"/>
-              <w:noProof/>
-            </w:rPr>
-          </w:pPr>
-          <w:hyperlink w:anchor="_Toc99786068" w:history="1">
-            <w:r>
-              <w:rPr>
-                <w:rStyle w:val="Hyperlink"/>
-                <w:noProof/>
-              </w:rPr>
-              <w:t>Ethical Assessment</w:t>
-            </w:r>
-            <w:r>
-              <w:rPr>
-                <w:noProof/>
-                <w:webHidden/>
-              </w:rPr>
-              <w:tab/>
-            </w:r>
-            <w:r>
-              <w:rPr>
-                <w:noProof/>
-                <w:webHidden/>
-              </w:rPr>
-              <w:fldChar w:fldCharType="begin"/>
-            </w:r>
-            <w:r>
-              <w:rPr>
-                <w:noProof/>
-                <w:webHidden/>
-              </w:rPr>
-              <w:instrText xml:space="preserve"> PAGEREF _Toc99786068 \h </w:instrText>
-            </w:r>
-            <w:r>
-              <w:rPr>
-                <w:noProof/>
-                <w:webHidden/>
-              </w:rPr>
-            </w:r>
-            <w:r>
-              <w:rPr>
-                <w:noProof/>
-                <w:webHidden/>
-              </w:rPr>
-              <w:fldChar w:fldCharType="separate"/>
-            </w:r>
-            <w:r>
-              <w:rPr>
-                <w:noProof/>
-                <w:webHidden/>
-              </w:rPr>
-              <w:t>8</w:t>
-            </w:r>
-            <w:r>
-              <w:rPr>
-                <w:noProof/>
-                <w:webHidden/>
-              </w:rPr>
-              <w:fldChar w:fldCharType="end"/>
-            </w:r>
-          </w:hyperlink>
-        </w:p>
-        <w:p>
-          <w:pPr>
-            <w:pStyle w:val="TOC1"/>
-            <w:tabs>
-              <w:tab w:val="right" w:leader="dot" w:pos="9350"/>
-            </w:tabs>
-            <w:rPr>
-              <w:rFonts w:eastAsiaTheme="minorEastAsia"/>
-              <w:noProof/>
-            </w:rPr>
-          </w:pPr>
-          <w:hyperlink w:anchor="_Toc99786069" w:history="1">
-            <w:r>
-              <w:rPr>
-                <w:rStyle w:val="Hyperlink"/>
-                <w:noProof/>
-              </w:rPr>
-              <w:t>References:</w:t>
-            </w:r>
-            <w:r>
-              <w:rPr>
-                <w:noProof/>
-                <w:webHidden/>
-              </w:rPr>
-              <w:tab/>
-            </w:r>
-            <w:r>
-              <w:rPr>
-                <w:noProof/>
-                <w:webHidden/>
-              </w:rPr>
-              <w:fldChar w:fldCharType="begin"/>
-            </w:r>
-            <w:r>
-              <w:rPr>
-                <w:noProof/>
-                <w:webHidden/>
-              </w:rPr>
-              <w:instrText xml:space="preserve"> PAGEREF _Toc99786069 \h </w:instrText>
-            </w:r>
-            <w:r>
-              <w:rPr>
-                <w:noProof/>
-                <w:webHidden/>
-              </w:rPr>
-            </w:r>
-            <w:r>
-              <w:rPr>
-                <w:noProof/>
-                <w:webHidden/>
-              </w:rPr>
-              <w:fldChar w:fldCharType="separate"/>
-            </w:r>
-            <w:r>
-              <w:rPr>
-                <w:noProof/>
-                <w:webHidden/>
-              </w:rPr>
-              <w:t>9</w:t>
-            </w:r>
-            <w:r>
-              <w:rPr>
-                <w:noProof/>
-                <w:webHidden/>
-              </w:rPr>
-              <w:fldChar w:fldCharType="end"/>
-            </w:r>
-          </w:hyperlink>
-        </w:p>
-        <w:p>
-          <w:pPr>
-            <w:pStyle w:val="TOC1"/>
-            <w:tabs>
-              <w:tab w:val="right" w:leader="dot" w:pos="9350"/>
-            </w:tabs>
-            <w:rPr>
-              <w:rFonts w:eastAsiaTheme="minorEastAsia"/>
-              <w:noProof/>
-            </w:rPr>
-          </w:pPr>
-          <w:hyperlink w:anchor="_Toc99786070" w:history="1">
-            <w:r>
-              <w:rPr>
-                <w:rStyle w:val="Hyperlink"/>
-                <w:noProof/>
-              </w:rPr>
-              <w:t>Questions</w:t>
-            </w:r>
-            <w:r>
-              <w:rPr>
-                <w:noProof/>
-                <w:webHidden/>
-              </w:rPr>
-              <w:tab/>
-            </w:r>
-            <w:r>
-              <w:rPr>
-                <w:noProof/>
-                <w:webHidden/>
-              </w:rPr>
-              <w:fldChar w:fldCharType="begin"/>
-            </w:r>
-            <w:r>
-              <w:rPr>
-                <w:noProof/>
-                <w:webHidden/>
-              </w:rPr>
-              <w:instrText xml:space="preserve"> PAGEREF _Toc99786070 \h </w:instrText>
+              <w:instrText xml:space="preserve"> PAGEREF _Toc99919137 \h </w:instrText>
             </w:r>
             <w:r>
               <w:rPr>
@@ -1706,7 +1499,7 @@
       <w:pPr>
         <w:pStyle w:val="Heading1"/>
       </w:pPr>
-      <w:bookmarkStart w:id="0" w:name="_Toc99786055"/>
+      <w:bookmarkStart w:id="0" w:name="_Toc99919125"/>
       <w:r>
         <w:t>Business Problem</w:t>
       </w:r>
@@ -1718,15 +1511,7 @@
         <w:t xml:space="preserve">During Enron’s rise to the top, </w:t>
       </w:r>
       <w:r>
-        <w:t xml:space="preserve">they were intertwined with multiple counts of fraudulent activity that could have been detected years before Enron’s fall if investigators had the right tools. I am trying to solve the problem by proposing a text analytics solution to it. </w:t>
-      </w:r>
-      <w:proofErr w:type="gramStart"/>
-      <w:r>
-        <w:t>In order to</w:t>
-      </w:r>
-      <w:proofErr w:type="gramEnd"/>
-      <w:r>
-        <w:t xml:space="preserve"> understand the motives of the fraudsters we have to analyze unstructured data, such as emails and memos.</w:t>
+        <w:t>they were intertwined with multiple counts of fraudulent activity that could have been detected years before Enron’s fall if investigators had the right tools. I am trying to solve the problem by proposing a text analytics solution to it. In order to understand the motives of the fraudsters we have to analyze unstructured data, such as emails and memos.</w:t>
       </w:r>
       <w:r>
         <w:t xml:space="preserve"> Finding the relevant information quickly from the huge pile of textual data is a daunting task for the auditors.</w:t>
@@ -1741,7 +1526,7 @@
       <w:pPr>
         <w:pStyle w:val="Heading1"/>
       </w:pPr>
-      <w:bookmarkStart w:id="1" w:name="_Toc99786056"/>
+      <w:bookmarkStart w:id="1" w:name="_Toc99919126"/>
       <w:r>
         <w:t>Background</w:t>
       </w:r>
@@ -1756,15 +1541,7 @@
         <w:t>Enron Corporation was an American energy, commodities and services company based out of Houston, Texas.</w:t>
       </w:r>
       <w:r>
-        <w:t xml:space="preserve"> In 2001, they filed for bankruptcy. Before their Dec. 2, </w:t>
-      </w:r>
-      <w:proofErr w:type="gramStart"/>
-      <w:r>
-        <w:t>2001</w:t>
-      </w:r>
-      <w:proofErr w:type="gramEnd"/>
-      <w:r>
-        <w:t xml:space="preserve"> bankruptcy filing, Enron employed 20,000 staff. They were one of the world’s leading electricity, natural gas, communications and pulp and paper companies, with claimed revenues of nearly $101 billion in 2000. Later it was revealed that its reported financial condition was sustained substantially by an institu</w:t>
+        <w:t xml:space="preserve"> In 2001, they filed for bankruptcy. Before their Dec. 2, 2001 bankruptcy filing, Enron employed 20,000 staff. They were one of the world’s leading electricity, natural gas, communications and pulp and paper companies, with claimed revenues of nearly $101 billion in 2000. Later it was revealed that its reported financial condition was sustained substantially by an institu</w:t>
       </w:r>
       <w:r>
         <w:t>tionalized, systematic, and creatively planned accounting fraud, known since as Enron scandal.</w:t>
@@ -1776,7 +1553,7 @@
         <w:br w:type="page"/>
       </w:r>
     </w:p>
-    <w:bookmarkStart w:id="2" w:name="_Toc99786057"/>
+    <w:bookmarkStart w:id="2" w:name="_Toc99919127"/>
     <w:p>
       <w:pPr>
         <w:pStyle w:val="Heading1"/>
@@ -1884,32 +1661,16 @@
       <w:pPr>
         <w:pStyle w:val="Heading2"/>
       </w:pPr>
-      <w:bookmarkStart w:id="3" w:name="_Toc99786058"/>
-      <w:r>
-        <w:t xml:space="preserve">(Data Prep / Data Dictionary / </w:t>
-      </w:r>
-      <w:proofErr w:type="spellStart"/>
-      <w:r>
-        <w:t>etc</w:t>
-      </w:r>
-      <w:proofErr w:type="spellEnd"/>
-      <w:r>
-        <w:t>)</w:t>
+      <w:bookmarkStart w:id="3" w:name="_Toc99919128"/>
+      <w:r>
+        <w:t>(Data Prep / Data Dictionary / etc)</w:t>
       </w:r>
       <w:bookmarkEnd w:id="3"/>
     </w:p>
     <w:p/>
     <w:p>
       <w:r>
-        <w:t xml:space="preserve">The dataset was collected and prepared by the CALO project </w:t>
-      </w:r>
-      <w:proofErr w:type="gramStart"/>
-      <w:r>
-        <w:t>( A</w:t>
-      </w:r>
-      <w:proofErr w:type="gramEnd"/>
-      <w:r>
-        <w:t xml:space="preserve"> Cognitive Assistant </w:t>
+        <w:t xml:space="preserve">The dataset was collected and prepared by the CALO project ( A Cognitive Assistant </w:t>
       </w:r>
       <w:r>
         <w:t xml:space="preserve">that Learns and Organizes). It contains data from about 150 users, mostly senior management of Enron, organized into folders. The corpus contains a total of about 0.5 million messages. This data was originally made public and posted to the web, by the Federal Energy Regulatory Commission during its investigation. The dataset consists of 517,431 messages that belong to 150 users. </w:t>
@@ -1917,26 +1678,10 @@
     </w:p>
     <w:p>
       <w:r>
-        <w:t xml:space="preserve">Although the dataset is </w:t>
-      </w:r>
-      <w:proofErr w:type="gramStart"/>
-      <w:r>
-        <w:t>huge</w:t>
-      </w:r>
-      <w:proofErr w:type="gramEnd"/>
-      <w:r>
-        <w:t xml:space="preserve"> but folders of particular users are often quite sparse. </w:t>
-      </w:r>
-      <w:r>
-        <w:t xml:space="preserve">I decided to </w:t>
-      </w:r>
-      <w:proofErr w:type="gramStart"/>
-      <w:r>
-        <w:t>look into</w:t>
-      </w:r>
-      <w:proofErr w:type="gramEnd"/>
-      <w:r>
-        <w:t xml:space="preserve"> the sent emails folder. Through this approach I could avoid analyzing spam email or junk email folders.</w:t>
+        <w:t xml:space="preserve">Although the dataset is huge but folders of particular users are often quite sparse. </w:t>
+      </w:r>
+      <w:r>
+        <w:t>I decided to look into the sent emails folder. Through this approach I could avoid analyzing spam email or junk email folders.</w:t>
       </w:r>
     </w:p>
     <w:p>
@@ -2077,13 +1822,8 @@
                                       <w:szCs w:val="21"/>
                                     </w:rPr>
                                   </w:pPr>
-                                  <w:proofErr w:type="spellStart"/>
                                   <w:r>
-                                    <w:t>kaminski</w:t>
-                                  </w:r>
-                                  <w:proofErr w:type="spellEnd"/>
-                                  <w:r>
-                                    <w:t>-v</w:t>
+                                    <w:t>kaminski-v</w:t>
                                   </w:r>
                                 </w:p>
                               </w:tc>
@@ -2183,13 +1923,8 @@
                                       <w:szCs w:val="21"/>
                                     </w:rPr>
                                   </w:pPr>
-                                  <w:proofErr w:type="spellStart"/>
                                   <w:r>
-                                    <w:t>dasovich</w:t>
-                                  </w:r>
-                                  <w:proofErr w:type="spellEnd"/>
-                                  <w:r>
-                                    <w:t>-j</w:t>
+                                    <w:t>dasovich-j</w:t>
                                   </w:r>
                                 </w:p>
                               </w:tc>
@@ -2289,13 +2024,8 @@
                                       <w:szCs w:val="21"/>
                                     </w:rPr>
                                   </w:pPr>
-                                  <w:proofErr w:type="spellStart"/>
                                   <w:r>
-                                    <w:t>kean</w:t>
-                                  </w:r>
-                                  <w:proofErr w:type="spellEnd"/>
-                                  <w:r>
-                                    <w:t>-s</w:t>
+                                    <w:t>kean-s</w:t>
                                   </w:r>
                                 </w:p>
                               </w:tc>
@@ -2395,13 +2125,8 @@
                                       <w:szCs w:val="21"/>
                                     </w:rPr>
                                   </w:pPr>
-                                  <w:proofErr w:type="spellStart"/>
                                   <w:r>
-                                    <w:t>mann</w:t>
-                                  </w:r>
-                                  <w:proofErr w:type="spellEnd"/>
-                                  <w:r>
-                                    <w:t>-k</w:t>
+                                    <w:t>mann-k</w:t>
                                   </w:r>
                                 </w:p>
                               </w:tc>
@@ -2655,13 +2380,8 @@
                                 <w:szCs w:val="21"/>
                               </w:rPr>
                             </w:pPr>
-                            <w:proofErr w:type="spellStart"/>
                             <w:r>
-                              <w:t>kaminski</w:t>
-                            </w:r>
-                            <w:proofErr w:type="spellEnd"/>
-                            <w:r>
-                              <w:t>-v</w:t>
+                              <w:t>kaminski-v</w:t>
                             </w:r>
                           </w:p>
                         </w:tc>
@@ -2761,13 +2481,8 @@
                                 <w:szCs w:val="21"/>
                               </w:rPr>
                             </w:pPr>
-                            <w:proofErr w:type="spellStart"/>
                             <w:r>
-                              <w:t>dasovich</w:t>
-                            </w:r>
-                            <w:proofErr w:type="spellEnd"/>
-                            <w:r>
-                              <w:t>-j</w:t>
+                              <w:t>dasovich-j</w:t>
                             </w:r>
                           </w:p>
                         </w:tc>
@@ -2867,13 +2582,8 @@
                                 <w:szCs w:val="21"/>
                               </w:rPr>
                             </w:pPr>
-                            <w:proofErr w:type="spellStart"/>
                             <w:r>
-                              <w:t>kean</w:t>
-                            </w:r>
-                            <w:proofErr w:type="spellEnd"/>
-                            <w:r>
-                              <w:t>-s</w:t>
+                              <w:t>kean-s</w:t>
                             </w:r>
                           </w:p>
                         </w:tc>
@@ -2973,13 +2683,8 @@
                                 <w:szCs w:val="21"/>
                               </w:rPr>
                             </w:pPr>
-                            <w:proofErr w:type="spellStart"/>
                             <w:r>
-                              <w:t>mann</w:t>
-                            </w:r>
-                            <w:proofErr w:type="spellEnd"/>
-                            <w:r>
-                              <w:t>-k</w:t>
+                              <w:t>mann-k</w:t>
                             </w:r>
                           </w:p>
                         </w:tc>
@@ -3220,23 +2925,7 @@
                                 <w:sz w:val="18"/>
                                 <w:szCs w:val="18"/>
                               </w:rPr>
-                              <w:t xml:space="preserve">|                file|    users|       </w:t>
-                            </w:r>
-                            <w:proofErr w:type="spellStart"/>
-                            <w:r>
-                              <w:rPr>
-                                <w:sz w:val="18"/>
-                                <w:szCs w:val="18"/>
-                              </w:rPr>
-                              <w:t>val</w:t>
-                            </w:r>
-                            <w:proofErr w:type="spellEnd"/>
-                            <w:r>
-                              <w:rPr>
-                                <w:sz w:val="18"/>
-                                <w:szCs w:val="18"/>
-                              </w:rPr>
-                              <w:t>|             message|</w:t>
+                              <w:t>|                file|    users|       val|             message|</w:t>
                             </w:r>
                           </w:p>
                           <w:p>
@@ -3266,55 +2955,7 @@
                                 <w:sz w:val="18"/>
                                 <w:szCs w:val="18"/>
                               </w:rPr>
-                              <w:t>|</w:t>
-                            </w:r>
-                            <w:proofErr w:type="spellStart"/>
-                            <w:r>
-                              <w:rPr>
-                                <w:sz w:val="18"/>
-                                <w:szCs w:val="18"/>
-                              </w:rPr>
-                              <w:t>allen</w:t>
-                            </w:r>
-                            <w:proofErr w:type="spellEnd"/>
-                            <w:r>
-                              <w:rPr>
-                                <w:sz w:val="18"/>
-                                <w:szCs w:val="18"/>
-                              </w:rPr>
-                              <w:t>-p/_</w:t>
-                            </w:r>
-                            <w:proofErr w:type="spellStart"/>
-                            <w:r>
-                              <w:rPr>
-                                <w:sz w:val="18"/>
-                                <w:szCs w:val="18"/>
-                              </w:rPr>
-                              <w:t>sent_mai</w:t>
-                            </w:r>
-                            <w:proofErr w:type="spellEnd"/>
-                            <w:r>
-                              <w:rPr>
-                                <w:sz w:val="18"/>
-                                <w:szCs w:val="18"/>
-                              </w:rPr>
-                              <w:t xml:space="preserve">...|username0|   </w:t>
-                            </w:r>
-                            <w:proofErr w:type="spellStart"/>
-                            <w:r>
-                              <w:rPr>
-                                <w:sz w:val="18"/>
-                                <w:szCs w:val="18"/>
-                              </w:rPr>
-                              <w:t>allen-p|Message-ID</w:t>
-                            </w:r>
-                            <w:proofErr w:type="spellEnd"/>
-                            <w:r>
-                              <w:rPr>
-                                <w:sz w:val="18"/>
-                                <w:szCs w:val="18"/>
-                              </w:rPr>
-                              <w:t>: &lt;1878...|</w:t>
+                              <w:t>|allen-p/_sent_mai...|username0|   allen-p|Message-ID: &lt;1878...|</w:t>
                             </w:r>
                           </w:p>
                           <w:p>
@@ -3329,39 +2970,7 @@
                                 <w:sz w:val="18"/>
                                 <w:szCs w:val="18"/>
                               </w:rPr>
-                              <w:t>|</w:t>
-                            </w:r>
-                            <w:proofErr w:type="spellStart"/>
-                            <w:r>
-                              <w:rPr>
-                                <w:sz w:val="18"/>
-                                <w:szCs w:val="18"/>
-                              </w:rPr>
-                              <w:t>allen</w:t>
-                            </w:r>
-                            <w:proofErr w:type="spellEnd"/>
-                            <w:r>
-                              <w:rPr>
-                                <w:sz w:val="18"/>
-                                <w:szCs w:val="18"/>
-                              </w:rPr>
-                              <w:t>-p/_</w:t>
-                            </w:r>
-                            <w:proofErr w:type="spellStart"/>
-                            <w:r>
-                              <w:rPr>
-                                <w:sz w:val="18"/>
-                                <w:szCs w:val="18"/>
-                              </w:rPr>
-                              <w:t>sent_mai</w:t>
-                            </w:r>
-                            <w:proofErr w:type="spellEnd"/>
-                            <w:r>
-                              <w:rPr>
-                                <w:sz w:val="18"/>
-                                <w:szCs w:val="18"/>
-                              </w:rPr>
-                              <w:t>...|username1|_sent_mail|Message-ID: &lt;1878...|</w:t>
+                              <w:t>|allen-p/_sent_mai...|username1|_sent_mail|Message-ID: &lt;1878...|</w:t>
                             </w:r>
                           </w:p>
                           <w:p>
@@ -3376,55 +2985,7 @@
                                 <w:sz w:val="18"/>
                                 <w:szCs w:val="18"/>
                               </w:rPr>
-                              <w:t>|</w:t>
-                            </w:r>
-                            <w:proofErr w:type="spellStart"/>
-                            <w:r>
-                              <w:rPr>
-                                <w:sz w:val="18"/>
-                                <w:szCs w:val="18"/>
-                              </w:rPr>
-                              <w:t>allen</w:t>
-                            </w:r>
-                            <w:proofErr w:type="spellEnd"/>
-                            <w:r>
-                              <w:rPr>
-                                <w:sz w:val="18"/>
-                                <w:szCs w:val="18"/>
-                              </w:rPr>
-                              <w:t>-p/_</w:t>
-                            </w:r>
-                            <w:proofErr w:type="spellStart"/>
-                            <w:r>
-                              <w:rPr>
-                                <w:sz w:val="18"/>
-                                <w:szCs w:val="18"/>
-                              </w:rPr>
-                              <w:t>sent_mai</w:t>
-                            </w:r>
-                            <w:proofErr w:type="spellEnd"/>
-                            <w:r>
-                              <w:rPr>
-                                <w:sz w:val="18"/>
-                                <w:szCs w:val="18"/>
-                              </w:rPr>
-                              <w:t xml:space="preserve">...|username2|        </w:t>
-                            </w:r>
-                            <w:proofErr w:type="gramStart"/>
-                            <w:r>
-                              <w:rPr>
-                                <w:sz w:val="18"/>
-                                <w:szCs w:val="18"/>
-                              </w:rPr>
-                              <w:t>1.|</w:t>
-                            </w:r>
-                            <w:proofErr w:type="gramEnd"/>
-                            <w:r>
-                              <w:rPr>
-                                <w:sz w:val="18"/>
-                                <w:szCs w:val="18"/>
-                              </w:rPr>
-                              <w:t>Message-ID: &lt;1878...|</w:t>
+                              <w:t>|allen-p/_sent_mai...|username2|        1.|Message-ID: &lt;1878...|</w:t>
                             </w:r>
                           </w:p>
                           <w:p>
@@ -3439,55 +3000,7 @@
                                 <w:sz w:val="18"/>
                                 <w:szCs w:val="18"/>
                               </w:rPr>
-                              <w:t>|</w:t>
-                            </w:r>
-                            <w:proofErr w:type="spellStart"/>
-                            <w:r>
-                              <w:rPr>
-                                <w:sz w:val="18"/>
-                                <w:szCs w:val="18"/>
-                              </w:rPr>
-                              <w:t>allen</w:t>
-                            </w:r>
-                            <w:proofErr w:type="spellEnd"/>
-                            <w:r>
-                              <w:rPr>
-                                <w:sz w:val="18"/>
-                                <w:szCs w:val="18"/>
-                              </w:rPr>
-                              <w:t>-p/_</w:t>
-                            </w:r>
-                            <w:proofErr w:type="spellStart"/>
-                            <w:r>
-                              <w:rPr>
-                                <w:sz w:val="18"/>
-                                <w:szCs w:val="18"/>
-                              </w:rPr>
-                              <w:t>sent_mai</w:t>
-                            </w:r>
-                            <w:proofErr w:type="spellEnd"/>
-                            <w:r>
-                              <w:rPr>
-                                <w:sz w:val="18"/>
-                                <w:szCs w:val="18"/>
-                              </w:rPr>
-                              <w:t xml:space="preserve">...|username0|   </w:t>
-                            </w:r>
-                            <w:proofErr w:type="spellStart"/>
-                            <w:r>
-                              <w:rPr>
-                                <w:sz w:val="18"/>
-                                <w:szCs w:val="18"/>
-                              </w:rPr>
-                              <w:t>allen-p|Message-ID</w:t>
-                            </w:r>
-                            <w:proofErr w:type="spellEnd"/>
-                            <w:r>
-                              <w:rPr>
-                                <w:sz w:val="18"/>
-                                <w:szCs w:val="18"/>
-                              </w:rPr>
-                              <w:t>: &lt;1546...|</w:t>
+                              <w:t>|allen-p/_sent_mai...|username0|   allen-p|Message-ID: &lt;1546...|</w:t>
                             </w:r>
                           </w:p>
                           <w:p>
@@ -3502,39 +3015,7 @@
                                 <w:sz w:val="18"/>
                                 <w:szCs w:val="18"/>
                               </w:rPr>
-                              <w:t>|</w:t>
-                            </w:r>
-                            <w:proofErr w:type="spellStart"/>
-                            <w:r>
-                              <w:rPr>
-                                <w:sz w:val="18"/>
-                                <w:szCs w:val="18"/>
-                              </w:rPr>
-                              <w:t>allen</w:t>
-                            </w:r>
-                            <w:proofErr w:type="spellEnd"/>
-                            <w:r>
-                              <w:rPr>
-                                <w:sz w:val="18"/>
-                                <w:szCs w:val="18"/>
-                              </w:rPr>
-                              <w:t>-p/_</w:t>
-                            </w:r>
-                            <w:proofErr w:type="spellStart"/>
-                            <w:r>
-                              <w:rPr>
-                                <w:sz w:val="18"/>
-                                <w:szCs w:val="18"/>
-                              </w:rPr>
-                              <w:t>sent_mai</w:t>
-                            </w:r>
-                            <w:proofErr w:type="spellEnd"/>
-                            <w:r>
-                              <w:rPr>
-                                <w:sz w:val="18"/>
-                                <w:szCs w:val="18"/>
-                              </w:rPr>
-                              <w:t>...|username1|_sent_mail|Message-ID: &lt;1546...|</w:t>
+                              <w:t>|allen-p/_sent_mai...|username1|_sent_mail|Message-ID: &lt;1546...|</w:t>
                             </w:r>
                           </w:p>
                           <w:p>
@@ -3549,55 +3030,7 @@
                                 <w:sz w:val="18"/>
                                 <w:szCs w:val="18"/>
                               </w:rPr>
-                              <w:t>|</w:t>
-                            </w:r>
-                            <w:proofErr w:type="spellStart"/>
-                            <w:r>
-                              <w:rPr>
-                                <w:sz w:val="18"/>
-                                <w:szCs w:val="18"/>
-                              </w:rPr>
-                              <w:t>allen</w:t>
-                            </w:r>
-                            <w:proofErr w:type="spellEnd"/>
-                            <w:r>
-                              <w:rPr>
-                                <w:sz w:val="18"/>
-                                <w:szCs w:val="18"/>
-                              </w:rPr>
-                              <w:t>-p/_</w:t>
-                            </w:r>
-                            <w:proofErr w:type="spellStart"/>
-                            <w:r>
-                              <w:rPr>
-                                <w:sz w:val="18"/>
-                                <w:szCs w:val="18"/>
-                              </w:rPr>
-                              <w:t>sent_mai</w:t>
-                            </w:r>
-                            <w:proofErr w:type="spellEnd"/>
-                            <w:r>
-                              <w:rPr>
-                                <w:sz w:val="18"/>
-                                <w:szCs w:val="18"/>
-                              </w:rPr>
-                              <w:t xml:space="preserve">...|username2|       </w:t>
-                            </w:r>
-                            <w:proofErr w:type="gramStart"/>
-                            <w:r>
-                              <w:rPr>
-                                <w:sz w:val="18"/>
-                                <w:szCs w:val="18"/>
-                              </w:rPr>
-                              <w:t>10.|</w:t>
-                            </w:r>
-                            <w:proofErr w:type="gramEnd"/>
-                            <w:r>
-                              <w:rPr>
-                                <w:sz w:val="18"/>
-                                <w:szCs w:val="18"/>
-                              </w:rPr>
-                              <w:t>Message-ID: &lt;1546...|</w:t>
+                              <w:t>|allen-p/_sent_mai...|username2|       10.|Message-ID: &lt;1546...|</w:t>
                             </w:r>
                           </w:p>
                         </w:txbxContent>
@@ -3649,23 +3082,7 @@
                           <w:sz w:val="18"/>
                           <w:szCs w:val="18"/>
                         </w:rPr>
-                        <w:t xml:space="preserve">|                file|    users|       </w:t>
-                      </w:r>
-                      <w:proofErr w:type="spellStart"/>
-                      <w:r>
-                        <w:rPr>
-                          <w:sz w:val="18"/>
-                          <w:szCs w:val="18"/>
-                        </w:rPr>
-                        <w:t>val</w:t>
-                      </w:r>
-                      <w:proofErr w:type="spellEnd"/>
-                      <w:r>
-                        <w:rPr>
-                          <w:sz w:val="18"/>
-                          <w:szCs w:val="18"/>
-                        </w:rPr>
-                        <w:t>|             message|</w:t>
+                        <w:t>|                file|    users|       val|             message|</w:t>
                       </w:r>
                     </w:p>
                     <w:p>
@@ -3695,55 +3112,7 @@
                           <w:sz w:val="18"/>
                           <w:szCs w:val="18"/>
                         </w:rPr>
-                        <w:t>|</w:t>
-                      </w:r>
-                      <w:proofErr w:type="spellStart"/>
-                      <w:r>
-                        <w:rPr>
-                          <w:sz w:val="18"/>
-                          <w:szCs w:val="18"/>
-                        </w:rPr>
-                        <w:t>allen</w:t>
-                      </w:r>
-                      <w:proofErr w:type="spellEnd"/>
-                      <w:r>
-                        <w:rPr>
-                          <w:sz w:val="18"/>
-                          <w:szCs w:val="18"/>
-                        </w:rPr>
-                        <w:t>-p/_</w:t>
-                      </w:r>
-                      <w:proofErr w:type="spellStart"/>
-                      <w:r>
-                        <w:rPr>
-                          <w:sz w:val="18"/>
-                          <w:szCs w:val="18"/>
-                        </w:rPr>
-                        <w:t>sent_mai</w:t>
-                      </w:r>
-                      <w:proofErr w:type="spellEnd"/>
-                      <w:r>
-                        <w:rPr>
-                          <w:sz w:val="18"/>
-                          <w:szCs w:val="18"/>
-                        </w:rPr>
-                        <w:t xml:space="preserve">...|username0|   </w:t>
-                      </w:r>
-                      <w:proofErr w:type="spellStart"/>
-                      <w:r>
-                        <w:rPr>
-                          <w:sz w:val="18"/>
-                          <w:szCs w:val="18"/>
-                        </w:rPr>
-                        <w:t>allen-p|Message-ID</w:t>
-                      </w:r>
-                      <w:proofErr w:type="spellEnd"/>
-                      <w:r>
-                        <w:rPr>
-                          <w:sz w:val="18"/>
-                          <w:szCs w:val="18"/>
-                        </w:rPr>
-                        <w:t>: &lt;1878...|</w:t>
+                        <w:t>|allen-p/_sent_mai...|username0|   allen-p|Message-ID: &lt;1878...|</w:t>
                       </w:r>
                     </w:p>
                     <w:p>
@@ -3758,39 +3127,7 @@
                           <w:sz w:val="18"/>
                           <w:szCs w:val="18"/>
                         </w:rPr>
-                        <w:t>|</w:t>
-                      </w:r>
-                      <w:proofErr w:type="spellStart"/>
-                      <w:r>
-                        <w:rPr>
-                          <w:sz w:val="18"/>
-                          <w:szCs w:val="18"/>
-                        </w:rPr>
-                        <w:t>allen</w:t>
-                      </w:r>
-                      <w:proofErr w:type="spellEnd"/>
-                      <w:r>
-                        <w:rPr>
-                          <w:sz w:val="18"/>
-                          <w:szCs w:val="18"/>
-                        </w:rPr>
-                        <w:t>-p/_</w:t>
-                      </w:r>
-                      <w:proofErr w:type="spellStart"/>
-                      <w:r>
-                        <w:rPr>
-                          <w:sz w:val="18"/>
-                          <w:szCs w:val="18"/>
-                        </w:rPr>
-                        <w:t>sent_mai</w:t>
-                      </w:r>
-                      <w:proofErr w:type="spellEnd"/>
-                      <w:r>
-                        <w:rPr>
-                          <w:sz w:val="18"/>
-                          <w:szCs w:val="18"/>
-                        </w:rPr>
-                        <w:t>...|username1|_sent_mail|Message-ID: &lt;1878...|</w:t>
+                        <w:t>|allen-p/_sent_mai...|username1|_sent_mail|Message-ID: &lt;1878...|</w:t>
                       </w:r>
                     </w:p>
                     <w:p>
@@ -3805,55 +3142,7 @@
                           <w:sz w:val="18"/>
                           <w:szCs w:val="18"/>
                         </w:rPr>
-                        <w:t>|</w:t>
-                      </w:r>
-                      <w:proofErr w:type="spellStart"/>
-                      <w:r>
-                        <w:rPr>
-                          <w:sz w:val="18"/>
-                          <w:szCs w:val="18"/>
-                        </w:rPr>
-                        <w:t>allen</w:t>
-                      </w:r>
-                      <w:proofErr w:type="spellEnd"/>
-                      <w:r>
-                        <w:rPr>
-                          <w:sz w:val="18"/>
-                          <w:szCs w:val="18"/>
-                        </w:rPr>
-                        <w:t>-p/_</w:t>
-                      </w:r>
-                      <w:proofErr w:type="spellStart"/>
-                      <w:r>
-                        <w:rPr>
-                          <w:sz w:val="18"/>
-                          <w:szCs w:val="18"/>
-                        </w:rPr>
-                        <w:t>sent_mai</w:t>
-                      </w:r>
-                      <w:proofErr w:type="spellEnd"/>
-                      <w:r>
-                        <w:rPr>
-                          <w:sz w:val="18"/>
-                          <w:szCs w:val="18"/>
-                        </w:rPr>
-                        <w:t xml:space="preserve">...|username2|        </w:t>
-                      </w:r>
-                      <w:proofErr w:type="gramStart"/>
-                      <w:r>
-                        <w:rPr>
-                          <w:sz w:val="18"/>
-                          <w:szCs w:val="18"/>
-                        </w:rPr>
-                        <w:t>1.|</w:t>
-                      </w:r>
-                      <w:proofErr w:type="gramEnd"/>
-                      <w:r>
-                        <w:rPr>
-                          <w:sz w:val="18"/>
-                          <w:szCs w:val="18"/>
-                        </w:rPr>
-                        <w:t>Message-ID: &lt;1878...|</w:t>
+                        <w:t>|allen-p/_sent_mai...|username2|        1.|Message-ID: &lt;1878...|</w:t>
                       </w:r>
                     </w:p>
                     <w:p>
@@ -3868,55 +3157,7 @@
                           <w:sz w:val="18"/>
                           <w:szCs w:val="18"/>
                         </w:rPr>
-                        <w:t>|</w:t>
-                      </w:r>
-                      <w:proofErr w:type="spellStart"/>
-                      <w:r>
-                        <w:rPr>
-                          <w:sz w:val="18"/>
-                          <w:szCs w:val="18"/>
-                        </w:rPr>
-                        <w:t>allen</w:t>
-                      </w:r>
-                      <w:proofErr w:type="spellEnd"/>
-                      <w:r>
-                        <w:rPr>
-                          <w:sz w:val="18"/>
-                          <w:szCs w:val="18"/>
-                        </w:rPr>
-                        <w:t>-p/_</w:t>
-                      </w:r>
-                      <w:proofErr w:type="spellStart"/>
-                      <w:r>
-                        <w:rPr>
-                          <w:sz w:val="18"/>
-                          <w:szCs w:val="18"/>
-                        </w:rPr>
-                        <w:t>sent_mai</w:t>
-                      </w:r>
-                      <w:proofErr w:type="spellEnd"/>
-                      <w:r>
-                        <w:rPr>
-                          <w:sz w:val="18"/>
-                          <w:szCs w:val="18"/>
-                        </w:rPr>
-                        <w:t xml:space="preserve">...|username0|   </w:t>
-                      </w:r>
-                      <w:proofErr w:type="spellStart"/>
-                      <w:r>
-                        <w:rPr>
-                          <w:sz w:val="18"/>
-                          <w:szCs w:val="18"/>
-                        </w:rPr>
-                        <w:t>allen-p|Message-ID</w:t>
-                      </w:r>
-                      <w:proofErr w:type="spellEnd"/>
-                      <w:r>
-                        <w:rPr>
-                          <w:sz w:val="18"/>
-                          <w:szCs w:val="18"/>
-                        </w:rPr>
-                        <w:t>: &lt;1546...|</w:t>
+                        <w:t>|allen-p/_sent_mai...|username0|   allen-p|Message-ID: &lt;1546...|</w:t>
                       </w:r>
                     </w:p>
                     <w:p>
@@ -3931,39 +3172,7 @@
                           <w:sz w:val="18"/>
                           <w:szCs w:val="18"/>
                         </w:rPr>
-                        <w:t>|</w:t>
-                      </w:r>
-                      <w:proofErr w:type="spellStart"/>
-                      <w:r>
-                        <w:rPr>
-                          <w:sz w:val="18"/>
-                          <w:szCs w:val="18"/>
-                        </w:rPr>
-                        <w:t>allen</w:t>
-                      </w:r>
-                      <w:proofErr w:type="spellEnd"/>
-                      <w:r>
-                        <w:rPr>
-                          <w:sz w:val="18"/>
-                          <w:szCs w:val="18"/>
-                        </w:rPr>
-                        <w:t>-p/_</w:t>
-                      </w:r>
-                      <w:proofErr w:type="spellStart"/>
-                      <w:r>
-                        <w:rPr>
-                          <w:sz w:val="18"/>
-                          <w:szCs w:val="18"/>
-                        </w:rPr>
-                        <w:t>sent_mai</w:t>
-                      </w:r>
-                      <w:proofErr w:type="spellEnd"/>
-                      <w:r>
-                        <w:rPr>
-                          <w:sz w:val="18"/>
-                          <w:szCs w:val="18"/>
-                        </w:rPr>
-                        <w:t>...|username1|_sent_mail|Message-ID: &lt;1546...|</w:t>
+                        <w:t>|allen-p/_sent_mai...|username1|_sent_mail|Message-ID: &lt;1546...|</w:t>
                       </w:r>
                     </w:p>
                     <w:p>
@@ -3978,55 +3187,7 @@
                           <w:sz w:val="18"/>
                           <w:szCs w:val="18"/>
                         </w:rPr>
-                        <w:t>|</w:t>
-                      </w:r>
-                      <w:proofErr w:type="spellStart"/>
-                      <w:r>
-                        <w:rPr>
-                          <w:sz w:val="18"/>
-                          <w:szCs w:val="18"/>
-                        </w:rPr>
-                        <w:t>allen</w:t>
-                      </w:r>
-                      <w:proofErr w:type="spellEnd"/>
-                      <w:r>
-                        <w:rPr>
-                          <w:sz w:val="18"/>
-                          <w:szCs w:val="18"/>
-                        </w:rPr>
-                        <w:t>-p/_</w:t>
-                      </w:r>
-                      <w:proofErr w:type="spellStart"/>
-                      <w:r>
-                        <w:rPr>
-                          <w:sz w:val="18"/>
-                          <w:szCs w:val="18"/>
-                        </w:rPr>
-                        <w:t>sent_mai</w:t>
-                      </w:r>
-                      <w:proofErr w:type="spellEnd"/>
-                      <w:r>
-                        <w:rPr>
-                          <w:sz w:val="18"/>
-                          <w:szCs w:val="18"/>
-                        </w:rPr>
-                        <w:t xml:space="preserve">...|username2|       </w:t>
-                      </w:r>
-                      <w:proofErr w:type="gramStart"/>
-                      <w:r>
-                        <w:rPr>
-                          <w:sz w:val="18"/>
-                          <w:szCs w:val="18"/>
-                        </w:rPr>
-                        <w:t>10.|</w:t>
-                      </w:r>
-                      <w:proofErr w:type="gramEnd"/>
-                      <w:r>
-                        <w:rPr>
-                          <w:sz w:val="18"/>
-                          <w:szCs w:val="18"/>
-                        </w:rPr>
-                        <w:t>Message-ID: &lt;1546...|</w:t>
+                        <w:t>|allen-p/_sent_mai...|username2|       10.|Message-ID: &lt;1546...|</w:t>
                       </w:r>
                     </w:p>
                   </w:txbxContent>
@@ -4050,7 +3211,7 @@
         <w:br w:type="page"/>
       </w:r>
     </w:p>
-    <w:bookmarkStart w:id="4" w:name="_Toc99786059"/>
+    <w:bookmarkStart w:id="4" w:name="_Toc99919129"/>
     <w:p>
       <w:pPr>
         <w:pStyle w:val="Heading1"/>
@@ -4147,7 +3308,10 @@
         </mc:AlternateContent>
       </w:r>
       <w:r>
-        <w:t>MetHods</w:t>
+        <w:t>M</w:t>
+      </w:r>
+      <w:r>
+        <w:t>ethods</w:t>
       </w:r>
       <w:bookmarkEnd w:id="4"/>
     </w:p>
@@ -4165,52 +3329,232 @@
       </w:r>
     </w:p>
     <w:p>
-      <w:proofErr w:type="gramStart"/>
       <w:r>
         <w:t>Enron_mail_20150507.tar.gz</w:t>
       </w:r>
       <w:r>
-        <w:t>[</w:t>
-      </w:r>
-      <w:proofErr w:type="gramEnd"/>
-      <w:r>
-        <w:t>2]</w:t>
+        <w:t>[2]</w:t>
       </w:r>
     </w:p>
     <w:p>
       <w:r>
-        <w:t xml:space="preserve">The reason for using the 2 different sets was the ease of analysis. I have done some extensive study of the different analysis done so far on </w:t>
-      </w:r>
-      <w:proofErr w:type="gramStart"/>
-      <w:r>
-        <w:t>these corpus</w:t>
-      </w:r>
-      <w:proofErr w:type="gramEnd"/>
-      <w:r>
-        <w:t xml:space="preserve"> and found it fascinating about how this has helped in coming up with the different visualization and insights into the email corpus.</w:t>
+        <w:t>The reason for using the 2 different sets was the ease of analysis. I have done some extensive study of the different analysis done so far on these corpus and found it fascinating about how this has helped in coming up with the different visualization and insights into the email corpus.</w:t>
+      </w:r>
+    </w:p>
+    <w:p>
+      <w:r>
+        <w:t>This is how the data looks like in the emails.csv file:</w:t>
+      </w:r>
+    </w:p>
+    <w:p>
+      <w:r>
+        <w:rPr>
+          <w:noProof/>
+        </w:rPr>
+        <mc:AlternateContent>
+          <mc:Choice Requires="wps">
+            <w:drawing>
+              <wp:anchor distT="45720" distB="45720" distL="114300" distR="114300" simplePos="0" relativeHeight="251698176" behindDoc="0" locked="0" layoutInCell="1" allowOverlap="1" wp14:anchorId="41FECEA0" wp14:editId="4CE0976A">
+                <wp:simplePos x="0" y="0"/>
+                <wp:positionH relativeFrom="column">
+                  <wp:posOffset>76200</wp:posOffset>
+                </wp:positionH>
+                <wp:positionV relativeFrom="paragraph">
+                  <wp:posOffset>117475</wp:posOffset>
+                </wp:positionV>
+                <wp:extent cx="2355215" cy="1864995"/>
+                <wp:effectExtent l="0" t="0" r="26035" b="20955"/>
+                <wp:wrapSquare wrapText="bothSides"/>
+                <wp:docPr id="18" name="Text Box 2"/>
+                <wp:cNvGraphicFramePr>
+                  <a:graphicFrameLocks xmlns:a="http://schemas.openxmlformats.org/drawingml/2006/main"/>
+                </wp:cNvGraphicFramePr>
+                <a:graphic xmlns:a="http://schemas.openxmlformats.org/drawingml/2006/main">
+                  <a:graphicData uri="http://schemas.microsoft.com/office/word/2010/wordprocessingShape">
+                    <wps:wsp>
+                      <wps:cNvSpPr txBox="1">
+                        <a:spLocks noChangeArrowheads="1"/>
+                      </wps:cNvSpPr>
+                      <wps:spPr bwMode="auto">
+                        <a:xfrm>
+                          <a:off x="0" y="0"/>
+                          <a:ext cx="2355215" cy="1864995"/>
+                        </a:xfrm>
+                        <a:prstGeom prst="rect">
+                          <a:avLst/>
+                        </a:prstGeom>
+                        <a:solidFill>
+                          <a:srgbClr val="FFFFFF"/>
+                        </a:solidFill>
+                        <a:ln w="9525">
+                          <a:solidFill>
+                            <a:srgbClr val="000000"/>
+                          </a:solidFill>
+                          <a:miter lim="800000"/>
+                          <a:headEnd/>
+                          <a:tailEnd/>
+                        </a:ln>
+                      </wps:spPr>
+                      <wps:txbx>
+                        <w:txbxContent>
+                          <w:p>
+                            <w:r>
+                              <w:rPr>
+                                <w:noProof/>
+                              </w:rPr>
+                              <w:drawing>
+                                <wp:inline distT="0" distB="0" distL="0" distR="0" wp14:anchorId="1D6F6F83" wp14:editId="5715C117">
+                                  <wp:extent cx="2153285" cy="1764665"/>
+                                  <wp:effectExtent l="0" t="0" r="0" b="6985"/>
+                                  <wp:docPr id="20" name="Picture 20" descr="Text&#10;&#10;Description automatically generated"/>
+                                  <wp:cNvGraphicFramePr>
+                                    <a:graphicFrameLocks xmlns:a="http://schemas.openxmlformats.org/drawingml/2006/main" noChangeAspect="1"/>
+                                  </wp:cNvGraphicFramePr>
+                                  <a:graphic xmlns:a="http://schemas.openxmlformats.org/drawingml/2006/main">
+                                    <a:graphicData uri="http://schemas.openxmlformats.org/drawingml/2006/picture">
+                                      <pic:pic xmlns:pic="http://schemas.openxmlformats.org/drawingml/2006/picture">
+                                        <pic:nvPicPr>
+                                          <pic:cNvPr id="20" name="Picture 20" descr="Text&#10;&#10;Description automatically generated"/>
+                                          <pic:cNvPicPr/>
+                                        </pic:nvPicPr>
+                                        <pic:blipFill>
+                                          <a:blip r:embed="rId10"/>
+                                          <a:stretch>
+                                            <a:fillRect/>
+                                          </a:stretch>
+                                        </pic:blipFill>
+                                        <pic:spPr>
+                                          <a:xfrm>
+                                            <a:off x="0" y="0"/>
+                                            <a:ext cx="2153285" cy="1764665"/>
+                                          </a:xfrm>
+                                          <a:prstGeom prst="rect">
+                                            <a:avLst/>
+                                          </a:prstGeom>
+                                        </pic:spPr>
+                                      </pic:pic>
+                                    </a:graphicData>
+                                  </a:graphic>
+                                </wp:inline>
+                              </w:drawing>
+                            </w:r>
+                          </w:p>
+                        </w:txbxContent>
+                      </wps:txbx>
+                      <wps:bodyPr rot="0" vert="horz" wrap="square" lIns="91440" tIns="45720" rIns="91440" bIns="45720" anchor="t" anchorCtr="0">
+                        <a:noAutofit/>
+                      </wps:bodyPr>
+                    </wps:wsp>
+                  </a:graphicData>
+                </a:graphic>
+                <wp14:sizeRelH relativeFrom="margin">
+                  <wp14:pctWidth>0</wp14:pctWidth>
+                </wp14:sizeRelH>
+                <wp14:sizeRelV relativeFrom="margin">
+                  <wp14:pctHeight>0</wp14:pctHeight>
+                </wp14:sizeRelV>
+              </wp:anchor>
+            </w:drawing>
+          </mc:Choice>
+          <mc:Fallback>
+            <w:pict>
+              <v:shape w14:anchorId="41FECEA0" id="_x0000_s1028" type="#_x0000_t202" style="position:absolute;left:0;text-align:left;margin-left:6pt;margin-top:9.25pt;width:185.45pt;height:146.85pt;z-index:251698176;visibility:visible;mso-wrap-style:square;mso-width-percent:0;mso-height-percent:0;mso-wrap-distance-left:9pt;mso-wrap-distance-top:3.6pt;mso-wrap-distance-right:9pt;mso-wrap-distance-bottom:3.6pt;mso-position-horizontal:absolute;mso-position-horizontal-relative:text;mso-position-vertical:absolute;mso-position-vertical-relative:text;mso-width-percent:0;mso-height-percent:0;mso-width-relative:margin;mso-height-relative:margin;v-text-anchor:top" o:gfxdata="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">
+                <v:textbox>
+                  <w:txbxContent>
+                    <w:p>
+                      <w:r>
+                        <w:rPr>
+                          <w:noProof/>
+                        </w:rPr>
+                        <w:drawing>
+                          <wp:inline distT="0" distB="0" distL="0" distR="0" wp14:anchorId="1D6F6F83" wp14:editId="5715C117">
+                            <wp:extent cx="2153285" cy="1764665"/>
+                            <wp:effectExtent l="0" t="0" r="0" b="6985"/>
+                            <wp:docPr id="20" name="Picture 20" descr="Text&#10;&#10;Description automatically generated"/>
+                            <wp:cNvGraphicFramePr>
+                              <a:graphicFrameLocks xmlns:a="http://schemas.openxmlformats.org/drawingml/2006/main" noChangeAspect="1"/>
+                            </wp:cNvGraphicFramePr>
+                            <a:graphic xmlns:a="http://schemas.openxmlformats.org/drawingml/2006/main">
+                              <a:graphicData uri="http://schemas.openxmlformats.org/drawingml/2006/picture">
+                                <pic:pic xmlns:pic="http://schemas.openxmlformats.org/drawingml/2006/picture">
+                                  <pic:nvPicPr>
+                                    <pic:cNvPr id="20" name="Picture 20" descr="Text&#10;&#10;Description automatically generated"/>
+                                    <pic:cNvPicPr/>
+                                  </pic:nvPicPr>
+                                  <pic:blipFill>
+                                    <a:blip r:embed="rId10"/>
+                                    <a:stretch>
+                                      <a:fillRect/>
+                                    </a:stretch>
+                                  </pic:blipFill>
+                                  <pic:spPr>
+                                    <a:xfrm>
+                                      <a:off x="0" y="0"/>
+                                      <a:ext cx="2153285" cy="1764665"/>
+                                    </a:xfrm>
+                                    <a:prstGeom prst="rect">
+                                      <a:avLst/>
+                                    </a:prstGeom>
+                                  </pic:spPr>
+                                </pic:pic>
+                              </a:graphicData>
+                            </a:graphic>
+                          </wp:inline>
+                        </w:drawing>
+                      </w:r>
+                    </w:p>
+                  </w:txbxContent>
+                </v:textbox>
+                <w10:wrap type="square"/>
+              </v:shape>
+            </w:pict>
+          </mc:Fallback>
+        </mc:AlternateContent>
       </w:r>
     </w:p>
     <w:p/>
-    <w:p>
-      <w:pPr>
-        <w:pStyle w:val="Heading2"/>
-      </w:pPr>
-      <w:r>
-        <w:t>Topic Modeling with LDA</w:t>
-      </w:r>
-    </w:p>
     <w:p/>
     <w:p>
+      <w:r>
+        <w:t xml:space="preserve"> </w:t>
+      </w:r>
+    </w:p>
+    <w:p>
+      <w:pPr>
+        <w:pStyle w:val="Heading2"/>
+      </w:pPr>
+    </w:p>
+    <w:p>
+      <w:pPr>
+        <w:pStyle w:val="Heading2"/>
+      </w:pPr>
+    </w:p>
+    <w:p>
+      <w:pPr>
+        <w:pStyle w:val="Heading2"/>
+      </w:pPr>
+    </w:p>
+    <w:p>
+      <w:pPr>
+        <w:pStyle w:val="Heading2"/>
+      </w:pPr>
+    </w:p>
+    <w:p>
+      <w:pPr>
+        <w:pStyle w:val="Heading2"/>
+      </w:pPr>
+      <w:bookmarkStart w:id="5" w:name="_Toc99919130"/>
+      <w:r>
+        <w:t>Topic Modeling with LDA</w:t>
+      </w:r>
+      <w:bookmarkEnd w:id="5"/>
+    </w:p>
+    <w:p>
       <w:pPr>
         <w:jc w:val="left"/>
       </w:pPr>
-      <w:proofErr w:type="gramStart"/>
-      <w:r>
-        <w:t>Latent  Dirichlet</w:t>
-      </w:r>
-      <w:proofErr w:type="gramEnd"/>
-      <w:r>
-        <w:t xml:space="preserve"> Allocation was </w:t>
+      <w:r>
+        <w:t xml:space="preserve">Latent  Dirichlet Allocation was </w:t>
       </w:r>
       <w:r>
         <w:t xml:space="preserve"> performed on the dataset  with the number of topics ranging from 4 to 10. As it is yet to be done so I am providing a sample of those here.</w:t>
@@ -4252,6 +3596,7 @@
           <w:szCs w:val="24"/>
         </w:rPr>
         <w:tab/>
+        <w:t xml:space="preserve">Topic 2 </w:t>
       </w:r>
       <w:r>
         <w:rPr>
@@ -4259,7 +3604,8 @@
           <w:sz w:val="24"/>
           <w:szCs w:val="24"/>
         </w:rPr>
-        <w:t xml:space="preserve">Topic 2 </w:t>
+        <w:tab/>
+        <w:t xml:space="preserve">Topic 3 </w:t>
       </w:r>
       <w:r>
         <w:rPr>
@@ -4268,29 +3614,6 @@
           <w:szCs w:val="24"/>
         </w:rPr>
         <w:tab/>
-      </w:r>
-      <w:r>
-        <w:rPr>
-          <w:rFonts w:ascii="CMR12" w:hAnsi="CMR12" w:cs="CMR12"/>
-          <w:sz w:val="24"/>
-          <w:szCs w:val="24"/>
-        </w:rPr>
-        <w:t xml:space="preserve">Topic 3 </w:t>
-      </w:r>
-      <w:r>
-        <w:rPr>
-          <w:rFonts w:ascii="CMR12" w:hAnsi="CMR12" w:cs="CMR12"/>
-          <w:sz w:val="24"/>
-          <w:szCs w:val="24"/>
-        </w:rPr>
-        <w:tab/>
-      </w:r>
-      <w:r>
-        <w:rPr>
-          <w:rFonts w:ascii="CMR12" w:hAnsi="CMR12" w:cs="CMR12"/>
-          <w:sz w:val="24"/>
-          <w:szCs w:val="24"/>
-        </w:rPr>
         <w:t>Topic 4</w:t>
       </w:r>
     </w:p>
@@ -4336,6 +3659,7 @@
           <w:szCs w:val="24"/>
         </w:rPr>
         <w:tab/>
+        <w:t xml:space="preserve">"enron" </w:t>
       </w:r>
       <w:r>
         <w:rPr>
@@ -4343,56 +3667,16 @@
           <w:sz w:val="24"/>
           <w:szCs w:val="24"/>
         </w:rPr>
-        <w:t>"</w:t>
-      </w:r>
-      <w:proofErr w:type="spellStart"/>
+        <w:tab/>
+        <w:t xml:space="preserve">"market" </w:t>
+      </w:r>
       <w:r>
         <w:rPr>
           <w:rFonts w:ascii="CMR12" w:hAnsi="CMR12" w:cs="CMR12"/>
           <w:sz w:val="24"/>
           <w:szCs w:val="24"/>
         </w:rPr>
-        <w:t>enron</w:t>
-      </w:r>
-      <w:proofErr w:type="spellEnd"/>
-      <w:r>
-        <w:rPr>
-          <w:rFonts w:ascii="CMR12" w:hAnsi="CMR12" w:cs="CMR12"/>
-          <w:sz w:val="24"/>
-          <w:szCs w:val="24"/>
-        </w:rPr>
-        <w:t xml:space="preserve">" </w:t>
-      </w:r>
-      <w:r>
-        <w:rPr>
-          <w:rFonts w:ascii="CMR12" w:hAnsi="CMR12" w:cs="CMR12"/>
-          <w:sz w:val="24"/>
-          <w:szCs w:val="24"/>
-        </w:rPr>
         <w:tab/>
-      </w:r>
-      <w:r>
-        <w:rPr>
-          <w:rFonts w:ascii="CMR12" w:hAnsi="CMR12" w:cs="CMR12"/>
-          <w:sz w:val="24"/>
-          <w:szCs w:val="24"/>
-        </w:rPr>
-        <w:t xml:space="preserve">"market" </w:t>
-      </w:r>
-      <w:r>
-        <w:rPr>
-          <w:rFonts w:ascii="CMR12" w:hAnsi="CMR12" w:cs="CMR12"/>
-          <w:sz w:val="24"/>
-          <w:szCs w:val="24"/>
-        </w:rPr>
-        <w:tab/>
-      </w:r>
-      <w:r>
-        <w:rPr>
-          <w:rFonts w:ascii="CMR12" w:hAnsi="CMR12" w:cs="CMR12"/>
-          <w:sz w:val="24"/>
-          <w:szCs w:val="24"/>
-        </w:rPr>
         <w:t>"thank"</w:t>
       </w:r>
     </w:p>
@@ -4424,6 +3708,7 @@
           <w:szCs w:val="24"/>
         </w:rPr>
         <w:tab/>
+        <w:t xml:space="preserve">"deal" </w:t>
       </w:r>
       <w:r>
         <w:rPr>
@@ -4431,7 +3716,7 @@
           <w:sz w:val="24"/>
           <w:szCs w:val="24"/>
         </w:rPr>
-        <w:t xml:space="preserve">"deal" </w:t>
+        <w:tab/>
       </w:r>
       <w:r>
         <w:rPr>
@@ -4440,6 +3725,7 @@
           <w:szCs w:val="24"/>
         </w:rPr>
         <w:tab/>
+        <w:t xml:space="preserve">"gas" </w:t>
       </w:r>
       <w:r>
         <w:rPr>
@@ -4455,30 +3741,7 @@
           <w:sz w:val="24"/>
           <w:szCs w:val="24"/>
         </w:rPr>
-        <w:t xml:space="preserve">"gas" </w:t>
-      </w:r>
-      <w:r>
-        <w:rPr>
-          <w:rFonts w:ascii="CMR12" w:hAnsi="CMR12" w:cs="CMR12"/>
-          <w:sz w:val="24"/>
-          <w:szCs w:val="24"/>
-        </w:rPr>
         <w:tab/>
-      </w:r>
-      <w:r>
-        <w:rPr>
-          <w:rFonts w:ascii="CMR12" w:hAnsi="CMR12" w:cs="CMR12"/>
-          <w:sz w:val="24"/>
-          <w:szCs w:val="24"/>
-        </w:rPr>
-        <w:tab/>
-      </w:r>
-      <w:r>
-        <w:rPr>
-          <w:rFonts w:ascii="CMR12" w:hAnsi="CMR12" w:cs="CMR12"/>
-          <w:sz w:val="24"/>
-          <w:szCs w:val="24"/>
-        </w:rPr>
         <w:t>"call"</w:t>
       </w:r>
     </w:p>
@@ -4600,7 +3863,7 @@
                   <v:h position="#3,#2" xrange="@1,10800" yrange="0,@0"/>
                 </v:handles>
               </v:shapetype>
-              <v:shape id="Callout: Up Arrow 10" o:spid="_x0000_s1028" type="#_x0000_t79" style="position:absolute;margin-left:276.05pt;margin-top:12.5pt;width:94.15pt;height:80.6pt;rotation:-5513240fd;z-index:251687936;visibility:visible;mso-wrap-style:square;mso-width-percent:0;mso-height-percent:0;mso-wrap-distance-left:9pt;mso-wrap-distance-top:0;mso-wrap-distance-right:9pt;mso-wrap-distance-bottom:0;mso-position-horizontal:absolute;mso-position-horizontal-relative:text;mso-position-vertical:absolute;mso-position-vertical-relative:text;mso-width-percent:0;mso-height-percent:0;mso-width-relative:margin;mso-height-relative:margin;v-text-anchor:middle" o:gfxdata="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" adj="7565,6176,5400,8488" fillcolor="white [3201]" strokecolor="#70ad47 [3209]" strokeweight="1pt">
+              <v:shape id="Callout: Up Arrow 10" o:spid="_x0000_s1029" type="#_x0000_t79" style="position:absolute;margin-left:276.05pt;margin-top:12.5pt;width:94.15pt;height:80.6pt;rotation:-5513240fd;z-index:251687936;visibility:visible;mso-wrap-style:square;mso-width-percent:0;mso-height-percent:0;mso-wrap-distance-left:9pt;mso-wrap-distance-top:0;mso-wrap-distance-right:9pt;mso-wrap-distance-bottom:0;mso-position-horizontal:absolute;mso-position-horizontal-relative:text;mso-position-vertical:absolute;mso-position-vertical-relative:text;mso-width-percent:0;mso-height-percent:0;mso-width-relative:margin;mso-height-relative:margin;v-text-anchor:middle" o:gfxdata="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" adj="7565,6176,5400,8488" fillcolor="white [3201]" strokecolor="#70ad47 [3209]" strokeweight="1pt">
                 <v:textbox>
                   <w:txbxContent>
                     <w:p>
@@ -4645,6 +3908,7 @@
           <w:szCs w:val="24"/>
         </w:rPr>
         <w:tab/>
+        <w:t xml:space="preserve"> "agreement"</w:t>
       </w:r>
       <w:r>
         <w:rPr>
@@ -4652,7 +3916,8 @@
           <w:sz w:val="24"/>
           <w:szCs w:val="24"/>
         </w:rPr>
-        <w:t xml:space="preserve"> "agreement"</w:t>
+        <w:tab/>
+        <w:t xml:space="preserve"> "price" </w:t>
       </w:r>
       <w:r>
         <w:rPr>
@@ -4661,29 +3926,6 @@
           <w:szCs w:val="24"/>
         </w:rPr>
         <w:tab/>
-      </w:r>
-      <w:r>
-        <w:rPr>
-          <w:rFonts w:ascii="CMR12" w:hAnsi="CMR12" w:cs="CMR12"/>
-          <w:sz w:val="24"/>
-          <w:szCs w:val="24"/>
-        </w:rPr>
-        <w:t xml:space="preserve"> "price" </w:t>
-      </w:r>
-      <w:r>
-        <w:rPr>
-          <w:rFonts w:ascii="CMR12" w:hAnsi="CMR12" w:cs="CMR12"/>
-          <w:sz w:val="24"/>
-          <w:szCs w:val="24"/>
-        </w:rPr>
-        <w:tab/>
-      </w:r>
-      <w:r>
-        <w:rPr>
-          <w:rFonts w:ascii="CMR12" w:hAnsi="CMR12" w:cs="CMR12"/>
-          <w:sz w:val="24"/>
-          <w:szCs w:val="24"/>
-        </w:rPr>
         <w:t>"time"</w:t>
       </w:r>
     </w:p>
@@ -4715,6 +3957,7 @@
           <w:szCs w:val="24"/>
         </w:rPr>
         <w:tab/>
+        <w:t xml:space="preserve">"chang" </w:t>
       </w:r>
       <w:r>
         <w:rPr>
@@ -4722,56 +3965,16 @@
           <w:sz w:val="24"/>
           <w:szCs w:val="24"/>
         </w:rPr>
-        <w:t>"</w:t>
-      </w:r>
-      <w:proofErr w:type="spellStart"/>
+        <w:tab/>
+        <w:t xml:space="preserve">"power" </w:t>
+      </w:r>
       <w:r>
         <w:rPr>
           <w:rFonts w:ascii="CMR12" w:hAnsi="CMR12" w:cs="CMR12"/>
           <w:sz w:val="24"/>
           <w:szCs w:val="24"/>
         </w:rPr>
-        <w:t>chang</w:t>
-      </w:r>
-      <w:proofErr w:type="spellEnd"/>
-      <w:r>
-        <w:rPr>
-          <w:rFonts w:ascii="CMR12" w:hAnsi="CMR12" w:cs="CMR12"/>
-          <w:sz w:val="24"/>
-          <w:szCs w:val="24"/>
-        </w:rPr>
-        <w:t xml:space="preserve">" </w:t>
-      </w:r>
-      <w:r>
-        <w:rPr>
-          <w:rFonts w:ascii="CMR12" w:hAnsi="CMR12" w:cs="CMR12"/>
-          <w:sz w:val="24"/>
-          <w:szCs w:val="24"/>
-        </w:rPr>
         <w:tab/>
-      </w:r>
-      <w:r>
-        <w:rPr>
-          <w:rFonts w:ascii="CMR12" w:hAnsi="CMR12" w:cs="CMR12"/>
-          <w:sz w:val="24"/>
-          <w:szCs w:val="24"/>
-        </w:rPr>
-        <w:t xml:space="preserve">"power" </w:t>
-      </w:r>
-      <w:r>
-        <w:rPr>
-          <w:rFonts w:ascii="CMR12" w:hAnsi="CMR12" w:cs="CMR12"/>
-          <w:sz w:val="24"/>
-          <w:szCs w:val="24"/>
-        </w:rPr>
-        <w:tab/>
-      </w:r>
-      <w:r>
-        <w:rPr>
-          <w:rFonts w:ascii="CMR12" w:hAnsi="CMR12" w:cs="CMR12"/>
-          <w:sz w:val="24"/>
-          <w:szCs w:val="24"/>
-        </w:rPr>
         <w:t>"meet"</w:t>
       </w:r>
     </w:p>
@@ -4803,6 +4006,7 @@
           <w:szCs w:val="24"/>
         </w:rPr>
         <w:tab/>
+        <w:t xml:space="preserve"> "contract" </w:t>
       </w:r>
       <w:r>
         <w:rPr>
@@ -4810,7 +4014,8 @@
           <w:sz w:val="24"/>
           <w:szCs w:val="24"/>
         </w:rPr>
-        <w:t xml:space="preserve"> "contract" </w:t>
+        <w:tab/>
+        <w:t xml:space="preserve">"compani" </w:t>
       </w:r>
       <w:r>
         <w:rPr>
@@ -4819,47 +4024,6 @@
           <w:szCs w:val="24"/>
         </w:rPr>
         <w:tab/>
-      </w:r>
-      <w:r>
-        <w:rPr>
-          <w:rFonts w:ascii="CMR12" w:hAnsi="CMR12" w:cs="CMR12"/>
-          <w:sz w:val="24"/>
-          <w:szCs w:val="24"/>
-        </w:rPr>
-        <w:t>"</w:t>
-      </w:r>
-      <w:proofErr w:type="spellStart"/>
-      <w:r>
-        <w:rPr>
-          <w:rFonts w:ascii="CMR12" w:hAnsi="CMR12" w:cs="CMR12"/>
-          <w:sz w:val="24"/>
-          <w:szCs w:val="24"/>
-        </w:rPr>
-        <w:t>compani</w:t>
-      </w:r>
-      <w:proofErr w:type="spellEnd"/>
-      <w:r>
-        <w:rPr>
-          <w:rFonts w:ascii="CMR12" w:hAnsi="CMR12" w:cs="CMR12"/>
-          <w:sz w:val="24"/>
-          <w:szCs w:val="24"/>
-        </w:rPr>
-        <w:t xml:space="preserve">" </w:t>
-      </w:r>
-      <w:r>
-        <w:rPr>
-          <w:rFonts w:ascii="CMR12" w:hAnsi="CMR12" w:cs="CMR12"/>
-          <w:sz w:val="24"/>
-          <w:szCs w:val="24"/>
-        </w:rPr>
-        <w:tab/>
-      </w:r>
-      <w:r>
-        <w:rPr>
-          <w:rFonts w:ascii="CMR12" w:hAnsi="CMR12" w:cs="CMR12"/>
-          <w:sz w:val="24"/>
-          <w:szCs w:val="24"/>
-        </w:rPr>
         <w:t>"look"</w:t>
       </w:r>
     </w:p>
@@ -4891,6 +4055,7 @@
           <w:szCs w:val="24"/>
         </w:rPr>
         <w:tab/>
+        <w:t xml:space="preserve"> "corp" </w:t>
       </w:r>
       <w:r>
         <w:rPr>
@@ -4898,74 +4063,16 @@
           <w:sz w:val="24"/>
           <w:szCs w:val="24"/>
         </w:rPr>
-        <w:t xml:space="preserve"> "</w:t>
-      </w:r>
-      <w:proofErr w:type="spellStart"/>
+        <w:tab/>
+        <w:t xml:space="preserve">"energi" </w:t>
+      </w:r>
       <w:r>
         <w:rPr>
           <w:rFonts w:ascii="CMR12" w:hAnsi="CMR12" w:cs="CMR12"/>
           <w:sz w:val="24"/>
           <w:szCs w:val="24"/>
         </w:rPr>
-        <w:t>corp</w:t>
-      </w:r>
-      <w:proofErr w:type="spellEnd"/>
-      <w:r>
-        <w:rPr>
-          <w:rFonts w:ascii="CMR12" w:hAnsi="CMR12" w:cs="CMR12"/>
-          <w:sz w:val="24"/>
-          <w:szCs w:val="24"/>
-        </w:rPr>
-        <w:t xml:space="preserve">" </w:t>
-      </w:r>
-      <w:r>
-        <w:rPr>
-          <w:rFonts w:ascii="CMR12" w:hAnsi="CMR12" w:cs="CMR12"/>
-          <w:sz w:val="24"/>
-          <w:szCs w:val="24"/>
-        </w:rPr>
         <w:tab/>
-      </w:r>
-      <w:r>
-        <w:rPr>
-          <w:rFonts w:ascii="CMR12" w:hAnsi="CMR12" w:cs="CMR12"/>
-          <w:sz w:val="24"/>
-          <w:szCs w:val="24"/>
-        </w:rPr>
-        <w:t>"</w:t>
-      </w:r>
-      <w:proofErr w:type="spellStart"/>
-      <w:r>
-        <w:rPr>
-          <w:rFonts w:ascii="CMR12" w:hAnsi="CMR12" w:cs="CMR12"/>
-          <w:sz w:val="24"/>
-          <w:szCs w:val="24"/>
-        </w:rPr>
-        <w:t>energi</w:t>
-      </w:r>
-      <w:proofErr w:type="spellEnd"/>
-      <w:r>
-        <w:rPr>
-          <w:rFonts w:ascii="CMR12" w:hAnsi="CMR12" w:cs="CMR12"/>
-          <w:sz w:val="24"/>
-          <w:szCs w:val="24"/>
-        </w:rPr>
-        <w:t xml:space="preserve">" </w:t>
-      </w:r>
-      <w:r>
-        <w:rPr>
-          <w:rFonts w:ascii="CMR12" w:hAnsi="CMR12" w:cs="CMR12"/>
-          <w:sz w:val="24"/>
-          <w:szCs w:val="24"/>
-        </w:rPr>
-        <w:tab/>
-      </w:r>
-      <w:r>
-        <w:rPr>
-          <w:rFonts w:ascii="CMR12" w:hAnsi="CMR12" w:cs="CMR12"/>
-          <w:sz w:val="24"/>
-          <w:szCs w:val="24"/>
-        </w:rPr>
         <w:t>"week"</w:t>
       </w:r>
     </w:p>
@@ -5005,6 +4112,7 @@
           <w:szCs w:val="24"/>
         </w:rPr>
         <w:tab/>
+        <w:t xml:space="preserve"> "fax" </w:t>
       </w:r>
       <w:r>
         <w:rPr>
@@ -5012,7 +4120,7 @@
           <w:sz w:val="24"/>
           <w:szCs w:val="24"/>
         </w:rPr>
-        <w:t xml:space="preserve"> "fax" </w:t>
+        <w:tab/>
       </w:r>
       <w:r>
         <w:rPr>
@@ -5021,6 +4129,7 @@
           <w:szCs w:val="24"/>
         </w:rPr>
         <w:tab/>
+        <w:t xml:space="preserve">"trade" </w:t>
       </w:r>
       <w:r>
         <w:rPr>
@@ -5029,29 +4138,6 @@
           <w:szCs w:val="24"/>
         </w:rPr>
         <w:tab/>
-      </w:r>
-      <w:r>
-        <w:rPr>
-          <w:rFonts w:ascii="CMR12" w:hAnsi="CMR12" w:cs="CMR12"/>
-          <w:sz w:val="24"/>
-          <w:szCs w:val="24"/>
-        </w:rPr>
-        <w:t xml:space="preserve">"trade" </w:t>
-      </w:r>
-      <w:r>
-        <w:rPr>
-          <w:rFonts w:ascii="CMR12" w:hAnsi="CMR12" w:cs="CMR12"/>
-          <w:sz w:val="24"/>
-          <w:szCs w:val="24"/>
-        </w:rPr>
-        <w:tab/>
-      </w:r>
-      <w:r>
-        <w:rPr>
-          <w:rFonts w:ascii="CMR12" w:hAnsi="CMR12" w:cs="CMR12"/>
-          <w:sz w:val="24"/>
-          <w:szCs w:val="24"/>
-        </w:rPr>
         <w:t>"day"</w:t>
       </w:r>
     </w:p>
@@ -5074,25 +4160,24 @@
           <w:sz w:val="24"/>
           <w:szCs w:val="24"/>
         </w:rPr>
-        <w:t>"</w:t>
-      </w:r>
-      <w:proofErr w:type="spellStart"/>
+        <w:t xml:space="preserve">"copi" </w:t>
+      </w:r>
       <w:r>
         <w:rPr>
           <w:rFonts w:ascii="CMR12" w:hAnsi="CMR12" w:cs="CMR12"/>
           <w:sz w:val="24"/>
           <w:szCs w:val="24"/>
         </w:rPr>
-        <w:t>copi</w:t>
-      </w:r>
-      <w:proofErr w:type="spellEnd"/>
+        <w:tab/>
+      </w:r>
       <w:r>
         <w:rPr>
           <w:rFonts w:ascii="CMR12" w:hAnsi="CMR12" w:cs="CMR12"/>
           <w:sz w:val="24"/>
           <w:szCs w:val="24"/>
         </w:rPr>
-        <w:t xml:space="preserve">" </w:t>
+        <w:tab/>
+        <w:t xml:space="preserve">"houston" </w:t>
       </w:r>
       <w:r>
         <w:rPr>
@@ -5101,6 +4186,7 @@
           <w:szCs w:val="24"/>
         </w:rPr>
         <w:tab/>
+        <w:t xml:space="preserve">"busi" </w:t>
       </w:r>
       <w:r>
         <w:rPr>
@@ -5116,101 +4202,8 @@
           <w:sz w:val="24"/>
           <w:szCs w:val="24"/>
         </w:rPr>
-        <w:t>"</w:t>
-      </w:r>
-      <w:proofErr w:type="spellStart"/>
-      <w:r>
-        <w:rPr>
-          <w:rFonts w:ascii="CMR12" w:hAnsi="CMR12" w:cs="CMR12"/>
-          <w:sz w:val="24"/>
-          <w:szCs w:val="24"/>
-        </w:rPr>
-        <w:t>houston</w:t>
-      </w:r>
-      <w:proofErr w:type="spellEnd"/>
-      <w:r>
-        <w:rPr>
-          <w:rFonts w:ascii="CMR12" w:hAnsi="CMR12" w:cs="CMR12"/>
-          <w:sz w:val="24"/>
-          <w:szCs w:val="24"/>
-        </w:rPr>
-        <w:t xml:space="preserve">" </w:t>
-      </w:r>
-      <w:r>
-        <w:rPr>
-          <w:rFonts w:ascii="CMR12" w:hAnsi="CMR12" w:cs="CMR12"/>
-          <w:sz w:val="24"/>
-          <w:szCs w:val="24"/>
-        </w:rPr>
         <w:tab/>
-      </w:r>
-      <w:r>
-        <w:rPr>
-          <w:rFonts w:ascii="CMR12" w:hAnsi="CMR12" w:cs="CMR12"/>
-          <w:sz w:val="24"/>
-          <w:szCs w:val="24"/>
-        </w:rPr>
-        <w:t>"</w:t>
-      </w:r>
-      <w:proofErr w:type="spellStart"/>
-      <w:r>
-        <w:rPr>
-          <w:rFonts w:ascii="CMR12" w:hAnsi="CMR12" w:cs="CMR12"/>
-          <w:sz w:val="24"/>
-          <w:szCs w:val="24"/>
-        </w:rPr>
-        <w:t>busi</w:t>
-      </w:r>
-      <w:proofErr w:type="spellEnd"/>
-      <w:r>
-        <w:rPr>
-          <w:rFonts w:ascii="CMR12" w:hAnsi="CMR12" w:cs="CMR12"/>
-          <w:sz w:val="24"/>
-          <w:szCs w:val="24"/>
-        </w:rPr>
-        <w:t xml:space="preserve">" </w:t>
-      </w:r>
-      <w:r>
-        <w:rPr>
-          <w:rFonts w:ascii="CMR12" w:hAnsi="CMR12" w:cs="CMR12"/>
-          <w:sz w:val="24"/>
-          <w:szCs w:val="24"/>
-        </w:rPr>
-        <w:tab/>
-      </w:r>
-      <w:r>
-        <w:rPr>
-          <w:rFonts w:ascii="CMR12" w:hAnsi="CMR12" w:cs="CMR12"/>
-          <w:sz w:val="24"/>
-          <w:szCs w:val="24"/>
-        </w:rPr>
-        <w:tab/>
-      </w:r>
-      <w:r>
-        <w:rPr>
-          <w:rFonts w:ascii="CMR12" w:hAnsi="CMR12" w:cs="CMR12"/>
-          <w:sz w:val="24"/>
-          <w:szCs w:val="24"/>
-        </w:rPr>
-        <w:t>"</w:t>
-      </w:r>
-      <w:proofErr w:type="spellStart"/>
-      <w:r>
-        <w:rPr>
-          <w:rFonts w:ascii="CMR12" w:hAnsi="CMR12" w:cs="CMR12"/>
-          <w:sz w:val="24"/>
-          <w:szCs w:val="24"/>
-        </w:rPr>
-        <w:t>dont</w:t>
-      </w:r>
-      <w:proofErr w:type="spellEnd"/>
-      <w:r>
-        <w:rPr>
-          <w:rFonts w:ascii="CMR12" w:hAnsi="CMR12" w:cs="CMR12"/>
-          <w:sz w:val="24"/>
-          <w:szCs w:val="24"/>
-        </w:rPr>
-        <w:t>"</w:t>
+        <w:t>"dont"</w:t>
       </w:r>
     </w:p>
     <w:p>
@@ -5241,6 +4234,7 @@
           <w:szCs w:val="24"/>
         </w:rPr>
         <w:tab/>
+        <w:t xml:space="preserve">"date" </w:t>
       </w:r>
       <w:r>
         <w:rPr>
@@ -5248,7 +4242,7 @@
           <w:sz w:val="24"/>
           <w:szCs w:val="24"/>
         </w:rPr>
-        <w:t xml:space="preserve">"date" </w:t>
+        <w:tab/>
       </w:r>
       <w:r>
         <w:rPr>
@@ -5257,6 +4251,7 @@
           <w:szCs w:val="24"/>
         </w:rPr>
         <w:tab/>
+        <w:t xml:space="preserve">"servic" </w:t>
       </w:r>
       <w:r>
         <w:rPr>
@@ -5265,73 +4260,14 @@
           <w:szCs w:val="24"/>
         </w:rPr>
         <w:tab/>
-      </w:r>
-      <w:r>
-        <w:rPr>
-          <w:rFonts w:ascii="CMR12" w:hAnsi="CMR12" w:cs="CMR12"/>
-          <w:sz w:val="24"/>
-          <w:szCs w:val="24"/>
-        </w:rPr>
-        <w:t>"</w:t>
-      </w:r>
-      <w:proofErr w:type="spellStart"/>
-      <w:r>
-        <w:rPr>
-          <w:rFonts w:ascii="CMR12" w:hAnsi="CMR12" w:cs="CMR12"/>
-          <w:sz w:val="24"/>
-          <w:szCs w:val="24"/>
-        </w:rPr>
-        <w:t>servic</w:t>
-      </w:r>
-      <w:proofErr w:type="spellEnd"/>
-      <w:r>
-        <w:rPr>
-          <w:rFonts w:ascii="CMR12" w:hAnsi="CMR12" w:cs="CMR12"/>
-          <w:sz w:val="24"/>
-          <w:szCs w:val="24"/>
-        </w:rPr>
-        <w:t xml:space="preserve">" </w:t>
-      </w:r>
-      <w:r>
-        <w:rPr>
-          <w:rFonts w:ascii="CMR12" w:hAnsi="CMR12" w:cs="CMR12"/>
-          <w:sz w:val="24"/>
-          <w:szCs w:val="24"/>
-        </w:rPr>
-        <w:tab/>
-      </w:r>
-      <w:r>
-        <w:rPr>
-          <w:rFonts w:ascii="CMR12" w:hAnsi="CMR12" w:cs="CMR12"/>
-          <w:sz w:val="24"/>
-          <w:szCs w:val="24"/>
-        </w:rPr>
-        <w:t>"</w:t>
-      </w:r>
-      <w:proofErr w:type="spellStart"/>
-      <w:r>
-        <w:rPr>
-          <w:rFonts w:ascii="CMR12" w:hAnsi="CMR12" w:cs="CMR12"/>
-          <w:sz w:val="24"/>
-          <w:szCs w:val="24"/>
-        </w:rPr>
-        <w:t>vinc</w:t>
-      </w:r>
-      <w:proofErr w:type="spellEnd"/>
-      <w:r>
-        <w:rPr>
-          <w:rFonts w:ascii="CMR12" w:hAnsi="CMR12" w:cs="CMR12"/>
-          <w:sz w:val="24"/>
-          <w:szCs w:val="24"/>
-        </w:rPr>
-        <w:t>"</w:t>
+        <w:t>"vinc"</w:t>
       </w:r>
     </w:p>
     <w:p>
       <w:pPr>
         <w:jc w:val="left"/>
         <w:sectPr>
-          <w:footerReference w:type="default" r:id="rId10"/>
+          <w:footerReference w:type="default" r:id="rId11"/>
           <w:pgSz w:w="12240" w:h="15840"/>
           <w:pgMar w:top="1440" w:right="1440" w:bottom="1440" w:left="1440" w:header="720" w:footer="720" w:gutter="0"/>
           <w:cols w:space="720"/>
@@ -5400,13 +4336,8 @@
                             </w:r>
                             <w:r>
                               <w:br/>
-                              <w:t xml:space="preserve">Core Energy Business </w:t>
+                              <w:t>Core Energy Business realted</w:t>
                             </w:r>
-                            <w:proofErr w:type="spellStart"/>
-                            <w:r>
-                              <w:t>realted</w:t>
-                            </w:r>
-                            <w:proofErr w:type="spellEnd"/>
                           </w:p>
                         </w:txbxContent>
                       </wps:txbx>
@@ -5430,7 +4361,7 @@
           </mc:Choice>
           <mc:Fallback>
             <w:pict>
-              <v:shape w14:anchorId="1080E88B" id="Callout: Up Arrow 17" o:spid="_x0000_s1029" type="#_x0000_t79" style="position:absolute;margin-left:196.7pt;margin-top:8.3pt;width:94.2pt;height:87.95pt;rotation:-3629529fd;z-index:251692032;visibility:visible;mso-wrap-style:square;mso-width-percent:0;mso-height-percent:0;mso-wrap-distance-left:9pt;mso-wrap-distance-top:0;mso-wrap-distance-right:9pt;mso-wrap-distance-bottom:0;mso-position-horizontal:absolute;mso-position-horizontal-relative:margin;mso-position-vertical:absolute;mso-position-vertical-relative:text;mso-width-percent:0;mso-height-percent:0;mso-width-relative:margin;mso-height-relative:margin;v-text-anchor:middle" o:gfxdata="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" adj="7565,5757,5400,8279" fillcolor="white [3201]" strokecolor="#70ad47 [3209]" strokeweight="1pt">
+              <v:shape w14:anchorId="1080E88B" id="Callout: Up Arrow 17" o:spid="_x0000_s1030" type="#_x0000_t79" style="position:absolute;margin-left:196.7pt;margin-top:8.3pt;width:94.2pt;height:87.95pt;rotation:-3629529fd;z-index:251692032;visibility:visible;mso-wrap-style:square;mso-width-percent:0;mso-height-percent:0;mso-wrap-distance-left:9pt;mso-wrap-distance-top:0;mso-wrap-distance-right:9pt;mso-wrap-distance-bottom:0;mso-position-horizontal:absolute;mso-position-horizontal-relative:margin;mso-position-vertical:absolute;mso-position-vertical-relative:text;mso-width-percent:0;mso-height-percent:0;mso-width-relative:margin;mso-height-relative:margin;v-text-anchor:middle" o:gfxdata="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" adj="7565,5757,5400,8279" fillcolor="white [3201]" strokecolor="#70ad47 [3209]" strokeweight="1pt">
                 <v:textbox>
                   <w:txbxContent>
                     <w:p>
@@ -5442,13 +4373,8 @@
                       </w:r>
                       <w:r>
                         <w:br/>
-                        <w:t xml:space="preserve">Core Energy Business </w:t>
+                        <w:t>Core Energy Business realted</w:t>
                       </w:r>
-                      <w:proofErr w:type="spellStart"/>
-                      <w:r>
-                        <w:t>realted</w:t>
-                      </w:r>
-                      <w:proofErr w:type="spellEnd"/>
                     </w:p>
                   </w:txbxContent>
                 </v:textbox>
@@ -5544,7 +4470,7 @@
           </mc:Choice>
           <mc:Fallback>
             <w:pict>
-              <v:shape w14:anchorId="4025DC24" id="Callout: Up Arrow 9" o:spid="_x0000_s1030" type="#_x0000_t79" style="position:absolute;margin-left:-23.35pt;margin-top:17.25pt;width:94.2pt;height:52.05pt;z-index:251685888;visibility:visible;mso-wrap-style:square;mso-width-percent:0;mso-height-percent:0;mso-wrap-distance-left:9pt;mso-wrap-distance-top:0;mso-wrap-distance-right:9pt;mso-wrap-distance-bottom:0;mso-position-horizontal:absolute;mso-position-horizontal-relative:text;mso-position-vertical:absolute;mso-position-vertical-relative:text;mso-width-percent:0;mso-height-percent:0;mso-width-relative:margin;mso-height-relative:margin;v-text-anchor:middle" o:gfxdata="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" adj="7565,7814,5400,9307" fillcolor="white [3201]" strokecolor="#70ad47 [3209]" strokeweight="1pt">
+              <v:shape w14:anchorId="4025DC24" id="Callout: Up Arrow 9" o:spid="_x0000_s1031" type="#_x0000_t79" style="position:absolute;margin-left:-23.35pt;margin-top:17.25pt;width:94.2pt;height:52.05pt;z-index:251685888;visibility:visible;mso-wrap-style:square;mso-width-percent:0;mso-height-percent:0;mso-wrap-distance-left:9pt;mso-wrap-distance-top:0;mso-wrap-distance-right:9pt;mso-wrap-distance-bottom:0;mso-position-horizontal:absolute;mso-position-horizontal-relative:text;mso-position-vertical:absolute;mso-position-vertical-relative:text;mso-width-percent:0;mso-height-percent:0;mso-width-relative:margin;mso-height-relative:margin;v-text-anchor:middle" o:gfxdata="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" adj="7565,7814,5400,9307" fillcolor="white [3201]" strokecolor="#70ad47 [3209]" strokeweight="1pt">
                 <v:textbox>
                   <w:txbxContent>
                     <w:p>
@@ -5572,25 +4498,25 @@
           <w:sz w:val="24"/>
           <w:szCs w:val="24"/>
         </w:rPr>
-        <w:t>"</w:t>
-      </w:r>
-      <w:proofErr w:type="spellStart"/>
+        <w:t xml:space="preserve">"receiv" </w:t>
+      </w:r>
       <w:r>
         <w:rPr>
           <w:rFonts w:ascii="CMR12" w:hAnsi="CMR12" w:cs="CMR12"/>
           <w:sz w:val="24"/>
           <w:szCs w:val="24"/>
         </w:rPr>
-        <w:t>receiv</w:t>
-      </w:r>
-      <w:proofErr w:type="spellEnd"/>
+        <w:tab/>
+        <w:t xml:space="preserve">"america" </w:t>
+      </w:r>
       <w:r>
         <w:rPr>
           <w:rFonts w:ascii="CMR12" w:hAnsi="CMR12" w:cs="CMR12"/>
           <w:sz w:val="24"/>
           <w:szCs w:val="24"/>
         </w:rPr>
-        <w:t xml:space="preserve">" </w:t>
+        <w:tab/>
+        <w:t xml:space="preserve">"manag" </w:t>
       </w:r>
       <w:r>
         <w:rPr>
@@ -5599,94 +4525,13 @@
           <w:szCs w:val="24"/>
         </w:rPr>
         <w:tab/>
-      </w:r>
-      <w:r>
-        <w:rPr>
-          <w:rFonts w:ascii="CMR12" w:hAnsi="CMR12" w:cs="CMR12"/>
-          <w:sz w:val="24"/>
-          <w:szCs w:val="24"/>
-        </w:rPr>
-        <w:t>"</w:t>
-      </w:r>
-      <w:proofErr w:type="spellStart"/>
-      <w:r>
-        <w:rPr>
-          <w:rFonts w:ascii="CMR12" w:hAnsi="CMR12" w:cs="CMR12"/>
-          <w:sz w:val="24"/>
-          <w:szCs w:val="24"/>
-        </w:rPr>
-        <w:t>america</w:t>
-      </w:r>
-      <w:proofErr w:type="spellEnd"/>
-      <w:r>
-        <w:rPr>
-          <w:rFonts w:ascii="CMR12" w:hAnsi="CMR12" w:cs="CMR12"/>
-          <w:sz w:val="24"/>
-          <w:szCs w:val="24"/>
-        </w:rPr>
-        <w:t xml:space="preserve">" </w:t>
-      </w:r>
-      <w:r>
-        <w:rPr>
-          <w:rFonts w:ascii="CMR12" w:hAnsi="CMR12" w:cs="CMR12"/>
-          <w:sz w:val="24"/>
-          <w:szCs w:val="24"/>
-        </w:rPr>
-        <w:tab/>
-      </w:r>
-      <w:r>
-        <w:rPr>
-          <w:rFonts w:ascii="CMR12" w:hAnsi="CMR12" w:cs="CMR12"/>
-          <w:sz w:val="24"/>
-          <w:szCs w:val="24"/>
-        </w:rPr>
-        <w:t>"</w:t>
-      </w:r>
-      <w:proofErr w:type="spellStart"/>
-      <w:r>
-        <w:rPr>
-          <w:rFonts w:ascii="CMR12" w:hAnsi="CMR12" w:cs="CMR12"/>
-          <w:sz w:val="24"/>
-          <w:szCs w:val="24"/>
-        </w:rPr>
-        <w:t>manag</w:t>
-      </w:r>
-      <w:proofErr w:type="spellEnd"/>
-      <w:r>
-        <w:rPr>
-          <w:rFonts w:ascii="CMR12" w:hAnsi="CMR12" w:cs="CMR12"/>
-          <w:sz w:val="24"/>
-          <w:szCs w:val="24"/>
-        </w:rPr>
-        <w:t xml:space="preserve">" </w:t>
-      </w:r>
-      <w:r>
-        <w:rPr>
-          <w:rFonts w:ascii="CMR12" w:hAnsi="CMR12" w:cs="CMR12"/>
-          <w:sz w:val="24"/>
-          <w:szCs w:val="24"/>
-        </w:rPr>
-        <w:tab/>
-      </w:r>
-      <w:r>
-        <w:rPr>
-          <w:rFonts w:ascii="CMR12" w:hAnsi="CMR12" w:cs="CMR12"/>
-          <w:sz w:val="24"/>
-          <w:szCs w:val="24"/>
-        </w:rPr>
         <w:t>"talk"</w:t>
       </w:r>
     </w:p>
     <w:p>
-      <w:pPr>
-        <w:pStyle w:val="Heading2"/>
-      </w:pPr>
-      <w:r>
-        <w:rPr>
-          <w:rFonts w:ascii="CMR12" w:hAnsi="CMR12" w:cs="CMR12"/>
+      <w:r>
+        <w:rPr>
           <w:noProof/>
-          <w:sz w:val="24"/>
-          <w:szCs w:val="24"/>
         </w:rPr>
         <mc:AlternateContent>
           <mc:Choice Requires="wps">
@@ -5767,7 +4612,7 @@
           </mc:Choice>
           <mc:Fallback>
             <w:pict>
-              <v:shape w14:anchorId="3D2DCB1A" id="Callout: Up Arrow 15" o:spid="_x0000_s1031" type="#_x0000_t79" style="position:absolute;left:0;text-align:left;margin-left:89.15pt;margin-top:.65pt;width:94.2pt;height:101.7pt;rotation:-1534679fd;z-index:251689984;visibility:visible;mso-wrap-style:square;mso-width-percent:0;mso-height-percent:0;mso-wrap-distance-left:9pt;mso-wrap-distance-top:0;mso-wrap-distance-right:9pt;mso-wrap-distance-bottom:0;mso-position-horizontal:absolute;mso-position-horizontal-relative:text;mso-position-vertical:absolute;mso-position-vertical-relative:text;mso-width-percent:0;mso-height-percent:0;mso-width-relative:margin;mso-height-relative:margin;v-text-anchor:middle" o:gfxdata="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" adj="7565,,5002" fillcolor="white [3201]" strokecolor="#70ad47 [3209]" strokeweight="1pt">
+              <v:shape w14:anchorId="3D2DCB1A" id="Callout: Up Arrow 15" o:spid="_x0000_s1032" type="#_x0000_t79" style="position:absolute;left:0;text-align:left;margin-left:89.15pt;margin-top:.65pt;width:94.2pt;height:101.7pt;rotation:-1534679fd;z-index:251689984;visibility:visible;mso-wrap-style:square;mso-width-percent:0;mso-height-percent:0;mso-wrap-distance-left:9pt;mso-wrap-distance-top:0;mso-wrap-distance-right:9pt;mso-wrap-distance-bottom:0;mso-position-horizontal:absolute;mso-position-horizontal-relative:text;mso-position-vertical:absolute;mso-position-vertical-relative:text;mso-width-percent:0;mso-height-percent:0;mso-width-relative:margin;mso-height-relative:margin;v-text-anchor:middle" o:gfxdata="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" adj="7565,,5002" fillcolor="white [3201]" strokecolor="#70ad47 [3209]" strokeweight="1pt">
                 <v:textbox>
                   <w:txbxContent>
                     <w:p>
@@ -5789,9 +4634,6 @@
           </mc:Fallback>
         </mc:AlternateContent>
       </w:r>
-      <w:r>
-        <w:br w:type="page"/>
-      </w:r>
     </w:p>
     <w:p>
       <w:pPr>
@@ -5804,7 +4646,7 @@
         </w:sectPr>
       </w:pPr>
     </w:p>
-    <w:bookmarkStart w:id="5" w:name="_Toc99786060"/>
+    <w:bookmarkStart w:id="6" w:name="_Toc99919131"/>
     <w:p>
       <w:pPr>
         <w:pStyle w:val="Heading1"/>
@@ -5903,9 +4745,8 @@
       <w:r>
         <w:t>Analysis</w:t>
       </w:r>
-      <w:bookmarkEnd w:id="5"/>
+      <w:bookmarkEnd w:id="6"/>
     </w:p>
-    <w:p/>
     <w:p/>
     <w:p>
       <w:r>
@@ -5915,16 +4756,16 @@
         <mc:AlternateContent>
           <mc:Choice Requires="wps">
             <w:drawing>
-              <wp:anchor distT="45720" distB="45720" distL="114300" distR="114300" simplePos="0" relativeHeight="251679744" behindDoc="0" locked="0" layoutInCell="1" allowOverlap="1" wp14:anchorId="449B50DE" wp14:editId="157A3682">
+              <wp:anchor distT="45720" distB="45720" distL="114300" distR="114300" simplePos="0" relativeHeight="251679744" behindDoc="0" locked="0" layoutInCell="1" allowOverlap="1" wp14:anchorId="449B50DE" wp14:editId="2099ABC0">
                 <wp:simplePos x="0" y="0"/>
                 <wp:positionH relativeFrom="margin">
-                  <wp:posOffset>24130</wp:posOffset>
+                  <wp:posOffset>-194310</wp:posOffset>
                 </wp:positionH>
                 <wp:positionV relativeFrom="paragraph">
-                  <wp:posOffset>330200</wp:posOffset>
+                  <wp:posOffset>454660</wp:posOffset>
                 </wp:positionV>
-                <wp:extent cx="5559425" cy="2047875"/>
-                <wp:effectExtent l="0" t="0" r="22225" b="28575"/>
+                <wp:extent cx="6268720" cy="2359025"/>
+                <wp:effectExtent l="0" t="0" r="17780" b="22225"/>
                 <wp:wrapSquare wrapText="bothSides"/>
                 <wp:docPr id="3" name="Text Box 2"/>
                 <wp:cNvGraphicFramePr>
@@ -5939,7 +4780,7 @@
                       <wps:spPr bwMode="auto">
                         <a:xfrm>
                           <a:off x="0" y="0"/>
-                          <a:ext cx="5559425" cy="2047875"/>
+                          <a:ext cx="6268720" cy="2359025"/>
                         </a:xfrm>
                         <a:prstGeom prst="rect">
                           <a:avLst/>
@@ -5979,7 +4820,7 @@
                                           <pic:cNvPicPr/>
                                         </pic:nvPicPr>
                                         <pic:blipFill>
-                                          <a:blip r:embed="rId11">
+                                          <a:blip r:embed="rId12">
                                             <a:extLst>
                                               <a:ext uri="{28A0092B-C50C-407E-A947-70E740481C1C}">
                                                 <a14:useLocalDpi xmlns:a14="http://schemas.microsoft.com/office/drawing/2010/main" val="0"/>
@@ -6006,6 +4847,11 @@
                               </w:drawing>
                             </w:r>
                           </w:p>
+                          <w:p>
+                            <w:r>
+                              <w:t xml:space="preserve">                          Fig:1 – Top 20 users by Email count</w:t>
+                            </w:r>
+                          </w:p>
                         </w:txbxContent>
                       </wps:txbx>
                       <wps:bodyPr rot="0" vert="horz" wrap="square" lIns="91440" tIns="45720" rIns="91440" bIns="45720" anchor="t" anchorCtr="0">
@@ -6025,7 +4871,7 @@
           </mc:Choice>
           <mc:Fallback>
             <w:pict>
-              <v:shape w14:anchorId="449B50DE" id="_x0000_s1032" type="#_x0000_t202" style="position:absolute;left:0;text-align:left;margin-left:1.9pt;margin-top:26pt;width:437.75pt;height:161.25pt;z-index:251679744;visibility:visible;mso-wrap-style:square;mso-width-percent:0;mso-height-percent:0;mso-wrap-distance-left:9pt;mso-wrap-distance-top:3.6pt;mso-wrap-distance-right:9pt;mso-wrap-distance-bottom:3.6pt;mso-position-horizontal:absolute;mso-position-horizontal-relative:margin;mso-position-vertical:absolute;mso-position-vertical-relative:text;mso-width-percent:0;mso-height-percent:0;mso-width-relative:margin;mso-height-relative:margin;v-text-anchor:top" o:gfxdata="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">
+              <v:shape w14:anchorId="449B50DE" id="_x0000_s1033" type="#_x0000_t202" style="position:absolute;left:0;text-align:left;margin-left:-15.3pt;margin-top:35.8pt;width:493.6pt;height:185.75pt;z-index:251679744;visibility:visible;mso-wrap-style:square;mso-width-percent:0;mso-height-percent:0;mso-wrap-distance-left:9pt;mso-wrap-distance-top:3.6pt;mso-wrap-distance-right:9pt;mso-wrap-distance-bottom:3.6pt;mso-position-horizontal:absolute;mso-position-horizontal-relative:margin;mso-position-vertical:absolute;mso-position-vertical-relative:text;mso-width-percent:0;mso-height-percent:0;mso-width-relative:margin;mso-height-relative:margin;v-text-anchor:top" o:gfxdata="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">
                 <v:textbox>
                   <w:txbxContent>
                     <w:p>
@@ -6049,7 +4895,7 @@
                                     <pic:cNvPicPr/>
                                   </pic:nvPicPr>
                                   <pic:blipFill>
-                                    <a:blip r:embed="rId11">
+                                    <a:blip r:embed="rId12">
                                       <a:extLst>
                                         <a:ext uri="{28A0092B-C50C-407E-A947-70E740481C1C}">
                                           <a14:useLocalDpi xmlns:a14="http://schemas.microsoft.com/office/drawing/2010/main" val="0"/>
@@ -6076,6 +4922,11 @@
                         </w:drawing>
                       </w:r>
                     </w:p>
+                    <w:p>
+                      <w:r>
+                        <w:t xml:space="preserve">                          Fig:1 – Top 20 users by Email count</w:t>
+                      </w:r>
+                    </w:p>
                   </w:txbxContent>
                 </v:textbox>
                 <w10:wrap type="square" anchorx="margin"/>
@@ -6085,22 +4936,37 @@
         </mc:AlternateContent>
       </w:r>
       <w:r>
+        <w:t>Fig 1 shows the total email count by the top 20 executives of the Company.</w:t>
+      </w:r>
+    </w:p>
+    <w:p/>
+    <w:p>
+      <w:pPr>
+        <w:sectPr>
+          <w:type w:val="continuous"/>
+          <w:pgSz w:w="12240" w:h="15840"/>
+          <w:pgMar w:top="1440" w:right="1440" w:bottom="1440" w:left="1440" w:header="720" w:footer="720" w:gutter="0"/>
+          <w:cols w:space="720"/>
+          <w:docGrid w:linePitch="360"/>
+        </w:sectPr>
+      </w:pPr>
+      <w:r>
         <w:rPr>
           <w:noProof/>
         </w:rPr>
         <mc:AlternateContent>
           <mc:Choice Requires="wps">
             <w:drawing>
-              <wp:anchor distT="45720" distB="45720" distL="114300" distR="114300" simplePos="0" relativeHeight="251680768" behindDoc="0" locked="0" layoutInCell="1" allowOverlap="1" wp14:anchorId="0C89D53F" wp14:editId="1EC69852">
+              <wp:anchor distT="45720" distB="45720" distL="114300" distR="114300" simplePos="0" relativeHeight="251680768" behindDoc="0" locked="0" layoutInCell="1" allowOverlap="1" wp14:anchorId="0C89D53F" wp14:editId="470384E9">
                 <wp:simplePos x="0" y="0"/>
                 <wp:positionH relativeFrom="margin">
-                  <wp:posOffset>0</wp:posOffset>
+                  <wp:align>left</wp:align>
                 </wp:positionH>
                 <wp:positionV relativeFrom="paragraph">
-                  <wp:posOffset>2423795</wp:posOffset>
+                  <wp:posOffset>838835</wp:posOffset>
                 </wp:positionV>
-                <wp:extent cx="5559425" cy="2047875"/>
-                <wp:effectExtent l="0" t="0" r="22225" b="28575"/>
+                <wp:extent cx="5559425" cy="2581910"/>
+                <wp:effectExtent l="0" t="0" r="22225" b="27940"/>
                 <wp:wrapSquare wrapText="bothSides"/>
                 <wp:docPr id="4" name="Text Box 2"/>
                 <wp:cNvGraphicFramePr>
@@ -6115,7 +4981,7 @@
                       <wps:spPr bwMode="auto">
                         <a:xfrm>
                           <a:off x="0" y="0"/>
-                          <a:ext cx="5559425" cy="2047875"/>
+                          <a:ext cx="5559425" cy="2581910"/>
                         </a:xfrm>
                         <a:prstGeom prst="rect">
                           <a:avLst/>
@@ -6155,7 +5021,7 @@
                                           <pic:cNvPicPr/>
                                         </pic:nvPicPr>
                                         <pic:blipFill>
-                                          <a:blip r:embed="rId12">
+                                          <a:blip r:embed="rId13">
                                             <a:extLst>
                                               <a:ext uri="{28A0092B-C50C-407E-A947-70E740481C1C}">
                                                 <a14:useLocalDpi xmlns:a14="http://schemas.microsoft.com/office/drawing/2010/main" val="0"/>
@@ -6182,6 +5048,11 @@
                               </w:drawing>
                             </w:r>
                           </w:p>
+                          <w:p>
+                            <w:r>
+                              <w:t xml:space="preserve">                         Fig 2: Volume of emails sent chronologically (Jan-2000 -Jul-2002)</w:t>
+                            </w:r>
+                          </w:p>
                         </w:txbxContent>
                       </wps:txbx>
                       <wps:bodyPr rot="0" vert="horz" wrap="square" lIns="91440" tIns="45720" rIns="91440" bIns="45720" anchor="t" anchorCtr="0">
@@ -6201,7 +5072,7 @@
           </mc:Choice>
           <mc:Fallback>
             <w:pict>
-              <v:shape w14:anchorId="0C89D53F" id="_x0000_s1033" type="#_x0000_t202" style="position:absolute;left:0;text-align:left;margin-left:0;margin-top:190.85pt;width:437.75pt;height:161.25pt;z-index:251680768;visibility:visible;mso-wrap-style:square;mso-width-percent:0;mso-height-percent:0;mso-wrap-distance-left:9pt;mso-wrap-distance-top:3.6pt;mso-wrap-distance-right:9pt;mso-wrap-distance-bottom:3.6pt;mso-position-horizontal:absolute;mso-position-horizontal-relative:margin;mso-position-vertical:absolute;mso-position-vertical-relative:text;mso-width-percent:0;mso-height-percent:0;mso-width-relative:margin;mso-height-relative:margin;v-text-anchor:top" o:gfxdata="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">
+              <v:shape w14:anchorId="0C89D53F" id="_x0000_s1034" type="#_x0000_t202" style="position:absolute;left:0;text-align:left;margin-left:0;margin-top:66.05pt;width:437.75pt;height:203.3pt;z-index:251680768;visibility:visible;mso-wrap-style:square;mso-width-percent:0;mso-height-percent:0;mso-wrap-distance-left:9pt;mso-wrap-distance-top:3.6pt;mso-wrap-distance-right:9pt;mso-wrap-distance-bottom:3.6pt;mso-position-horizontal:left;mso-position-horizontal-relative:margin;mso-position-vertical:absolute;mso-position-vertical-relative:text;mso-width-percent:0;mso-height-percent:0;mso-width-relative:margin;mso-height-relative:margin;v-text-anchor:top" o:gfxdata="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">
                 <v:textbox>
                   <w:txbxContent>
                     <w:p>
@@ -6225,7 +5096,7 @@
                                     <pic:cNvPicPr/>
                                   </pic:nvPicPr>
                                   <pic:blipFill>
-                                    <a:blip r:embed="rId12">
+                                    <a:blip r:embed="rId13">
                                       <a:extLst>
                                         <a:ext uri="{28A0092B-C50C-407E-A947-70E740481C1C}">
                                           <a14:useLocalDpi xmlns:a14="http://schemas.microsoft.com/office/drawing/2010/main" val="0"/>
@@ -6252,6 +5123,11 @@
                         </w:drawing>
                       </w:r>
                     </w:p>
+                    <w:p>
+                      <w:r>
+                        <w:t xml:space="preserve">                         Fig 2: Volume of emails sent chronologically (Jan-2000 -Jul-2002)</w:t>
+                      </w:r>
+                    </w:p>
                   </w:txbxContent>
                 </v:textbox>
                 <w10:wrap type="square" anchorx="margin"/>
@@ -6261,22 +5137,13 @@
         </mc:AlternateContent>
       </w:r>
       <w:r>
-        <w:br w:type="page"/>
+        <w:t xml:space="preserve">Fig 2 shows </w:t>
+      </w:r>
+      <w:r>
+        <w:t xml:space="preserve"> how the volume of emails shows the time upto the bankruptcy days</w:t>
       </w:r>
     </w:p>
-    <w:p>
-      <w:pPr>
-        <w:pStyle w:val="Heading1"/>
-        <w:sectPr>
-          <w:type w:val="continuous"/>
-          <w:pgSz w:w="12240" w:h="15840"/>
-          <w:pgMar w:top="1440" w:right="1440" w:bottom="1440" w:left="1440" w:header="720" w:footer="720" w:gutter="0"/>
-          <w:cols w:space="720"/>
-          <w:docGrid w:linePitch="360"/>
-        </w:sectPr>
-      </w:pPr>
-    </w:p>
-    <w:bookmarkStart w:id="6" w:name="_Toc99786061"/>
+    <w:bookmarkStart w:id="7" w:name="_Toc99919132"/>
     <w:p>
       <w:pPr>
         <w:pStyle w:val="Heading1"/>
@@ -6403,7 +5270,7 @@
                     </pic:cNvPicPr>
                   </pic:nvPicPr>
                   <pic:blipFill>
-                    <a:blip r:embed="rId13" cstate="print">
+                    <a:blip r:embed="rId14" cstate="print">
                       <a:extLst>
                         <a:ext uri="{28A0092B-C50C-407E-A947-70E740481C1C}">
                           <a14:useLocalDpi xmlns:a14="http://schemas.microsoft.com/office/drawing/2010/main" val="0"/>
@@ -6456,50 +5323,12 @@
           </w:r>
         </w:sdtContent>
       </w:sdt>
-      <w:bookmarkEnd w:id="6"/>
+      <w:bookmarkEnd w:id="7"/>
     </w:p>
     <w:p/>
     <w:p>
       <w:r>
-        <w:t xml:space="preserve">In conclusion, although topic modelling and sentiment analysis do provide some useful insights into the data, it is still unclear as to whether they can be used as investigation tools. However, </w:t>
-      </w:r>
-      <w:proofErr w:type="gramStart"/>
-      <w:r>
-        <w:t>with that being said, there</w:t>
-      </w:r>
-      <w:proofErr w:type="gramEnd"/>
-      <w:r>
-        <w:t xml:space="preserve"> are some ways in which the analysis can be improved upon. For example, analysis can be conducted by focusing on users who directories are especially large, namely, Sally Beck (Chief Operating O</w:t>
-      </w:r>
-      <w:r>
-        <w:t>ffi</w:t>
-      </w:r>
-      <w:r>
-        <w:t>cer), Darren Farmer (Logistics Manager), Vincent Kaminski (Head of Quantitative Modeling Group</w:t>
-      </w:r>
-      <w:proofErr w:type="gramStart"/>
-      <w:r>
-        <w:t>),Louise</w:t>
-      </w:r>
-      <w:proofErr w:type="gramEnd"/>
-      <w:r>
-        <w:t xml:space="preserve"> Kitchen (President of </w:t>
-      </w:r>
-      <w:proofErr w:type="spellStart"/>
-      <w:r>
-        <w:t>EnronOnline</w:t>
-      </w:r>
-      <w:proofErr w:type="spellEnd"/>
-      <w:r>
-        <w:t xml:space="preserve">), Michelle </w:t>
-      </w:r>
-      <w:proofErr w:type="spellStart"/>
-      <w:r>
-        <w:t>Lokay</w:t>
-      </w:r>
-      <w:proofErr w:type="spellEnd"/>
-      <w:r>
-        <w:t xml:space="preserve"> (Administrative Assistant), Richard Sanders (Assistant General Counsel) and Williams III (Senior Analyst). This would ensure that only the emails of most relevant people to the scandal are examined and this might reveal more interesting</w:t>
+        <w:t>In conclusion, although topic modelling and sentiment analysis do provide some useful insights into the data, it is still unclear as to whether they can be used as investigation tools. However, with that being said, there are some ways in which the analysis can be improved upon. For example, analysis can be conducted by focusing on users who directories are especially large, namely, Sally Beck (Chief Operating Officer), Darren Farmer (Logistics Manager), Vincent Kaminski (Head of Quantitative Modeling Group),Louise Kitchen (President of EnronOnline), Michelle Lokay (Administrative Assistant), Richard Sanders (Assistant General Counsel) and Williams III (Senior Analyst). This would ensure that only the emails of most relevant people to the scandal are examined and this might reveal more interesting</w:t>
       </w:r>
       <w:r>
         <w:t xml:space="preserve"> </w:t>
@@ -6507,71 +5336,19 @@
       <w:r>
         <w:t>patterns.</w:t>
       </w:r>
+    </w:p>
+    <w:p>
+      <w:pPr>
+        <w:pStyle w:val="Heading1"/>
+      </w:pPr>
     </w:p>
     <w:p/>
+    <w:p/>
     <w:p>
       <w:pPr>
         <w:pStyle w:val="Heading1"/>
       </w:pPr>
-      <w:bookmarkStart w:id="7" w:name="_Toc99786062"/>
-      <w:r>
-        <w:t>Assumptions</w:t>
-      </w:r>
-      <w:bookmarkEnd w:id="7"/>
-    </w:p>
-    <w:sdt>
-      <w:sdtPr>
-        <w:id w:val="-83996374"/>
-        <w:placeholder>
-          <w:docPart w:val="534B27E7D95D4AF1A3536B3DE874ECC4"/>
-        </w:placeholder>
-        <w:temporary/>
-        <w:showingPlcHdr/>
-        <w15:appearance w15:val="hidden"/>
-      </w:sdtPr>
-      <w:sdtEndPr/>
-      <w:sdtContent>
-        <w:p>
-          <w:pPr>
-            <w:pStyle w:val="ListBullet"/>
-          </w:pPr>
-          <w:r>
-            <w:t>Takeaway #1</w:t>
-          </w:r>
-        </w:p>
-        <w:p>
-          <w:pPr>
-            <w:pStyle w:val="ListBullet"/>
-          </w:pPr>
-          <w:r>
-            <w:t>Takeaway #2</w:t>
-          </w:r>
-        </w:p>
-        <w:p>
-          <w:pPr>
-            <w:pStyle w:val="ListBullet"/>
-          </w:pPr>
-          <w:r>
-            <w:t>Takeaway #3</w:t>
-          </w:r>
-        </w:p>
-      </w:sdtContent>
-    </w:sdt>
-    <w:p>
-      <w:pPr>
-        <w:pStyle w:val="ListBullet"/>
-        <w:numPr>
-          <w:ilvl w:val="0"/>
-          <w:numId w:val="0"/>
-        </w:numPr>
-        <w:ind w:left="360" w:hanging="360"/>
-      </w:pPr>
-    </w:p>
-    <w:p>
-      <w:pPr>
-        <w:pStyle w:val="Heading1"/>
-      </w:pPr>
-      <w:bookmarkStart w:id="8" w:name="_Toc99786063"/>
+      <w:bookmarkStart w:id="8" w:name="_Toc99919133"/>
       <w:r>
         <w:t>Limitations</w:t>
       </w:r>
@@ -6586,15 +5363,7 @@
         </w:numPr>
       </w:pPr>
       <w:r>
-        <w:t xml:space="preserve">The corpus of the emails </w:t>
-      </w:r>
-      <w:proofErr w:type="gramStart"/>
-      <w:r>
-        <w:t>were</w:t>
-      </w:r>
-      <w:proofErr w:type="gramEnd"/>
-      <w:r>
-        <w:t xml:space="preserve"> huge to be handled with a small laptop</w:t>
+        <w:t>The corpus of the emails were huge to be handled with a small laptop</w:t>
       </w:r>
     </w:p>
     <w:p>
@@ -6606,23 +5375,7 @@
         </w:numPr>
       </w:pPr>
       <w:r>
-        <w:t xml:space="preserve">It was </w:t>
-      </w:r>
-      <w:proofErr w:type="gramStart"/>
-      <w:r>
-        <w:t>really difficult</w:t>
-      </w:r>
-      <w:proofErr w:type="gramEnd"/>
-      <w:r>
-        <w:t xml:space="preserve"> to </w:t>
-      </w:r>
-      <w:proofErr w:type="spellStart"/>
-      <w:r>
-        <w:t>analyse</w:t>
-      </w:r>
-      <w:proofErr w:type="spellEnd"/>
-      <w:r>
-        <w:t xml:space="preserve"> the context of some of the emails as they were mostly personal in nature</w:t>
+        <w:t>It was really difficult to analyse the context of some of the emails as they were mostly personal in nature</w:t>
       </w:r>
     </w:p>
     <w:p>
@@ -6633,13 +5386,16 @@
           <w:numId w:val="7"/>
         </w:numPr>
       </w:pPr>
+      <w:r>
+        <w:t>As these were personal emails and released to public so they had personal information and analysing those caused lots of ethical issues.</w:t>
+      </w:r>
     </w:p>
     <w:p/>
+    <w:bookmarkStart w:id="9" w:name="_Toc99919134"/>
     <w:p>
       <w:pPr>
         <w:pStyle w:val="Heading1"/>
       </w:pPr>
-      <w:bookmarkStart w:id="9" w:name="_Toc99786064"/>
       <w:r>
         <w:rPr>
           <w:noProof/>
@@ -6736,48 +5492,47 @@
       </w:r>
       <w:bookmarkEnd w:id="9"/>
     </w:p>
-    <w:p/>
     <w:p>
-      <w:pPr>
-        <w:pStyle w:val="Heading1"/>
-      </w:pPr>
-      <w:bookmarkStart w:id="10" w:name="_Toc99786065"/>
-      <w:r>
-        <w:t>Future Uses / Additional Applications</w:t>
-      </w:r>
-      <w:bookmarkEnd w:id="10"/>
+      <w:r>
+        <w:t>This being my first project independently handling all the aspects of the analysis, I was a bit overwhelmed by the steps to take and also perform the necessary activities leading upto my conclusion.</w:t>
+      </w:r>
+      <w:r>
+        <w:t xml:space="preserve"> One of t</w:t>
+      </w:r>
+      <w:r>
+        <w:t>he main challenge</w:t>
+      </w:r>
+      <w:r>
+        <w:t>s</w:t>
+      </w:r>
+      <w:r>
+        <w:t xml:space="preserve"> in conducting sentiment analysis on the emails was the complete absence of training data i.e. emails with positive or negative labels</w:t>
+      </w:r>
+      <w:r>
+        <w:t xml:space="preserve"> or any types of labels at all. Even I had to identify the words to come up with the topics.</w:t>
+      </w:r>
     </w:p>
     <w:p/>
     <w:p>
       <w:pPr>
         <w:pStyle w:val="Heading1"/>
       </w:pPr>
-      <w:bookmarkStart w:id="11" w:name="_Toc99786066"/>
-      <w:r>
-        <w:t>Recommendations</w:t>
-      </w:r>
-      <w:bookmarkEnd w:id="11"/>
-    </w:p>
-    <w:p/>
-    <w:p>
-      <w:pPr>
-        <w:pStyle w:val="Heading1"/>
-      </w:pPr>
-      <w:bookmarkStart w:id="12" w:name="_Toc99786067"/>
-      <w:r>
-        <w:t>Implementation Plan</w:t>
-      </w:r>
-      <w:bookmarkEnd w:id="12"/>
+      <w:bookmarkStart w:id="10" w:name="_Toc99919135"/>
+      <w:r>
+        <w:t>Ethical Assessment</w:t>
+      </w:r>
+      <w:bookmarkEnd w:id="10"/>
     </w:p>
     <w:p>
-      <w:pPr>
-        <w:pStyle w:val="Heading1"/>
-      </w:pPr>
-      <w:bookmarkStart w:id="13" w:name="_Toc99786068"/>
-      <w:r>
-        <w:t>Ethical Assessment</w:t>
-      </w:r>
-      <w:bookmarkEnd w:id="13"/>
+      <w:r>
+        <w:t xml:space="preserve">Ethically I found it very questionable to look into the emails as they also had personal conversation and I thought it was not a good thing to make it public. From my understanding of learning data science </w:t>
+      </w:r>
+      <w:r>
+        <w:t xml:space="preserve">I always think that using personal data of any user without proper </w:t>
+      </w:r>
+      <w:r>
+        <w:t>permission of the user is non ethical and also not desirable for a healthy data science project.</w:t>
+      </w:r>
     </w:p>
     <w:p>
       <w:pPr>
@@ -6793,7 +5548,7 @@
         <w:br w:type="page"/>
       </w:r>
     </w:p>
-    <w:bookmarkStart w:id="14" w:name="_Toc99786069"/>
+    <w:bookmarkStart w:id="11" w:name="_Toc99919136"/>
     <w:p>
       <w:pPr>
         <w:pStyle w:val="Heading1"/>
@@ -6892,7 +5647,7 @@
       <w:r>
         <w:t>References:</w:t>
       </w:r>
-      <w:bookmarkEnd w:id="14"/>
+      <w:bookmarkEnd w:id="11"/>
     </w:p>
     <w:p/>
     <w:p>
@@ -6916,11 +5671,11 @@
       <w:pPr>
         <w:pStyle w:val="Heading1"/>
       </w:pPr>
-      <w:bookmarkStart w:id="15" w:name="_Toc99786070"/>
+      <w:bookmarkStart w:id="12" w:name="_Toc99919137"/>
       <w:r>
         <w:t>Questions</w:t>
       </w:r>
-      <w:bookmarkEnd w:id="15"/>
+      <w:bookmarkEnd w:id="12"/>
     </w:p>
     <w:p/>
     <w:p>
@@ -6935,7 +5690,6 @@
         <w:t>What is the significance of looking into the emails?</w:t>
       </w:r>
     </w:p>
-    <w:p/>
     <w:p>
       <w:pPr>
         <w:pStyle w:val="ListParagraph"/>
@@ -6948,7 +5702,6 @@
         <w:t>What type of questions you are thinking that the emails can answer?</w:t>
       </w:r>
     </w:p>
-    <w:p/>
     <w:p>
       <w:pPr>
         <w:pStyle w:val="ListParagraph"/>
@@ -6961,7 +5714,6 @@
         <w:t>What type of sentiment analysis do you think you can do with the emails?</w:t>
       </w:r>
     </w:p>
-    <w:p/>
     <w:p>
       <w:pPr>
         <w:pStyle w:val="ListParagraph"/>
@@ -6972,6 +5724,84 @@
       </w:pPr>
       <w:r>
         <w:t>How do you plan to label the emails if at all you are thinking of doing it?</w:t>
+      </w:r>
+    </w:p>
+    <w:p>
+      <w:pPr>
+        <w:pStyle w:val="ListParagraph"/>
+        <w:numPr>
+          <w:ilvl w:val="0"/>
+          <w:numId w:val="6"/>
+        </w:numPr>
+      </w:pPr>
+      <w:r>
+        <w:t xml:space="preserve">What </w:t>
+      </w:r>
+      <w:r>
+        <w:t>type of email sentiments do we get from these corpus?</w:t>
+      </w:r>
+    </w:p>
+    <w:p>
+      <w:pPr>
+        <w:pStyle w:val="ListParagraph"/>
+        <w:numPr>
+          <w:ilvl w:val="0"/>
+          <w:numId w:val="6"/>
+        </w:numPr>
+      </w:pPr>
+      <w:r>
+        <w:t>Are there any indications in the emails that could have predicted the bankruptcy?</w:t>
+      </w:r>
+    </w:p>
+    <w:p>
+      <w:pPr>
+        <w:pStyle w:val="ListParagraph"/>
+        <w:numPr>
+          <w:ilvl w:val="0"/>
+          <w:numId w:val="6"/>
+        </w:numPr>
+      </w:pPr>
+      <w:r>
+        <w:t xml:space="preserve">How do you train the model </w:t>
+      </w:r>
+      <w:r>
+        <w:t>with test data?</w:t>
+      </w:r>
+    </w:p>
+    <w:p>
+      <w:pPr>
+        <w:pStyle w:val="ListParagraph"/>
+        <w:numPr>
+          <w:ilvl w:val="0"/>
+          <w:numId w:val="6"/>
+        </w:numPr>
+      </w:pPr>
+      <w:r>
+        <w:t>What tools did you use for data preparation?</w:t>
+      </w:r>
+    </w:p>
+    <w:p>
+      <w:pPr>
+        <w:pStyle w:val="ListParagraph"/>
+        <w:numPr>
+          <w:ilvl w:val="0"/>
+          <w:numId w:val="6"/>
+        </w:numPr>
+      </w:pPr>
+      <w:r>
+        <w:t>What tools did you use for data visualization?</w:t>
+      </w:r>
+    </w:p>
+    <w:p>
+      <w:pPr>
+        <w:pStyle w:val="ListParagraph"/>
+        <w:numPr>
+          <w:ilvl w:val="0"/>
+          <w:numId w:val="6"/>
+        </w:numPr>
+      </w:pPr>
+      <w:r>
+        <w:t>What methods did you use for the model validation?</w:t>
       </w:r>
     </w:p>
     <w:sectPr>
@@ -8477,48 +7307,6 @@
         </w:p>
       </w:docPartBody>
     </w:docPart>
-    <w:docPart>
-      <w:docPartPr>
-        <w:name w:val="534B27E7D95D4AF1A3536B3DE874ECC4"/>
-        <w:category>
-          <w:name w:val="General"/>
-          <w:gallery w:val="placeholder"/>
-        </w:category>
-        <w:types>
-          <w:type w:val="bbPlcHdr"/>
-        </w:types>
-        <w:behaviors>
-          <w:behavior w:val="content"/>
-        </w:behaviors>
-        <w:guid w:val="{95866DDE-E917-42B0-84DC-AB46B97E3F21}"/>
-      </w:docPartPr>
-      <w:docPartBody>
-        <w:p>
-          <w:pPr>
-            <w:pStyle w:val="ListBullet"/>
-          </w:pPr>
-          <w:r>
-            <w:t>Takeaway #1</w:t>
-          </w:r>
-        </w:p>
-        <w:p>
-          <w:pPr>
-            <w:pStyle w:val="ListBullet"/>
-          </w:pPr>
-          <w:r>
-            <w:t>Takeaway #2</w:t>
-          </w:r>
-        </w:p>
-        <w:p>
-          <w:pPr>
-            <w:pStyle w:val="534B27E7D95D4AF1A3536B3DE874ECC4"/>
-          </w:pPr>
-          <w:r>
-            <w:t>Takeaway #3</w:t>
-          </w:r>
-        </w:p>
-      </w:docPartBody>
-    </w:docPart>
   </w:docParts>
 </w:glossaryDocument>
 </file>
@@ -8633,7 +7421,9 @@
     <w:rsidRoot w:val="00226008"/>
     <w:rsid w:val="00226008"/>
     <w:rsid w:val="00735812"/>
+    <w:rsid w:val="007F0965"/>
     <w:rsid w:val="008F66BC"/>
+    <w:rsid w:val="00952393"/>
     <w:rsid w:val="00C43527"/>
     <w:rsid w:val="00E20101"/>
     <w:rsid w:val="00E94CE5"/>
@@ -9120,9 +7910,6 @@
   <w:style w:type="paragraph" w:customStyle="1" w:styleId="EF4BF15835684F98B6CC101C27936AEC">
     <w:name w:val="EF4BF15835684F98B6CC101C27936AEC"/>
   </w:style>
-  <w:style w:type="paragraph" w:customStyle="1" w:styleId="A4143B078F6D4C2292A579C098DA3EF4">
-    <w:name w:val="A4143B078F6D4C2292A579C098DA3EF4"/>
-  </w:style>
   <w:style w:type="paragraph" w:styleId="ListBullet">
     <w:name w:val="List Bullet"/>
     <w:basedOn w:val="Normal"/>
